--- a/Revision/synthetic_manuscript_track_changes.docx
+++ b/Revision/synthetic_manuscript_track_changes.docx
@@ -350,6 +350,34 @@
     <w:p>
       <w:pPr>
         <w:pStyle w:val="noIndentParagraph"/>
+        <w:rPr>
+          <w:del w:id="5" w:author="jcb2271" w:date="2025-01-03T10:04:00Z" w16du:dateUtc="2025-01-03T15:04:00Z"/>
+        </w:rPr>
+      </w:pPr>
+    </w:p>
+    <w:p>
+      <w:pPr>
+        <w:pStyle w:val="noIndentParagraph"/>
+        <w:rPr>
+          <w:del w:id="6" w:author="jcb2271" w:date="2025-01-03T10:04:00Z" w16du:dateUtc="2025-01-03T15:04:00Z"/>
+        </w:rPr>
+      </w:pPr>
+      <w:del w:id="7" w:author="jcb2271" w:date="2025-01-03T10:04:00Z" w16du:dateUtc="2025-01-03T15:04:00Z">
+        <w:r>
+          <w:rPr>
+            <w:b/>
+            <w:bCs/>
+          </w:rPr>
+          <w:delText>Funding</w:delText>
+        </w:r>
+        <w:r>
+          <w:delText>: None.</w:delText>
+        </w:r>
+      </w:del>
+    </w:p>
+    <w:p>
+      <w:pPr>
+        <w:pStyle w:val="noIndentParagraph"/>
       </w:pPr>
     </w:p>
     <w:p>
@@ -361,10 +389,10 @@
           <w:b/>
           <w:bCs/>
         </w:rPr>
-        <w:t>Funding</w:t>
-      </w:r>
-      <w:r>
-        <w:t>: None.</w:t>
+        <w:t>Ethical Approval</w:t>
+      </w:r>
+      <w:r>
+        <w:t>: This study was deemed exempt by the Human Research Ethics Committee at the University of Queensland (#2024/HE001484).</w:t>
       </w:r>
     </w:p>
     <w:p>
@@ -375,22 +403,60 @@
     <w:p>
       <w:pPr>
         <w:pStyle w:val="noIndentParagraph"/>
+        <w:rPr>
+          <w:del w:id="8" w:author="jcb2271" w:date="2025-01-03T10:03:00Z" w16du:dateUtc="2025-01-03T15:03:00Z"/>
+        </w:rPr>
       </w:pPr>
       <w:r>
         <w:rPr>
           <w:b/>
           <w:bCs/>
         </w:rPr>
-        <w:t>Ethical Approval</w:t>
-      </w:r>
-      <w:r>
-        <w:t>: This study was deemed exempt by the Human Research Ethics Committee at the University of Queensland (#2024/HE001484).</w:t>
+        <w:t>Keywords</w:t>
+      </w:r>
+      <w:r>
+        <w:t>: Open data; Reproducibility; Meta-science; Communication sciences and disorders</w:t>
       </w:r>
     </w:p>
     <w:p>
       <w:pPr>
         <w:pStyle w:val="noIndentParagraph"/>
       </w:pPr>
+    </w:p>
+    <w:p>
+      <w:pPr>
+        <w:pStyle w:val="noIndentParagraph"/>
+        <w:rPr>
+          <w:del w:id="9" w:author="jcb2271" w:date="2025-01-03T10:03:00Z" w16du:dateUtc="2025-01-03T15:03:00Z"/>
+        </w:rPr>
+      </w:pPr>
+      <w:del w:id="10" w:author="jcb2271" w:date="2025-01-03T10:03:00Z" w16du:dateUtc="2025-01-03T15:03:00Z">
+        <w:r>
+          <w:rPr>
+            <w:b/>
+            <w:bCs/>
+          </w:rPr>
+          <w:delText>Study Preregistration and Data Availability</w:delText>
+        </w:r>
+        <w:r>
+          <w:delText>: The study preregistration (https://osf.io/vhgq2) and associated data and analysis scripts (https://osf.io/yhkqf/) are publicly available on the Open Science Framework.</w:delText>
+        </w:r>
+      </w:del>
+    </w:p>
+    <w:p>
+      <w:r>
+        <w:br w:type="page"/>
+      </w:r>
+    </w:p>
+    <w:p>
+      <w:pPr>
+        <w:pStyle w:val="Heading1"/>
+      </w:pPr>
+      <w:bookmarkStart w:id="11" w:name="abstract"/>
+      <w:r>
+        <w:lastRenderedPageBreak/>
+        <w:t>Abstract</w:t>
+      </w:r>
     </w:p>
     <w:p>
       <w:pPr>
@@ -401,16 +467,45 @@
           <w:b/>
           <w:bCs/>
         </w:rPr>
-        <w:t>Keywords</w:t>
-      </w:r>
-      <w:r>
-        <w:t>: Open data; Reproducibility; Meta-science; Communication sciences and disorders</w:t>
-      </w:r>
-    </w:p>
-    <w:p>
-      <w:pPr>
-        <w:pStyle w:val="noIndentParagraph"/>
-      </w:pPr>
+        <w:t>Purpose</w:t>
+      </w:r>
+      <w:r>
+        <w:t xml:space="preserve">: Reproducibility is a core principle of science and access to a study’s data is essential to reproduce its findings. However, data sharing is uncommon in the field of Communication Sciences and Disorders (CSD), often due to concerns related to privacy and disclosure risks. Synthetic data offers a potential solution to this barrier by generating artificial datasets that do not represent real individuals yet retain statistical properties and relationships from the original data. This study evaluates the </w:t>
+      </w:r>
+      <w:ins w:id="12" w:author="jcb2271" w:date="2025-01-02T20:52:00Z" w16du:dateUtc="2025-01-03T01:52:00Z">
+        <w:r>
+          <w:t xml:space="preserve">feasibility and </w:t>
+        </w:r>
+      </w:ins>
+      <w:del w:id="13" w:author="jcb2271" w:date="2025-01-02T16:06:00Z" w16du:dateUtc="2025-01-02T21:06:00Z">
+        <w:r>
+          <w:delText xml:space="preserve">performance </w:delText>
+        </w:r>
+      </w:del>
+      <w:ins w:id="14" w:author="jcb2271" w:date="2025-01-02T16:06:00Z" w16du:dateUtc="2025-01-02T21:06:00Z">
+        <w:r>
+          <w:t>utility</w:t>
+        </w:r>
+        <w:r>
+          <w:t xml:space="preserve"> </w:t>
+        </w:r>
+      </w:ins>
+      <w:r>
+        <w:t>of synthetic data generation</w:t>
+      </w:r>
+      <w:ins w:id="15" w:author="jcb2271" w:date="2025-01-02T16:06:00Z" w16du:dateUtc="2025-01-02T21:06:00Z">
+        <w:r>
+          <w:t xml:space="preserve"> to promote transparency and reproducibility through the use of </w:t>
+        </w:r>
+      </w:ins>
+      <w:del w:id="16" w:author="jcb2271" w:date="2025-01-02T16:06:00Z" w16du:dateUtc="2025-01-02T21:06:00Z">
+        <w:r>
+          <w:delText xml:space="preserve"> using </w:delText>
+        </w:r>
+      </w:del>
+      <w:r>
+        <w:t>open data from previously published studies across the American Speech-Language-Hearing Association (ASHA) ‘Big Nine’ domains.</w:t>
+      </w:r>
     </w:p>
     <w:p>
       <w:pPr>
@@ -421,25 +516,120 @@
           <w:b/>
           <w:bCs/>
         </w:rPr>
-        <w:t>Study Preregistration and Data Availability</w:t>
-      </w:r>
-      <w:r>
-        <w:t>: The study preregistration (https://osf.io/vhgq2) and associated data and analysis scripts (https://osf.io/yhkqf/) are publicly available on the Open Science Framework.</w:t>
-      </w:r>
-    </w:p>
-    <w:p>
-      <w:r>
-        <w:br w:type="page"/>
-      </w:r>
-    </w:p>
-    <w:p>
-      <w:pPr>
-        <w:pStyle w:val="Heading1"/>
-      </w:pPr>
-      <w:bookmarkStart w:id="5" w:name="abstract"/>
-      <w:r>
-        <w:lastRenderedPageBreak/>
-        <w:t>Abstract</w:t>
+        <w:t>Method</w:t>
+      </w:r>
+      <w:r>
+        <w:t xml:space="preserve">: Open datasets were obtained from previously published research within the ASHA domains of articulation, cognition, communication, fluency, hearing, language, social communication, voice and resonance, and swallowing. Synthetic datasets were generated with the </w:t>
+      </w:r>
+      <w:r>
+        <w:rPr>
+          <w:i/>
+          <w:iCs/>
+        </w:rPr>
+        <w:t>synthpop</w:t>
+      </w:r>
+      <w:r>
+        <w:t xml:space="preserve"> R package. </w:t>
+      </w:r>
+      <w:ins w:id="17" w:author="jcb2271" w:date="2025-01-02T16:07:00Z" w16du:dateUtc="2025-01-02T21:07:00Z">
+        <w:r>
+          <w:t xml:space="preserve">General utility was assessed with distributions comparing the frequency of values </w:t>
+        </w:r>
+      </w:ins>
+      <w:ins w:id="18" w:author="jcb2271" w:date="2025-01-02T16:08:00Z" w16du:dateUtc="2025-01-02T21:08:00Z">
+        <w:r>
+          <w:t xml:space="preserve">between </w:t>
+        </w:r>
+      </w:ins>
+      <w:ins w:id="19" w:author="jcb2271" w:date="2025-01-02T16:07:00Z" w16du:dateUtc="2025-01-02T21:07:00Z">
+        <w:r>
+          <w:t xml:space="preserve">original and </w:t>
+        </w:r>
+      </w:ins>
+      <w:ins w:id="20" w:author="jcb2271" w:date="2025-01-02T16:08:00Z" w16du:dateUtc="2025-01-02T21:08:00Z">
+        <w:r>
+          <w:t>synthetic data</w:t>
+        </w:r>
+      </w:ins>
+      <w:ins w:id="21" w:author="jcb2271" w:date="2025-01-02T20:53:00Z" w16du:dateUtc="2025-01-03T01:53:00Z">
+        <w:r>
+          <w:t>, whereas s</w:t>
+        </w:r>
+      </w:ins>
+      <w:ins w:id="22" w:author="jcb2271" w:date="2025-01-02T16:08:00Z" w16du:dateUtc="2025-01-02T21:08:00Z">
+        <w:r>
+          <w:t xml:space="preserve">pecific utility was assessed by comparing </w:t>
+        </w:r>
+      </w:ins>
+      <w:del w:id="23" w:author="jcb2271" w:date="2025-01-02T16:08:00Z" w16du:dateUtc="2025-01-02T21:08:00Z">
+        <w:r>
+          <w:delText xml:space="preserve">Inferential </w:delText>
+        </w:r>
+      </w:del>
+      <w:ins w:id="24" w:author="jcb2271" w:date="2025-01-02T16:08:00Z" w16du:dateUtc="2025-01-02T21:08:00Z">
+        <w:r>
+          <w:t>i</w:t>
+        </w:r>
+        <w:r>
+          <w:t xml:space="preserve">nferential </w:t>
+        </w:r>
+      </w:ins>
+      <w:r>
+        <w:t>statistics</w:t>
+      </w:r>
+      <w:ins w:id="25" w:author="jcb2271" w:date="2025-01-02T16:08:00Z" w16du:dateUtc="2025-01-02T21:08:00Z">
+        <w:r>
+          <w:t xml:space="preserve"> (</w:t>
+        </w:r>
+      </w:ins>
+      <w:del w:id="26" w:author="jcb2271" w:date="2025-01-02T16:08:00Z" w16du:dateUtc="2025-01-02T21:08:00Z">
+        <w:r>
+          <w:delText xml:space="preserve"> (</w:delText>
+        </w:r>
+      </w:del>
+      <w:r>
+        <w:rPr>
+          <w:i/>
+          <w:iCs/>
+        </w:rPr>
+        <w:t>p</w:t>
+      </w:r>
+      <w:r>
+        <w:t>-values</w:t>
+      </w:r>
+      <w:del w:id="27" w:author="jcb2271" w:date="2025-01-02T16:08:00Z" w16du:dateUtc="2025-01-02T21:08:00Z">
+        <w:r>
+          <w:delText>)</w:delText>
+        </w:r>
+      </w:del>
+      <w:ins w:id="28" w:author="jcb2271" w:date="2025-01-02T16:08:00Z" w16du:dateUtc="2025-01-02T21:08:00Z">
+        <w:r>
+          <w:t xml:space="preserve">, </w:t>
+        </w:r>
+      </w:ins>
+      <w:del w:id="29" w:author="jcb2271" w:date="2025-01-02T16:08:00Z" w16du:dateUtc="2025-01-02T21:08:00Z">
+        <w:r>
+          <w:delText xml:space="preserve"> and </w:delText>
+        </w:r>
+      </w:del>
+      <w:r>
+        <w:t>effect sizes</w:t>
+      </w:r>
+      <w:ins w:id="30" w:author="jcb2271" w:date="2025-01-02T16:08:00Z" w16du:dateUtc="2025-01-02T21:08:00Z">
+        <w:r>
+          <w:t>)</w:t>
+        </w:r>
+      </w:ins>
+      <w:r>
+        <w:t xml:space="preserve"> from synthetic datasets </w:t>
+      </w:r>
+      <w:del w:id="31" w:author="jcb2271" w:date="2025-01-02T16:08:00Z" w16du:dateUtc="2025-01-02T21:08:00Z">
+        <w:r>
+          <w:delText xml:space="preserve">were compared </w:delText>
+        </w:r>
+      </w:del>
+      <w:r>
+        <w:t>to those from the original datasets.</w:t>
       </w:r>
     </w:p>
     <w:p>
@@ -451,59 +641,538 @@
           <w:b/>
           <w:bCs/>
         </w:rPr>
-        <w:t>Purpose</w:t>
-      </w:r>
-      <w:r>
-        <w:t xml:space="preserve">: Reproducibility is a core principle of science and access to a study’s data is essential to reproduce its findings. However, data sharing is uncommon in the field of Communication Sciences and Disorders (CSD), often due to concerns related to privacy and disclosure risks. Synthetic data offers a potential solution to this barrier by generating artificial datasets that do not represent real individuals yet retain statistical properties and relationships from the original data. This study evaluates the </w:t>
-      </w:r>
-      <w:ins w:id="6" w:author="jcb2271" w:date="2025-01-02T20:52:00Z" w16du:dateUtc="2025-01-03T01:52:00Z">
-        <w:r>
-          <w:t xml:space="preserve">feasibility and </w:t>
-        </w:r>
-      </w:ins>
-      <w:del w:id="7" w:author="jcb2271" w:date="2025-01-02T16:06:00Z" w16du:dateUtc="2025-01-02T21:06:00Z">
-        <w:r>
-          <w:delText xml:space="preserve">performance </w:delText>
-        </w:r>
-      </w:del>
-      <w:ins w:id="8" w:author="jcb2271" w:date="2025-01-02T16:06:00Z" w16du:dateUtc="2025-01-02T21:06:00Z">
-        <w:r>
-          <w:t>utility</w:t>
-        </w:r>
-        <w:r>
-          <w:t xml:space="preserve"> </w:t>
-        </w:r>
-      </w:ins>
-      <w:r>
-        <w:t>of synthetic data generation</w:t>
-      </w:r>
-      <w:ins w:id="9" w:author="jcb2271" w:date="2025-01-02T16:06:00Z" w16du:dateUtc="2025-01-02T21:06:00Z">
-        <w:r>
-          <w:t xml:space="preserve"> to promote transparency and reproducibility through the use of </w:t>
-        </w:r>
-      </w:ins>
-      <w:del w:id="10" w:author="jcb2271" w:date="2025-01-02T16:06:00Z" w16du:dateUtc="2025-01-02T21:06:00Z">
-        <w:r>
-          <w:delText xml:space="preserve"> using </w:delText>
-        </w:r>
-      </w:del>
-      <w:r>
-        <w:t>open data from previously published studies across the American Speech-Language-Hearing Association (ASHA) ‘Big Nine’ domains.</w:t>
+        <w:t>Results</w:t>
+      </w:r>
+      <w:r>
+        <w:t xml:space="preserve">: Synthetic datasets maintained the direction of </w:t>
+      </w:r>
+      <w:r>
+        <w:rPr>
+          <w:i/>
+          <w:iCs/>
+        </w:rPr>
+        <w:t>p</w:t>
+      </w:r>
+      <w:r>
+        <w:t>-values in six out of the nine studies and effect size categorizations in five studies. In cases where synthetic datasets did not maintain 95% of the inferential or effect size results, the absolute mean difference between synthetic and original datasets was relatively low, suggesting that the distribution of results from synthetic datasets closely approximated the alpha or effect size categorization threshold.</w:t>
       </w:r>
     </w:p>
     <w:p>
       <w:pPr>
         <w:pStyle w:val="noIndentParagraph"/>
+        <w:rPr>
+          <w:del w:id="32" w:author="jcb2271" w:date="2025-01-02T16:10:00Z" w16du:dateUtc="2025-01-02T21:10:00Z"/>
+        </w:rPr>
       </w:pPr>
       <w:r>
         <w:rPr>
           <w:b/>
           <w:bCs/>
         </w:rPr>
+        <w:t>Conclusion</w:t>
+      </w:r>
+      <w:r>
+        <w:t xml:space="preserve">: Findings suggest that synthetic data can </w:t>
+      </w:r>
+      <w:ins w:id="33" w:author="jcb2271" w:date="2025-01-02T16:09:00Z" w16du:dateUtc="2025-01-02T21:09:00Z">
+        <w:r>
+          <w:t xml:space="preserve">be </w:t>
+        </w:r>
+      </w:ins>
+      <w:del w:id="34" w:author="jcb2271" w:date="2025-01-02T20:54:00Z" w16du:dateUtc="2025-01-03T01:54:00Z">
+        <w:r>
+          <w:delText xml:space="preserve">effectively </w:delText>
+        </w:r>
+      </w:del>
+      <w:ins w:id="35" w:author="jcb2271" w:date="2025-01-02T16:09:00Z" w16du:dateUtc="2025-01-02T21:09:00Z">
+        <w:r>
+          <w:t xml:space="preserve">applied to research in the field of CSD and </w:t>
+        </w:r>
+      </w:ins>
+      <w:r>
+        <w:t>maintain</w:t>
+      </w:r>
+      <w:ins w:id="36" w:author="jcb2271" w:date="2025-01-02T16:09:00Z" w16du:dateUtc="2025-01-02T21:09:00Z">
+        <w:r>
+          <w:t>s</w:t>
+        </w:r>
+      </w:ins>
+      <w:r>
+        <w:t xml:space="preserve"> statistical properties and relationships </w:t>
+      </w:r>
+      <w:ins w:id="37" w:author="jcb2271" w:date="2025-01-02T20:54:00Z" w16du:dateUtc="2025-01-03T01:54:00Z">
+        <w:r>
+          <w:t xml:space="preserve">in </w:t>
+        </w:r>
+      </w:ins>
+      <w:ins w:id="38" w:author="jcb2271" w:date="2025-01-03T10:14:00Z" w16du:dateUtc="2025-01-03T15:14:00Z">
+        <w:r>
+          <w:t>some</w:t>
+        </w:r>
+      </w:ins>
+      <w:ins w:id="39" w:author="jcb2271" w:date="2025-01-02T20:54:00Z" w16du:dateUtc="2025-01-03T01:54:00Z">
+        <w:r>
+          <w:t xml:space="preserve"> datasets</w:t>
+        </w:r>
+      </w:ins>
+      <w:ins w:id="40" w:author="jcb2271" w:date="2025-01-02T16:10:00Z" w16du:dateUtc="2025-01-02T21:10:00Z">
+        <w:r>
+          <w:t xml:space="preserve">. </w:t>
+        </w:r>
+      </w:ins>
+      <w:del w:id="41" w:author="jcb2271" w:date="2025-01-02T16:10:00Z" w16du:dateUtc="2025-01-02T21:10:00Z">
+        <w:r>
+          <w:delText xml:space="preserve">across a wide range of data commonly seen in the field of CSD. </w:delText>
+        </w:r>
+      </w:del>
+      <w:r>
+        <w:t xml:space="preserve">While some studies with </w:t>
+      </w:r>
+      <w:r>
+        <w:lastRenderedPageBreak/>
+        <w:t xml:space="preserve">fewer observations than recommended (i.e., n &lt; 130) showed lower agreement and greater variability in </w:t>
+      </w:r>
+      <w:r>
+        <w:rPr>
+          <w:i/>
+          <w:iCs/>
+        </w:rPr>
+        <w:t>p</w:t>
+      </w:r>
+      <w:r>
+        <w:t>-values and effect size estimates, this was not consistently appreciated. Therefore, researchers who use synthetic data should assess its stability in preserving their results.</w:t>
+      </w:r>
+      <w:del w:id="42" w:author="jcb2271" w:date="2025-01-02T16:10:00Z" w16du:dateUtc="2025-01-02T21:10:00Z">
+        <w:r>
+          <w:delText xml:space="preserve"> This study concludes with a general framework on sharing open data to facilitate computational reproducibility and foster a cumulative science in the field of CSD.</w:delText>
+        </w:r>
+      </w:del>
+    </w:p>
+    <w:bookmarkEnd w:id="11"/>
+    <w:p>
+      <w:pPr>
+        <w:pStyle w:val="noIndentParagraph"/>
+        <w:pPrChange w:id="43" w:author="jcb2271" w:date="2025-01-02T16:10:00Z" w16du:dateUtc="2025-01-02T21:10:00Z">
+          <w:pPr/>
+        </w:pPrChange>
+      </w:pPr>
+      <w:r>
+        <w:br w:type="page"/>
+      </w:r>
+    </w:p>
+    <w:p>
+      <w:pPr>
+        <w:pStyle w:val="Heading1"/>
+      </w:pPr>
+      <w:bookmarkStart w:id="44" w:name="introduction"/>
+      <w:r>
+        <w:lastRenderedPageBreak/>
+        <w:t>Introduction</w:t>
+      </w:r>
+    </w:p>
+    <w:p>
+      <w:pPr>
+        <w:pStyle w:val="FirstParagraph"/>
+      </w:pPr>
+      <w:r>
+        <w:t>Transparency and openness are fundamental tenets of science, with computational reproducibility playing a key role in maintaining these values. Computational reproducibility refers to the ability to recreate a study’s results using the original data. Nowadays, the vast majority of scientific studies use some degree of computation in processing data, conducting descriptive or inferential statistics, and visualizing results. When these computations are reproducible, the transparency and confidence in findings are enhanced. Achieving computational reproducibility, however, requires authors to share their data. Both the National Institutes of Health and the National Science Foundation mandate data sharing and management plans to ensure that scientific data supporting a study is shared upon publication and aligns with FAIR (Findability, Accessibility, Interoperability, and Reuse) principles of digital assets (Watson et al., 2023; Wilkinson et al., 2016).</w:t>
+      </w:r>
+    </w:p>
+    <w:p>
+      <w:pPr>
+        <w:pStyle w:val="BodyText"/>
+      </w:pPr>
+      <w:r>
+        <w:t>Providing open, publicly available data benefits scientists, funding bodies, and society at large by enabling researchers to verify results, generate new knowledge (e.g., meta-analyses, secondary analyses), develop hypotheses, and minimize redundant data collection (Chow et al., 2023). In this sense, sharing data promotes a cumulative and self-correcting science. Despite the clear benefits of open data and its growing adoption in other fields like psychology and the biobehavioral sciences (Quintana, 2020), only 26% of a sample of researchers in the field of Communication Sciences and Disorders (CSD) reported sharing their data publicly at least once (El Amin et al., 2023).</w:t>
+      </w:r>
+    </w:p>
+    <w:p>
+      <w:pPr>
+        <w:pStyle w:val="BodyText"/>
+      </w:pPr>
+      <w:r>
+        <w:t xml:space="preserve">Understanding the nuances of data sharing requires a closer look at the different types of data generated throughout a research project’s life cycle. These include raw collected data, processed intermediate data, and final analysis data (Table 1). However, a common </w:t>
+      </w:r>
+      <w:r>
+        <w:lastRenderedPageBreak/>
+        <w:t>misconception is that open data refers solely to sharing raw data (e.g., audio recordings, videos, MRI data) (Pfeiffer et al., 2024). In reality, sharing intermediate or analysis data can also support reproducibility while reducing privacy and confidentiality concerns associated with sharing raw data. However, these different types of data offer varying levels of utility: sharing raw data enables maximum reproducibility and secondary research opportunities, while analysis data (although easier to share) primarily supports computational reproducibility.</w:t>
+      </w:r>
+    </w:p>
+    <w:p>
+      <w:pPr>
+        <w:pStyle w:val="Heading5"/>
+      </w:pPr>
+      <w:bookmarkStart w:id="45" w:name="table-1-here."/>
+      <w:r>
+        <w:t>Table 1 here.</w:t>
+      </w:r>
+    </w:p>
+    <w:p>
+      <w:pPr>
+        <w:pStyle w:val="FirstParagraph"/>
+      </w:pPr>
+      <w:r>
+        <w:t>Both individual and system-level barriers hinder data sharing, including a lack of time, knowledge, support from colleagues, and perceived incentives (Pfeiffer et al., 2024). Furthermore, each type of data comes with unique challenges regarding data sharing. For raw data, it is common that researchers often do not obtain consent to share data or cannot contact participants after data collection. Additionally, sharing de-identified raw or intermediate data may require additional approval from the institutional review board. Even when de-identification is possible, anonymized intermediate or analysis datasets can still carry re-identification risks, especially in small samples or vulnerable populations where indirect identifiers (e.g., gender, age, or race) may compromise participant confidentiality (Rocher et al., 2019). Therefore, although sharing de-identified analysis data is the minimum requirement for ensuring computational reproducibility and promoting cumulative science, concerns about privacy and confidentiality may persist.</w:t>
+      </w:r>
+    </w:p>
+    <w:p>
+      <w:pPr>
+        <w:pStyle w:val="BodyText"/>
+      </w:pPr>
+      <w:r>
+        <w:t xml:space="preserve">Synthetic data generation offers a potential solution to maintaining participants’ privacy and confidentiality in publicly available datasets (Drechsler &amp; Haensch, 2024; Rubin, 1993). Synthetic data involves creating an artificial dataset that does not represent real individuals, ensuring no risk of disclosure since participants in the synthetic dataset do not correspond to real </w:t>
+      </w:r>
+      <w:r>
+        <w:lastRenderedPageBreak/>
+        <w:t>individuals. Importantly, synthetic data retains the statistical properties and relationships of the original data, allowing researchers to reproduce study findings, explore the dataset, and develop new questions and hypotheses. Synthetic data generation is widely used across medical research, industry, and government agencies, most notably by the United States Census Bureau (Jarmin et al., 2014). Though synthetic data methods were first proposed more than 30 years ago (Rubin, 1993), recent analytic and software developments have made it easier and more efficient to generate high-quality synthetic data (Nowok et al., 2016).</w:t>
+      </w:r>
+    </w:p>
+    <w:p>
+      <w:pPr>
+        <w:pStyle w:val="BodyText"/>
+      </w:pPr>
+      <w:r>
+        <w:t xml:space="preserve">Despite the potential utility of synthetic data to promote data sharing in the field of CSD, this approach is not widely known or adopted in the field. Data commonly collected in CSD research poses unique challenges, including smaller sample sizes than are typically recommended for synthetic data generation and a wide range of outcomes and analyses (Borders et al., 2022; Gaeta &amp; Brydges, 2020). Therefore, the present study aimed to examine the utility of synthetic data generation with open datasets from the ‘Big Nine’ American Speech-Language-Hearing Association (ASHA) domains. We hypothesized that synthetic datasets would maintain the statistical properties and relationships (i.e., </w:t>
+      </w:r>
+      <w:r>
+        <w:rPr>
+          <w:i/>
+          <w:iCs/>
+        </w:rPr>
+        <w:t>p</w:t>
+      </w:r>
+      <w:r>
+        <w:t>-value and effect size) of the original datasets, and that synthetic data would remain stable when generating multiple datasets. A secondary goal was to provide a framework to describe considerations when sharing data, thereby addressing concerns regarding researcher knowledge and participant confidentiality in open data.</w:t>
+      </w:r>
+    </w:p>
+    <w:p>
+      <w:pPr>
+        <w:pStyle w:val="Heading1"/>
+      </w:pPr>
+      <w:bookmarkStart w:id="46" w:name="method"/>
+      <w:bookmarkEnd w:id="44"/>
+      <w:bookmarkEnd w:id="45"/>
+      <w:r>
         <w:t>Method</w:t>
       </w:r>
-      <w:r>
-        <w:t xml:space="preserve">: Open datasets were obtained from previously published research within the ASHA domains of articulation, cognition, communication, fluency, hearing, language, social communication, voice and resonance, and swallowing. Synthetic datasets were generated with the </w:t>
+    </w:p>
+    <w:p>
+      <w:pPr>
+        <w:pStyle w:val="Heading2"/>
+      </w:pPr>
+      <w:bookmarkStart w:id="47" w:name="X271cef0a554159f2824d9093061aaf2e0da82cb"/>
+      <w:r>
+        <w:t>Description of Original Datasets from ASHA ‘Big Nine’ Domains</w:t>
+      </w:r>
+    </w:p>
+    <w:p>
+      <w:pPr>
+        <w:pStyle w:val="FirstParagraph"/>
+        <w:rPr>
+          <w:ins w:id="48" w:author="jcb2271" w:date="2025-01-03T09:15:00Z" w16du:dateUtc="2025-01-03T14:15:00Z"/>
+        </w:rPr>
+      </w:pPr>
+      <w:r>
+        <w:t xml:space="preserve">Authors performed a manual search to </w:t>
+      </w:r>
+      <w:del w:id="49" w:author="jcb2271" w:date="2025-01-03T09:14:00Z" w16du:dateUtc="2025-01-03T14:14:00Z">
+        <w:r>
+          <w:delText xml:space="preserve">obtain </w:delText>
+        </w:r>
+      </w:del>
+      <w:ins w:id="50" w:author="jcb2271" w:date="2025-01-03T09:14:00Z" w16du:dateUtc="2025-01-03T14:14:00Z">
+        <w:r>
+          <w:t>identify</w:t>
+        </w:r>
+        <w:r>
+          <w:t xml:space="preserve"> </w:t>
+        </w:r>
+      </w:ins>
+      <w:r>
+        <w:t xml:space="preserve">publicly available datasets from previously published research articles related to the ‘Big Nine’ ASHA domains: swallowing </w:t>
+      </w:r>
+      <w:r>
+        <w:lastRenderedPageBreak/>
+        <w:t>(Curtis et al., 2023), articulation (Thompson et al., 2023), fluency (Elsherif et al., 2021), voice and resonance (Novotný et al., 2016), hearing (Battal et al., 2019), communication modalities (King et al., 2022), receptive and expressive language (Kearney et al., 2023</w:t>
+      </w:r>
+      <w:ins w:id="51" w:author="jcb2271" w:date="2025-01-03T09:41:00Z" w16du:dateUtc="2025-01-03T14:41:00Z">
+        <w:r>
+          <w:t xml:space="preserve">; </w:t>
+        </w:r>
+        <w:r>
+          <w:t>Ayin et al., 2024</w:t>
+        </w:r>
+      </w:ins>
+      <w:r>
+        <w:t xml:space="preserve">), cognitive aspects of communication (Clough et al., 2023), and social aspects of communication (Chanchaochai &amp; Schwarz, 2023). </w:t>
+      </w:r>
+      <w:ins w:id="52" w:author="jcb2271" w:date="2025-01-03T09:15:00Z" w16du:dateUtc="2025-01-03T14:15:00Z">
+        <w:r>
+          <w:t>These s</w:t>
+        </w:r>
+      </w:ins>
+      <w:ins w:id="53" w:author="jcb2271" w:date="2025-01-03T09:10:00Z" w16du:dateUtc="2025-01-03T14:10:00Z">
+        <w:r>
+          <w:t>tudies were classified by their research design</w:t>
+        </w:r>
+      </w:ins>
+      <w:ins w:id="54" w:author="jcb2271" w:date="2025-01-03T09:15:00Z" w16du:dateUtc="2025-01-03T14:15:00Z">
+        <w:r>
+          <w:t xml:space="preserve">, </w:t>
+        </w:r>
+      </w:ins>
+      <w:del w:id="55" w:author="jcb2271" w:date="2025-01-03T09:10:00Z" w16du:dateUtc="2025-01-03T14:10:00Z">
+        <w:r>
+          <w:delText xml:space="preserve">Authors then reproduced an analysis from each study. </w:delText>
+        </w:r>
+      </w:del>
+      <w:del w:id="56" w:author="jcb2271" w:date="2025-01-03T09:15:00Z" w16du:dateUtc="2025-01-03T14:15:00Z">
+        <w:r>
+          <w:delText xml:space="preserve">Table 2 provides a description of the </w:delText>
+        </w:r>
+      </w:del>
+      <w:r>
+        <w:t xml:space="preserve">population, </w:t>
+      </w:r>
+      <w:ins w:id="57" w:author="jcb2271" w:date="2025-01-03T09:10:00Z" w16du:dateUtc="2025-01-03T14:10:00Z">
+        <w:r>
+          <w:t xml:space="preserve">and </w:t>
+        </w:r>
+      </w:ins>
+      <w:ins w:id="58" w:author="jcb2271" w:date="2025-01-03T09:15:00Z" w16du:dateUtc="2025-01-03T14:15:00Z">
+        <w:r>
+          <w:t xml:space="preserve">statistical </w:t>
+        </w:r>
+      </w:ins>
+      <w:r>
+        <w:t>analysis</w:t>
+      </w:r>
+      <w:ins w:id="59" w:author="jcb2271" w:date="2025-01-03T09:10:00Z" w16du:dateUtc="2025-01-03T14:10:00Z">
+        <w:r>
+          <w:t xml:space="preserve"> </w:t>
+        </w:r>
+      </w:ins>
+      <w:del w:id="60" w:author="jcb2271" w:date="2025-01-03T09:10:00Z" w16du:dateUtc="2025-01-03T14:10:00Z">
+        <w:r>
+          <w:delText xml:space="preserve">, and open materials </w:delText>
+        </w:r>
+      </w:del>
+      <w:ins w:id="61" w:author="jcb2271" w:date="2025-01-03T09:15:00Z" w16du:dateUtc="2025-01-03T14:15:00Z">
+        <w:r>
+          <w:t>(Table 2)</w:t>
+        </w:r>
+      </w:ins>
+      <w:del w:id="62" w:author="jcb2271" w:date="2025-01-03T09:15:00Z" w16du:dateUtc="2025-01-03T14:15:00Z">
+        <w:r>
+          <w:delText>for each study</w:delText>
+        </w:r>
+      </w:del>
+      <w:r>
+        <w:t>.</w:t>
+      </w:r>
+      <w:ins w:id="63" w:author="jcb2271" w:date="2025-01-03T09:10:00Z" w16du:dateUtc="2025-01-03T14:10:00Z">
+        <w:r>
+          <w:t xml:space="preserve"> </w:t>
+        </w:r>
+      </w:ins>
+    </w:p>
+    <w:p>
+      <w:pPr>
+        <w:pStyle w:val="FirstParagraph"/>
+      </w:pPr>
+      <w:ins w:id="64" w:author="jcb2271" w:date="2025-01-03T09:15:00Z" w16du:dateUtc="2025-01-03T14:15:00Z">
+        <w:r>
+          <w:t>It is important to note that</w:t>
+        </w:r>
+      </w:ins>
+      <w:ins w:id="65" w:author="jcb2271" w:date="2025-01-03T09:10:00Z" w16du:dateUtc="2025-01-03T14:10:00Z">
+        <w:r>
+          <w:t xml:space="preserve"> </w:t>
+        </w:r>
+      </w:ins>
+      <w:ins w:id="66" w:author="jcb2271" w:date="2025-01-03T09:11:00Z" w16du:dateUtc="2025-01-03T14:11:00Z">
+        <w:r>
+          <w:t>not all research designs are represented due to</w:t>
+        </w:r>
+      </w:ins>
+      <w:ins w:id="67" w:author="jcb2271" w:date="2025-01-03T09:15:00Z" w16du:dateUtc="2025-01-03T14:15:00Z">
+        <w:r>
+          <w:t xml:space="preserve"> the</w:t>
+        </w:r>
+      </w:ins>
+      <w:ins w:id="68" w:author="jcb2271" w:date="2025-01-03T09:11:00Z" w16du:dateUtc="2025-01-03T14:11:00Z">
+        <w:r>
+          <w:t xml:space="preserve"> limited availability of </w:t>
+        </w:r>
+      </w:ins>
+      <w:ins w:id="69" w:author="jcb2271" w:date="2025-01-03T09:15:00Z" w16du:dateUtc="2025-01-03T14:15:00Z">
+        <w:r>
+          <w:t>public</w:t>
+        </w:r>
+      </w:ins>
+      <w:ins w:id="70" w:author="jcb2271" w:date="2025-01-03T09:11:00Z" w16du:dateUtc="2025-01-03T14:11:00Z">
+        <w:r>
+          <w:t xml:space="preserve"> data in </w:t>
+        </w:r>
+      </w:ins>
+      <w:ins w:id="71" w:author="jcb2271" w:date="2025-01-03T09:15:00Z" w16du:dateUtc="2025-01-03T14:15:00Z">
+        <w:r>
+          <w:t xml:space="preserve">the field of </w:t>
+        </w:r>
+      </w:ins>
+      <w:ins w:id="72" w:author="jcb2271" w:date="2025-01-03T09:11:00Z" w16du:dateUtc="2025-01-03T14:11:00Z">
+        <w:r>
+          <w:t>CSD</w:t>
+        </w:r>
+      </w:ins>
+      <w:ins w:id="73" w:author="jcb2271" w:date="2025-01-03T09:12:00Z" w16du:dateUtc="2025-01-03T14:12:00Z">
+        <w:r>
+          <w:t xml:space="preserve"> and </w:t>
+        </w:r>
+      </w:ins>
+      <w:ins w:id="74" w:author="jcb2271" w:date="2025-01-03T09:16:00Z" w16du:dateUtc="2025-01-03T14:16:00Z">
+        <w:r>
+          <w:t>the inherent challenge of including all possible designs.</w:t>
+        </w:r>
+      </w:ins>
+      <w:ins w:id="75" w:author="jcb2271" w:date="2025-01-03T09:12:00Z" w16du:dateUtc="2025-01-03T14:12:00Z">
+        <w:r>
+          <w:t xml:space="preserve"> </w:t>
+        </w:r>
+      </w:ins>
+      <w:ins w:id="76" w:author="jcb2271" w:date="2025-01-03T09:13:00Z" w16du:dateUtc="2025-01-03T14:13:00Z">
+        <w:r>
+          <w:t xml:space="preserve">Instead, this </w:t>
+        </w:r>
+      </w:ins>
+      <w:ins w:id="77" w:author="jcb2271" w:date="2025-01-03T09:41:00Z" w16du:dateUtc="2025-01-03T14:41:00Z">
+        <w:r>
+          <w:t xml:space="preserve">approach </w:t>
+        </w:r>
+      </w:ins>
+      <w:ins w:id="78" w:author="jcb2271" w:date="2025-01-03T09:16:00Z" w16du:dateUtc="2025-01-03T14:16:00Z">
+        <w:r>
+          <w:t>prioritizes representation</w:t>
+        </w:r>
+      </w:ins>
+      <w:ins w:id="79" w:author="jcb2271" w:date="2025-01-03T09:13:00Z" w16du:dateUtc="2025-01-03T14:13:00Z">
+        <w:r>
+          <w:t xml:space="preserve"> </w:t>
+        </w:r>
+      </w:ins>
+      <w:ins w:id="80" w:author="jcb2271" w:date="2025-01-03T09:16:00Z" w16du:dateUtc="2025-01-03T14:16:00Z">
+        <w:r>
+          <w:t>across</w:t>
+        </w:r>
+      </w:ins>
+      <w:ins w:id="81" w:author="jcb2271" w:date="2025-01-03T09:13:00Z" w16du:dateUtc="2025-01-03T14:13:00Z">
+        <w:r>
+          <w:t xml:space="preserve"> all CSD subfields</w:t>
+        </w:r>
+      </w:ins>
+      <w:ins w:id="82" w:author="jcb2271" w:date="2025-01-03T09:11:00Z" w16du:dateUtc="2025-01-03T14:11:00Z">
+        <w:r>
+          <w:t xml:space="preserve"> </w:t>
+        </w:r>
+      </w:ins>
+      <w:ins w:id="83" w:author="jcb2271" w:date="2025-01-03T09:13:00Z" w16du:dateUtc="2025-01-03T14:13:00Z">
+        <w:r>
+          <w:t xml:space="preserve">to provide a proof of concept for the reader. </w:t>
+        </w:r>
+      </w:ins>
+      <w:ins w:id="84" w:author="jcb2271" w:date="2025-01-03T09:16:00Z" w16du:dateUtc="2025-01-03T14:16:00Z">
+        <w:r>
+          <w:t>The a</w:t>
+        </w:r>
+      </w:ins>
+      <w:ins w:id="85" w:author="jcb2271" w:date="2025-01-03T09:10:00Z">
+        <w:r>
+          <w:t>uthors then reproduced an analysis from each study</w:t>
+        </w:r>
+      </w:ins>
+      <w:ins w:id="86" w:author="jcb2271" w:date="2025-01-03T09:16:00Z" w16du:dateUtc="2025-01-03T14:16:00Z">
+        <w:r>
+          <w:t xml:space="preserve"> </w:t>
+        </w:r>
+      </w:ins>
+      <w:ins w:id="87" w:author="jcb2271" w:date="2025-01-03T09:16:00Z">
+        <w:r>
+          <w:t xml:space="preserve">to demonstrate </w:t>
+        </w:r>
+      </w:ins>
+      <w:ins w:id="88" w:author="jcb2271" w:date="2025-01-03T09:17:00Z" w16du:dateUtc="2025-01-03T14:17:00Z">
+        <w:r>
+          <w:t xml:space="preserve">feasibility and </w:t>
+        </w:r>
+      </w:ins>
+      <w:ins w:id="89" w:author="jcb2271" w:date="2025-01-03T09:42:00Z" w16du:dateUtc="2025-01-03T14:42:00Z">
+        <w:r>
+          <w:t xml:space="preserve">the </w:t>
+        </w:r>
+      </w:ins>
+      <w:ins w:id="90" w:author="jcb2271" w:date="2025-01-03T09:17:00Z" w16du:dateUtc="2025-01-03T14:17:00Z">
+        <w:r>
+          <w:t xml:space="preserve">potential utility </w:t>
+        </w:r>
+      </w:ins>
+      <w:ins w:id="91" w:author="jcb2271" w:date="2025-01-03T09:42:00Z" w16du:dateUtc="2025-01-03T14:42:00Z">
+        <w:r>
+          <w:t>of synthetic data to</w:t>
+        </w:r>
+      </w:ins>
+      <w:ins w:id="92" w:author="jcb2271" w:date="2025-01-03T09:17:00Z" w16du:dateUtc="2025-01-03T14:17:00Z">
+        <w:r>
+          <w:t xml:space="preserve"> promote transparency and reproducibility</w:t>
+        </w:r>
+      </w:ins>
+      <w:ins w:id="93" w:author="jcb2271" w:date="2025-01-03T09:10:00Z">
+        <w:r>
+          <w:t>.</w:t>
+        </w:r>
+      </w:ins>
+    </w:p>
+    <w:p>
+      <w:pPr>
+        <w:pStyle w:val="Heading5"/>
+      </w:pPr>
+      <w:bookmarkStart w:id="94" w:name="table-2-here."/>
+      <w:r>
+        <w:t>Table 2 here.</w:t>
+      </w:r>
+    </w:p>
+    <w:p>
+      <w:pPr>
+        <w:pStyle w:val="Heading2"/>
+      </w:pPr>
+      <w:bookmarkStart w:id="95" w:name="X321e19ec81b75917a55c1464328791a1d343239"/>
+      <w:bookmarkEnd w:id="47"/>
+      <w:bookmarkEnd w:id="94"/>
+      <w:r>
+        <w:t>Generation of Synthetic Datasets and Comparison with Original Dataset</w:t>
+      </w:r>
+    </w:p>
+    <w:p>
+      <w:pPr>
+        <w:pStyle w:val="FirstParagraph"/>
+        <w:rPr>
+          <w:ins w:id="96" w:author="jcb2271" w:date="2025-01-03T09:23:00Z" w16du:dateUtc="2025-01-03T14:23:00Z"/>
+        </w:rPr>
+      </w:pPr>
+      <w:r>
+        <w:t xml:space="preserve">Synthetic data generation and statistical analyses were conducted in R version 4.2.1 (R Core Team, 2022). </w:t>
+      </w:r>
+      <w:del w:id="97" w:author="jcb2271" w:date="2025-01-03T09:22:00Z" w16du:dateUtc="2025-01-03T14:22:00Z">
+        <w:r>
+          <w:delText>Synthetic data was generated with t</w:delText>
+        </w:r>
+      </w:del>
+      <w:ins w:id="98" w:author="jcb2271" w:date="2025-01-03T09:22:00Z" w16du:dateUtc="2025-01-03T14:22:00Z">
+        <w:r>
+          <w:t>T</w:t>
+        </w:r>
+      </w:ins>
+      <w:r>
+        <w:t xml:space="preserve">he </w:t>
       </w:r>
       <w:r>
         <w:rPr>
@@ -513,64 +1182,485 @@
         <w:t>synthpop</w:t>
       </w:r>
       <w:r>
-        <w:t xml:space="preserve"> R package. </w:t>
-      </w:r>
-      <w:ins w:id="11" w:author="jcb2271" w:date="2025-01-02T16:07:00Z" w16du:dateUtc="2025-01-02T21:07:00Z">
-        <w:r>
-          <w:t xml:space="preserve">General utility was assessed with distributions comparing the frequency of values </w:t>
-        </w:r>
-      </w:ins>
-      <w:ins w:id="12" w:author="jcb2271" w:date="2025-01-02T16:08:00Z" w16du:dateUtc="2025-01-02T21:08:00Z">
-        <w:r>
-          <w:t xml:space="preserve">between </w:t>
-        </w:r>
-      </w:ins>
-      <w:ins w:id="13" w:author="jcb2271" w:date="2025-01-02T16:07:00Z" w16du:dateUtc="2025-01-02T21:07:00Z">
-        <w:r>
-          <w:t xml:space="preserve">original and </w:t>
-        </w:r>
-      </w:ins>
-      <w:ins w:id="14" w:author="jcb2271" w:date="2025-01-02T16:08:00Z" w16du:dateUtc="2025-01-02T21:08:00Z">
-        <w:r>
-          <w:t>synthetic data</w:t>
-        </w:r>
-      </w:ins>
-      <w:ins w:id="15" w:author="jcb2271" w:date="2025-01-02T20:53:00Z" w16du:dateUtc="2025-01-03T01:53:00Z">
-        <w:r>
-          <w:t>, whereas s</w:t>
-        </w:r>
-      </w:ins>
-      <w:ins w:id="16" w:author="jcb2271" w:date="2025-01-02T16:08:00Z" w16du:dateUtc="2025-01-02T21:08:00Z">
-        <w:r>
-          <w:t xml:space="preserve">pecific utility was assessed by comparing </w:t>
-        </w:r>
-      </w:ins>
-      <w:del w:id="17" w:author="jcb2271" w:date="2025-01-02T16:08:00Z" w16du:dateUtc="2025-01-02T21:08:00Z">
-        <w:r>
-          <w:delText xml:space="preserve">Inferential </w:delText>
+        <w:t xml:space="preserve"> </w:t>
+      </w:r>
+      <w:del w:id="99" w:author="jcb2271" w:date="2025-01-03T09:42:00Z" w16du:dateUtc="2025-01-03T14:42:00Z">
+        <w:r>
+          <w:delText xml:space="preserve">R </w:delText>
         </w:r>
       </w:del>
-      <w:ins w:id="18" w:author="jcb2271" w:date="2025-01-02T16:08:00Z" w16du:dateUtc="2025-01-02T21:08:00Z">
-        <w:r>
-          <w:t>i</w:t>
-        </w:r>
-        <w:r>
-          <w:t xml:space="preserve">nferential </w:t>
-        </w:r>
-      </w:ins>
-      <w:r>
-        <w:t>statistics</w:t>
-      </w:r>
-      <w:ins w:id="19" w:author="jcb2271" w:date="2025-01-02T16:08:00Z" w16du:dateUtc="2025-01-02T21:08:00Z">
-        <w:r>
-          <w:t xml:space="preserve"> (</w:t>
-        </w:r>
-      </w:ins>
-      <w:del w:id="20" w:author="jcb2271" w:date="2025-01-02T16:08:00Z" w16du:dateUtc="2025-01-02T21:08:00Z">
-        <w:r>
-          <w:delText xml:space="preserve"> (</w:delText>
+      <w:r>
+        <w:t>package (version 1.8.0) (Nowok et al., 2016)</w:t>
+      </w:r>
+      <w:ins w:id="100" w:author="jcb2271" w:date="2025-01-03T09:22:00Z" w16du:dateUtc="2025-01-03T14:22:00Z">
+        <w:r>
+          <w:t xml:space="preserve"> was used to generate synthetic data via </w:t>
+        </w:r>
+      </w:ins>
+      <w:del w:id="101" w:author="jcb2271" w:date="2025-01-03T09:17:00Z" w16du:dateUtc="2025-01-03T14:17:00Z">
+        <w:r>
+          <w:delText xml:space="preserve">. </w:delText>
         </w:r>
       </w:del>
+      <w:ins w:id="102" w:author="jcb2271" w:date="2025-01-03T09:17:00Z">
+        <w:r>
+          <w:t xml:space="preserve">complete conditional specification (Drechsler 2011). This </w:t>
+        </w:r>
+      </w:ins>
+      <w:ins w:id="103" w:author="jcb2271" w:date="2025-01-03T09:22:00Z" w16du:dateUtc="2025-01-03T14:22:00Z">
+        <w:r>
+          <w:t>method synthesizes data one variable at a time:</w:t>
+        </w:r>
+      </w:ins>
+      <w:ins w:id="104" w:author="jcb2271" w:date="2025-01-03T09:17:00Z">
+        <w:r>
+          <w:t xml:space="preserve"> the first variable</w:t>
+        </w:r>
+      </w:ins>
+      <w:ins w:id="105" w:author="jcb2271" w:date="2025-01-03T09:22:00Z" w16du:dateUtc="2025-01-03T14:22:00Z">
+        <w:r>
+          <w:t xml:space="preserve"> </w:t>
+        </w:r>
+      </w:ins>
+      <w:ins w:id="106" w:author="jcb2271" w:date="2025-01-03T09:23:00Z" w16du:dateUtc="2025-01-03T14:23:00Z">
+        <w:r>
+          <w:t>is generated</w:t>
+        </w:r>
+      </w:ins>
+      <w:ins w:id="107" w:author="jcb2271" w:date="2025-01-03T09:17:00Z">
+        <w:r>
+          <w:t xml:space="preserve"> </w:t>
+        </w:r>
+      </w:ins>
+      <w:ins w:id="108" w:author="jcb2271" w:date="2025-01-03T09:23:00Z" w16du:dateUtc="2025-01-03T14:23:00Z">
+        <w:r>
+          <w:t>by</w:t>
+        </w:r>
+      </w:ins>
+      <w:ins w:id="109" w:author="jcb2271" w:date="2025-01-03T09:17:00Z">
+        <w:r>
+          <w:t xml:space="preserve"> random sampling from the </w:t>
+        </w:r>
+      </w:ins>
+      <w:ins w:id="110" w:author="jcb2271" w:date="2025-01-03T09:18:00Z" w16du:dateUtc="2025-01-03T14:18:00Z">
+        <w:r>
+          <w:t>original</w:t>
+        </w:r>
+      </w:ins>
+      <w:ins w:id="111" w:author="jcb2271" w:date="2025-01-03T09:17:00Z">
+        <w:r>
+          <w:t xml:space="preserve"> </w:t>
+        </w:r>
+      </w:ins>
+      <w:ins w:id="112" w:author="jcb2271" w:date="2025-01-03T09:18:00Z" w16du:dateUtc="2025-01-03T14:18:00Z">
+        <w:r>
+          <w:t>dataset</w:t>
+        </w:r>
+      </w:ins>
+      <w:ins w:id="113" w:author="jcb2271" w:date="2025-01-03T09:17:00Z">
+        <w:r>
+          <w:t xml:space="preserve">, </w:t>
+        </w:r>
+      </w:ins>
+      <w:ins w:id="114" w:author="jcb2271" w:date="2025-01-03T09:23:00Z">
+        <w:r>
+          <w:t>and subsequent variables are synthesized conditionally based on previously synthesized variables</w:t>
+        </w:r>
+      </w:ins>
+      <w:ins w:id="115" w:author="jcb2271" w:date="2025-01-03T09:17:00Z">
+        <w:r>
+          <w:t xml:space="preserve">. </w:t>
+        </w:r>
+      </w:ins>
+      <w:ins w:id="116" w:author="jcb2271" w:date="2025-01-03T09:23:00Z">
+        <w:r>
+          <w:t>This stepwise approach captures relationships between variables incrementally rather than attempting to synthesize all relationships simultaneously.</w:t>
+        </w:r>
+        <w:r>
+          <w:t xml:space="preserve"> </w:t>
+        </w:r>
+      </w:ins>
+    </w:p>
+    <w:p>
+      <w:pPr>
+        <w:pStyle w:val="FirstParagraph"/>
+        <w:rPr>
+          <w:ins w:id="117" w:author="jcb2271" w:date="2025-01-03T09:24:00Z" w16du:dateUtc="2025-01-03T14:24:00Z"/>
+        </w:rPr>
+      </w:pPr>
+      <w:ins w:id="118" w:author="jcb2271" w:date="2025-01-03T09:17:00Z">
+        <w:r>
+          <w:t xml:space="preserve">For example, consider a dataset </w:t>
+        </w:r>
+      </w:ins>
+      <w:ins w:id="119" w:author="jcb2271" w:date="2025-01-03T09:23:00Z" w16du:dateUtc="2025-01-03T14:23:00Z">
+        <w:r>
+          <w:t>containing</w:t>
+        </w:r>
+      </w:ins>
+      <w:ins w:id="120" w:author="jcb2271" w:date="2025-01-03T09:17:00Z">
+        <w:r>
+          <w:t xml:space="preserve"> three variables: participant ID, </w:t>
+        </w:r>
+      </w:ins>
+      <w:ins w:id="121" w:author="jcb2271" w:date="2025-01-03T09:19:00Z" w16du:dateUtc="2025-01-03T14:19:00Z">
+        <w:r>
+          <w:t xml:space="preserve">vowel space </w:t>
+        </w:r>
+        <w:r>
+          <w:lastRenderedPageBreak/>
+          <w:t>area</w:t>
+        </w:r>
+      </w:ins>
+      <w:ins w:id="122" w:author="jcb2271" w:date="2025-01-03T09:17:00Z">
+        <w:r>
+          <w:t xml:space="preserve">, and </w:t>
+        </w:r>
+      </w:ins>
+      <w:ins w:id="123" w:author="jcb2271" w:date="2025-01-03T09:19:00Z" w16du:dateUtc="2025-01-03T14:19:00Z">
+        <w:r>
+          <w:t>intelligibility</w:t>
+        </w:r>
+      </w:ins>
+      <w:ins w:id="124" w:author="jcb2271" w:date="2025-01-03T09:17:00Z">
+        <w:r>
+          <w:t xml:space="preserve">. </w:t>
+        </w:r>
+      </w:ins>
+      <w:ins w:id="125" w:author="jcb2271" w:date="2025-01-03T09:24:00Z">
+        <w:r>
+          <w:t xml:space="preserve">The process would begin by synthesizing participant ID through random sampling from its observed distribution. Vowel space area would then be synthesized conditionally based on the synthetic participant ID values, with synthetic values drawn from predictions informed by the </w:t>
+        </w:r>
+      </w:ins>
+      <w:ins w:id="126" w:author="jcb2271" w:date="2025-01-03T09:43:00Z" w16du:dateUtc="2025-01-03T14:43:00Z">
+        <w:r>
+          <w:t>original</w:t>
+        </w:r>
+      </w:ins>
+      <w:ins w:id="127" w:author="jcb2271" w:date="2025-01-03T09:24:00Z">
+        <w:r>
+          <w:t xml:space="preserve"> data. Finally, intelligibility would be synthesized conditionally on both participant ID and vowel space area, with synthetic values similarly sampled from predict</w:t>
+        </w:r>
+      </w:ins>
+      <w:ins w:id="128" w:author="jcb2271" w:date="2025-01-03T09:24:00Z" w16du:dateUtc="2025-01-03T14:24:00Z">
+        <w:r>
+          <w:t>ions</w:t>
+        </w:r>
+      </w:ins>
+      <w:ins w:id="129" w:author="jcb2271" w:date="2025-01-03T09:24:00Z">
+        <w:r>
+          <w:t>.</w:t>
+        </w:r>
+      </w:ins>
+    </w:p>
+    <w:p>
+      <w:pPr>
+        <w:pStyle w:val="FirstParagraph"/>
+        <w:rPr>
+          <w:ins w:id="130" w:author="jcb2271" w:date="2025-01-03T09:17:00Z"/>
+        </w:rPr>
+      </w:pPr>
+      <w:ins w:id="131" w:author="jcb2271" w:date="2025-01-03T09:43:00Z" w16du:dateUtc="2025-01-03T14:43:00Z">
+        <w:r>
+          <w:t xml:space="preserve">The </w:t>
+        </w:r>
+        <w:r>
+          <w:rPr>
+            <w:i/>
+            <w:iCs/>
+          </w:rPr>
+          <w:t>s</w:t>
+        </w:r>
+      </w:ins>
+      <w:ins w:id="132" w:author="jcb2271" w:date="2025-01-03T09:17:00Z">
+        <w:r>
+          <w:rPr>
+            <w:i/>
+            <w:iCs/>
+          </w:rPr>
+          <w:t>ynthpop</w:t>
+        </w:r>
+      </w:ins>
+      <w:ins w:id="133" w:author="jcb2271" w:date="2025-01-03T09:43:00Z" w16du:dateUtc="2025-01-03T14:43:00Z">
+        <w:r>
+          <w:rPr>
+            <w:i/>
+            <w:iCs/>
+          </w:rPr>
+          <w:t xml:space="preserve"> </w:t>
+        </w:r>
+        <w:r>
+          <w:t>package</w:t>
+        </w:r>
+      </w:ins>
+      <w:ins w:id="134" w:author="jcb2271" w:date="2025-01-03T09:17:00Z">
+        <w:r>
+          <w:t xml:space="preserve"> </w:t>
+        </w:r>
+      </w:ins>
+      <w:ins w:id="135" w:author="jcb2271" w:date="2025-01-03T09:43:00Z" w16du:dateUtc="2025-01-03T14:43:00Z">
+        <w:r>
+          <w:t>handles</w:t>
+        </w:r>
+      </w:ins>
+      <w:ins w:id="136" w:author="jcb2271" w:date="2025-01-03T09:17:00Z">
+        <w:r>
+          <w:t xml:space="preserve"> missing data and </w:t>
+        </w:r>
+      </w:ins>
+      <w:ins w:id="137" w:author="jcb2271" w:date="2025-01-03T09:24:00Z" w16du:dateUtc="2025-01-03T14:24:00Z">
+        <w:r>
+          <w:t>maintains</w:t>
+        </w:r>
+      </w:ins>
+      <w:ins w:id="138" w:author="jcb2271" w:date="2025-01-03T09:17:00Z">
+        <w:r>
+          <w:t xml:space="preserve"> relationships between missingness and other variables using a tree-based algorithm, specifically classification and regression trees (CART), for </w:t>
+        </w:r>
+      </w:ins>
+      <w:ins w:id="139" w:author="jcb2271" w:date="2025-01-03T09:25:00Z" w16du:dateUtc="2025-01-03T14:25:00Z">
+        <w:r>
+          <w:t>data synthesis</w:t>
+        </w:r>
+      </w:ins>
+      <w:ins w:id="140" w:author="jcb2271" w:date="2025-01-03T09:17:00Z">
+        <w:r>
+          <w:t xml:space="preserve"> (Nowok et al., 2016). </w:t>
+        </w:r>
+      </w:ins>
+      <w:ins w:id="141" w:author="jcb2271" w:date="2025-01-03T09:25:00Z" w16du:dateUtc="2025-01-03T14:25:00Z">
+        <w:r>
+          <w:t>Alternatively, users can select o</w:t>
+        </w:r>
+      </w:ins>
+      <w:ins w:id="142" w:author="jcb2271" w:date="2025-01-03T09:17:00Z">
+        <w:r>
+          <w:t>ther tree-based</w:t>
+        </w:r>
+      </w:ins>
+      <w:ins w:id="143" w:author="jcb2271" w:date="2025-01-03T09:25:00Z" w16du:dateUtc="2025-01-03T14:25:00Z">
+        <w:r>
+          <w:t xml:space="preserve"> methods, such as random forests,</w:t>
+        </w:r>
+      </w:ins>
+      <w:ins w:id="144" w:author="jcb2271" w:date="2025-01-03T09:17:00Z">
+        <w:r>
+          <w:t xml:space="preserve"> or parametric models</w:t>
+        </w:r>
+      </w:ins>
+      <w:ins w:id="145" w:author="jcb2271" w:date="2025-01-03T09:25:00Z" w16du:dateUtc="2025-01-03T14:25:00Z">
+        <w:r>
+          <w:t>, such as linear or logistic regression.</w:t>
+        </w:r>
+      </w:ins>
+      <w:ins w:id="146" w:author="jcb2271" w:date="2025-01-03T09:17:00Z">
+        <w:r>
+          <w:t xml:space="preserve"> This process </w:t>
+        </w:r>
+      </w:ins>
+      <w:ins w:id="147" w:author="jcb2271" w:date="2025-01-03T09:26:00Z" w16du:dateUtc="2025-01-03T14:26:00Z">
+        <w:r>
+          <w:t>resembles</w:t>
+        </w:r>
+      </w:ins>
+      <w:ins w:id="148" w:author="jcb2271" w:date="2025-01-03T09:17:00Z">
+        <w:r>
+          <w:t xml:space="preserve"> multiple imputation by chained equations (MICE) for handling missing data (van Buuren, 2018)</w:t>
+        </w:r>
+      </w:ins>
+      <w:ins w:id="149" w:author="jcb2271" w:date="2025-01-03T09:26:00Z" w16du:dateUtc="2025-01-03T14:26:00Z">
+        <w:r>
+          <w:t xml:space="preserve"> but with a key distinction: </w:t>
+        </w:r>
+      </w:ins>
+      <w:ins w:id="150" w:author="jcb2271" w:date="2025-01-03T09:26:00Z">
+        <w:r>
+          <w:t xml:space="preserve">instead of imputing only missing values, </w:t>
+        </w:r>
+        <w:r>
+          <w:rPr>
+            <w:i/>
+            <w:iCs/>
+            <w:rPrChange w:id="151" w:author="jcb2271" w:date="2025-01-03T09:44:00Z" w16du:dateUtc="2025-01-03T14:44:00Z">
+              <w:rPr/>
+            </w:rPrChange>
+          </w:rPr>
+          <w:t>synthpop</w:t>
+        </w:r>
+        <w:r>
+          <w:t xml:space="preserve"> generates entirely synthetic </w:t>
+        </w:r>
+      </w:ins>
+      <w:ins w:id="152" w:author="jcb2271" w:date="2025-01-03T09:26:00Z" w16du:dateUtc="2025-01-03T14:26:00Z">
+        <w:r>
+          <w:t>data</w:t>
+        </w:r>
+        <w:r>
+          <w:t xml:space="preserve"> </w:t>
+        </w:r>
+      </w:ins>
+      <w:ins w:id="153" w:author="jcb2271" w:date="2025-01-03T09:26:00Z">
+        <w:r>
+          <w:t>(Raghunathan, 2021)</w:t>
+        </w:r>
+        <w:r>
+          <w:t xml:space="preserve">, </w:t>
+        </w:r>
+        <w:r>
+          <w:t>ensuring virtually no disclosure risk.</w:t>
+        </w:r>
+      </w:ins>
+    </w:p>
+    <w:p>
+      <w:pPr>
+        <w:pStyle w:val="FirstParagraph"/>
+        <w:rPr>
+          <w:ins w:id="154" w:author="jcb2271" w:date="2025-01-03T09:17:00Z" w16du:dateUtc="2025-01-03T14:17:00Z"/>
+        </w:rPr>
+      </w:pPr>
+      <w:ins w:id="155" w:author="jcb2271" w:date="2025-01-03T09:17:00Z">
+        <w:r>
+          <w:t>Nowok et al. (2016) provide a</w:t>
+        </w:r>
+      </w:ins>
+      <w:ins w:id="156" w:author="jcb2271" w:date="2025-01-03T09:27:00Z" w16du:dateUtc="2025-01-03T14:27:00Z">
+        <w:r>
+          <w:t xml:space="preserve">n in-depth </w:t>
+        </w:r>
+      </w:ins>
+      <w:ins w:id="157" w:author="jcb2271" w:date="2025-01-03T09:17:00Z">
+        <w:r>
+          <w:t xml:space="preserve">overview of the </w:t>
+        </w:r>
+        <w:r>
+          <w:rPr>
+            <w:i/>
+            <w:iCs/>
+          </w:rPr>
+          <w:t>synthpop</w:t>
+        </w:r>
+        <w:r>
+          <w:t xml:space="preserve"> package</w:t>
+        </w:r>
+      </w:ins>
+      <w:ins w:id="158" w:author="jcb2271" w:date="2025-01-03T09:27:00Z" w16du:dateUtc="2025-01-03T14:27:00Z">
+        <w:r>
+          <w:t>’s features</w:t>
+        </w:r>
+      </w:ins>
+      <w:ins w:id="159" w:author="jcb2271" w:date="2025-01-03T09:17:00Z">
+        <w:r>
+          <w:t xml:space="preserve">. Briefly, </w:t>
+        </w:r>
+      </w:ins>
+      <w:ins w:id="160" w:author="jcb2271" w:date="2025-01-03T09:27:00Z">
+        <w:r>
+          <w:t xml:space="preserve">synthesis is </w:t>
+        </w:r>
+      </w:ins>
+      <w:ins w:id="161" w:author="jcb2271" w:date="2025-01-03T09:44:00Z" w16du:dateUtc="2025-01-03T14:44:00Z">
+        <w:r>
+          <w:t xml:space="preserve">largely </w:t>
+        </w:r>
+      </w:ins>
+      <w:ins w:id="162" w:author="jcb2271" w:date="2025-01-03T09:27:00Z">
+        <w:r>
+          <w:t>automated using the syn() function. Users can customize various options, including the modeling approach, the synthesis order of variables, the choice of predictors, smoothing parameters for continuous variables to enhance privacy, and rules for maintaining logical relationships. A detailed tutorial is available for further guidance</w:t>
+        </w:r>
+      </w:ins>
+      <w:ins w:id="163" w:author="jcb2271" w:date="2025-01-03T09:44:00Z" w16du:dateUtc="2025-01-03T14:44:00Z">
+        <w:r>
+          <w:t xml:space="preserve"> on code implementation and </w:t>
+        </w:r>
+      </w:ins>
+      <w:ins w:id="164" w:author="jcb2271" w:date="2025-01-03T09:45:00Z" w16du:dateUtc="2025-01-03T14:45:00Z">
+        <w:r>
+          <w:t xml:space="preserve">utility </w:t>
+        </w:r>
+      </w:ins>
+      <w:ins w:id="165" w:author="jcb2271" w:date="2025-01-03T09:44:00Z" w16du:dateUtc="2025-01-03T14:44:00Z">
+        <w:r>
+          <w:t>evaluation</w:t>
+        </w:r>
+      </w:ins>
+      <w:ins w:id="166" w:author="jcb2271" w:date="2025-01-03T09:27:00Z">
+        <w:r>
+          <w:t xml:space="preserve"> (Tutorial Citation Here).</w:t>
+        </w:r>
+      </w:ins>
+    </w:p>
+    <w:p>
+      <w:pPr>
+        <w:pStyle w:val="FirstParagraph"/>
+      </w:pPr>
+      <w:ins w:id="167" w:author="jcb2271" w:date="2025-01-03T09:28:00Z" w16du:dateUtc="2025-01-03T14:28:00Z">
+        <w:r>
+          <w:t xml:space="preserve">In the present study, </w:t>
+        </w:r>
+      </w:ins>
+      <w:ins w:id="168" w:author="jcb2271" w:date="2025-01-03T09:45:00Z" w16du:dateUtc="2025-01-03T14:45:00Z">
+        <w:r>
+          <w:t xml:space="preserve">we aimed to illustrate the feasibility of synthetic data to promote transparency and reproducibility for CSD datasets, </w:t>
+        </w:r>
+      </w:ins>
+      <w:ins w:id="169" w:author="jcb2271" w:date="2025-01-03T09:46:00Z" w16du:dateUtc="2025-01-03T14:46:00Z">
+        <w:r>
+          <w:t xml:space="preserve">examine the utility of synthetic data </w:t>
+        </w:r>
+      </w:ins>
+      <w:del w:id="170" w:author="jcb2271" w:date="2025-01-03T09:28:00Z" w16du:dateUtc="2025-01-03T14:28:00Z">
+        <w:r>
+          <w:delText xml:space="preserve">Specifically, </w:delText>
+        </w:r>
+        <w:r>
+          <w:rPr>
+            <w:i/>
+            <w:iCs/>
+          </w:rPr>
+          <w:delText>synthpop</w:delText>
+        </w:r>
+        <w:r>
+          <w:delText xml:space="preserve"> uses a non-parametric classification and regression tree approach that generates data by sampling from a probability distribution and can handle any type of data. </w:delText>
+        </w:r>
+      </w:del>
+      <w:ins w:id="171" w:author="jcb2271" w:date="2025-01-03T09:46:00Z" w16du:dateUtc="2025-01-03T14:46:00Z">
+        <w:r>
+          <w:t>to maintain</w:t>
+        </w:r>
+      </w:ins>
+      <w:del w:id="172" w:author="jcb2271" w:date="2025-01-03T09:28:00Z" w16du:dateUtc="2025-01-03T14:28:00Z">
+        <w:r>
+          <w:delText>O</w:delText>
+        </w:r>
+      </w:del>
+      <w:del w:id="173" w:author="jcb2271" w:date="2025-01-03T09:46:00Z" w16du:dateUtc="2025-01-03T14:46:00Z">
+        <w:r>
+          <w:delText>ur aims were twofold: (1) to determine whether a synthetic dataset maintained</w:delText>
+        </w:r>
+      </w:del>
+      <w:r>
+        <w:t xml:space="preserve"> the statistical properties and relationships of the original dataset</w:t>
+      </w:r>
+      <w:ins w:id="174" w:author="jcb2271" w:date="2025-01-03T09:46:00Z" w16du:dateUtc="2025-01-03T14:46:00Z">
+        <w:r>
+          <w:t>,</w:t>
+        </w:r>
+      </w:ins>
+      <w:r>
+        <w:t xml:space="preserve"> and </w:t>
+      </w:r>
+      <w:del w:id="175" w:author="jcb2271" w:date="2025-01-03T09:46:00Z" w16du:dateUtc="2025-01-03T14:46:00Z">
+        <w:r>
+          <w:delText xml:space="preserve">(2) to </w:delText>
+        </w:r>
+      </w:del>
+      <w:r>
+        <w:t xml:space="preserve">examine whether </w:t>
+      </w:r>
+      <w:r>
+        <w:lastRenderedPageBreak/>
+        <w:t xml:space="preserve">this remained stable when generating multiple synthetic datasets. In light of these aims, our approach involved generating 100 different synthetic datasets for each original dataset from an ASHA ‘Big Nine’ domain. A statistical model with the original dataset was fit, and the </w:t>
+      </w:r>
       <w:r>
         <w:rPr>
           <w:i/>
@@ -579,140 +1669,3463 @@
         <w:t>p</w:t>
       </w:r>
       <w:r>
-        <w:t>-values</w:t>
-      </w:r>
-      <w:del w:id="21" w:author="jcb2271" w:date="2025-01-02T16:08:00Z" w16du:dateUtc="2025-01-02T21:08:00Z">
-        <w:r>
+        <w:t xml:space="preserve">-value and effect size were recorded. If 95% of </w:t>
+      </w:r>
+      <w:r>
+        <w:rPr>
+          <w:i/>
+          <w:iCs/>
+        </w:rPr>
+        <w:t>p</w:t>
+      </w:r>
+      <w:r>
+        <w:t xml:space="preserve">-values and effect sizes from the synthetic datasets demonstrated a similar result as the original study, then this indicated that synthetic data maintained the statistical relationship. Specifically, we further defined this as a similar inferential result for </w:t>
+      </w:r>
+      <w:r>
+        <w:rPr>
+          <w:i/>
+          <w:iCs/>
+        </w:rPr>
+        <w:t>p</w:t>
+      </w:r>
+      <w:r>
+        <w:t xml:space="preserve">-values (i.e., a ‘significant’ or ‘non-significant’ </w:t>
+      </w:r>
+      <w:r>
+        <w:rPr>
+          <w:i/>
+          <w:iCs/>
+        </w:rPr>
+        <w:t>p</w:t>
+      </w:r>
+      <w:r>
+        <w:t>-value based on the original study’s alpha level) and effect sizes that maintained their categorization based on conventional thresholds (e.g., a ‘medium’ effect size). Measures of effect size and their interpretation for each study are provided in Table 3. If variability between the 100 synthetic datasets was appreciated, we visualized and described the dispersion of this distribution. The analysis plan for this study was preregistered on the Open Science Framework (https://osf.io/vhgq2).</w:t>
+      </w:r>
+    </w:p>
+    <w:p>
+      <w:pPr>
+        <w:pStyle w:val="Heading5"/>
+      </w:pPr>
+      <w:bookmarkStart w:id="176" w:name="table-3-here."/>
+      <w:r>
+        <w:t>Table 3 here.</w:t>
+      </w:r>
+    </w:p>
+    <w:p>
+      <w:pPr>
+        <w:pStyle w:val="FirstParagraph"/>
+      </w:pPr>
+      <w:del w:id="177" w:author="jcb2271" w:date="2025-01-03T09:46:00Z" w16du:dateUtc="2025-01-03T14:46:00Z">
+        <w:r>
+          <w:delText xml:space="preserve">In addition to these inferential comparisons, we provide a brief tutorial to guide the reader through the required steps to generate synthetic data. This is accomplished in the context of two datasets (Curtis et al., 2023; Thompson et al., 2023) with additional data visualization and detailed R code. </w:delText>
+        </w:r>
+      </w:del>
+      <w:r>
+        <w:t xml:space="preserve">Since Curtis et al. (2023) did not perform inferential tests, we directly compared each synthetic dataset to the original data with a zero-inflated beta multilevel model with the </w:t>
+      </w:r>
+      <w:r>
+        <w:rPr>
+          <w:i/>
+          <w:iCs/>
+        </w:rPr>
+        <w:t>gamlss</w:t>
+      </w:r>
+      <w:r>
+        <w:t xml:space="preserve"> package (version 5.4.3) (Stasinopoulos &amp; Rigby, 2007). This model included fixed effects of dataset type (synthetic/original) and bolus consistency (thin liquid/extremely thick/regular), and a random intercept of participant. Due to issues with model convergence, the fixed effect structure was simplified to only include dataset type. The </w:t>
+      </w:r>
+      <w:r>
+        <w:rPr>
+          <w:i/>
+          <w:iCs/>
+        </w:rPr>
+        <w:t>p</w:t>
+      </w:r>
+      <w:r>
+        <w:t xml:space="preserve">-value from both zero-inflated and beta portions of the model were evaluated and </w:t>
+      </w:r>
+      <w:r>
+        <w:rPr>
+          <w:i/>
+          <w:iCs/>
+        </w:rPr>
+        <w:t>p</w:t>
+      </w:r>
+      <w:r>
+        <w:t xml:space="preserve"> &lt; .05 was interpreted no statistically significant difference between the synthetic and original dataset.</w:t>
+      </w:r>
+    </w:p>
+    <w:p>
+      <w:pPr>
+        <w:pStyle w:val="Heading1"/>
+      </w:pPr>
+      <w:bookmarkStart w:id="178" w:name="results"/>
+      <w:bookmarkEnd w:id="46"/>
+      <w:bookmarkEnd w:id="95"/>
+      <w:bookmarkEnd w:id="176"/>
+      <w:r>
+        <w:lastRenderedPageBreak/>
+        <w:t>Results</w:t>
+      </w:r>
+    </w:p>
+    <w:p>
+      <w:pPr>
+        <w:pStyle w:val="FirstParagraph"/>
+        <w:rPr>
+          <w:ins w:id="179" w:author="jcb2271" w:date="2025-01-03T09:47:00Z" w16du:dateUtc="2025-01-03T14:47:00Z"/>
+        </w:rPr>
+      </w:pPr>
+      <w:ins w:id="180" w:author="jcb2271" w:date="2025-01-03T09:47:00Z" w16du:dateUtc="2025-01-03T14:47:00Z">
+        <w:r>
+          <w:rPr>
+            <w:i/>
+            <w:iCs/>
+            <w:rPrChange w:id="181" w:author="jcb2271" w:date="2025-01-03T09:47:00Z" w16du:dateUtc="2025-01-03T14:47:00Z">
+              <w:rPr/>
+            </w:rPrChange>
+          </w:rPr>
+          <w:t>S</w:t>
+        </w:r>
+      </w:ins>
+      <w:ins w:id="182" w:author="jcb2271" w:date="2025-01-03T09:47:00Z">
+        <w:r>
+          <w:rPr>
+            <w:i/>
+            <w:iCs/>
+            <w:rPrChange w:id="183" w:author="jcb2271" w:date="2025-01-03T09:47:00Z" w16du:dateUtc="2025-01-03T14:47:00Z">
+              <w:rPr/>
+            </w:rPrChange>
+          </w:rPr>
+          <w:t>wallowing</w:t>
+        </w:r>
+      </w:ins>
+    </w:p>
+    <w:p>
+      <w:pPr>
+        <w:pStyle w:val="FirstParagraph"/>
+        <w:rPr>
+          <w:ins w:id="184" w:author="jcb2271" w:date="2025-01-03T09:49:00Z"/>
+        </w:rPr>
+      </w:pPr>
+      <w:ins w:id="185" w:author="jcb2271" w:date="2025-01-03T09:49:00Z">
+        <w:r>
+          <w:t>Curtis et al. (2023) examined normative reference values for swallowing outcomes during flexible endoscopic evaluations of swallowing among 39 non-dysphagic, community-dwelling adults. In this observational cohort study, participants were administered 15 swallowing trials that varied by bolus size, consistency, contrast agent, and swallowing instructions. A variety of swallowing outcomes were measured, including the amount of laryngeal vestibule residue. Median and interquartile ranges (IQR) were used to describe the distribution of laryngeal vestibule residue ratings.</w:t>
+        </w:r>
+      </w:ins>
+    </w:p>
+    <w:p>
+      <w:pPr>
+        <w:pStyle w:val="FirstParagraph"/>
+        <w:jc w:val="center"/>
+        <w:rPr>
+          <w:ins w:id="186" w:author="jcb2271" w:date="2025-01-03T09:50:00Z"/>
+          <w:iCs/>
+          <w:u w:val="single"/>
+        </w:rPr>
+        <w:pPrChange w:id="187" w:author="jcb2271" w:date="2025-01-03T09:50:00Z" w16du:dateUtc="2025-01-03T14:50:00Z">
+          <w:pPr>
+            <w:pStyle w:val="FirstParagraph"/>
+          </w:pPr>
+        </w:pPrChange>
+      </w:pPr>
+      <w:ins w:id="188" w:author="jcb2271" w:date="2025-01-03T09:50:00Z">
+        <w:r>
+          <w:rPr>
+            <w:iCs/>
+            <w:u w:val="single"/>
+          </w:rPr>
+          <w:t>Figure 1 here.</w:t>
+        </w:r>
+      </w:ins>
+    </w:p>
+    <w:p>
+      <w:pPr>
+        <w:pStyle w:val="FirstParagraph"/>
+        <w:rPr>
+          <w:ins w:id="189" w:author="jcb2271" w:date="2025-01-03T09:50:00Z"/>
+        </w:rPr>
+      </w:pPr>
+      <w:ins w:id="190" w:author="jcb2271" w:date="2025-01-03T09:50:00Z">
+        <w:r>
+          <w:t>Descriptively, the synthetic dataset classified 64% of laryngeal vestibule ratings on thin liquid boluses as ‘absent’ (i.e., 0% residue) compared to 68% in the original dataset. In the synthetic dataset, the median value on thin liquids was 0.03 (IQR: 0.02 - 0.045) compared to 0.03 (IQR: 0.02 - 0.04) in the original dataset. 98.61% of extremely thick liquids were classified as having no laryngeal vestibule residue compared to 100% in the original dataset. A similar pattern was appreciated for regular solids (96.43% in synthetic vs. 100% in original dataset). When examined across 100 synthetic datasets, findings from the zero-inflated beta multilevel models indicate that 100% and 98% of synthetic datasets were not statistically significantly different than the original dataset for the zero-inflated and beta portions of the model, respectively (Table 4). Additionally, effect size categorizations were maintained for 100% of both zero-inflated and beta portions of the model.</w:t>
+        </w:r>
+      </w:ins>
+    </w:p>
+    <w:p>
+      <w:pPr>
+        <w:pStyle w:val="BodyText"/>
+        <w:ind w:firstLine="0"/>
+        <w:rPr>
+          <w:ins w:id="191" w:author="jcb2271" w:date="2025-01-03T09:47:00Z" w16du:dateUtc="2025-01-03T14:47:00Z"/>
+        </w:rPr>
+        <w:pPrChange w:id="192" w:author="jcb2271" w:date="2025-01-03T09:50:00Z" w16du:dateUtc="2025-01-03T14:50:00Z">
+          <w:pPr>
+            <w:pStyle w:val="FirstParagraph"/>
+          </w:pPr>
+        </w:pPrChange>
+      </w:pPr>
+    </w:p>
+    <w:p>
+      <w:pPr>
+        <w:pStyle w:val="FirstParagraph"/>
+        <w:rPr>
+          <w:ins w:id="193" w:author="jcb2271" w:date="2025-01-03T09:47:00Z" w16du:dateUtc="2025-01-03T14:47:00Z"/>
+        </w:rPr>
+      </w:pPr>
+      <w:ins w:id="194" w:author="jcb2271" w:date="2025-01-03T09:47:00Z" w16du:dateUtc="2025-01-03T14:47:00Z">
+        <w:r>
+          <w:rPr>
+            <w:i/>
+            <w:iCs/>
+          </w:rPr>
+          <w:t>A</w:t>
+        </w:r>
+      </w:ins>
+      <w:ins w:id="195" w:author="jcb2271" w:date="2025-01-03T09:47:00Z">
+        <w:r>
+          <w:rPr>
+            <w:i/>
+            <w:iCs/>
+            <w:rPrChange w:id="196" w:author="jcb2271" w:date="2025-01-03T09:47:00Z" w16du:dateUtc="2025-01-03T14:47:00Z">
+              <w:rPr/>
+            </w:rPrChange>
+          </w:rPr>
+          <w:t>rticulation</w:t>
+        </w:r>
+      </w:ins>
+    </w:p>
+    <w:p>
+      <w:pPr>
+        <w:pStyle w:val="FirstParagraph"/>
+        <w:rPr>
+          <w:ins w:id="197" w:author="jcb2271" w:date="2025-01-03T09:50:00Z"/>
+        </w:rPr>
+      </w:pPr>
+      <w:ins w:id="198" w:author="jcb2271" w:date="2025-01-03T09:50:00Z">
+        <w:r>
+          <w:lastRenderedPageBreak/>
+          <w:t>Thompson et al. (2023) examined the relationship between vowel space area and speech intelligibility among 40 speakers with dysarthria of varying etiologies, including Parkinson’s disease, amyotrophic lateral sclerosis, Huntington’s disease, and cerebellar ataxia. A linear regression model revealed a statistically significant relationship between vowel space area and intelligibility (</w:t>
+        </w:r>
+        <w:r>
+          <w:rPr>
+            <w:i/>
+            <w:iCs/>
+          </w:rPr>
+          <w:t>p</w:t>
+        </w:r>
+        <w:r>
+          <w:t xml:space="preserve"> &lt; .001) with a Cohen’s </w:t>
+        </w:r>
+        <w:r>
+          <w:rPr>
+            <w:i/>
+            <w:iCs/>
+          </w:rPr>
+          <w:t>f</w:t>
+        </w:r>
+        <w:r>
+          <w:t xml:space="preserve"> of 0.59, corresponding to a conventionally “large” effect size (Table 3).</w:t>
+        </w:r>
+      </w:ins>
+    </w:p>
+    <w:p>
+      <w:pPr>
+        <w:pStyle w:val="FirstParagraph"/>
+        <w:jc w:val="center"/>
+        <w:rPr>
+          <w:ins w:id="199" w:author="jcb2271" w:date="2025-01-03T09:50:00Z"/>
+          <w:iCs/>
+          <w:u w:val="single"/>
+        </w:rPr>
+        <w:pPrChange w:id="200" w:author="jcb2271" w:date="2025-01-03T09:50:00Z" w16du:dateUtc="2025-01-03T14:50:00Z">
+          <w:pPr>
+            <w:pStyle w:val="FirstParagraph"/>
+          </w:pPr>
+        </w:pPrChange>
+      </w:pPr>
+      <w:ins w:id="201" w:author="jcb2271" w:date="2025-01-03T09:50:00Z">
+        <w:r>
+          <w:rPr>
+            <w:iCs/>
+            <w:u w:val="single"/>
+          </w:rPr>
+          <w:t>Figure 2 here.</w:t>
+        </w:r>
+      </w:ins>
+    </w:p>
+    <w:p>
+      <w:pPr>
+        <w:pStyle w:val="FirstParagraph"/>
+        <w:rPr>
+          <w:ins w:id="202" w:author="jcb2271" w:date="2025-01-03T09:50:00Z"/>
+        </w:rPr>
+      </w:pPr>
+      <w:ins w:id="203" w:author="jcb2271" w:date="2025-01-03T09:50:00Z">
+        <w:r>
+          <w:t xml:space="preserve">Findings from the 100 generated synthetic datasets indicate that 71% of datasets demonstrated the same inferential result (i.e., a statistically significant </w:t>
+        </w:r>
+        <w:r>
+          <w:rPr>
+            <w:i/>
+            <w:iCs/>
+          </w:rPr>
+          <w:t>p</w:t>
+        </w:r>
+        <w:r>
+          <w:t>-value). For the effect size, 57% of synthetic datasets maintained a ‘large’ effect size categorization.</w:t>
+        </w:r>
+      </w:ins>
+    </w:p>
+    <w:p>
+      <w:pPr>
+        <w:pStyle w:val="BodyText"/>
+        <w:ind w:firstLine="0"/>
+        <w:rPr>
+          <w:ins w:id="204" w:author="jcb2271" w:date="2025-01-03T09:47:00Z" w16du:dateUtc="2025-01-03T14:47:00Z"/>
+        </w:rPr>
+        <w:pPrChange w:id="205" w:author="jcb2271" w:date="2025-01-03T09:56:00Z" w16du:dateUtc="2025-01-03T14:56:00Z">
+          <w:pPr>
+            <w:pStyle w:val="FirstParagraph"/>
+          </w:pPr>
+        </w:pPrChange>
+      </w:pPr>
+    </w:p>
+    <w:p>
+      <w:pPr>
+        <w:pStyle w:val="FirstParagraph"/>
+        <w:rPr>
+          <w:ins w:id="206" w:author="jcb2271" w:date="2025-01-03T09:48:00Z" w16du:dateUtc="2025-01-03T14:48:00Z"/>
+        </w:rPr>
+      </w:pPr>
+      <w:ins w:id="207" w:author="jcb2271" w:date="2025-01-03T09:47:00Z" w16du:dateUtc="2025-01-03T14:47:00Z">
+        <w:r>
+          <w:rPr>
+            <w:i/>
+            <w:iCs/>
+            <w:rPrChange w:id="208" w:author="jcb2271" w:date="2025-01-03T09:47:00Z" w16du:dateUtc="2025-01-03T14:47:00Z">
+              <w:rPr/>
+            </w:rPrChange>
+          </w:rPr>
+          <w:t>F</w:t>
+        </w:r>
+      </w:ins>
+      <w:ins w:id="209" w:author="jcb2271" w:date="2025-01-03T09:47:00Z">
+        <w:r>
+          <w:rPr>
+            <w:i/>
+            <w:iCs/>
+            <w:rPrChange w:id="210" w:author="jcb2271" w:date="2025-01-03T09:47:00Z" w16du:dateUtc="2025-01-03T14:47:00Z">
+              <w:rPr/>
+            </w:rPrChange>
+          </w:rPr>
+          <w:t>luency</w:t>
+        </w:r>
+        <w:r>
+          <w:t xml:space="preserve"> (Elsherif et al., 2021)</w:t>
+        </w:r>
+      </w:ins>
+    </w:p>
+    <w:p>
+      <w:pPr>
+        <w:pStyle w:val="FirstParagraph"/>
+        <w:rPr>
+          <w:ins w:id="211" w:author="jcb2271" w:date="2025-01-03T09:56:00Z" w16du:dateUtc="2025-01-03T14:56:00Z"/>
+        </w:rPr>
+      </w:pPr>
+    </w:p>
+    <w:p>
+      <w:pPr>
+        <w:pStyle w:val="BodyText"/>
+        <w:rPr>
+          <w:ins w:id="212" w:author="jcb2271" w:date="2025-01-03T09:48:00Z" w16du:dateUtc="2025-01-03T14:48:00Z"/>
+        </w:rPr>
+        <w:pPrChange w:id="213" w:author="jcb2271" w:date="2025-01-03T09:56:00Z" w16du:dateUtc="2025-01-03T14:56:00Z">
+          <w:pPr>
+            <w:pStyle w:val="FirstParagraph"/>
+          </w:pPr>
+        </w:pPrChange>
+      </w:pPr>
+    </w:p>
+    <w:p>
+      <w:pPr>
+        <w:pStyle w:val="FirstParagraph"/>
+        <w:rPr>
+          <w:ins w:id="214" w:author="jcb2271" w:date="2025-01-03T09:48:00Z" w16du:dateUtc="2025-01-03T14:48:00Z"/>
+        </w:rPr>
+      </w:pPr>
+      <w:ins w:id="215" w:author="jcb2271" w:date="2025-01-03T09:48:00Z" w16du:dateUtc="2025-01-03T14:48:00Z">
+        <w:r>
+          <w:rPr>
+            <w:i/>
+            <w:iCs/>
+            <w:rPrChange w:id="216" w:author="jcb2271" w:date="2025-01-03T09:48:00Z" w16du:dateUtc="2025-01-03T14:48:00Z">
+              <w:rPr/>
+            </w:rPrChange>
+          </w:rPr>
+          <w:t>V</w:t>
+        </w:r>
+      </w:ins>
+      <w:ins w:id="217" w:author="jcb2271" w:date="2025-01-03T09:47:00Z">
+        <w:r>
+          <w:rPr>
+            <w:i/>
+            <w:iCs/>
+            <w:rPrChange w:id="218" w:author="jcb2271" w:date="2025-01-03T09:48:00Z" w16du:dateUtc="2025-01-03T14:48:00Z">
+              <w:rPr/>
+            </w:rPrChange>
+          </w:rPr>
+          <w:t xml:space="preserve">oice and </w:t>
+        </w:r>
+      </w:ins>
+      <w:ins w:id="219" w:author="jcb2271" w:date="2025-01-03T09:48:00Z" w16du:dateUtc="2025-01-03T14:48:00Z">
+        <w:r>
+          <w:rPr>
+            <w:i/>
+            <w:iCs/>
+          </w:rPr>
+          <w:t>r</w:t>
+        </w:r>
+      </w:ins>
+      <w:ins w:id="220" w:author="jcb2271" w:date="2025-01-03T09:47:00Z">
+        <w:r>
+          <w:rPr>
+            <w:i/>
+            <w:iCs/>
+            <w:rPrChange w:id="221" w:author="jcb2271" w:date="2025-01-03T09:48:00Z" w16du:dateUtc="2025-01-03T14:48:00Z">
+              <w:rPr/>
+            </w:rPrChange>
+          </w:rPr>
+          <w:t>esonance</w:t>
+        </w:r>
+        <w:r>
+          <w:t xml:space="preserve"> (Novotný et al., 2016)</w:t>
+        </w:r>
+      </w:ins>
+    </w:p>
+    <w:p>
+      <w:pPr>
+        <w:pStyle w:val="FirstParagraph"/>
+        <w:rPr>
+          <w:ins w:id="222" w:author="jcb2271" w:date="2025-01-03T09:56:00Z" w16du:dateUtc="2025-01-03T14:56:00Z"/>
+        </w:rPr>
+      </w:pPr>
+    </w:p>
+    <w:p>
+      <w:pPr>
+        <w:pStyle w:val="BodyText"/>
+        <w:rPr>
+          <w:ins w:id="223" w:author="jcb2271" w:date="2025-01-03T09:48:00Z" w16du:dateUtc="2025-01-03T14:48:00Z"/>
+        </w:rPr>
+        <w:pPrChange w:id="224" w:author="jcb2271" w:date="2025-01-03T09:56:00Z" w16du:dateUtc="2025-01-03T14:56:00Z">
+          <w:pPr>
+            <w:pStyle w:val="FirstParagraph"/>
+          </w:pPr>
+        </w:pPrChange>
+      </w:pPr>
+    </w:p>
+    <w:p>
+      <w:pPr>
+        <w:pStyle w:val="FirstParagraph"/>
+        <w:rPr>
+          <w:ins w:id="225" w:author="jcb2271" w:date="2025-01-03T09:48:00Z" w16du:dateUtc="2025-01-03T14:48:00Z"/>
+        </w:rPr>
+      </w:pPr>
+      <w:ins w:id="226" w:author="jcb2271" w:date="2025-01-03T09:48:00Z" w16du:dateUtc="2025-01-03T14:48:00Z">
+        <w:r>
+          <w:rPr>
+            <w:i/>
+            <w:iCs/>
+            <w:rPrChange w:id="227" w:author="jcb2271" w:date="2025-01-03T09:48:00Z" w16du:dateUtc="2025-01-03T14:48:00Z">
+              <w:rPr/>
+            </w:rPrChange>
+          </w:rPr>
+          <w:t>H</w:t>
+        </w:r>
+      </w:ins>
+      <w:ins w:id="228" w:author="jcb2271" w:date="2025-01-03T09:47:00Z">
+        <w:r>
+          <w:rPr>
+            <w:i/>
+            <w:iCs/>
+            <w:rPrChange w:id="229" w:author="jcb2271" w:date="2025-01-03T09:48:00Z" w16du:dateUtc="2025-01-03T14:48:00Z">
+              <w:rPr/>
+            </w:rPrChange>
+          </w:rPr>
+          <w:t>earing</w:t>
+        </w:r>
+        <w:r>
+          <w:t xml:space="preserve"> (Battal et al., 2019)</w:t>
+        </w:r>
+      </w:ins>
+    </w:p>
+    <w:p>
+      <w:pPr>
+        <w:pStyle w:val="FirstParagraph"/>
+        <w:rPr>
+          <w:ins w:id="230" w:author="jcb2271" w:date="2025-01-03T09:56:00Z" w16du:dateUtc="2025-01-03T14:56:00Z"/>
+        </w:rPr>
+      </w:pPr>
+    </w:p>
+    <w:p>
+      <w:pPr>
+        <w:pStyle w:val="BodyText"/>
+        <w:rPr>
+          <w:ins w:id="231" w:author="jcb2271" w:date="2025-01-03T09:48:00Z" w16du:dateUtc="2025-01-03T14:48:00Z"/>
+        </w:rPr>
+        <w:pPrChange w:id="232" w:author="jcb2271" w:date="2025-01-03T09:56:00Z" w16du:dateUtc="2025-01-03T14:56:00Z">
+          <w:pPr>
+            <w:pStyle w:val="FirstParagraph"/>
+          </w:pPr>
+        </w:pPrChange>
+      </w:pPr>
+    </w:p>
+    <w:p>
+      <w:pPr>
+        <w:pStyle w:val="FirstParagraph"/>
+        <w:rPr>
+          <w:ins w:id="233" w:author="jcb2271" w:date="2025-01-03T09:48:00Z" w16du:dateUtc="2025-01-03T14:48:00Z"/>
+        </w:rPr>
+      </w:pPr>
+      <w:ins w:id="234" w:author="jcb2271" w:date="2025-01-03T09:48:00Z" w16du:dateUtc="2025-01-03T14:48:00Z">
+        <w:r>
+          <w:rPr>
+            <w:i/>
+            <w:iCs/>
+            <w:rPrChange w:id="235" w:author="jcb2271" w:date="2025-01-03T09:48:00Z" w16du:dateUtc="2025-01-03T14:48:00Z">
+              <w:rPr/>
+            </w:rPrChange>
+          </w:rPr>
+          <w:t>Communication</w:t>
+        </w:r>
+        <w:r>
+          <w:rPr>
+            <w:i/>
+            <w:iCs/>
+          </w:rPr>
+          <w:t xml:space="preserve"> m</w:t>
+        </w:r>
+      </w:ins>
+      <w:ins w:id="236" w:author="jcb2271" w:date="2025-01-03T09:47:00Z">
+        <w:r>
+          <w:rPr>
+            <w:i/>
+            <w:iCs/>
+            <w:rPrChange w:id="237" w:author="jcb2271" w:date="2025-01-03T09:48:00Z" w16du:dateUtc="2025-01-03T14:48:00Z">
+              <w:rPr/>
+            </w:rPrChange>
+          </w:rPr>
+          <w:t>odalities</w:t>
+        </w:r>
+        <w:r>
+          <w:t xml:space="preserve"> (King et al., 2022)</w:t>
+        </w:r>
+      </w:ins>
+    </w:p>
+    <w:p>
+      <w:pPr>
+        <w:pStyle w:val="FirstParagraph"/>
+        <w:rPr>
+          <w:ins w:id="238" w:author="jcb2271" w:date="2025-01-03T09:56:00Z" w16du:dateUtc="2025-01-03T14:56:00Z"/>
+        </w:rPr>
+      </w:pPr>
+    </w:p>
+    <w:p>
+      <w:pPr>
+        <w:pStyle w:val="BodyText"/>
+        <w:rPr>
+          <w:ins w:id="239" w:author="jcb2271" w:date="2025-01-03T09:48:00Z" w16du:dateUtc="2025-01-03T14:48:00Z"/>
+        </w:rPr>
+        <w:pPrChange w:id="240" w:author="jcb2271" w:date="2025-01-03T09:56:00Z" w16du:dateUtc="2025-01-03T14:56:00Z">
+          <w:pPr>
+            <w:pStyle w:val="FirstParagraph"/>
+          </w:pPr>
+        </w:pPrChange>
+      </w:pPr>
+    </w:p>
+    <w:p>
+      <w:pPr>
+        <w:pStyle w:val="FirstParagraph"/>
+        <w:rPr>
+          <w:ins w:id="241" w:author="jcb2271" w:date="2025-01-03T09:48:00Z" w16du:dateUtc="2025-01-03T14:48:00Z"/>
+        </w:rPr>
+      </w:pPr>
+      <w:ins w:id="242" w:author="jcb2271" w:date="2025-01-03T09:48:00Z" w16du:dateUtc="2025-01-03T14:48:00Z">
+        <w:r>
+          <w:rPr>
+            <w:i/>
+            <w:iCs/>
+            <w:rPrChange w:id="243" w:author="jcb2271" w:date="2025-01-03T09:48:00Z" w16du:dateUtc="2025-01-03T14:48:00Z">
+              <w:rPr/>
+            </w:rPrChange>
+          </w:rPr>
+          <w:lastRenderedPageBreak/>
+          <w:t>R</w:t>
+        </w:r>
+      </w:ins>
+      <w:ins w:id="244" w:author="jcb2271" w:date="2025-01-03T09:47:00Z">
+        <w:r>
+          <w:rPr>
+            <w:i/>
+            <w:iCs/>
+            <w:rPrChange w:id="245" w:author="jcb2271" w:date="2025-01-03T09:48:00Z" w16du:dateUtc="2025-01-03T14:48:00Z">
+              <w:rPr/>
+            </w:rPrChange>
+          </w:rPr>
+          <w:t xml:space="preserve">eceptive and </w:t>
+        </w:r>
+      </w:ins>
+      <w:ins w:id="246" w:author="jcb2271" w:date="2025-01-03T09:48:00Z" w16du:dateUtc="2025-01-03T14:48:00Z">
+        <w:r>
+          <w:rPr>
+            <w:i/>
+            <w:iCs/>
+          </w:rPr>
+          <w:t>e</w:t>
+        </w:r>
+      </w:ins>
+      <w:ins w:id="247" w:author="jcb2271" w:date="2025-01-03T09:47:00Z">
+        <w:r>
+          <w:rPr>
+            <w:i/>
+            <w:iCs/>
+            <w:rPrChange w:id="248" w:author="jcb2271" w:date="2025-01-03T09:48:00Z" w16du:dateUtc="2025-01-03T14:48:00Z">
+              <w:rPr/>
+            </w:rPrChange>
+          </w:rPr>
+          <w:t>xpressive</w:t>
+        </w:r>
+      </w:ins>
+      <w:ins w:id="249" w:author="jcb2271" w:date="2025-01-03T09:48:00Z" w16du:dateUtc="2025-01-03T14:48:00Z">
+        <w:r>
+          <w:rPr>
+            <w:i/>
+            <w:iCs/>
+          </w:rPr>
+          <w:t xml:space="preserve"> l</w:t>
+        </w:r>
+      </w:ins>
+      <w:ins w:id="250" w:author="jcb2271" w:date="2025-01-03T09:47:00Z">
+        <w:r>
+          <w:rPr>
+            <w:i/>
+            <w:iCs/>
+            <w:rPrChange w:id="251" w:author="jcb2271" w:date="2025-01-03T09:48:00Z" w16du:dateUtc="2025-01-03T14:48:00Z">
+              <w:rPr/>
+            </w:rPrChange>
+          </w:rPr>
+          <w:t>anguage</w:t>
+        </w:r>
+        <w:r>
+          <w:t xml:space="preserve"> (Kearney et al., 2023; Ayin et al., 2024)</w:t>
+        </w:r>
+      </w:ins>
+    </w:p>
+    <w:p>
+      <w:pPr>
+        <w:pStyle w:val="FirstParagraph"/>
+        <w:rPr>
+          <w:ins w:id="252" w:author="jcb2271" w:date="2025-01-03T09:56:00Z" w16du:dateUtc="2025-01-03T14:56:00Z"/>
+        </w:rPr>
+      </w:pPr>
+    </w:p>
+    <w:p>
+      <w:pPr>
+        <w:pStyle w:val="BodyText"/>
+        <w:rPr>
+          <w:ins w:id="253" w:author="jcb2271" w:date="2025-01-03T09:48:00Z" w16du:dateUtc="2025-01-03T14:48:00Z"/>
+        </w:rPr>
+        <w:pPrChange w:id="254" w:author="jcb2271" w:date="2025-01-03T09:56:00Z" w16du:dateUtc="2025-01-03T14:56:00Z">
+          <w:pPr>
+            <w:pStyle w:val="FirstParagraph"/>
+          </w:pPr>
+        </w:pPrChange>
+      </w:pPr>
+    </w:p>
+    <w:p>
+      <w:pPr>
+        <w:pStyle w:val="FirstParagraph"/>
+        <w:rPr>
+          <w:ins w:id="255" w:author="jcb2271" w:date="2025-01-03T09:48:00Z" w16du:dateUtc="2025-01-03T14:48:00Z"/>
+        </w:rPr>
+      </w:pPr>
+      <w:ins w:id="256" w:author="jcb2271" w:date="2025-01-03T09:48:00Z" w16du:dateUtc="2025-01-03T14:48:00Z">
+        <w:r>
+          <w:rPr>
+            <w:i/>
+            <w:iCs/>
+            <w:rPrChange w:id="257" w:author="jcb2271" w:date="2025-01-03T09:48:00Z" w16du:dateUtc="2025-01-03T14:48:00Z">
+              <w:rPr/>
+            </w:rPrChange>
+          </w:rPr>
+          <w:t>C</w:t>
+        </w:r>
+      </w:ins>
+      <w:ins w:id="258" w:author="jcb2271" w:date="2025-01-03T09:47:00Z">
+        <w:r>
+          <w:rPr>
+            <w:i/>
+            <w:iCs/>
+            <w:rPrChange w:id="259" w:author="jcb2271" w:date="2025-01-03T09:48:00Z" w16du:dateUtc="2025-01-03T14:48:00Z">
+              <w:rPr/>
+            </w:rPrChange>
+          </w:rPr>
+          <w:t>ognitive aspects of communication</w:t>
+        </w:r>
+        <w:r>
+          <w:t xml:space="preserve"> (Clough et al., 2023), </w:t>
+        </w:r>
+      </w:ins>
+    </w:p>
+    <w:p>
+      <w:pPr>
+        <w:pStyle w:val="FirstParagraph"/>
+        <w:rPr>
+          <w:ins w:id="260" w:author="jcb2271" w:date="2025-01-03T09:56:00Z" w16du:dateUtc="2025-01-03T14:56:00Z"/>
+        </w:rPr>
+      </w:pPr>
+    </w:p>
+    <w:p>
+      <w:pPr>
+        <w:pStyle w:val="BodyText"/>
+        <w:rPr>
+          <w:ins w:id="261" w:author="jcb2271" w:date="2025-01-03T09:48:00Z" w16du:dateUtc="2025-01-03T14:48:00Z"/>
+        </w:rPr>
+        <w:pPrChange w:id="262" w:author="jcb2271" w:date="2025-01-03T09:56:00Z" w16du:dateUtc="2025-01-03T14:56:00Z">
+          <w:pPr>
+            <w:pStyle w:val="FirstParagraph"/>
+          </w:pPr>
+        </w:pPrChange>
+      </w:pPr>
+    </w:p>
+    <w:p>
+      <w:pPr>
+        <w:pStyle w:val="FirstParagraph"/>
+        <w:rPr>
+          <w:ins w:id="263" w:author="jcb2271" w:date="2025-01-03T09:48:00Z" w16du:dateUtc="2025-01-03T14:48:00Z"/>
+        </w:rPr>
+      </w:pPr>
+      <w:ins w:id="264" w:author="jcb2271" w:date="2025-01-03T09:48:00Z" w16du:dateUtc="2025-01-03T14:48:00Z">
+        <w:r>
+          <w:rPr>
+            <w:i/>
+            <w:iCs/>
+            <w:rPrChange w:id="265" w:author="jcb2271" w:date="2025-01-03T09:48:00Z" w16du:dateUtc="2025-01-03T14:48:00Z">
+              <w:rPr/>
+            </w:rPrChange>
+          </w:rPr>
+          <w:t>S</w:t>
+        </w:r>
+      </w:ins>
+      <w:ins w:id="266" w:author="jcb2271" w:date="2025-01-03T09:47:00Z">
+        <w:r>
+          <w:rPr>
+            <w:i/>
+            <w:iCs/>
+            <w:rPrChange w:id="267" w:author="jcb2271" w:date="2025-01-03T09:48:00Z" w16du:dateUtc="2025-01-03T14:48:00Z">
+              <w:rPr/>
+            </w:rPrChange>
+          </w:rPr>
+          <w:t>ocial aspects of communication</w:t>
+        </w:r>
+        <w:r>
+          <w:t xml:space="preserve"> (Chanchaochai &amp; Schwarz, 2023)</w:t>
+        </w:r>
+      </w:ins>
+    </w:p>
+    <w:p>
+      <w:pPr>
+        <w:pStyle w:val="BodyText"/>
+        <w:rPr>
+          <w:ins w:id="268" w:author="jcb2271" w:date="2025-01-03T09:56:00Z" w16du:dateUtc="2025-01-03T14:56:00Z"/>
+        </w:rPr>
+      </w:pPr>
+    </w:p>
+    <w:p>
+      <w:pPr>
+        <w:pStyle w:val="BodyText"/>
+        <w:rPr>
+          <w:ins w:id="269" w:author="jcb2271" w:date="2025-01-03T09:47:00Z" w16du:dateUtc="2025-01-03T14:47:00Z"/>
+        </w:rPr>
+        <w:pPrChange w:id="270" w:author="jcb2271" w:date="2025-01-03T09:48:00Z" w16du:dateUtc="2025-01-03T14:48:00Z">
+          <w:pPr>
+            <w:pStyle w:val="FirstParagraph"/>
+          </w:pPr>
+        </w:pPrChange>
+      </w:pPr>
+    </w:p>
+    <w:p>
+      <w:pPr>
+        <w:pStyle w:val="FirstParagraph"/>
+        <w:rPr>
+          <w:del w:id="271" w:author="jcb2271" w:date="2025-01-03T09:49:00Z" w16du:dateUtc="2025-01-03T14:49:00Z"/>
+        </w:rPr>
+      </w:pPr>
+      <w:del w:id="272" w:author="jcb2271" w:date="2025-01-03T09:49:00Z" w16du:dateUtc="2025-01-03T14:49:00Z">
+        <w:r>
+          <w:delText xml:space="preserve">The tutorial data and accompanying code can be accessed on the Open Science Framework (https://osf.io/yhkqf/). To get started, download R (https://cran.r-project.org/) and an interface like RStudio (https://posit.co/download/rstudio-desktop/). Open the </w:delText>
+        </w:r>
+        <w:r>
+          <w:rPr>
+            <w:i/>
+            <w:iCs/>
+          </w:rPr>
+          <w:delText>open-and-synthetic-data.Rproj</w:delText>
+        </w:r>
+        <w:r>
+          <w:delText xml:space="preserve"> file in RStudio. To reproduce the tutorial code only, open the file called </w:delText>
+        </w:r>
+        <w:r>
+          <w:rPr>
+            <w:i/>
+            <w:iCs/>
+          </w:rPr>
+          <w:delText>tutorial_script.R</w:delText>
+        </w:r>
+        <w:r>
+          <w:delText xml:space="preserve">. To reproduce the manuscript, open the file called </w:delText>
+        </w:r>
+        <w:r>
+          <w:rPr>
+            <w:i/>
+            <w:iCs/>
+          </w:rPr>
+          <w:delText>synthetic_manuscript.qmd</w:delText>
+        </w:r>
+        <w:r>
+          <w:delText>.</w:delText>
+        </w:r>
+      </w:del>
+    </w:p>
+    <w:p>
+      <w:pPr>
+        <w:pStyle w:val="Heading3"/>
+        <w:rPr>
+          <w:del w:id="273" w:author="jcb2271" w:date="2025-01-03T09:49:00Z" w16du:dateUtc="2025-01-03T14:49:00Z"/>
+        </w:rPr>
+      </w:pPr>
+      <w:bookmarkStart w:id="274" w:name="X1716400c673c6b2a3875136098aa2cae081f9a7"/>
+      <w:del w:id="275" w:author="jcb2271" w:date="2025-01-03T09:49:00Z" w16du:dateUtc="2025-01-03T14:49:00Z">
+        <w:r>
+          <w:delText>Study 1: Normative Reference Values for Swallowing Outcomes</w:delText>
+        </w:r>
+      </w:del>
+    </w:p>
+    <w:p>
+      <w:pPr>
+        <w:pStyle w:val="FirstParagraph"/>
+        <w:rPr>
+          <w:del w:id="276" w:author="jcb2271" w:date="2025-01-03T09:49:00Z" w16du:dateUtc="2025-01-03T14:49:00Z"/>
+        </w:rPr>
+      </w:pPr>
+      <w:del w:id="277" w:author="jcb2271" w:date="2025-01-03T09:49:00Z" w16du:dateUtc="2025-01-03T14:49:00Z">
+        <w:r>
+          <w:delText>Curtis et al. (2023) examined normative reference values for swallowing outcomes during flexible endoscopic evaluations of swallowing among 39 non-dysphagic, community-dwelling adults. In this observational cohort study, participants were administered 15 swallowing trials that varied by bolus size, consistency, contrast agent, and swallowing instructions. A variety of swallowing outcomes were measured, including the amount of laryngeal vestibule residue rated with the Visual Analysis of Swallowing Efficiency and Safety. Median and interquartile ranges (IQR) were used to describe the distribution of laryngeal vestibule residue ratings.</w:delText>
+        </w:r>
+      </w:del>
+    </w:p>
+    <w:p>
+      <w:pPr>
+        <w:pStyle w:val="BodyText"/>
+        <w:rPr>
+          <w:del w:id="278" w:author="jcb2271" w:date="2025-01-03T09:50:00Z" w16du:dateUtc="2025-01-03T14:50:00Z"/>
+        </w:rPr>
+      </w:pPr>
+      <w:del w:id="279" w:author="jcb2271" w:date="2025-01-03T09:50:00Z" w16du:dateUtc="2025-01-03T14:50:00Z">
+        <w:r>
+          <w:delText xml:space="preserve">To generate synthetic data, we first load in the original dataset, wrangle the dataset using the </w:delText>
+        </w:r>
+        <w:r>
+          <w:rPr>
+            <w:i/>
+            <w:iCs/>
+          </w:rPr>
+          <w:delText>tidyverse</w:delText>
+        </w:r>
+        <w:r>
+          <w:delText xml:space="preserve"> collection of packages (Wickham et al., 2019) (v. 1.3.2). The data wrangling steps include (1) loading required R packages, (2) importing the original dataset csv file, (3) reformatting variable names for consistency and readability, (4) selecting the variables needed for the analysis, (5) converting appropriate categorical variables to factors, and (6) calculating the laryngeal vestibule severity rating as a percentage. These steps are shown below with the following commands:</w:delText>
+        </w:r>
+      </w:del>
+    </w:p>
+    <w:p>
+      <w:pPr>
+        <w:pStyle w:val="SourceCode"/>
+        <w:rPr>
+          <w:del w:id="280" w:author="jcb2271" w:date="2025-01-03T09:50:00Z" w16du:dateUtc="2025-01-03T14:50:00Z"/>
+        </w:rPr>
+      </w:pPr>
+      <w:del w:id="281" w:author="jcb2271" w:date="2025-01-03T09:50:00Z" w16du:dateUtc="2025-01-03T14:50:00Z">
+        <w:r>
+          <w:rPr>
+            <w:rStyle w:val="CommentTok"/>
+          </w:rPr>
+          <w:delText># load required packages</w:delText>
+        </w:r>
+        <w:r>
+          <w:br/>
+        </w:r>
+        <w:r>
+          <w:rPr>
+            <w:rStyle w:val="FunctionTok"/>
+          </w:rPr>
+          <w:delText>library</w:delText>
+        </w:r>
+        <w:r>
+          <w:rPr>
+            <w:rStyle w:val="NormalTok"/>
+          </w:rPr>
+          <w:delText xml:space="preserve">(tidyverse) </w:delText>
+        </w:r>
+        <w:r>
+          <w:rPr>
+            <w:rStyle w:val="CommentTok"/>
+          </w:rPr>
+          <w:delText># data wrangling</w:delText>
+        </w:r>
+        <w:r>
+          <w:br/>
+        </w:r>
+        <w:r>
+          <w:rPr>
+            <w:rStyle w:val="FunctionTok"/>
+          </w:rPr>
+          <w:delText>library</w:delText>
+        </w:r>
+        <w:r>
+          <w:rPr>
+            <w:rStyle w:val="NormalTok"/>
+          </w:rPr>
+          <w:delText xml:space="preserve">(synthpop) </w:delText>
+        </w:r>
+        <w:r>
+          <w:rPr>
+            <w:rStyle w:val="CommentTok"/>
+          </w:rPr>
+          <w:delText># R package to generate synthetic data</w:delText>
+        </w:r>
+        <w:r>
+          <w:br/>
+        </w:r>
+        <w:r>
+          <w:br/>
+        </w:r>
+        <w:r>
+          <w:rPr>
+            <w:rStyle w:val="CommentTok"/>
+          </w:rPr>
+          <w:delText># load original data</w:delText>
+        </w:r>
+        <w:r>
+          <w:br/>
+        </w:r>
+        <w:r>
+          <w:rPr>
+            <w:rStyle w:val="NormalTok"/>
+          </w:rPr>
+          <w:delText xml:space="preserve">swallowing_original_data </w:delText>
+        </w:r>
+        <w:r>
+          <w:rPr>
+            <w:rStyle w:val="OtherTok"/>
+          </w:rPr>
+          <w:delText>&lt;-</w:delText>
+        </w:r>
+        <w:r>
+          <w:br/>
+        </w:r>
+        <w:r>
+          <w:rPr>
+            <w:rStyle w:val="NormalTok"/>
+          </w:rPr>
+          <w:delText xml:space="preserve">  </w:delText>
+        </w:r>
+        <w:r>
+          <w:rPr>
+            <w:rStyle w:val="CommentTok"/>
+          </w:rPr>
+          <w:delText># read csv file from appropriate path</w:delText>
+        </w:r>
+        <w:r>
+          <w:br/>
+        </w:r>
+        <w:r>
+          <w:rPr>
+            <w:rStyle w:val="NormalTok"/>
+          </w:rPr>
+          <w:delText xml:space="preserve">  </w:delText>
+        </w:r>
+        <w:r>
+          <w:rPr>
+            <w:rStyle w:val="FunctionTok"/>
+          </w:rPr>
+          <w:delText>read.csv</w:delText>
+        </w:r>
+        <w:r>
+          <w:rPr>
+            <w:rStyle w:val="NormalTok"/>
+          </w:rPr>
+          <w:delText>(here</w:delText>
+        </w:r>
+        <w:r>
+          <w:rPr>
+            <w:rStyle w:val="SpecialCharTok"/>
+          </w:rPr>
+          <w:delText>::</w:delText>
+        </w:r>
+        <w:r>
+          <w:rPr>
+            <w:rStyle w:val="FunctionTok"/>
+          </w:rPr>
+          <w:delText>here</w:delText>
+        </w:r>
+        <w:r>
+          <w:rPr>
+            <w:rStyle w:val="NormalTok"/>
+          </w:rPr>
+          <w:delText>(</w:delText>
+        </w:r>
+        <w:r>
+          <w:rPr>
+            <w:rStyle w:val="StringTok"/>
+          </w:rPr>
+          <w:delText>"Data/01_Swallowing/norms_ratings.csv"</w:delText>
+        </w:r>
+        <w:r>
+          <w:rPr>
+            <w:rStyle w:val="NormalTok"/>
+          </w:rPr>
+          <w:delText xml:space="preserve">)) </w:delText>
+        </w:r>
+        <w:r>
+          <w:rPr>
+            <w:rStyle w:val="SpecialCharTok"/>
+          </w:rPr>
+          <w:delText>|&gt;</w:delText>
+        </w:r>
+        <w:r>
+          <w:br/>
+        </w:r>
+        <w:r>
+          <w:rPr>
+            <w:rStyle w:val="NormalTok"/>
+          </w:rPr>
+          <w:delText xml:space="preserve">  </w:delText>
+        </w:r>
+        <w:r>
+          <w:rPr>
+            <w:rStyle w:val="CommentTok"/>
+          </w:rPr>
+          <w:delText># clean variable names</w:delText>
+        </w:r>
+        <w:r>
+          <w:br/>
+        </w:r>
+        <w:r>
+          <w:rPr>
+            <w:rStyle w:val="NormalTok"/>
+          </w:rPr>
+          <w:delText xml:space="preserve">  janitor</w:delText>
+        </w:r>
+        <w:r>
+          <w:rPr>
+            <w:rStyle w:val="SpecialCharTok"/>
+          </w:rPr>
+          <w:delText>::</w:delText>
+        </w:r>
+        <w:r>
+          <w:rPr>
+            <w:rStyle w:val="FunctionTok"/>
+          </w:rPr>
+          <w:delText>clean_names</w:delText>
+        </w:r>
+        <w:r>
+          <w:rPr>
+            <w:rStyle w:val="NormalTok"/>
+          </w:rPr>
+          <w:delText xml:space="preserve">() </w:delText>
+        </w:r>
+        <w:r>
+          <w:rPr>
+            <w:rStyle w:val="SpecialCharTok"/>
+          </w:rPr>
+          <w:delText>|&gt;</w:delText>
+        </w:r>
+        <w:r>
+          <w:br/>
+        </w:r>
+        <w:r>
+          <w:rPr>
+            <w:rStyle w:val="NormalTok"/>
+          </w:rPr>
+          <w:delText xml:space="preserve">  </w:delText>
+        </w:r>
+        <w:r>
+          <w:rPr>
+            <w:rStyle w:val="CommentTok"/>
+          </w:rPr>
+          <w:delText># select only relevant variables from dataset</w:delText>
+        </w:r>
+        <w:r>
+          <w:br/>
+        </w:r>
+        <w:r>
+          <w:rPr>
+            <w:rStyle w:val="NormalTok"/>
+          </w:rPr>
+          <w:delText xml:space="preserve">  dplyr</w:delText>
+        </w:r>
+        <w:r>
+          <w:rPr>
+            <w:rStyle w:val="SpecialCharTok"/>
+          </w:rPr>
+          <w:delText>::</w:delText>
+        </w:r>
+        <w:r>
+          <w:rPr>
+            <w:rStyle w:val="FunctionTok"/>
+          </w:rPr>
+          <w:delText>select</w:delText>
+        </w:r>
+        <w:r>
+          <w:rPr>
+            <w:rStyle w:val="NormalTok"/>
+          </w:rPr>
+          <w:delText>(</w:delText>
+        </w:r>
+        <w:r>
+          <w:rPr>
+            <w:rStyle w:val="FunctionTok"/>
+          </w:rPr>
+          <w:delText>c</w:delText>
+        </w:r>
+        <w:r>
+          <w:rPr>
+            <w:rStyle w:val="NormalTok"/>
+          </w:rPr>
+          <w:delText xml:space="preserve">(study_id, bolus_consistency, </w:delText>
+        </w:r>
+        <w:r>
+          <w:br/>
+        </w:r>
+        <w:r>
+          <w:rPr>
+            <w:rStyle w:val="NormalTok"/>
+          </w:rPr>
+          <w:delText xml:space="preserve">                  laryngeal_vestibule_severity_rating)) </w:delText>
+        </w:r>
+        <w:r>
+          <w:rPr>
+            <w:rStyle w:val="SpecialCharTok"/>
+          </w:rPr>
+          <w:delText>|&gt;</w:delText>
+        </w:r>
+        <w:r>
+          <w:rPr>
+            <w:rStyle w:val="NormalTok"/>
+          </w:rPr>
+          <w:delText xml:space="preserve"> </w:delText>
+        </w:r>
+        <w:r>
+          <w:br/>
+        </w:r>
+        <w:r>
+          <w:rPr>
+            <w:rStyle w:val="NormalTok"/>
+          </w:rPr>
+          <w:delText xml:space="preserve">  </w:delText>
+        </w:r>
+        <w:r>
+          <w:rPr>
+            <w:rStyle w:val="FunctionTok"/>
+          </w:rPr>
+          <w:delText>mutate</w:delText>
+        </w:r>
+        <w:r>
+          <w:rPr>
+            <w:rStyle w:val="NormalTok"/>
+          </w:rPr>
+          <w:delText>(</w:delText>
+        </w:r>
+        <w:r>
+          <w:br/>
+        </w:r>
+        <w:r>
+          <w:rPr>
+            <w:rStyle w:val="NormalTok"/>
+          </w:rPr>
+          <w:delText xml:space="preserve">    </w:delText>
+        </w:r>
+        <w:r>
+          <w:rPr>
+            <w:rStyle w:val="CommentTok"/>
+          </w:rPr>
+          <w:delText># convert study_id and bolus_consistency to factors</w:delText>
+        </w:r>
+        <w:r>
+          <w:br/>
+        </w:r>
+        <w:r>
+          <w:rPr>
+            <w:rStyle w:val="NormalTok"/>
+          </w:rPr>
+          <w:delText xml:space="preserve">    </w:delText>
+        </w:r>
+        <w:r>
+          <w:rPr>
+            <w:rStyle w:val="AttributeTok"/>
+          </w:rPr>
+          <w:delText>study_id =</w:delText>
+        </w:r>
+        <w:r>
+          <w:rPr>
+            <w:rStyle w:val="NormalTok"/>
+          </w:rPr>
+          <w:delText xml:space="preserve"> </w:delText>
+        </w:r>
+        <w:r>
+          <w:rPr>
+            <w:rStyle w:val="FunctionTok"/>
+          </w:rPr>
+          <w:delText>as.factor</w:delText>
+        </w:r>
+        <w:r>
+          <w:rPr>
+            <w:rStyle w:val="NormalTok"/>
+          </w:rPr>
+          <w:delText>(study_id),</w:delText>
+        </w:r>
+        <w:r>
+          <w:br/>
+        </w:r>
+        <w:r>
+          <w:rPr>
+            <w:rStyle w:val="NormalTok"/>
+          </w:rPr>
+          <w:delText xml:space="preserve">    </w:delText>
+        </w:r>
+        <w:r>
+          <w:rPr>
+            <w:rStyle w:val="AttributeTok"/>
+          </w:rPr>
+          <w:delText>bolus_consistency =</w:delText>
+        </w:r>
+        <w:r>
+          <w:rPr>
+            <w:rStyle w:val="NormalTok"/>
+          </w:rPr>
+          <w:delText xml:space="preserve"> </w:delText>
+        </w:r>
+        <w:r>
+          <w:rPr>
+            <w:rStyle w:val="FunctionTok"/>
+          </w:rPr>
+          <w:delText>as.factor</w:delText>
+        </w:r>
+        <w:r>
+          <w:rPr>
+            <w:rStyle w:val="NormalTok"/>
+          </w:rPr>
+          <w:delText>(bolus_consistency),</w:delText>
+        </w:r>
+        <w:r>
+          <w:br/>
+        </w:r>
+        <w:r>
+          <w:rPr>
+            <w:rStyle w:val="NormalTok"/>
+          </w:rPr>
+          <w:delText xml:space="preserve">    </w:delText>
+        </w:r>
+        <w:r>
+          <w:rPr>
+            <w:rStyle w:val="CommentTok"/>
+          </w:rPr>
+          <w:delText># express laryngeal_vestibule_severity_rating as a %</w:delText>
+        </w:r>
+        <w:r>
+          <w:br/>
+        </w:r>
+        <w:r>
+          <w:rPr>
+            <w:rStyle w:val="NormalTok"/>
+          </w:rPr>
+          <w:delText xml:space="preserve">    </w:delText>
+        </w:r>
+        <w:r>
+          <w:rPr>
+            <w:rStyle w:val="AttributeTok"/>
+          </w:rPr>
+          <w:delText>laryngeal_vestibule_severity_rating =</w:delText>
+        </w:r>
+        <w:r>
+          <w:rPr>
+            <w:rStyle w:val="NormalTok"/>
+          </w:rPr>
+          <w:delText xml:space="preserve"> laryngeal_vestibule_severity_rating</w:delText>
+        </w:r>
+        <w:r>
+          <w:rPr>
+            <w:rStyle w:val="SpecialCharTok"/>
+          </w:rPr>
+          <w:delText>/</w:delText>
+        </w:r>
+        <w:r>
+          <w:rPr>
+            <w:rStyle w:val="DecValTok"/>
+          </w:rPr>
+          <w:delText>100</w:delText>
+        </w:r>
+        <w:r>
+          <w:br/>
+        </w:r>
+        <w:r>
+          <w:rPr>
+            <w:rStyle w:val="NormalTok"/>
+          </w:rPr>
+          <w:delText xml:space="preserve">         )</w:delText>
+        </w:r>
+      </w:del>
+    </w:p>
+    <w:p>
+      <w:pPr>
+        <w:pStyle w:val="FirstParagraph"/>
+        <w:rPr>
+          <w:del w:id="282" w:author="jcb2271" w:date="2025-01-03T09:50:00Z" w16du:dateUtc="2025-01-03T14:50:00Z"/>
+        </w:rPr>
+      </w:pPr>
+      <w:del w:id="283" w:author="jcb2271" w:date="2025-01-03T09:50:00Z" w16du:dateUtc="2025-01-03T14:50:00Z">
+        <w:r>
+          <w:delText xml:space="preserve">Next, we create a synthetic dataset with the syn() function from the </w:delText>
+        </w:r>
+        <w:r>
+          <w:rPr>
+            <w:i/>
+            <w:iCs/>
+          </w:rPr>
+          <w:delText>synthpop</w:delText>
+        </w:r>
+        <w:r>
+          <w:delText xml:space="preserve"> package. Within the function, ‘method’ specifies the synthesising method for the data. The default in synthpop is “cart” (Classification and Regression Tree). If a synthetic dataset fails to generate with this method, Nowok et al. (2018) recommend an alternative implementation of the CART technique from package </w:delText>
+        </w:r>
+        <w:r>
+          <w:rPr>
+            <w:i/>
+            <w:iCs/>
+          </w:rPr>
+          <w:delText>party</w:delText>
+        </w:r>
+        <w:r>
+          <w:delText xml:space="preserve"> (Hothorn et al., 2006). This dataset, for example, required the ‘ctree’ CART specification. Next, specify the number of synthetic datasets to generate within ‘m’. Once the synthetic dataset is generated, extract and convert it to a dataframe for additional data wrangling and visualization.</w:delText>
+        </w:r>
+      </w:del>
+    </w:p>
+    <w:p>
+      <w:pPr>
+        <w:pStyle w:val="SourceCode"/>
+        <w:rPr>
+          <w:del w:id="284" w:author="jcb2271" w:date="2025-01-03T09:50:00Z" w16du:dateUtc="2025-01-03T14:50:00Z"/>
+        </w:rPr>
+      </w:pPr>
+      <w:del w:id="285" w:author="jcb2271" w:date="2025-01-03T09:50:00Z" w16du:dateUtc="2025-01-03T14:50:00Z">
+        <w:r>
+          <w:rPr>
+            <w:rStyle w:val="CommentTok"/>
+          </w:rPr>
+          <w:delText># Create a synthetic dataset</w:delText>
+        </w:r>
+        <w:r>
+          <w:br/>
+        </w:r>
+        <w:r>
+          <w:rPr>
+            <w:rStyle w:val="NormalTok"/>
+          </w:rPr>
+          <w:delText xml:space="preserve">synthetic_data </w:delText>
+        </w:r>
+        <w:r>
+          <w:rPr>
+            <w:rStyle w:val="OtherTok"/>
+          </w:rPr>
+          <w:delText>&lt;-</w:delText>
+        </w:r>
+        <w:r>
+          <w:br/>
+        </w:r>
+        <w:r>
+          <w:rPr>
+            <w:rStyle w:val="NormalTok"/>
+          </w:rPr>
+          <w:delText xml:space="preserve">  </w:delText>
+        </w:r>
+        <w:r>
+          <w:rPr>
+            <w:rStyle w:val="FunctionTok"/>
+          </w:rPr>
+          <w:delText>syn</w:delText>
+        </w:r>
+        <w:r>
+          <w:rPr>
+            <w:rStyle w:val="NormalTok"/>
+          </w:rPr>
+          <w:delText xml:space="preserve">(swallowing_original_data, </w:delText>
+        </w:r>
+        <w:r>
+          <w:rPr>
+            <w:rStyle w:val="CommentTok"/>
+          </w:rPr>
+          <w:delText># name of the original data</w:delText>
+        </w:r>
+        <w:r>
+          <w:br/>
+        </w:r>
+        <w:r>
+          <w:rPr>
+            <w:rStyle w:val="NormalTok"/>
+          </w:rPr>
+          <w:delText xml:space="preserve">      </w:delText>
+        </w:r>
+        <w:r>
+          <w:rPr>
+            <w:rStyle w:val="AttributeTok"/>
+          </w:rPr>
+          <w:delText>method =</w:delText>
+        </w:r>
+        <w:r>
+          <w:rPr>
+            <w:rStyle w:val="NormalTok"/>
+          </w:rPr>
+          <w:delText xml:space="preserve"> </w:delText>
+        </w:r>
+        <w:r>
+          <w:rPr>
+            <w:rStyle w:val="StringTok"/>
+          </w:rPr>
+          <w:delText>"ctree"</w:delText>
+        </w:r>
+        <w:r>
+          <w:rPr>
+            <w:rStyle w:val="NormalTok"/>
+          </w:rPr>
+          <w:delText xml:space="preserve">, </w:delText>
+        </w:r>
+        <w:r>
+          <w:rPr>
+            <w:rStyle w:val="CommentTok"/>
+          </w:rPr>
+          <w:delText># CART model to generate synthetic data</w:delText>
+        </w:r>
+        <w:r>
+          <w:br/>
+        </w:r>
+        <w:r>
+          <w:rPr>
+            <w:rStyle w:val="NormalTok"/>
+          </w:rPr>
+          <w:delText xml:space="preserve">      </w:delText>
+        </w:r>
+        <w:r>
+          <w:rPr>
+            <w:rStyle w:val="AttributeTok"/>
+          </w:rPr>
+          <w:delText>m =</w:delText>
+        </w:r>
+        <w:r>
+          <w:rPr>
+            <w:rStyle w:val="NormalTok"/>
+          </w:rPr>
+          <w:delText xml:space="preserve"> </w:delText>
+        </w:r>
+        <w:r>
+          <w:rPr>
+            <w:rStyle w:val="DecValTok"/>
+          </w:rPr>
+          <w:delText>1</w:delText>
+        </w:r>
+        <w:r>
+          <w:rPr>
+            <w:rStyle w:val="NormalTok"/>
+          </w:rPr>
+          <w:delText xml:space="preserve"> </w:delText>
+        </w:r>
+        <w:r>
+          <w:rPr>
+            <w:rStyle w:val="CommentTok"/>
+          </w:rPr>
+          <w:delText># number of synthetic datasets to generate</w:delText>
+        </w:r>
+        <w:r>
+          <w:br/>
+        </w:r>
+        <w:r>
+          <w:rPr>
+            <w:rStyle w:val="NormalTok"/>
+          </w:rPr>
+          <w:delText xml:space="preserve">      )</w:delText>
+        </w:r>
+      </w:del>
+    </w:p>
+    <w:p>
+      <w:pPr>
+        <w:pStyle w:val="SourceCode"/>
+        <w:rPr>
+          <w:del w:id="286" w:author="jcb2271" w:date="2025-01-03T09:50:00Z" w16du:dateUtc="2025-01-03T14:50:00Z"/>
+        </w:rPr>
+      </w:pPr>
+      <w:del w:id="287" w:author="jcb2271" w:date="2025-01-03T09:50:00Z" w16du:dateUtc="2025-01-03T14:50:00Z">
+        <w:r>
+          <w:br/>
+        </w:r>
+        <w:r>
+          <w:rPr>
+            <w:rStyle w:val="VerbatimChar"/>
+          </w:rPr>
+          <w:delText>Synthesis</w:delText>
+        </w:r>
+        <w:r>
+          <w:br/>
+        </w:r>
+        <w:r>
+          <w:rPr>
+            <w:rStyle w:val="VerbatimChar"/>
+          </w:rPr>
+          <w:delText>-----------</w:delText>
+        </w:r>
+        <w:r>
+          <w:br/>
+        </w:r>
+        <w:r>
+          <w:rPr>
+            <w:rStyle w:val="VerbatimChar"/>
+          </w:rPr>
+          <w:delText xml:space="preserve"> study_id bolus_consistency laryngeal_vestibule_severity_rating</w:delText>
+        </w:r>
+      </w:del>
+    </w:p>
+    <w:p>
+      <w:pPr>
+        <w:pStyle w:val="SourceCode"/>
+        <w:rPr>
+          <w:del w:id="288" w:author="jcb2271" w:date="2025-01-03T09:50:00Z" w16du:dateUtc="2025-01-03T14:50:00Z"/>
+        </w:rPr>
+      </w:pPr>
+      <w:del w:id="289" w:author="jcb2271" w:date="2025-01-03T09:50:00Z" w16du:dateUtc="2025-01-03T14:50:00Z">
+        <w:r>
+          <w:rPr>
+            <w:rStyle w:val="CommentTok"/>
+          </w:rPr>
+          <w:delText># Extract the synthetic dataset and convert into a data frame</w:delText>
+        </w:r>
+        <w:r>
+          <w:br/>
+        </w:r>
+        <w:r>
+          <w:rPr>
+            <w:rStyle w:val="NormalTok"/>
+          </w:rPr>
+          <w:delText xml:space="preserve">synthetic_dataset </w:delText>
+        </w:r>
+        <w:r>
+          <w:rPr>
+            <w:rStyle w:val="OtherTok"/>
+          </w:rPr>
+          <w:delText>&lt;-</w:delText>
+        </w:r>
+        <w:r>
+          <w:rPr>
+            <w:rStyle w:val="NormalTok"/>
+          </w:rPr>
+          <w:delText xml:space="preserve"> </w:delText>
+        </w:r>
+        <w:r>
+          <w:rPr>
+            <w:rStyle w:val="FunctionTok"/>
+          </w:rPr>
+          <w:delText>as.data.frame</w:delText>
+        </w:r>
+        <w:r>
+          <w:rPr>
+            <w:rStyle w:val="NormalTok"/>
+          </w:rPr>
+          <w:delText>(synthetic_data</w:delText>
+        </w:r>
+        <w:r>
+          <w:rPr>
+            <w:rStyle w:val="SpecialCharTok"/>
+          </w:rPr>
+          <w:delText>$</w:delText>
+        </w:r>
+        <w:r>
+          <w:rPr>
+            <w:rStyle w:val="NormalTok"/>
+          </w:rPr>
+          <w:delText>syn)</w:delText>
+        </w:r>
+      </w:del>
+    </w:p>
+    <w:p>
+      <w:pPr>
+        <w:pStyle w:val="FirstParagraph"/>
+        <w:rPr>
+          <w:del w:id="290" w:author="jcb2271" w:date="2025-01-03T09:50:00Z" w16du:dateUtc="2025-01-03T14:50:00Z"/>
+        </w:rPr>
+      </w:pPr>
+      <w:del w:id="291" w:author="jcb2271" w:date="2025-01-03T09:50:00Z" w16du:dateUtc="2025-01-03T14:50:00Z">
+        <w:r>
+          <w:delText xml:space="preserve">An important step in this process is to assess the general utility of the synthetic dataset by visualizing any obvious differences compared to the original dataset. This can be easily accomplished with the compare() function in the </w:delText>
+        </w:r>
+        <w:r>
+          <w:rPr>
+            <w:i/>
+            <w:iCs/>
+          </w:rPr>
+          <w:delText>synthpop</w:delText>
+        </w:r>
+        <w:r>
+          <w:delText xml:space="preserve"> package or manually with data wrangling and the ggplot package. Figure 1 suggests that the synthetic dataset demonstrated similar distributions for the variables of bolus consistency and laryngeal vestibule residue rating.</w:delText>
+        </w:r>
+      </w:del>
+    </w:p>
+    <w:p>
+      <w:pPr>
+        <w:pStyle w:val="SourceCode"/>
+        <w:rPr>
+          <w:del w:id="292" w:author="jcb2271" w:date="2025-01-03T09:50:00Z" w16du:dateUtc="2025-01-03T14:50:00Z"/>
+        </w:rPr>
+      </w:pPr>
+      <w:del w:id="293" w:author="jcb2271" w:date="2025-01-03T09:50:00Z" w16du:dateUtc="2025-01-03T14:50:00Z">
+        <w:r>
+          <w:rPr>
+            <w:rStyle w:val="CommentTok"/>
+          </w:rPr>
+          <w:delText># Comparison of original and synthetic datasets with synthpop package</w:delText>
+        </w:r>
+        <w:r>
+          <w:br/>
+        </w:r>
+        <w:r>
+          <w:rPr>
+            <w:rStyle w:val="NormalTok"/>
+          </w:rPr>
+          <w:delText xml:space="preserve">swallowing_comparison </w:delText>
+        </w:r>
+        <w:r>
+          <w:rPr>
+            <w:rStyle w:val="OtherTok"/>
+          </w:rPr>
+          <w:delText>&lt;-</w:delText>
+        </w:r>
+        <w:r>
+          <w:rPr>
+            <w:rStyle w:val="NormalTok"/>
+          </w:rPr>
+          <w:delText xml:space="preserve"> </w:delText>
+        </w:r>
+        <w:r>
+          <w:rPr>
+            <w:rStyle w:val="FunctionTok"/>
+          </w:rPr>
+          <w:delText>compare</w:delText>
+        </w:r>
+        <w:r>
+          <w:rPr>
+            <w:rStyle w:val="NormalTok"/>
+          </w:rPr>
+          <w:delText>(</w:delText>
+        </w:r>
+        <w:r>
+          <w:br/>
+        </w:r>
+        <w:r>
+          <w:rPr>
+            <w:rStyle w:val="NormalTok"/>
+          </w:rPr>
+          <w:delText xml:space="preserve">  synthetic_data, </w:delText>
+        </w:r>
+        <w:r>
+          <w:rPr>
+            <w:rStyle w:val="CommentTok"/>
+          </w:rPr>
+          <w:delText># synthetic dataset</w:delText>
+        </w:r>
+        <w:r>
+          <w:br/>
+        </w:r>
+        <w:r>
+          <w:rPr>
+            <w:rStyle w:val="NormalTok"/>
+          </w:rPr>
+          <w:delText xml:space="preserve">  swallowing_original_data, </w:delText>
+        </w:r>
+        <w:r>
+          <w:rPr>
+            <w:rStyle w:val="CommentTok"/>
+          </w:rPr>
+          <w:delText># original dataset</w:delText>
+        </w:r>
+        <w:r>
+          <w:br/>
+        </w:r>
+        <w:r>
+          <w:rPr>
+            <w:rStyle w:val="NormalTok"/>
+          </w:rPr>
+          <w:delText xml:space="preserve">  </w:delText>
+        </w:r>
+        <w:r>
+          <w:rPr>
+            <w:rStyle w:val="AttributeTok"/>
+          </w:rPr>
+          <w:delText>vars =</w:delText>
+        </w:r>
+        <w:r>
+          <w:rPr>
+            <w:rStyle w:val="NormalTok"/>
+          </w:rPr>
+          <w:delText xml:space="preserve"> </w:delText>
+        </w:r>
+        <w:r>
+          <w:rPr>
+            <w:rStyle w:val="FunctionTok"/>
+          </w:rPr>
+          <w:delText>c</w:delText>
+        </w:r>
+        <w:r>
+          <w:rPr>
+            <w:rStyle w:val="NormalTok"/>
+          </w:rPr>
+          <w:delText>(</w:delText>
+        </w:r>
+        <w:r>
+          <w:rPr>
+            <w:rStyle w:val="StringTok"/>
+          </w:rPr>
+          <w:delText>"bolus_consistency"</w:delText>
+        </w:r>
+        <w:r>
+          <w:rPr>
+            <w:rStyle w:val="NormalTok"/>
+          </w:rPr>
+          <w:delText>,</w:delText>
+        </w:r>
+        <w:r>
+          <w:br/>
+        </w:r>
+        <w:r>
+          <w:rPr>
+            <w:rStyle w:val="NormalTok"/>
+          </w:rPr>
+          <w:delText xml:space="preserve">           </w:delText>
+        </w:r>
+        <w:r>
+          <w:rPr>
+            <w:rStyle w:val="StringTok"/>
+          </w:rPr>
+          <w:delText>"laryngeal_vestibule_severity_rating"</w:delText>
+        </w:r>
+        <w:r>
+          <w:rPr>
+            <w:rStyle w:val="NormalTok"/>
+          </w:rPr>
+          <w:delText xml:space="preserve">), </w:delText>
+        </w:r>
+        <w:r>
+          <w:rPr>
+            <w:rStyle w:val="CommentTok"/>
+          </w:rPr>
+          <w:delText># variables for comparison</w:delText>
+        </w:r>
+        <w:r>
+          <w:br/>
+        </w:r>
+        <w:r>
+          <w:rPr>
+            <w:rStyle w:val="NormalTok"/>
+          </w:rPr>
+          <w:delText xml:space="preserve">  </w:delText>
+        </w:r>
+        <w:r>
+          <w:rPr>
+            <w:rStyle w:val="AttributeTok"/>
+          </w:rPr>
+          <w:delText>stat =</w:delText>
+        </w:r>
+        <w:r>
+          <w:rPr>
+            <w:rStyle w:val="NormalTok"/>
+          </w:rPr>
+          <w:delText xml:space="preserve"> </w:delText>
+        </w:r>
+        <w:r>
+          <w:rPr>
+            <w:rStyle w:val="StringTok"/>
+          </w:rPr>
+          <w:delText>"counts"</w:delText>
+        </w:r>
+        <w:r>
+          <w:rPr>
+            <w:rStyle w:val="NormalTok"/>
+          </w:rPr>
+          <w:delText xml:space="preserve">, </w:delText>
+        </w:r>
+        <w:r>
+          <w:rPr>
+            <w:rStyle w:val="CommentTok"/>
+          </w:rPr>
+          <w:delText># Present the raw counts for each variable</w:delText>
+        </w:r>
+        <w:r>
+          <w:br/>
+        </w:r>
+        <w:r>
+          <w:rPr>
+            <w:rStyle w:val="NormalTok"/>
+          </w:rPr>
+          <w:delText xml:space="preserve">  </w:delText>
+        </w:r>
+        <w:r>
+          <w:rPr>
+            <w:rStyle w:val="AttributeTok"/>
+          </w:rPr>
+          <w:delText>cols =</w:delText>
+        </w:r>
+        <w:r>
+          <w:rPr>
+            <w:rStyle w:val="NormalTok"/>
+          </w:rPr>
+          <w:delText xml:space="preserve"> </w:delText>
+        </w:r>
+        <w:r>
+          <w:rPr>
+            <w:rStyle w:val="FunctionTok"/>
+          </w:rPr>
+          <w:delText>c</w:delText>
+        </w:r>
+        <w:r>
+          <w:rPr>
+            <w:rStyle w:val="NormalTok"/>
+          </w:rPr>
+          <w:delText>(</w:delText>
+        </w:r>
+        <w:r>
+          <w:rPr>
+            <w:rStyle w:val="StringTok"/>
+          </w:rPr>
+          <w:delText>"#62B6CB"</w:delText>
+        </w:r>
+        <w:r>
+          <w:rPr>
+            <w:rStyle w:val="NormalTok"/>
+          </w:rPr>
+          <w:delText xml:space="preserve">, </w:delText>
+        </w:r>
+        <w:r>
+          <w:rPr>
+            <w:rStyle w:val="StringTok"/>
+          </w:rPr>
+          <w:delText>"#1B4965"</w:delText>
+        </w:r>
+        <w:r>
+          <w:rPr>
+            <w:rStyle w:val="NormalTok"/>
+          </w:rPr>
+          <w:delText xml:space="preserve">) </w:delText>
+        </w:r>
+        <w:r>
+          <w:rPr>
+            <w:rStyle w:val="CommentTok"/>
+          </w:rPr>
+          <w:delText># Setting the colours in the plot</w:delText>
+        </w:r>
+        <w:r>
+          <w:br/>
+        </w:r>
+        <w:r>
+          <w:rPr>
+            <w:rStyle w:val="NormalTok"/>
+          </w:rPr>
           <w:delText>)</w:delText>
         </w:r>
       </w:del>
-      <w:ins w:id="22" w:author="jcb2271" w:date="2025-01-02T16:08:00Z" w16du:dateUtc="2025-01-02T21:08:00Z">
-        <w:r>
-          <w:t xml:space="preserve">, </w:t>
-        </w:r>
-      </w:ins>
-      <w:del w:id="23" w:author="jcb2271" w:date="2025-01-02T16:08:00Z" w16du:dateUtc="2025-01-02T21:08:00Z">
-        <w:r>
-          <w:delText xml:space="preserve"> and </w:delText>
+    </w:p>
+    <w:p>
+      <w:pPr>
+        <w:pStyle w:val="Heading5"/>
+        <w:rPr>
+          <w:del w:id="294" w:author="jcb2271" w:date="2025-01-03T09:50:00Z" w16du:dateUtc="2025-01-03T14:50:00Z"/>
+        </w:rPr>
+      </w:pPr>
+      <w:bookmarkStart w:id="295" w:name="figure-1-here."/>
+      <w:del w:id="296" w:author="jcb2271" w:date="2025-01-03T09:50:00Z" w16du:dateUtc="2025-01-03T14:50:00Z">
+        <w:r>
+          <w:delText>Figure 1 here.</w:delText>
         </w:r>
       </w:del>
-      <w:r>
-        <w:t>effect sizes</w:t>
-      </w:r>
-      <w:ins w:id="24" w:author="jcb2271" w:date="2025-01-02T16:08:00Z" w16du:dateUtc="2025-01-02T21:08:00Z">
-        <w:r>
-          <w:t>)</w:t>
-        </w:r>
-      </w:ins>
-      <w:r>
-        <w:t xml:space="preserve"> from synthetic datasets </w:t>
-      </w:r>
-      <w:del w:id="25" w:author="jcb2271" w:date="2025-01-02T16:08:00Z" w16du:dateUtc="2025-01-02T21:08:00Z">
-        <w:r>
-          <w:delText xml:space="preserve">were compared </w:delText>
+    </w:p>
+    <w:p>
+      <w:pPr>
+        <w:pStyle w:val="FirstParagraph"/>
+        <w:rPr>
+          <w:del w:id="297" w:author="jcb2271" w:date="2025-01-03T09:50:00Z" w16du:dateUtc="2025-01-03T14:50:00Z"/>
+        </w:rPr>
+      </w:pPr>
+      <w:del w:id="298" w:author="jcb2271" w:date="2025-01-03T09:50:00Z" w16du:dateUtc="2025-01-03T14:50:00Z">
+        <w:r>
+          <w:delText>Descriptively, the synthetic dataset classified 64% of laryngeal vestibule ratings on thin liquid boluses as ‘absent’ (i.e., 0% residue) compared to 68% in the original dataset. In the synthetic dataset, the median value on thin liquids was 0.03 (IQR: 0.02 - 0.045) compared to 0.03 (IQR: 0.02 - 0.04) in the original dataset. 98.61% of extremely thick liquids were classified as having no laryngeal vestibule residue compared to 100% in the original dataset. A similar pattern was appreciated for regular solids (96.43% in synthetic vs. 100% in original dataset). When examined across 100 synthetic datasets, findings from the zero-inflated beta multilevel models indicate that 100% and 98% of synthetic datasets were not statistically significantly different than the original dataset for the zero-inflated and beta portions of the model, respectively (Table 4). Additionally, effect size categorizations were maintained for 100% of both zero-inflated and beta portions of the model.</w:delText>
         </w:r>
       </w:del>
-      <w:r>
-        <w:t>to those from the original datasets.</w:t>
-      </w:r>
-    </w:p>
-    <w:p>
-      <w:pPr>
-        <w:pStyle w:val="noIndentParagraph"/>
+    </w:p>
+    <w:p>
+      <w:pPr>
+        <w:pStyle w:val="Heading3"/>
+        <w:rPr>
+          <w:del w:id="299" w:author="jcb2271" w:date="2025-01-03T09:50:00Z" w16du:dateUtc="2025-01-03T14:50:00Z"/>
+        </w:rPr>
+      </w:pPr>
+      <w:bookmarkStart w:id="300" w:name="Xad1b62d3e68ad7e317afaf8751ff3120474d94a"/>
+      <w:bookmarkEnd w:id="274"/>
+      <w:bookmarkEnd w:id="295"/>
+      <w:del w:id="301" w:author="jcb2271" w:date="2025-01-03T09:50:00Z" w16du:dateUtc="2025-01-03T14:50:00Z">
+        <w:r>
+          <w:delText>Study 2: Vowel Acoustics as Predictors of Speech Intelligibility in Dysarthria</w:delText>
+        </w:r>
+      </w:del>
+    </w:p>
+    <w:p>
+      <w:pPr>
+        <w:pStyle w:val="FirstParagraph"/>
+        <w:rPr>
+          <w:del w:id="302" w:author="jcb2271" w:date="2025-01-03T09:50:00Z" w16du:dateUtc="2025-01-03T14:50:00Z"/>
+        </w:rPr>
+      </w:pPr>
+      <w:del w:id="303" w:author="jcb2271" w:date="2025-01-03T09:50:00Z" w16du:dateUtc="2025-01-03T14:50:00Z">
+        <w:r>
+          <w:delText>Thompson et al. (2023) examined the relationship between vowel space area and speech intelligibility among 40 speakers with dysarthria of varying etiologies, including Parkinson’s disease, amyotrophic lateral sclerosis, Huntington’s disease, and cerebellar ataxia. A linear regression model revealed a statistically significant relationship between vowel space area and intelligibility (</w:delText>
+        </w:r>
+        <w:r>
+          <w:rPr>
+            <w:i/>
+            <w:iCs/>
+          </w:rPr>
+          <w:delText>p</w:delText>
+        </w:r>
+        <w:r>
+          <w:delText xml:space="preserve"> &lt; .001) with a Cohen’s </w:delText>
+        </w:r>
+        <w:r>
+          <w:rPr>
+            <w:i/>
+            <w:iCs/>
+          </w:rPr>
+          <w:delText>f</w:delText>
+        </w:r>
+        <w:r>
+          <w:delText xml:space="preserve"> of 0.59, corresponding to a conventionally “large” effect size (Table 3).</w:delText>
+        </w:r>
+      </w:del>
+    </w:p>
+    <w:p>
+      <w:pPr>
+        <w:pStyle w:val="BodyText"/>
+        <w:rPr>
+          <w:del w:id="304" w:author="jcb2271" w:date="2025-01-03T09:50:00Z" w16du:dateUtc="2025-01-03T14:50:00Z"/>
+        </w:rPr>
+      </w:pPr>
+      <w:del w:id="305" w:author="jcb2271" w:date="2025-01-03T09:50:00Z" w16du:dateUtc="2025-01-03T14:50:00Z">
+        <w:r>
+          <w:delText>Below we import the original dataset, wrangle the data, and generate a synthetic data set. The data wrangling steps include (1) importing the original dataset, (2) removing the reliability trials from the dataset, (3) removing a string character from the SpeakerID variable, and (4) selecting only the variables needed for the analysis.</w:delText>
+        </w:r>
+      </w:del>
+    </w:p>
+    <w:p>
+      <w:pPr>
+        <w:pStyle w:val="SourceCode"/>
+        <w:rPr>
+          <w:del w:id="306" w:author="jcb2271" w:date="2025-01-03T09:50:00Z" w16du:dateUtc="2025-01-03T14:50:00Z"/>
+        </w:rPr>
+      </w:pPr>
+      <w:del w:id="307" w:author="jcb2271" w:date="2025-01-03T09:50:00Z" w16du:dateUtc="2025-01-03T14:50:00Z">
+        <w:r>
+          <w:rPr>
+            <w:rStyle w:val="CommentTok"/>
+          </w:rPr>
+          <w:delText># import original data</w:delText>
+        </w:r>
+        <w:r>
+          <w:br/>
+        </w:r>
+        <w:r>
+          <w:rPr>
+            <w:rStyle w:val="NormalTok"/>
+          </w:rPr>
+          <w:delText xml:space="preserve">articulation_original_data </w:delText>
+        </w:r>
+        <w:r>
+          <w:rPr>
+            <w:rStyle w:val="OtherTok"/>
+          </w:rPr>
+          <w:delText>&lt;-</w:delText>
+        </w:r>
+        <w:r>
+          <w:rPr>
+            <w:rStyle w:val="NormalTok"/>
+          </w:rPr>
+          <w:delText xml:space="preserve"> rio</w:delText>
+        </w:r>
+        <w:r>
+          <w:rPr>
+            <w:rStyle w:val="SpecialCharTok"/>
+          </w:rPr>
+          <w:delText>::</w:delText>
+        </w:r>
+        <w:r>
+          <w:rPr>
+            <w:rStyle w:val="FunctionTok"/>
+          </w:rPr>
+          <w:delText>import</w:delText>
+        </w:r>
+        <w:r>
+          <w:rPr>
+            <w:rStyle w:val="NormalTok"/>
+          </w:rPr>
+          <w:delText>(</w:delText>
+        </w:r>
+        <w:r>
+          <w:br/>
+        </w:r>
+        <w:r>
+          <w:rPr>
+            <w:rStyle w:val="NormalTok"/>
+          </w:rPr>
+          <w:delText xml:space="preserve">  </w:delText>
+        </w:r>
+        <w:r>
+          <w:rPr>
+            <w:rStyle w:val="AttributeTok"/>
+          </w:rPr>
+          <w:delText>file =</w:delText>
+        </w:r>
+        <w:r>
+          <w:rPr>
+            <w:rStyle w:val="NormalTok"/>
+          </w:rPr>
+          <w:delText xml:space="preserve"> here</w:delText>
+        </w:r>
+        <w:r>
+          <w:rPr>
+            <w:rStyle w:val="SpecialCharTok"/>
+          </w:rPr>
+          <w:delText>::</w:delText>
+        </w:r>
+        <w:r>
+          <w:rPr>
+            <w:rStyle w:val="FunctionTok"/>
+          </w:rPr>
+          <w:delText>here</w:delText>
+        </w:r>
+        <w:r>
+          <w:rPr>
+            <w:rStyle w:val="NormalTok"/>
+          </w:rPr>
+          <w:delText>(</w:delText>
+        </w:r>
+        <w:r>
+          <w:rPr>
+            <w:rStyle w:val="StringTok"/>
+          </w:rPr>
+          <w:delText>"Data"</w:delText>
+        </w:r>
+        <w:r>
+          <w:rPr>
+            <w:rStyle w:val="NormalTok"/>
+          </w:rPr>
+          <w:delText xml:space="preserve">, </w:delText>
+        </w:r>
+        <w:r>
+          <w:rPr>
+            <w:rStyle w:val="StringTok"/>
+          </w:rPr>
+          <w:delText>"02_Articulation"</w:delText>
+        </w:r>
+        <w:r>
+          <w:rPr>
+            <w:rStyle w:val="NormalTok"/>
+          </w:rPr>
+          <w:delText xml:space="preserve">, </w:delText>
+        </w:r>
+        <w:r>
+          <w:rPr>
+            <w:rStyle w:val="StringTok"/>
+          </w:rPr>
+          <w:delText>"data_Acoustic Measures.csv"</w:delText>
+        </w:r>
+        <w:r>
+          <w:rPr>
+            <w:rStyle w:val="NormalTok"/>
+          </w:rPr>
+          <w:delText>)</w:delText>
+        </w:r>
+        <w:r>
+          <w:br/>
+        </w:r>
+        <w:r>
+          <w:rPr>
+            <w:rStyle w:val="NormalTok"/>
+          </w:rPr>
+          <w:delText xml:space="preserve">) </w:delText>
+        </w:r>
+        <w:r>
+          <w:rPr>
+            <w:rStyle w:val="SpecialCharTok"/>
+          </w:rPr>
+          <w:delText>|&gt;</w:delText>
+        </w:r>
+        <w:r>
+          <w:br/>
+        </w:r>
+        <w:r>
+          <w:rPr>
+            <w:rStyle w:val="NormalTok"/>
+          </w:rPr>
+          <w:delText xml:space="preserve">  </w:delText>
+        </w:r>
+        <w:r>
+          <w:rPr>
+            <w:rStyle w:val="CommentTok"/>
+          </w:rPr>
+          <w:delText># Remove the reliability trials that have "_rel" in the SpeakerID variable</w:delText>
+        </w:r>
+        <w:r>
+          <w:br/>
+        </w:r>
+        <w:r>
+          <w:rPr>
+            <w:rStyle w:val="NormalTok"/>
+          </w:rPr>
+          <w:delText xml:space="preserve">  dplyr</w:delText>
+        </w:r>
+        <w:r>
+          <w:rPr>
+            <w:rStyle w:val="SpecialCharTok"/>
+          </w:rPr>
+          <w:delText>::</w:delText>
+        </w:r>
+        <w:r>
+          <w:rPr>
+            <w:rStyle w:val="FunctionTok"/>
+          </w:rPr>
+          <w:delText>filter</w:delText>
+        </w:r>
+        <w:r>
+          <w:rPr>
+            <w:rStyle w:val="NormalTok"/>
+          </w:rPr>
+          <w:delText>(</w:delText>
+        </w:r>
+        <w:r>
+          <w:br/>
+        </w:r>
+        <w:r>
+          <w:rPr>
+            <w:rStyle w:val="NormalTok"/>
+          </w:rPr>
+          <w:delText xml:space="preserve">    </w:delText>
+        </w:r>
+        <w:r>
+          <w:rPr>
+            <w:rStyle w:val="SpecialCharTok"/>
+          </w:rPr>
+          <w:delText>!</w:delText>
+        </w:r>
+        <w:r>
+          <w:rPr>
+            <w:rStyle w:val="FunctionTok"/>
+          </w:rPr>
+          <w:delText>grepl</w:delText>
+        </w:r>
+        <w:r>
+          <w:rPr>
+            <w:rStyle w:val="NormalTok"/>
+          </w:rPr>
+          <w:delText>(</w:delText>
+        </w:r>
+        <w:r>
+          <w:br/>
+        </w:r>
+        <w:r>
+          <w:rPr>
+            <w:rStyle w:val="NormalTok"/>
+          </w:rPr>
+          <w:delText xml:space="preserve">      </w:delText>
+        </w:r>
+        <w:r>
+          <w:rPr>
+            <w:rStyle w:val="AttributeTok"/>
+          </w:rPr>
+          <w:delText>pattern =</w:delText>
+        </w:r>
+        <w:r>
+          <w:rPr>
+            <w:rStyle w:val="NormalTok"/>
+          </w:rPr>
+          <w:delText xml:space="preserve"> </w:delText>
+        </w:r>
+        <w:r>
+          <w:rPr>
+            <w:rStyle w:val="StringTok"/>
+          </w:rPr>
+          <w:delText>"_rel"</w:delText>
+        </w:r>
+        <w:r>
+          <w:rPr>
+            <w:rStyle w:val="NormalTok"/>
+          </w:rPr>
+          <w:delText>,</w:delText>
+        </w:r>
+        <w:r>
+          <w:br/>
+        </w:r>
+        <w:r>
+          <w:rPr>
+            <w:rStyle w:val="NormalTok"/>
+          </w:rPr>
+          <w:delText xml:space="preserve">      </w:delText>
+        </w:r>
+        <w:r>
+          <w:rPr>
+            <w:rStyle w:val="AttributeTok"/>
+          </w:rPr>
+          <w:delText>x =</w:delText>
+        </w:r>
+        <w:r>
+          <w:rPr>
+            <w:rStyle w:val="NormalTok"/>
+          </w:rPr>
+          <w:delText xml:space="preserve"> SpeakerID</w:delText>
+        </w:r>
+        <w:r>
+          <w:br/>
+        </w:r>
+        <w:r>
+          <w:rPr>
+            <w:rStyle w:val="NormalTok"/>
+          </w:rPr>
+          <w:delText xml:space="preserve">  )) </w:delText>
+        </w:r>
+        <w:r>
+          <w:rPr>
+            <w:rStyle w:val="SpecialCharTok"/>
+          </w:rPr>
+          <w:delText>|&gt;</w:delText>
+        </w:r>
+        <w:r>
+          <w:br/>
+        </w:r>
+        <w:r>
+          <w:rPr>
+            <w:rStyle w:val="NormalTok"/>
+          </w:rPr>
+          <w:delText xml:space="preserve">  </w:delText>
+        </w:r>
+        <w:r>
+          <w:rPr>
+            <w:rStyle w:val="CommentTok"/>
+          </w:rPr>
+          <w:delText># Selecting just the variables we need</w:delText>
+        </w:r>
+        <w:r>
+          <w:br/>
+        </w:r>
+        <w:r>
+          <w:rPr>
+            <w:rStyle w:val="NormalTok"/>
+          </w:rPr>
+          <w:delText xml:space="preserve">  dplyr</w:delText>
+        </w:r>
+        <w:r>
+          <w:rPr>
+            <w:rStyle w:val="SpecialCharTok"/>
+          </w:rPr>
+          <w:delText>::</w:delText>
+        </w:r>
+        <w:r>
+          <w:rPr>
+            <w:rStyle w:val="FunctionTok"/>
+          </w:rPr>
+          <w:delText>select</w:delText>
+        </w:r>
+        <w:r>
+          <w:rPr>
+            <w:rStyle w:val="NormalTok"/>
+          </w:rPr>
+          <w:delText>(</w:delText>
+        </w:r>
+        <w:r>
+          <w:br/>
+        </w:r>
+        <w:r>
+          <w:rPr>
+            <w:rStyle w:val="NormalTok"/>
+          </w:rPr>
+          <w:delText xml:space="preserve">    SpeakerID, </w:delText>
+        </w:r>
+        <w:r>
+          <w:rPr>
+            <w:rStyle w:val="CommentTok"/>
+          </w:rPr>
+          <w:delText># ID</w:delText>
+        </w:r>
+        <w:r>
+          <w:br/>
+        </w:r>
+        <w:r>
+          <w:rPr>
+            <w:rStyle w:val="NormalTok"/>
+          </w:rPr>
+          <w:delText xml:space="preserve">    VSA_b, </w:delText>
+        </w:r>
+        <w:r>
+          <w:rPr>
+            <w:rStyle w:val="CommentTok"/>
+          </w:rPr>
+          <w:delText># VSA in Bark</w:delText>
+        </w:r>
+        <w:r>
+          <w:br/>
+        </w:r>
+        <w:r>
+          <w:rPr>
+            <w:rStyle w:val="NormalTok"/>
+          </w:rPr>
+          <w:delText xml:space="preserve">    </w:delText>
+        </w:r>
+        <w:r>
+          <w:rPr>
+            <w:rStyle w:val="AttributeTok"/>
+          </w:rPr>
+          <w:delText>Int =</w:delText>
+        </w:r>
+        <w:r>
+          <w:rPr>
+            <w:rStyle w:val="NormalTok"/>
+          </w:rPr>
+          <w:delText xml:space="preserve"> Int_OT </w:delText>
+        </w:r>
+        <w:r>
+          <w:rPr>
+            <w:rStyle w:val="CommentTok"/>
+          </w:rPr>
+          <w:delText># intelligibility (orthographic transcriptions)</w:delText>
+        </w:r>
+        <w:r>
+          <w:br/>
+        </w:r>
+        <w:r>
+          <w:rPr>
+            <w:rStyle w:val="NormalTok"/>
+          </w:rPr>
+          <w:delText xml:space="preserve">  )</w:delText>
+        </w:r>
+      </w:del>
+    </w:p>
+    <w:p>
+      <w:pPr>
+        <w:pStyle w:val="FirstParagraph"/>
+        <w:rPr>
+          <w:del w:id="308" w:author="jcb2271" w:date="2025-01-03T09:50:00Z" w16du:dateUtc="2025-01-03T14:50:00Z"/>
+        </w:rPr>
+      </w:pPr>
+      <w:del w:id="309" w:author="jcb2271" w:date="2025-01-03T09:50:00Z" w16du:dateUtc="2025-01-03T14:50:00Z">
+        <w:r>
+          <w:delText xml:space="preserve">Next, we generate a synthetic dataset with the syn() function, extract the dataset, and convert it to a dataframe. </w:delText>
+        </w:r>
+        <w:r>
+          <w:rPr>
+            <w:i/>
+            <w:iCs/>
+          </w:rPr>
+          <w:delText>Synthpop</w:delText>
+        </w:r>
+        <w:r>
+          <w:delText xml:space="preserve"> provides a warning message that this dataset has fewer observations than recommended (&gt; 130).</w:delText>
+        </w:r>
+      </w:del>
+    </w:p>
+    <w:p>
+      <w:pPr>
+        <w:pStyle w:val="SourceCode"/>
+        <w:rPr>
+          <w:del w:id="310" w:author="jcb2271" w:date="2025-01-03T09:50:00Z" w16du:dateUtc="2025-01-03T14:50:00Z"/>
+        </w:rPr>
+      </w:pPr>
+      <w:del w:id="311" w:author="jcb2271" w:date="2025-01-03T09:50:00Z" w16du:dateUtc="2025-01-03T14:50:00Z">
+        <w:r>
+          <w:rPr>
+            <w:rStyle w:val="CommentTok"/>
+          </w:rPr>
+          <w:delText># generate synthetic dataset</w:delText>
+        </w:r>
+        <w:r>
+          <w:br/>
+        </w:r>
+        <w:r>
+          <w:rPr>
+            <w:rStyle w:val="NormalTok"/>
+          </w:rPr>
+          <w:delText xml:space="preserve">articulation_synthetic_dataset </w:delText>
+        </w:r>
+        <w:r>
+          <w:rPr>
+            <w:rStyle w:val="OtherTok"/>
+          </w:rPr>
+          <w:delText>&lt;-</w:delText>
+        </w:r>
+        <w:r>
+          <w:rPr>
+            <w:rStyle w:val="NormalTok"/>
+          </w:rPr>
+          <w:delText xml:space="preserve"> </w:delText>
+        </w:r>
+        <w:r>
+          <w:rPr>
+            <w:rStyle w:val="FunctionTok"/>
+          </w:rPr>
+          <w:delText>syn</w:delText>
+        </w:r>
+        <w:r>
+          <w:rPr>
+            <w:rStyle w:val="NormalTok"/>
+          </w:rPr>
+          <w:delText>(articulation_original_data,</w:delText>
+        </w:r>
+        <w:r>
+          <w:br/>
+        </w:r>
+        <w:r>
+          <w:rPr>
+            <w:rStyle w:val="NormalTok"/>
+          </w:rPr>
+          <w:delText xml:space="preserve">                                      </w:delText>
+        </w:r>
+        <w:r>
+          <w:rPr>
+            <w:rStyle w:val="AttributeTok"/>
+          </w:rPr>
+          <w:delText>m =</w:delText>
+        </w:r>
+        <w:r>
+          <w:rPr>
+            <w:rStyle w:val="NormalTok"/>
+          </w:rPr>
+          <w:delText xml:space="preserve"> </w:delText>
+        </w:r>
+        <w:r>
+          <w:rPr>
+            <w:rStyle w:val="DecValTok"/>
+          </w:rPr>
+          <w:delText>1</w:delText>
+        </w:r>
+        <w:r>
+          <w:rPr>
+            <w:rStyle w:val="NormalTok"/>
+          </w:rPr>
+          <w:delText>,</w:delText>
+        </w:r>
+        <w:r>
+          <w:br/>
+        </w:r>
+        <w:r>
+          <w:rPr>
+            <w:rStyle w:val="NormalTok"/>
+          </w:rPr>
+          <w:delText xml:space="preserve">                                      </w:delText>
+        </w:r>
+        <w:r>
+          <w:rPr>
+            <w:rStyle w:val="AttributeTok"/>
+          </w:rPr>
+          <w:delText>seed =</w:delText>
+        </w:r>
+        <w:r>
+          <w:rPr>
+            <w:rStyle w:val="NormalTok"/>
+          </w:rPr>
+          <w:delText xml:space="preserve"> </w:delText>
+        </w:r>
+        <w:r>
+          <w:rPr>
+            <w:rStyle w:val="DecValTok"/>
+          </w:rPr>
+          <w:delText>2024</w:delText>
+        </w:r>
+        <w:r>
+          <w:rPr>
+            <w:rStyle w:val="NormalTok"/>
+          </w:rPr>
+          <w:delText>)</w:delText>
+        </w:r>
+      </w:del>
+    </w:p>
+    <w:p>
+      <w:pPr>
+        <w:pStyle w:val="SourceCode"/>
+        <w:rPr>
+          <w:del w:id="312" w:author="jcb2271" w:date="2025-01-03T09:50:00Z" w16du:dateUtc="2025-01-03T14:50:00Z"/>
+        </w:rPr>
+      </w:pPr>
+      <w:del w:id="313" w:author="jcb2271" w:date="2025-01-03T09:50:00Z" w16du:dateUtc="2025-01-03T14:50:00Z">
+        <w:r>
+          <w:rPr>
+            <w:rStyle w:val="VerbatimChar"/>
+          </w:rPr>
+          <w:delText>CAUTION: Your data set has fewer observations (40) than we advise.</w:delText>
+        </w:r>
+        <w:r>
+          <w:br/>
+        </w:r>
+        <w:r>
+          <w:rPr>
+            <w:rStyle w:val="VerbatimChar"/>
+          </w:rPr>
+          <w:delText>We suggest that there should be at least 130 observations</w:delText>
+        </w:r>
+        <w:r>
+          <w:br/>
+        </w:r>
+        <w:r>
+          <w:rPr>
+            <w:rStyle w:val="VerbatimChar"/>
+          </w:rPr>
+          <w:delText>(100 + 10 * no. of variables used in modelling the data).</w:delText>
+        </w:r>
+        <w:r>
+          <w:br/>
+        </w:r>
+        <w:r>
+          <w:rPr>
+            <w:rStyle w:val="VerbatimChar"/>
+          </w:rPr>
+          <w:delText>Please check your synthetic data carefully with functions</w:delText>
+        </w:r>
+        <w:r>
+          <w:br/>
+        </w:r>
+        <w:r>
+          <w:rPr>
+            <w:rStyle w:val="VerbatimChar"/>
+          </w:rPr>
+          <w:delText>compare(), utility.tab(), and utility.gen().</w:delText>
+        </w:r>
+        <w:r>
+          <w:br/>
+        </w:r>
+        <w:r>
+          <w:br/>
+        </w:r>
+        <w:r>
+          <w:br/>
+        </w:r>
+        <w:r>
+          <w:rPr>
+            <w:rStyle w:val="VerbatimChar"/>
+          </w:rPr>
+          <w:delText>Variable(s): SpeakerID have been changed for synthesis from character to factor.</w:delText>
+        </w:r>
+        <w:r>
+          <w:br/>
+        </w:r>
+        <w:r>
+          <w:br/>
+        </w:r>
+        <w:r>
+          <w:rPr>
+            <w:rStyle w:val="VerbatimChar"/>
+          </w:rPr>
+          <w:delText>Synthesis</w:delText>
+        </w:r>
+        <w:r>
+          <w:br/>
+        </w:r>
+        <w:r>
+          <w:rPr>
+            <w:rStyle w:val="VerbatimChar"/>
+          </w:rPr>
+          <w:delText>-----------</w:delText>
+        </w:r>
+        <w:r>
+          <w:br/>
+        </w:r>
+        <w:r>
+          <w:rPr>
+            <w:rStyle w:val="VerbatimChar"/>
+          </w:rPr>
+          <w:delText xml:space="preserve"> SpeakerID VSA_b Int</w:delText>
+        </w:r>
+      </w:del>
+    </w:p>
+    <w:p>
+      <w:pPr>
+        <w:pStyle w:val="SourceCode"/>
+        <w:rPr>
+          <w:del w:id="314" w:author="jcb2271" w:date="2025-01-03T09:50:00Z" w16du:dateUtc="2025-01-03T14:50:00Z"/>
+        </w:rPr>
+      </w:pPr>
+      <w:del w:id="315" w:author="jcb2271" w:date="2025-01-03T09:50:00Z" w16du:dateUtc="2025-01-03T14:50:00Z">
+        <w:r>
+          <w:rPr>
+            <w:rStyle w:val="CommentTok"/>
+          </w:rPr>
+          <w:delText># Extract the synthetic dataset and convert into a data frame</w:delText>
+        </w:r>
+        <w:r>
+          <w:br/>
+        </w:r>
+        <w:r>
+          <w:rPr>
+            <w:rStyle w:val="NormalTok"/>
+          </w:rPr>
+          <w:delText xml:space="preserve">articulation_synthetic_dataset </w:delText>
+        </w:r>
+        <w:r>
+          <w:rPr>
+            <w:rStyle w:val="OtherTok"/>
+          </w:rPr>
+          <w:delText>&lt;-</w:delText>
+        </w:r>
+        <w:r>
+          <w:rPr>
+            <w:rStyle w:val="NormalTok"/>
+          </w:rPr>
+          <w:delText xml:space="preserve"> </w:delText>
+        </w:r>
+        <w:r>
+          <w:rPr>
+            <w:rStyle w:val="FunctionTok"/>
+          </w:rPr>
+          <w:delText>as.data.frame</w:delText>
+        </w:r>
+        <w:r>
+          <w:rPr>
+            <w:rStyle w:val="NormalTok"/>
+          </w:rPr>
+          <w:delText>(articulation_synthetic_dataset</w:delText>
+        </w:r>
+        <w:r>
+          <w:rPr>
+            <w:rStyle w:val="SpecialCharTok"/>
+          </w:rPr>
+          <w:delText>$</w:delText>
+        </w:r>
+        <w:r>
+          <w:rPr>
+            <w:rStyle w:val="NormalTok"/>
+          </w:rPr>
+          <w:delText>syn)</w:delText>
+        </w:r>
+      </w:del>
+    </w:p>
+    <w:p>
+      <w:pPr>
+        <w:pStyle w:val="FirstParagraph"/>
+        <w:rPr>
+          <w:del w:id="316" w:author="jcb2271" w:date="2025-01-03T09:50:00Z" w16du:dateUtc="2025-01-03T14:50:00Z"/>
+        </w:rPr>
+      </w:pPr>
+      <w:del w:id="317" w:author="jcb2271" w:date="2025-01-03T09:50:00Z" w16du:dateUtc="2025-01-03T14:50:00Z">
+        <w:r>
+          <w:delText>Next, we compare the distributions for vowel space area and speech intelligibility between the synthetic and original dataset. Figure 2 suggests that while the synthetic data largely approximates the original dataset, there are several values that are oversampled in the synthetic dataset.</w:delText>
+        </w:r>
+      </w:del>
+    </w:p>
+    <w:p>
+      <w:pPr>
+        <w:pStyle w:val="SourceCode"/>
+        <w:rPr>
+          <w:del w:id="318" w:author="jcb2271" w:date="2025-01-03T09:50:00Z" w16du:dateUtc="2025-01-03T14:50:00Z"/>
+        </w:rPr>
+      </w:pPr>
+      <w:del w:id="319" w:author="jcb2271" w:date="2025-01-03T09:50:00Z" w16du:dateUtc="2025-01-03T14:50:00Z">
+        <w:r>
+          <w:rPr>
+            <w:rStyle w:val="CommentTok"/>
+          </w:rPr>
+          <w:delText># Comparison of original and synthetic datasets with synthpop package</w:delText>
+        </w:r>
+        <w:r>
+          <w:br/>
+        </w:r>
+        <w:r>
+          <w:rPr>
+            <w:rStyle w:val="NormalTok"/>
+          </w:rPr>
+          <w:delText xml:space="preserve">articulation_comparison </w:delText>
+        </w:r>
+        <w:r>
+          <w:rPr>
+            <w:rStyle w:val="OtherTok"/>
+          </w:rPr>
+          <w:delText>&lt;-</w:delText>
+        </w:r>
+        <w:r>
+          <w:rPr>
+            <w:rStyle w:val="NormalTok"/>
+          </w:rPr>
+          <w:delText xml:space="preserve"> </w:delText>
+        </w:r>
+        <w:r>
+          <w:rPr>
+            <w:rStyle w:val="FunctionTok"/>
+          </w:rPr>
+          <w:delText>compare</w:delText>
+        </w:r>
+        <w:r>
+          <w:rPr>
+            <w:rStyle w:val="NormalTok"/>
+          </w:rPr>
+          <w:delText>(</w:delText>
+        </w:r>
+        <w:r>
+          <w:br/>
+        </w:r>
+        <w:r>
+          <w:rPr>
+            <w:rStyle w:val="NormalTok"/>
+          </w:rPr>
+          <w:delText xml:space="preserve">  articulation_synthetic_dataset, </w:delText>
+        </w:r>
+        <w:r>
+          <w:rPr>
+            <w:rStyle w:val="CommentTok"/>
+          </w:rPr>
+          <w:delText># synthetic dataset</w:delText>
+        </w:r>
+        <w:r>
+          <w:br/>
+        </w:r>
+        <w:r>
+          <w:rPr>
+            <w:rStyle w:val="NormalTok"/>
+          </w:rPr>
+          <w:delText xml:space="preserve">  articulation_original_data, </w:delText>
+        </w:r>
+        <w:r>
+          <w:rPr>
+            <w:rStyle w:val="CommentTok"/>
+          </w:rPr>
+          <w:delText># original dataset</w:delText>
+        </w:r>
+        <w:r>
+          <w:br/>
+        </w:r>
+        <w:r>
+          <w:rPr>
+            <w:rStyle w:val="NormalTok"/>
+          </w:rPr>
+          <w:delText xml:space="preserve">  </w:delText>
+        </w:r>
+        <w:r>
+          <w:rPr>
+            <w:rStyle w:val="AttributeTok"/>
+          </w:rPr>
+          <w:delText>vars =</w:delText>
+        </w:r>
+        <w:r>
+          <w:rPr>
+            <w:rStyle w:val="NormalTok"/>
+          </w:rPr>
+          <w:delText xml:space="preserve"> </w:delText>
+        </w:r>
+        <w:r>
+          <w:rPr>
+            <w:rStyle w:val="FunctionTok"/>
+          </w:rPr>
+          <w:delText>c</w:delText>
+        </w:r>
+        <w:r>
+          <w:rPr>
+            <w:rStyle w:val="NormalTok"/>
+          </w:rPr>
+          <w:delText>(</w:delText>
+        </w:r>
+        <w:r>
+          <w:rPr>
+            <w:rStyle w:val="StringTok"/>
+          </w:rPr>
+          <w:delText>"VSA_b"</w:delText>
+        </w:r>
+        <w:r>
+          <w:rPr>
+            <w:rStyle w:val="NormalTok"/>
+          </w:rPr>
+          <w:delText>,</w:delText>
+        </w:r>
+        <w:r>
+          <w:br/>
+        </w:r>
+        <w:r>
+          <w:rPr>
+            <w:rStyle w:val="NormalTok"/>
+          </w:rPr>
+          <w:delText xml:space="preserve">           </w:delText>
+        </w:r>
+        <w:r>
+          <w:rPr>
+            <w:rStyle w:val="StringTok"/>
+          </w:rPr>
+          <w:delText>"Int"</w:delText>
+        </w:r>
+        <w:r>
+          <w:rPr>
+            <w:rStyle w:val="NormalTok"/>
+          </w:rPr>
+          <w:delText xml:space="preserve">), </w:delText>
+        </w:r>
+        <w:r>
+          <w:rPr>
+            <w:rStyle w:val="CommentTok"/>
+          </w:rPr>
+          <w:delText># variables for comparison</w:delText>
+        </w:r>
+        <w:r>
+          <w:br/>
+        </w:r>
+        <w:r>
+          <w:rPr>
+            <w:rStyle w:val="NormalTok"/>
+          </w:rPr>
+          <w:delText xml:space="preserve">  </w:delText>
+        </w:r>
+        <w:r>
+          <w:rPr>
+            <w:rStyle w:val="AttributeTok"/>
+          </w:rPr>
+          <w:delText>stat =</w:delText>
+        </w:r>
+        <w:r>
+          <w:rPr>
+            <w:rStyle w:val="NormalTok"/>
+          </w:rPr>
+          <w:delText xml:space="preserve"> </w:delText>
+        </w:r>
+        <w:r>
+          <w:rPr>
+            <w:rStyle w:val="StringTok"/>
+          </w:rPr>
+          <w:delText>"counts"</w:delText>
+        </w:r>
+        <w:r>
+          <w:rPr>
+            <w:rStyle w:val="NormalTok"/>
+          </w:rPr>
+          <w:delText xml:space="preserve">, </w:delText>
+        </w:r>
+        <w:r>
+          <w:rPr>
+            <w:rStyle w:val="CommentTok"/>
+          </w:rPr>
+          <w:delText># Present the raw counts for each variable</w:delText>
+        </w:r>
+        <w:r>
+          <w:br/>
+        </w:r>
+        <w:r>
+          <w:rPr>
+            <w:rStyle w:val="NormalTok"/>
+          </w:rPr>
+          <w:delText xml:space="preserve">  </w:delText>
+        </w:r>
+        <w:r>
+          <w:rPr>
+            <w:rStyle w:val="AttributeTok"/>
+          </w:rPr>
+          <w:delText>cols =</w:delText>
+        </w:r>
+        <w:r>
+          <w:rPr>
+            <w:rStyle w:val="NormalTok"/>
+          </w:rPr>
+          <w:delText xml:space="preserve"> </w:delText>
+        </w:r>
+        <w:r>
+          <w:rPr>
+            <w:rStyle w:val="FunctionTok"/>
+          </w:rPr>
+          <w:delText>c</w:delText>
+        </w:r>
+        <w:r>
+          <w:rPr>
+            <w:rStyle w:val="NormalTok"/>
+          </w:rPr>
+          <w:delText>(</w:delText>
+        </w:r>
+        <w:r>
+          <w:rPr>
+            <w:rStyle w:val="StringTok"/>
+          </w:rPr>
+          <w:delText>"#62B6CB"</w:delText>
+        </w:r>
+        <w:r>
+          <w:rPr>
+            <w:rStyle w:val="NormalTok"/>
+          </w:rPr>
+          <w:delText xml:space="preserve">, </w:delText>
+        </w:r>
+        <w:r>
+          <w:rPr>
+            <w:rStyle w:val="StringTok"/>
+          </w:rPr>
+          <w:delText>"#1B4965"</w:delText>
+        </w:r>
+        <w:r>
+          <w:rPr>
+            <w:rStyle w:val="NormalTok"/>
+          </w:rPr>
+          <w:delText xml:space="preserve">) </w:delText>
+        </w:r>
+        <w:r>
+          <w:rPr>
+            <w:rStyle w:val="CommentTok"/>
+          </w:rPr>
+          <w:delText># Setting the colours in the plot</w:delText>
+        </w:r>
+        <w:r>
+          <w:br/>
+        </w:r>
+        <w:r>
+          <w:rPr>
+            <w:rStyle w:val="NormalTok"/>
+          </w:rPr>
+          <w:delText>)</w:delText>
+        </w:r>
+      </w:del>
+    </w:p>
+    <w:p>
+      <w:pPr>
+        <w:pStyle w:val="Heading5"/>
+        <w:rPr>
+          <w:del w:id="320" w:author="jcb2271" w:date="2025-01-03T09:50:00Z" w16du:dateUtc="2025-01-03T14:50:00Z"/>
+        </w:rPr>
+      </w:pPr>
+      <w:bookmarkStart w:id="321" w:name="figure-2-here."/>
+      <w:del w:id="322" w:author="jcb2271" w:date="2025-01-03T09:50:00Z" w16du:dateUtc="2025-01-03T14:50:00Z">
+        <w:r>
+          <w:delText>Figure 2 here.</w:delText>
+        </w:r>
+      </w:del>
+    </w:p>
+    <w:p>
+      <w:pPr>
+        <w:pStyle w:val="FirstParagraph"/>
+        <w:rPr>
+          <w:del w:id="323" w:author="jcb2271" w:date="2025-01-03T09:50:00Z" w16du:dateUtc="2025-01-03T14:50:00Z"/>
+        </w:rPr>
+      </w:pPr>
+      <w:del w:id="324" w:author="jcb2271" w:date="2025-01-03T09:50:00Z" w16du:dateUtc="2025-01-03T14:50:00Z">
+        <w:r>
+          <w:delText xml:space="preserve">Findings from the 100 generated synthetic datasets indicate that 71% of datasets demonstrated the same inferential result (i.e., a statistically significant </w:delText>
+        </w:r>
+        <w:r>
+          <w:rPr>
+            <w:i/>
+            <w:iCs/>
+          </w:rPr>
+          <w:delText>p</w:delText>
+        </w:r>
+        <w:r>
+          <w:delText>-value). For the effect size, 57% of synthetic datasets maintained a ‘large’ effect size categorization.</w:delText>
+        </w:r>
+      </w:del>
+    </w:p>
+    <w:p>
+      <w:pPr>
+        <w:pStyle w:val="Heading3"/>
+      </w:pPr>
+      <w:bookmarkStart w:id="325" w:name="results-for-studies-3---9"/>
+      <w:bookmarkEnd w:id="300"/>
+      <w:bookmarkEnd w:id="321"/>
+      <w:r>
+        <w:t>Results for Studies 3 - 9</w:t>
+      </w:r>
+    </w:p>
+    <w:p>
+      <w:pPr>
+        <w:pStyle w:val="FirstParagraph"/>
+      </w:pPr>
+      <w:r>
+        <w:t xml:space="preserve">Studies in the domains of fluency, voice and resonance, communication modalities, receptive and expressive language, and social aspects of communication demonstrated more than 95% </w:t>
+      </w:r>
+      <w:r>
+        <w:rPr>
+          <w:i/>
+          <w:iCs/>
+        </w:rPr>
+        <w:t>p</w:t>
+      </w:r>
+      <w:r>
+        <w:t xml:space="preserve">-value agreement between the original and synthetic datasets (Table 3). Among studies that demonstrated lower agreement, the absolute mean difference between the synthetic </w:t>
+      </w:r>
+      <w:r>
+        <w:rPr>
+          <w:i/>
+          <w:iCs/>
+        </w:rPr>
+        <w:t>p</w:t>
+      </w:r>
+      <w:r>
+        <w:t xml:space="preserve">-values and the original </w:t>
+      </w:r>
+      <w:r>
+        <w:rPr>
+          <w:i/>
+          <w:iCs/>
+        </w:rPr>
+        <w:t>p</w:t>
+      </w:r>
+      <w:r>
+        <w:t>-value was 0.05 (</w:t>
+      </w:r>
+      <w:r>
+        <w:rPr>
+          <w:i/>
+          <w:iCs/>
+        </w:rPr>
+        <w:t>SD</w:t>
+      </w:r>
+      <w:r>
+        <w:t xml:space="preserve"> = 0.1) for articulation, 0.03 (</w:t>
+      </w:r>
+      <w:r>
+        <w:rPr>
+          <w:i/>
+          <w:iCs/>
+        </w:rPr>
+        <w:t>SD</w:t>
+      </w:r>
+      <w:r>
+        <w:t xml:space="preserve"> = 0.04) for hearing, and 0.25 (</w:t>
+      </w:r>
+      <w:r>
+        <w:rPr>
+          <w:i/>
+          <w:iCs/>
+        </w:rPr>
+        <w:t>SD</w:t>
+      </w:r>
+      <w:r>
+        <w:t xml:space="preserve"> = 0.28) for cognitive aspects of communication (Figure 3). For effect size categorization agreement, studies in the domains of fluency, hearing, communication modalities, and cognitive aspects of communication maintained the effect size categorization of the original study. Among studies that demonstrated lower effect size cateogrization agreement, the absolute mean difference between the effect size from synthetic datasets and the original study’s effect size was 0.19 (SD = 0.12) for articulation, 0.09 (</w:t>
+      </w:r>
+      <w:r>
+        <w:rPr>
+          <w:i/>
+          <w:iCs/>
+        </w:rPr>
+        <w:t>SD</w:t>
+      </w:r>
+      <w:r>
+        <w:t xml:space="preserve"> = 0.07) for voice and resonance, 0.06 (</w:t>
+      </w:r>
+      <w:r>
+        <w:rPr>
+          <w:i/>
+          <w:iCs/>
+        </w:rPr>
+        <w:t>SD</w:t>
+      </w:r>
+      <w:r>
+        <w:t xml:space="preserve"> = 0.05) for receptive and expressive language, and 0.21 (</w:t>
+      </w:r>
+      <w:r>
+        <w:rPr>
+          <w:i/>
+          <w:iCs/>
+        </w:rPr>
+        <w:t>SD</w:t>
+      </w:r>
+      <w:r>
+        <w:t xml:space="preserve"> = 0.2) for social aspects of communication.</w:t>
+      </w:r>
+    </w:p>
+    <w:p>
+      <w:pPr>
+        <w:pStyle w:val="Heading5"/>
+      </w:pPr>
+      <w:bookmarkStart w:id="326" w:name="figure-3-here."/>
+      <w:r>
+        <w:lastRenderedPageBreak/>
+        <w:t>Figure 3 here.</w:t>
+      </w:r>
+    </w:p>
+    <w:p>
+      <w:pPr>
+        <w:pStyle w:val="Heading5"/>
+      </w:pPr>
+      <w:bookmarkStart w:id="327" w:name="figure-4-here."/>
+      <w:bookmarkEnd w:id="326"/>
+      <w:r>
+        <w:t>Figure 4 here.</w:t>
+      </w:r>
+    </w:p>
+    <w:p>
+      <w:pPr>
+        <w:pStyle w:val="Heading5"/>
+      </w:pPr>
+      <w:bookmarkStart w:id="328" w:name="table-4-here."/>
+      <w:bookmarkEnd w:id="327"/>
+      <w:r>
+        <w:t>Table 4 here.</w:t>
+      </w:r>
+    </w:p>
+    <w:p>
+      <w:pPr>
+        <w:pStyle w:val="Heading1"/>
+      </w:pPr>
+      <w:bookmarkStart w:id="329" w:name="discussion"/>
+      <w:bookmarkEnd w:id="178"/>
+      <w:bookmarkEnd w:id="325"/>
+      <w:bookmarkEnd w:id="328"/>
+      <w:r>
+        <w:t>Discussion</w:t>
+      </w:r>
+    </w:p>
+    <w:p>
+      <w:pPr>
+        <w:pStyle w:val="FirstParagraph"/>
+      </w:pPr>
+      <w:r>
+        <w:t>Although computational reproducibility is a core principle of science, data sharing is uncommon in CSD, partly due to concerns regarding disclosure risk (Pfeiffer et al., 2024). This study demonstrates the utility of synthetic datasets to protect participant confidentiality while preserving the statistical properties and relationships of the original analysis data. The utility of synthetic data is further strengthened by the range of datasets included in the current study, which varied by domain (across nine ASHA domains), sample size (from 40 to &gt;8,000 data points), statistical models (from simple correlations to multilevel model with 3-way interactions), and effect sizes (from conventionally “small” to “large”). These results suggest that synthetic datasets can be effectively used across a wide range of studies in the field of CSD to preserve participant confidentiality when sharing data.</w:t>
+      </w:r>
+    </w:p>
+    <w:p>
+      <w:pPr>
+        <w:pStyle w:val="BodyText"/>
+      </w:pPr>
+      <w:r>
+        <w:t xml:space="preserve">One key finding is that lower agreement between synthetic and original datasets was not attributed to sample size, despite the </w:t>
+      </w:r>
+      <w:r>
+        <w:rPr>
+          <w:i/>
+          <w:iCs/>
+        </w:rPr>
+        <w:t>synthpop</w:t>
+      </w:r>
+      <w:r>
+        <w:t xml:space="preserve"> package’s recommendation of a minimum of 130 observations for generating synthetic datasets (Nowok et al., 2016). For example, in the original study from the cognition domain, which included over 8,000 observations, only 35% of synthetic datasets maintained the same inferential result as the original dataset. Instead, </w:t>
+      </w:r>
+      <w:r>
+        <w:rPr>
+          <w:i/>
+          <w:iCs/>
+        </w:rPr>
+        <w:t>p</w:t>
+      </w:r>
+      <w:r>
+        <w:t xml:space="preserve">-value and effect size agreement between the synthetic and original datasets was influenced by the original data’s proximity to the statistical significance or effect size thresholds. For example, the original </w:t>
+      </w:r>
+      <w:r>
+        <w:lastRenderedPageBreak/>
+        <w:t xml:space="preserve">cognition study reported a </w:t>
+      </w:r>
+      <w:r>
+        <w:rPr>
+          <w:i/>
+          <w:iCs/>
+        </w:rPr>
+        <w:t>p</w:t>
+      </w:r>
+      <w:r>
+        <w:t xml:space="preserve">-value of .013, resulting in a 35% agreement rate for synthetic datasets. Conversely, studies that reported an original </w:t>
+      </w:r>
+      <w:r>
+        <w:rPr>
+          <w:i/>
+          <w:iCs/>
+        </w:rPr>
+        <w:t>p</w:t>
+      </w:r>
+      <w:r>
+        <w:t xml:space="preserve">-value of &lt;.001 showed a </w:t>
+      </w:r>
+      <w:r>
+        <w:rPr>
+          <w:i/>
+          <w:iCs/>
+        </w:rPr>
+        <w:t>p</w:t>
+      </w:r>
+      <w:r>
+        <w:t xml:space="preserve">-value agreement rate of 97-100%, with the exception of the articulation study, which had a </w:t>
+      </w:r>
+      <w:r>
+        <w:rPr>
+          <w:i/>
+          <w:iCs/>
+        </w:rPr>
+        <w:t>p</w:t>
+      </w:r>
+      <w:r>
+        <w:t>-value agreement of 71%.</w:t>
+      </w:r>
+    </w:p>
+    <w:p>
+      <w:pPr>
+        <w:pStyle w:val="BodyText"/>
+      </w:pPr>
+      <w:r>
+        <w:t>These findings highlight the importance of verifying the accuracy of synthetic datasets and providing these comparisons in supplemental manuscript materials. To ensure synthetic data quality, researchers should generate multiple versions of a synthetic dataset and select the one that most closely reproduces the statistical findings of the original analysis. If the synthetic dataset fails to sufficiently maintain these relationships, it should not be shared.</w:t>
+      </w:r>
+    </w:p>
+    <w:p>
+      <w:pPr>
+        <w:pStyle w:val="BodyText"/>
+      </w:pPr>
+      <w:r>
+        <w:t xml:space="preserve">This study is not without limitations. We used predetermined thresholds (e.g., ‘significant’ </w:t>
+      </w:r>
+      <w:r>
+        <w:rPr>
+          <w:i/>
+          <w:iCs/>
+        </w:rPr>
+        <w:t>p</w:t>
+      </w:r>
+      <w:r>
+        <w:t xml:space="preserve">-values and effect size categories) to evaluate whether synthetic data maintained the relationships observed in the original study. When the original analyses had </w:t>
+      </w:r>
+      <w:r>
+        <w:rPr>
+          <w:i/>
+          <w:iCs/>
+        </w:rPr>
+        <w:t>p</w:t>
+      </w:r>
+      <w:r>
+        <w:t xml:space="preserve">-values near the threshold for significance (e.g., .01 &lt; </w:t>
+      </w:r>
+      <w:r>
+        <w:rPr>
+          <w:i/>
+          <w:iCs/>
+        </w:rPr>
+        <w:t>p</w:t>
+      </w:r>
+      <w:r>
+        <w:t xml:space="preserve"> &lt; .05) or effect sizes near the boundary of a category, lower agreement was more likely. This likely reflects the distribution of synthetic data across both sides of these thresholds rather than actual poor agreement (Figures 3 &amp; 4). Additionally, it’s important to recognize that synthetic data is inherently a proxy and cannot entirely preserve all statistical properties of the original dataset. Therefore, researchers should provide de-identified (or identifiable when ethical approval is obtained) data whenever possible, as well as evaluate the utility of the synthetic dataset in the context of their own study. Finally, open data alone does not ensure computational reproducibility. Instead, both open data and accompanied code or syntax is required to reproduce analyses. In fact, recent research showed that a high percentage of findings from registered reports that provided open data were unable to be reproduced (Obels et al., 2020). Reproducible workflows in languages like R have been proposed </w:t>
+      </w:r>
+      <w:r>
+        <w:lastRenderedPageBreak/>
+        <w:t>and warrant consideration (Peikert et al., 2021).</w:t>
+      </w:r>
+    </w:p>
+    <w:p>
+      <w:pPr>
+        <w:pStyle w:val="Heading2"/>
+      </w:pPr>
+      <w:bookmarkStart w:id="330" w:name="data-sharing-framework"/>
+      <w:r>
+        <w:t>Data Sharing Framework</w:t>
+      </w:r>
+    </w:p>
+    <w:p>
+      <w:pPr>
+        <w:pStyle w:val="FirstParagraph"/>
+      </w:pPr>
+      <w:r>
+        <w:t>In this framework, we aim to empower researchers who may feel uncertain or unmotivated to consider data sharing for their current or future work. We begin by examining the scientific and ethical implications of closed data, followed by an evaluation of the commonly used “available upon request” approach to data sharing, which we argue is insufficient. Finally, we outline the benefits of open data practices, emphasizing that sharing different types of data (raw, intermediate, analysis, and synthetic) can offer various levels of utility and impact.</w:t>
+      </w:r>
+    </w:p>
+    <w:p>
+      <w:pPr>
+        <w:pStyle w:val="Heading3"/>
+      </w:pPr>
+      <w:bookmarkStart w:id="331" w:name="Xab928a19799f2f80d25ac5e085a1a3eb4c1b68a"/>
+      <w:r>
+        <w:t>Ethical and Scientific Need for Open Data</w:t>
+      </w:r>
+    </w:p>
+    <w:p>
+      <w:pPr>
+        <w:pStyle w:val="FirstParagraph"/>
+      </w:pPr>
+      <w:r>
+        <w:t>Closed data impedes cumulative science and raises ethical concerns. Researchers have an ethical responsibility to maximize the use of clinical data, as participants typically enroll in research with the expectation that their data will help answer important public health questions. In fact, studies on participants’ motivations, particularly in non-experimental, observational research where there is no direct benefit, show that altruism is a key factor for participation (i.e., “I signed up because this study might be able to help future patients in my situation”) (Soule MD et al., 2016). Thus, it is essential that researchers ensure participants’ data is fully utilized to benefit future patients, clinical outcomes, and scientific knowledge.</w:t>
+      </w:r>
+    </w:p>
+    <w:p>
+      <w:pPr>
+        <w:pStyle w:val="BodyText"/>
+      </w:pPr>
+      <w:r>
+        <w:t xml:space="preserve">Additionally, many research questions cannot be fully answered in a single study due to limitations like small or unrepresentative samples. Sharing data extends the value of collected datasets and allows other researchers to build on previous findings. Closed data practices also place an undue burden on future participants, particularly in studies involving invasive methodologies (e.g., radiation from videofluoroscopic swallow studies or neuroimaging) or </w:t>
+      </w:r>
+      <w:r>
+        <w:lastRenderedPageBreak/>
+        <w:t>require extensive travel and time. If previously collected data is not shared, future participants may undergo unnecessary procedures to duplicate these data.</w:t>
+      </w:r>
+    </w:p>
+    <w:p>
+      <w:pPr>
+        <w:pStyle w:val="BodyText"/>
+      </w:pPr>
+      <w:r>
+        <w:t>Researchers conducting publicly funded studies are also ethically obligated to return data to the public that financed their research, a responsibility increasingly emphasized by funding agencies such as the National Institutes of Health and the National Science Foundation (Watson et al., 2023; Wilkinson et al., 2016). Even in cases where research is privately funded, participants arguably have the right to see their data shared and used to its fullest potential. In our experience, when participants are informed during the consent process about the potential for their data to be shared and reused, they overwhelmingly support data sharing to maximize the impact of their contribution.</w:t>
+      </w:r>
+    </w:p>
+    <w:p>
+      <w:pPr>
+        <w:pStyle w:val="BodyText"/>
+      </w:pPr>
+      <w:r>
+        <w:t>Although some researchers may consider data availability statements like “available upon reasonable request” as a step toward data sharing, recent research has shown poor compliance with less than half of studies providing requested data (Tedersoo et al., 2021). In many cases, researchers do not devote the time to properly organize their data, thereby hindering its availability when requested or may restrict access to protect their data from reuse. Moreover, purposefully vague and unclear data availability statements may exacerbate inequities in the field. This practice limits access, particularly for those with fewer resources or opportunities, and poses a direct barrier to a cumulative and transparent scientific literature.</w:t>
+      </w:r>
+    </w:p>
+    <w:p>
+      <w:pPr>
+        <w:pStyle w:val="Heading3"/>
+      </w:pPr>
+      <w:bookmarkStart w:id="332" w:name="benefits-of-open-data"/>
+      <w:bookmarkEnd w:id="331"/>
+      <w:r>
+        <w:t>Benefits of Open Data</w:t>
+      </w:r>
+    </w:p>
+    <w:p>
+      <w:pPr>
+        <w:pStyle w:val="FirstParagraph"/>
+      </w:pPr>
+      <w:r>
+        <w:t xml:space="preserve">Open data offers substantial benefits for both the scientific community and researcher. For example, studies show that openly shared data is associated with higher citation rates for the original work (Drachen et al., 2016; Piwowar et al., 2007; Piwowar &amp; Vision, 2013). However, sharing data is not always straightforward, and researchers must consider when and what types </w:t>
+      </w:r>
+      <w:r>
+        <w:lastRenderedPageBreak/>
+        <w:t>of data to share. Figure 5 proposes a decision tree to guide researchers through the process of deciding which type of data to share. For practical guides on obtaining consent, sharing data, and ensuring FAIR data principles, we direct our readers to (Ohmann et al., 2017). Different types of data can be shared, including raw, intermediate, analysis, and synthetic data (Table 1), each providing varying levels of utility and benefit.</w:t>
+      </w:r>
+    </w:p>
+    <w:p>
+      <w:pPr>
+        <w:pStyle w:val="Heading5"/>
+      </w:pPr>
+      <w:bookmarkStart w:id="333" w:name="figure-5-here."/>
+      <w:r>
+        <w:t>Figure 5 here.</w:t>
+      </w:r>
+    </w:p>
+    <w:p>
+      <w:pPr>
+        <w:pStyle w:val="FirstParagraph"/>
       </w:pPr>
       <w:r>
         <w:rPr>
           <w:b/>
           <w:bCs/>
         </w:rPr>
-        <w:t>Results</w:t>
-      </w:r>
-      <w:r>
-        <w:t xml:space="preserve">: Synthetic datasets maintained the direction of </w:t>
-      </w:r>
-      <w:r>
-        <w:rPr>
-          <w:i/>
-          <w:iCs/>
-        </w:rPr>
-        <w:t>p</w:t>
-      </w:r>
-      <w:r>
-        <w:t>-values in six out of the nine studies and effect size categorizations in five studies. In cases where synthetic datasets did not maintain 95% of the inferential or effect size results, the absolute mean difference between synthetic and original datasets was relatively low, suggesting that the distribution of results from synthetic datasets closely approximated the alpha or effect size categorization threshold.</w:t>
-      </w:r>
-    </w:p>
-    <w:p>
-      <w:pPr>
-        <w:pStyle w:val="noIndentParagraph"/>
-        <w:rPr>
-          <w:del w:id="26" w:author="jcb2271" w:date="2025-01-02T16:10:00Z" w16du:dateUtc="2025-01-02T21:10:00Z"/>
-        </w:rPr>
+        <w:t>Analysis Data.</w:t>
+      </w:r>
+      <w:r>
+        <w:t xml:space="preserve"> Sharing analysis data enables others to verify results during peer review or post-publication, promoting a more transparent and reliable scientific record. This practice also allows science to be self-correcting (Vazire &amp; Holcombe, 2022). Analysis data is particularly important for meta-analyses, as these depend on comprehensive reporting of descriptive statistics. Unfortunately, many studies do not report all necessary details (e.g., means, standard deviations, and sample sizes) or use different statistical analyses, making it challenging to synthesize results across studies. Sharing analysis datasets can fill this gap, allowing more studies to be included in meta-analyses and resulting in more robust analyses (e.g., individual participant meta-analysis) (Eisenhauer, 2021; Yu &amp; Romero, 2024) and conclusions (Chow et al., 2023), which is especially valuable for studying low-incidence populations in fields like CSD.</w:t>
+      </w:r>
+    </w:p>
+    <w:p>
+      <w:pPr>
+        <w:pStyle w:val="BodyText"/>
       </w:pPr>
       <w:r>
         <w:rPr>
           <w:b/>
           <w:bCs/>
         </w:rPr>
-        <w:t>Conclusion</w:t>
-      </w:r>
-      <w:r>
-        <w:t xml:space="preserve">: Findings suggest that synthetic data can </w:t>
-      </w:r>
-      <w:ins w:id="27" w:author="jcb2271" w:date="2025-01-02T16:09:00Z" w16du:dateUtc="2025-01-02T21:09:00Z">
-        <w:r>
-          <w:t xml:space="preserve">be </w:t>
-        </w:r>
-      </w:ins>
-      <w:del w:id="28" w:author="jcb2271" w:date="2025-01-02T20:54:00Z" w16du:dateUtc="2025-01-03T01:54:00Z">
-        <w:r>
-          <w:delText xml:space="preserve">effectively </w:delText>
-        </w:r>
-      </w:del>
-      <w:ins w:id="29" w:author="jcb2271" w:date="2025-01-02T16:09:00Z" w16du:dateUtc="2025-01-02T21:09:00Z">
-        <w:r>
-          <w:t xml:space="preserve">applied to research in the field of CSD and </w:t>
-        </w:r>
-      </w:ins>
-      <w:r>
-        <w:t>maintain</w:t>
-      </w:r>
-      <w:ins w:id="30" w:author="jcb2271" w:date="2025-01-02T16:09:00Z" w16du:dateUtc="2025-01-02T21:09:00Z">
-        <w:r>
-          <w:t>s</w:t>
-        </w:r>
-      </w:ins>
-      <w:r>
-        <w:t xml:space="preserve"> </w:t>
-      </w:r>
-      <w:ins w:id="31" w:author="jcb2271" w:date="2025-01-02T20:54:00Z" w16du:dateUtc="2025-01-03T01:54:00Z">
-        <w:r>
-          <w:t xml:space="preserve">some degree of </w:t>
-        </w:r>
-      </w:ins>
-      <w:r>
-        <w:t xml:space="preserve">statistical properties and relationships </w:t>
-      </w:r>
-      <w:ins w:id="32" w:author="jcb2271" w:date="2025-01-02T20:54:00Z" w16du:dateUtc="2025-01-03T01:54:00Z">
-        <w:r>
-          <w:t>in the datasets</w:t>
-        </w:r>
-      </w:ins>
-      <w:ins w:id="33" w:author="jcb2271" w:date="2025-01-02T16:10:00Z" w16du:dateUtc="2025-01-02T21:10:00Z">
-        <w:r>
-          <w:t xml:space="preserve">. </w:t>
-        </w:r>
-      </w:ins>
-      <w:del w:id="34" w:author="jcb2271" w:date="2025-01-02T16:10:00Z" w16du:dateUtc="2025-01-02T21:10:00Z">
-        <w:r>
-          <w:delText xml:space="preserve">across a wide range of data commonly seen in the field of CSD. </w:delText>
-        </w:r>
-      </w:del>
-      <w:r>
-        <w:t xml:space="preserve">While some </w:t>
+        <w:t>Raw or Intermediate Data.</w:t>
+      </w:r>
+      <w:r>
+        <w:t xml:space="preserve"> Sharing raw or intermediate data further enhances transparency by enabling researchers to reproduce the calculations behind analysis data. Different operational definitions or analysis steps are often a barrier to inclusion in a meta-analysis. Sharing this type of data ensures that secondary analyses can be performed with alternate methodologies or operational definitions, as the field progresses. In this sense, sharing raw or intermediate data facilitates the generation of new knowledge and accelerates scientific </w:t>
       </w:r>
       <w:r>
         <w:lastRenderedPageBreak/>
-        <w:t xml:space="preserve">studies with fewer observations than recommended (i.e., n &lt; 130) showed lower agreement and greater variability in </w:t>
+        <w:t>discovery. Despite its many benefits, there are instances where sharing raw or intermediate data may not be feasible. For example, researchers may not have obtained consent from participants for data sharing, or the institutional review board may impose project-specific guidelines that restrict sharing this type of data. Even de-identified data may carry risks, as participants could be re-identified through indirect identifiers.</w:t>
+      </w:r>
+    </w:p>
+    <w:p>
+      <w:pPr>
+        <w:pStyle w:val="BodyText"/>
+      </w:pPr>
+      <w:r>
+        <w:rPr>
+          <w:b/>
+          <w:bCs/>
+        </w:rPr>
+        <w:t>Synthetic Data.</w:t>
+      </w:r>
+      <w:r>
+        <w:t xml:space="preserve"> In such cases, synthetic data offers a viable alternative. Synthetic data maintains the statistical properties of the original data while protecting participant privacy, thus facilitating computational reproducibility. In this study, we demonstrated how synthetic data can be generated using the </w:t>
+      </w:r>
+      <w:r>
+        <w:rPr>
+          <w:i/>
+          <w:iCs/>
+        </w:rPr>
+        <w:t>synthpop</w:t>
+      </w:r>
+      <w:r>
+        <w:t xml:space="preserve"> package in R across a wide range of datasets in the field of CSD. Recognizing that coding expertise may be a barrier for some researchers, we have also developed a free Shiny website that interfaces with </w:t>
+      </w:r>
+      <w:r>
+        <w:rPr>
+          <w:i/>
+          <w:iCs/>
+        </w:rPr>
+        <w:t>synthpop</w:t>
+      </w:r>
+      <w:r>
+        <w:t>, allowing researchers to easily generate synthetic versions of their data (https://csdsynthetic.shinyapps.io/synthetic_data_generation/).</w:t>
+      </w:r>
+    </w:p>
+    <w:p>
+      <w:pPr>
+        <w:pStyle w:val="Heading2"/>
+      </w:pPr>
+      <w:bookmarkStart w:id="334" w:name="moving-forward"/>
+      <w:bookmarkEnd w:id="330"/>
+      <w:bookmarkEnd w:id="332"/>
+      <w:bookmarkEnd w:id="333"/>
+      <w:r>
+        <w:t>Moving Forward</w:t>
+      </w:r>
+    </w:p>
+    <w:p>
+      <w:pPr>
+        <w:pStyle w:val="FirstParagraph"/>
+      </w:pPr>
+      <w:r>
+        <w:t xml:space="preserve">Current training models and incentive structures are not well-equipped to promote data sharing. To encourage open science practices like data sharing, larger systemic changes are likely necessary at both the organizational level (e.g., ASHA, societies) and within academic institutions. For example, doctoral programs should offer coursework that introduces these concepts and educates future researchers on best practices for data sharing. Fortunately, many resources are available for current researchers to familiarize themselves with these practices (Lewis, 2024). Additionally, institutions must incentivize data sharing and recognize open science efforts as valuable scholarly contributions. Although ASHA has introduced open science badges to acknowledge these efforts, it remains unclear if this is enough to encourage large-scale </w:t>
+      </w:r>
+      <w:r>
+        <w:lastRenderedPageBreak/>
+        <w:t>participation. Ultimately, a broader cultural shift is needed in the field - from the current individualistic, siloed approach to a more collaborative and pro-social view of science.</w:t>
+      </w:r>
+    </w:p>
+    <w:p>
+      <w:pPr>
+        <w:pStyle w:val="Heading2"/>
+      </w:pPr>
+      <w:bookmarkStart w:id="335" w:name="conclusions"/>
+      <w:bookmarkEnd w:id="334"/>
+      <w:r>
+        <w:t>Conclusions</w:t>
+      </w:r>
+    </w:p>
+    <w:p>
+      <w:pPr>
+        <w:pStyle w:val="FirstParagraph"/>
+      </w:pPr>
+      <w:r>
+        <w:t xml:space="preserve">This study assessed the utility of the </w:t>
+      </w:r>
+      <w:r>
+        <w:rPr>
+          <w:i/>
+          <w:iCs/>
+        </w:rPr>
+        <w:t>synthpop</w:t>
+      </w:r>
+      <w:r>
+        <w:t xml:space="preserve"> package in R for generating synthetic data in situations where sharing original data poses risks of participant re-identification. We demonstrated that synthetic data can be effectively applied across various data types and research areas within the CSD field. In most cases, the synthetic data closely matched the </w:t>
       </w:r>
       <w:r>
         <w:rPr>
@@ -722,22 +5135,173 @@
         <w:t>p</w:t>
       </w:r>
       <w:r>
-        <w:t>-values and effect size estimates, this was not consistently appreciated. Therefore, researchers who use synthetic data should assess its stability in preserving their results.</w:t>
-      </w:r>
-      <w:del w:id="35" w:author="jcb2271" w:date="2025-01-02T16:10:00Z" w16du:dateUtc="2025-01-02T21:10:00Z">
-        <w:r>
-          <w:delText xml:space="preserve"> This study concludes with a general framework on sharing open data to facilitate computational reproducibility and foster a cumulative science in the field of CSD.</w:delText>
-        </w:r>
-      </w:del>
-    </w:p>
-    <w:bookmarkEnd w:id="5"/>
-    <w:p>
-      <w:pPr>
-        <w:pStyle w:val="noIndentParagraph"/>
-        <w:pPrChange w:id="36" w:author="jcb2271" w:date="2025-01-02T16:10:00Z" w16du:dateUtc="2025-01-02T21:10:00Z">
+        <w:t>-values and effect sizes of the original data, though a few instances showed lower agreement. Therefore, researchers using synthetic data should verify its accuracy in reproducing their original findings before sharing. Finally, we provide a framework for data sharing, emphasizing that whether researchers share raw, intermediate, analysis, or synthetic data, some form of data sharing is achievable for all. Our overarching goal is to establish data sharing as the standard practice, rather than the exception, in CSD.</w:t>
+      </w:r>
+    </w:p>
+    <w:p>
+      <w:r>
+        <w:br w:type="page"/>
+      </w:r>
+    </w:p>
+    <w:p>
+      <w:pPr>
+        <w:pStyle w:val="Heading1"/>
+        <w:rPr>
+          <w:del w:id="336" w:author="jcb2271" w:date="2025-01-03T10:03:00Z" w16du:dateUtc="2025-01-03T15:03:00Z"/>
+          <w:b w:val="0"/>
+          <w:bCs w:val="0"/>
+        </w:rPr>
+      </w:pPr>
+      <w:bookmarkStart w:id="337" w:name="acknowledgements"/>
+      <w:bookmarkEnd w:id="329"/>
+      <w:bookmarkEnd w:id="335"/>
+      <w:r>
+        <w:lastRenderedPageBreak/>
+        <w:t>Acknowledgements</w:t>
+      </w:r>
+      <w:ins w:id="338" w:author="jcb2271" w:date="2025-01-03T10:03:00Z" w16du:dateUtc="2025-01-03T15:03:00Z">
+        <w:r>
+          <w:t xml:space="preserve">: </w:t>
+        </w:r>
+      </w:ins>
+    </w:p>
+    <w:p>
+      <w:pPr>
+        <w:pStyle w:val="Heading1"/>
+        <w:rPr>
+          <w:del w:id="339" w:author="jcb2271" w:date="2025-01-03T10:03:00Z" w16du:dateUtc="2025-01-03T15:03:00Z"/>
+          <w:b w:val="0"/>
+          <w:bCs w:val="0"/>
+          <w:rPrChange w:id="340" w:author="jcb2271" w:date="2025-01-03T10:03:00Z" w16du:dateUtc="2025-01-03T15:03:00Z">
+            <w:rPr>
+              <w:del w:id="341" w:author="jcb2271" w:date="2025-01-03T10:03:00Z" w16du:dateUtc="2025-01-03T15:03:00Z"/>
+            </w:rPr>
+          </w:rPrChange>
+        </w:rPr>
+        <w:pPrChange w:id="342" w:author="jcb2271" w:date="2025-01-03T10:03:00Z" w16du:dateUtc="2025-01-03T15:03:00Z">
+          <w:pPr>
+            <w:pStyle w:val="FirstParagraph"/>
+          </w:pPr>
+        </w:pPrChange>
+      </w:pPr>
+      <w:r>
+        <w:rPr>
+          <w:b w:val="0"/>
+          <w:bCs w:val="0"/>
+        </w:rPr>
+        <w:t>We would like to thank the authors of the studies included in this manuscript for making their data publicly available.</w:t>
+      </w:r>
+    </w:p>
+    <w:p>
+      <w:pPr>
+        <w:pStyle w:val="Heading1"/>
+        <w:rPr>
+          <w:ins w:id="343" w:author="jcb2271" w:date="2025-01-03T10:03:00Z" w16du:dateUtc="2025-01-03T15:03:00Z"/>
+        </w:rPr>
+        <w:pPrChange w:id="344" w:author="jcb2271" w:date="2025-01-03T10:03:00Z" w16du:dateUtc="2025-01-03T15:03:00Z">
           <w:pPr/>
         </w:pPrChange>
       </w:pPr>
+    </w:p>
+    <w:p>
+      <w:pPr>
+        <w:spacing w:line="480" w:lineRule="auto"/>
+        <w:rPr>
+          <w:ins w:id="345" w:author="jcb2271" w:date="2025-01-03T10:03:00Z"/>
+          <w:rFonts w:ascii="Times New Roman" w:hAnsi="Times New Roman" w:cs="Times New Roman"/>
+          <w:rPrChange w:id="346" w:author="jcb2271" w:date="2025-01-03T10:04:00Z" w16du:dateUtc="2025-01-03T15:04:00Z">
+            <w:rPr>
+              <w:ins w:id="347" w:author="jcb2271" w:date="2025-01-03T10:03:00Z"/>
+            </w:rPr>
+          </w:rPrChange>
+        </w:rPr>
+        <w:pPrChange w:id="348" w:author="jcb2271" w:date="2025-01-03T10:03:00Z" w16du:dateUtc="2025-01-03T15:03:00Z">
+          <w:pPr/>
+        </w:pPrChange>
+      </w:pPr>
+      <w:ins w:id="349" w:author="jcb2271" w:date="2025-01-03T10:03:00Z">
+        <w:r>
+          <w:rPr>
+            <w:rFonts w:ascii="Times New Roman" w:hAnsi="Times New Roman" w:cs="Times New Roman"/>
+            <w:b/>
+            <w:bCs/>
+            <w:rPrChange w:id="350" w:author="jcb2271" w:date="2025-01-03T10:03:00Z" w16du:dateUtc="2025-01-03T15:03:00Z">
+              <w:rPr>
+                <w:b/>
+                <w:bCs/>
+              </w:rPr>
+            </w:rPrChange>
+          </w:rPr>
+          <w:t xml:space="preserve">Study </w:t>
+        </w:r>
+        <w:r>
+          <w:rPr>
+            <w:rFonts w:ascii="Times New Roman" w:hAnsi="Times New Roman" w:cs="Times New Roman"/>
+            <w:b/>
+            <w:bCs/>
+            <w:rPrChange w:id="351" w:author="jcb2271" w:date="2025-01-03T10:04:00Z" w16du:dateUtc="2025-01-03T15:04:00Z">
+              <w:rPr>
+                <w:b/>
+                <w:bCs/>
+              </w:rPr>
+            </w:rPrChange>
+          </w:rPr>
+          <w:t>Preregistration and Data Availability</w:t>
+        </w:r>
+        <w:r>
+          <w:rPr>
+            <w:rFonts w:ascii="Times New Roman" w:hAnsi="Times New Roman" w:cs="Times New Roman"/>
+            <w:rPrChange w:id="352" w:author="jcb2271" w:date="2025-01-03T10:04:00Z" w16du:dateUtc="2025-01-03T15:04:00Z">
+              <w:rPr/>
+            </w:rPrChange>
+          </w:rPr>
+          <w:t>: The study preregistration (https://osf.io/vhgq2) and associated data and analysis scripts (https://osf.io/yhkqf/) are publicly available on the Open Science Framework.</w:t>
+        </w:r>
+      </w:ins>
+    </w:p>
+    <w:p>
+      <w:pPr>
+        <w:spacing w:line="480" w:lineRule="auto"/>
+        <w:pPrChange w:id="353" w:author="jcb2271" w:date="2025-01-03T10:03:00Z" w16du:dateUtc="2025-01-03T15:03:00Z">
+          <w:pPr/>
+        </w:pPrChange>
+      </w:pPr>
+      <w:ins w:id="354" w:author="jcb2271" w:date="2025-01-03T10:03:00Z" w16du:dateUtc="2025-01-03T15:03:00Z">
+        <w:r>
+          <w:rPr>
+            <w:rFonts w:ascii="Times New Roman" w:hAnsi="Times New Roman" w:cs="Times New Roman"/>
+            <w:b/>
+            <w:bCs/>
+            <w:rPrChange w:id="355" w:author="jcb2271" w:date="2025-01-03T10:04:00Z" w16du:dateUtc="2025-01-03T15:04:00Z">
+              <w:rPr>
+                <w:b/>
+                <w:bCs/>
+              </w:rPr>
+            </w:rPrChange>
+          </w:rPr>
+          <w:t>Funding</w:t>
+        </w:r>
+        <w:r>
+          <w:rPr>
+            <w:rFonts w:ascii="Times New Roman" w:hAnsi="Times New Roman" w:cs="Times New Roman"/>
+            <w:rPrChange w:id="356" w:author="jcb2271" w:date="2025-01-03T10:04:00Z" w16du:dateUtc="2025-01-03T15:04:00Z">
+              <w:rPr/>
+            </w:rPrChange>
+          </w:rPr>
+          <w:t>: N</w:t>
+        </w:r>
+      </w:ins>
+      <w:ins w:id="357" w:author="jcb2271" w:date="2025-01-03T10:04:00Z" w16du:dateUtc="2025-01-03T15:04:00Z">
+        <w:r>
+          <w:rPr>
+            <w:rFonts w:ascii="Times New Roman" w:hAnsi="Times New Roman" w:cs="Times New Roman"/>
+            <w:rPrChange w:id="358" w:author="jcb2271" w:date="2025-01-03T10:04:00Z" w16du:dateUtc="2025-01-03T15:04:00Z">
+              <w:rPr/>
+            </w:rPrChange>
+          </w:rPr>
+          <w:t>one</w:t>
+        </w:r>
+      </w:ins>
       <w:r>
         <w:br w:type="page"/>
       </w:r>
@@ -746,2881 +5310,8 @@
       <w:pPr>
         <w:pStyle w:val="Heading1"/>
       </w:pPr>
-      <w:bookmarkStart w:id="37" w:name="introduction"/>
-      <w:r>
-        <w:lastRenderedPageBreak/>
-        <w:t>Introduction</w:t>
-      </w:r>
-    </w:p>
-    <w:p>
-      <w:pPr>
-        <w:pStyle w:val="FirstParagraph"/>
-      </w:pPr>
-      <w:r>
-        <w:t>Transparency and openness are fundamental tenets of science, with computational reproducibility playing a key role in maintaining these values. Computational reproducibility refers to the ability to recreate a study’s results using the original data. Nowadays, the vast majority of scientific studies use some degree of computation in processing data, conducting descriptive or inferential statistics, and visualizing results. When these computations are reproducible, the transparency and confidence in findings are enhanced. Achieving computational reproducibility, however, requires authors to share their data. Both the National Institutes of Health and the National Science Foundation mandate data sharing and management plans to ensure that scientific data supporting a study is shared upon publication and aligns with FAIR (Findability, Accessibility, Interoperability, and Reuse) principles of digital assets (Watson et al., 2023; Wilkinson et al., 2016).</w:t>
-      </w:r>
-    </w:p>
-    <w:p>
-      <w:pPr>
-        <w:pStyle w:val="BodyText"/>
-      </w:pPr>
-      <w:r>
-        <w:t>Providing open, publicly available data benefits scientists, funding bodies, and society at large by enabling researchers to verify results, generate new knowledge (e.g., meta-analyses, secondary analyses), develop hypotheses, and minimize redundant data collection (Chow et al., 2023). In this sense, sharing data promotes a cumulative and self-correcting science. Despite the clear benefits of open data and its growing adoption in other fields like psychology and the biobehavioral sciences (Quintana, 2020), only 26% of a sample of researchers in the field of Communication Sciences and Disorders (CSD) reported sharing their data publicly at least once (El Amin et al., 2023).</w:t>
-      </w:r>
-    </w:p>
-    <w:p>
-      <w:pPr>
-        <w:pStyle w:val="BodyText"/>
-      </w:pPr>
-      <w:r>
-        <w:t xml:space="preserve">Understanding the nuances of data sharing requires a closer look at the different types of data generated throughout a research project’s life cycle. These include raw collected data, processed intermediate data, and final analysis data (Table 1). However, a common </w:t>
-      </w:r>
-      <w:r>
-        <w:lastRenderedPageBreak/>
-        <w:t>misconception is that open data refers solely to sharing raw data (e.g., audio recordings, videos, MRI data) (Pfeiffer et al., 2024). In reality, sharing intermediate or analysis data can also support reproducibility while reducing privacy and confidentiality concerns associated with sharing raw data. However, these different types of data offer varying levels of utility: sharing raw data enables maximum reproducibility and secondary research opportunities, while analysis data (although easier to share) primarily supports computational reproducibility.</w:t>
-      </w:r>
-    </w:p>
-    <w:p>
-      <w:pPr>
-        <w:pStyle w:val="Heading5"/>
-      </w:pPr>
-      <w:bookmarkStart w:id="38" w:name="table-1-here."/>
-      <w:r>
-        <w:t>Table 1 here.</w:t>
-      </w:r>
-    </w:p>
-    <w:p>
-      <w:pPr>
-        <w:pStyle w:val="FirstParagraph"/>
-      </w:pPr>
-      <w:r>
-        <w:t>Both individual and system-level barriers hinder data sharing, including a lack of time, knowledge, support from colleagues, and perceived incentives (Pfeiffer et al., 2024). Furthermore, each type of data comes with unique challenges regarding data sharing. For raw data, it is common that researchers often do not obtain consent to share data or cannot contact participants after data collection. Additionally, sharing de-identified raw or intermediate data may require additional approval from the institutional review board. Even when de-identification is possible, anonymized intermediate or analysis datasets can still carry re-identification risks, especially in small samples or vulnerable populations where indirect identifiers (e.g., gender, age, or race) may compromise participant confidentiality (Rocher et al., 2019). Therefore, although sharing de-identified analysis data is the minimum requirement for ensuring computational reproducibility and promoting cumulative science, concerns about privacy and confidentiality may persist.</w:t>
-      </w:r>
-    </w:p>
-    <w:p>
-      <w:pPr>
-        <w:pStyle w:val="BodyText"/>
-      </w:pPr>
-      <w:r>
-        <w:t xml:space="preserve">Synthetic data generation offers a potential solution to maintaining participants’ privacy and confidentiality in publicly available datasets (Drechsler &amp; Haensch, 2024; Rubin, 1993). Synthetic data involves creating an artificial dataset that does not represent real individuals, ensuring no risk of disclosure since participants in the synthetic dataset do not correspond to real </w:t>
-      </w:r>
-      <w:r>
-        <w:lastRenderedPageBreak/>
-        <w:t>individuals. Importantly, synthetic data retains the statistical properties and relationships of the original data, allowing researchers to reproduce study findings, explore the dataset, and develop new questions and hypotheses. Synthetic data generation is widely used across medical research, industry, and government agencies, most notably by the United States Census Bureau (Jarmin et al., 2014). Though synthetic data methods were first proposed more than 30 years ago (Rubin, 1993), recent analytic and software developments have made it easier and more efficient to generate high-quality synthetic data (Nowok et al., 2016).</w:t>
-      </w:r>
-    </w:p>
-    <w:p>
-      <w:pPr>
-        <w:pStyle w:val="BodyText"/>
-      </w:pPr>
-      <w:r>
-        <w:t xml:space="preserve">Despite the potential utility of synthetic data to promote data sharing in the field of CSD, this approach is not widely known or adopted in the field. Data commonly collected in CSD research poses unique challenges, including smaller sample sizes than are typically recommended for synthetic data generation and a wide range of outcomes and analyses (Borders et al., 2022; Gaeta &amp; Brydges, 2020). Therefore, the present study aimed to examine the utility of synthetic data generation with open datasets from the ‘Big Nine’ American Speech-Language-Hearing Association (ASHA) domains. We hypothesized that synthetic datasets would maintain the statistical properties and relationships (i.e., </w:t>
-      </w:r>
-      <w:r>
-        <w:rPr>
-          <w:i/>
-          <w:iCs/>
-        </w:rPr>
-        <w:t>p</w:t>
-      </w:r>
-      <w:r>
-        <w:t>-value and effect size) of the original datasets, and that synthetic data would remain stable when generating multiple datasets. A secondary goal was to provide a framework to describe considerations when sharing data, thereby addressing concerns regarding researcher knowledge and participant confidentiality in open data.</w:t>
-      </w:r>
-    </w:p>
-    <w:p>
-      <w:pPr>
-        <w:pStyle w:val="Heading1"/>
-      </w:pPr>
-      <w:bookmarkStart w:id="39" w:name="method"/>
-      <w:bookmarkEnd w:id="37"/>
-      <w:bookmarkEnd w:id="38"/>
-      <w:r>
-        <w:t>Method</w:t>
-      </w:r>
-    </w:p>
-    <w:p>
-      <w:pPr>
-        <w:pStyle w:val="Heading2"/>
-      </w:pPr>
-      <w:bookmarkStart w:id="40" w:name="X271cef0a554159f2824d9093061aaf2e0da82cb"/>
-      <w:r>
-        <w:t>Description of Original Datasets from ASHA ‘Big Nine’ Domains</w:t>
-      </w:r>
-    </w:p>
-    <w:p>
-      <w:pPr>
-        <w:pStyle w:val="FirstParagraph"/>
-      </w:pPr>
-      <w:r>
-        <w:t xml:space="preserve">Authors performed a manual search to obtain publicly available datasets from previously published research articles related to the ‘Big Nine’ ASHA domains: swallowing (Curtis et al., </w:t>
-      </w:r>
-      <w:r>
-        <w:lastRenderedPageBreak/>
-        <w:t>2023), articulation (Thompson et al., 2023), fluency (Elsherif et al., 2021), voice and resonance (Novotný et al., 2016), hearing (Battal et al., 2019), communication modalities (King et al., 2022), receptive and expressive language (Kearney et al., 2023), cognitive aspects of communication (Clough et al., 2023), and social aspects of communication (Chanchaochai &amp; Schwarz, 2023). Authors then reproduced an analysis from each study. Table 2 provides a description of the population, analysis, and open materials for each study.</w:t>
-      </w:r>
-    </w:p>
-    <w:p>
-      <w:pPr>
-        <w:pStyle w:val="Heading5"/>
-      </w:pPr>
-      <w:bookmarkStart w:id="41" w:name="table-2-here."/>
-      <w:r>
-        <w:t>Table 2 here.</w:t>
-      </w:r>
-    </w:p>
-    <w:p>
-      <w:pPr>
-        <w:pStyle w:val="Heading2"/>
-      </w:pPr>
-      <w:bookmarkStart w:id="42" w:name="X321e19ec81b75917a55c1464328791a1d343239"/>
-      <w:bookmarkEnd w:id="40"/>
-      <w:bookmarkEnd w:id="41"/>
-      <w:r>
-        <w:t>Generation of Synthetic Datasets and Comparison with Original Dataset</w:t>
-      </w:r>
-    </w:p>
-    <w:p>
-      <w:pPr>
-        <w:pStyle w:val="FirstParagraph"/>
-      </w:pPr>
-      <w:r>
-        <w:t xml:space="preserve">Synthetic data generation and statistical analyses were conducted in R version 4.2.1 (R Core Team, 2022). Synthetic data was generated with the </w:t>
-      </w:r>
-      <w:r>
-        <w:rPr>
-          <w:i/>
-          <w:iCs/>
-        </w:rPr>
-        <w:t>synthpop</w:t>
-      </w:r>
-      <w:r>
-        <w:t xml:space="preserve"> R package (version 1.8.0) (Nowok et al., 2016). Specifically, </w:t>
-      </w:r>
-      <w:r>
-        <w:rPr>
-          <w:i/>
-          <w:iCs/>
-        </w:rPr>
-        <w:t>synthpop</w:t>
-      </w:r>
-      <w:r>
-        <w:t xml:space="preserve"> uses a non-parametric classification and regression tree approach that generates data by sampling from a probability distribution and can handle any type of data. Our aims were twofold: (1) to determine whether a synthetic dataset maintained the statistical properties and relationships of the original dataset and (2) to examine whether this remained stable when generating multiple synthetic datasets. In light of these aims, our approach involved generating 100 different synthetic datasets for each original dataset from an ASHA ‘Big Nine’ domain. A statistical model with the original dataset was fit, and the </w:t>
-      </w:r>
-      <w:r>
-        <w:rPr>
-          <w:i/>
-          <w:iCs/>
-        </w:rPr>
-        <w:t>p</w:t>
-      </w:r>
-      <w:r>
-        <w:t xml:space="preserve">-value and effect size were recorded. If 95% of </w:t>
-      </w:r>
-      <w:r>
-        <w:rPr>
-          <w:i/>
-          <w:iCs/>
-        </w:rPr>
-        <w:t>p</w:t>
-      </w:r>
-      <w:r>
-        <w:t xml:space="preserve">-values and effect sizes from the synthetic datasets demonstrated a similar result as the original study, then this indicated that synthetic data maintained the statistical relationship. Specifically, we further defined this as a similar inferential result for </w:t>
-      </w:r>
-      <w:r>
-        <w:rPr>
-          <w:i/>
-          <w:iCs/>
-        </w:rPr>
-        <w:t>p</w:t>
-      </w:r>
-      <w:r>
-        <w:t xml:space="preserve">-values (i.e., a ‘significant’ or ‘non-significant’ </w:t>
-      </w:r>
-      <w:r>
-        <w:rPr>
-          <w:i/>
-          <w:iCs/>
-        </w:rPr>
-        <w:t>p</w:t>
-      </w:r>
-      <w:r>
-        <w:t xml:space="preserve">-value based on the original study’s alpha level) and effect sizes that maintained their categorization based on conventional thresholds (e.g., a </w:t>
-      </w:r>
-      <w:r>
-        <w:lastRenderedPageBreak/>
-        <w:t>‘medium’ effect size). Measures of effect size and their interpretation for each study are provided in Table 3. If variability between the 100 synthetic datasets was appreciated, we visualized and described the dispersion of this distribution. The analysis plan for this study was preregistered on the Open Science Framework (https://osf.io/vhgq2).</w:t>
-      </w:r>
-    </w:p>
-    <w:p>
-      <w:pPr>
-        <w:pStyle w:val="Heading5"/>
-      </w:pPr>
-      <w:bookmarkStart w:id="43" w:name="table-3-here."/>
-      <w:r>
-        <w:t>Table 3 here.</w:t>
-      </w:r>
-    </w:p>
-    <w:p>
-      <w:pPr>
-        <w:pStyle w:val="FirstParagraph"/>
-      </w:pPr>
-      <w:r>
-        <w:t xml:space="preserve">In addition to these inferential comparisons, we provide a brief tutorial to guide the reader through the required steps to generate synthetic data. This is accomplished in the context of two datasets (Curtis et al., 2023; Thompson et al., 2023) with additional data visualization and detailed R code. Since Curtis et al. (2023) did not perform inferential tests, we directly compared each synthetic dataset to the original data with a zero-inflated beta multilevel model with the </w:t>
-      </w:r>
-      <w:r>
-        <w:rPr>
-          <w:i/>
-          <w:iCs/>
-        </w:rPr>
-        <w:t>gamlss</w:t>
-      </w:r>
-      <w:r>
-        <w:t xml:space="preserve"> package (version 5.4.3) (Stasinopoulos &amp; Rigby, 2007). This model included fixed effects of dataset type (synthetic/original) and bolus consistency (thin liquid/extremely thick/regular), and a random intercept of participant. Due to issues with model convergence, the fixed effect structure was simplified to only include dataset type. The </w:t>
-      </w:r>
-      <w:r>
-        <w:rPr>
-          <w:i/>
-          <w:iCs/>
-        </w:rPr>
-        <w:t>p</w:t>
-      </w:r>
-      <w:r>
-        <w:t xml:space="preserve">-value from both zero-inflated and beta portions of the model were evaluated and </w:t>
-      </w:r>
-      <w:r>
-        <w:rPr>
-          <w:i/>
-          <w:iCs/>
-        </w:rPr>
-        <w:t>p</w:t>
-      </w:r>
-      <w:r>
-        <w:t xml:space="preserve"> &lt; .05 was interpreted no statistically significant difference between the synthetic and original dataset.</w:t>
-      </w:r>
-    </w:p>
-    <w:p>
-      <w:pPr>
-        <w:pStyle w:val="Heading1"/>
-      </w:pPr>
-      <w:bookmarkStart w:id="44" w:name="results"/>
-      <w:bookmarkEnd w:id="39"/>
-      <w:bookmarkEnd w:id="42"/>
-      <w:bookmarkEnd w:id="43"/>
-      <w:r>
-        <w:t>Results</w:t>
-      </w:r>
-    </w:p>
-    <w:p>
-      <w:pPr>
-        <w:pStyle w:val="FirstParagraph"/>
-      </w:pPr>
-      <w:r>
-        <w:t xml:space="preserve">The tutorial data and accompanying code can be accessed on the Open Science Framework (https://osf.io/yhkqf/). To get started, download R (https://cran.r-project.org/) and an interface like RStudio (https://posit.co/download/rstudio-desktop/). Open the </w:t>
-      </w:r>
-      <w:r>
-        <w:rPr>
-          <w:i/>
-          <w:iCs/>
-        </w:rPr>
-        <w:t>open-and-synthetic-data.Rproj</w:t>
-      </w:r>
-      <w:r>
-        <w:t xml:space="preserve"> file in RStudio. To reproduce the tutorial code only, open the file called </w:t>
-      </w:r>
-      <w:r>
-        <w:rPr>
-          <w:i/>
-          <w:iCs/>
-        </w:rPr>
-        <w:t>tutorial_script.R</w:t>
-      </w:r>
-      <w:r>
-        <w:t xml:space="preserve">. To reproduce the manuscript, open the file called </w:t>
-      </w:r>
-      <w:r>
-        <w:rPr>
-          <w:i/>
-          <w:iCs/>
-        </w:rPr>
-        <w:t>synthetic_manuscript.qmd</w:t>
-      </w:r>
-      <w:r>
-        <w:t>.</w:t>
-      </w:r>
-    </w:p>
-    <w:p>
-      <w:pPr>
-        <w:pStyle w:val="Heading3"/>
-      </w:pPr>
-      <w:bookmarkStart w:id="45" w:name="X1716400c673c6b2a3875136098aa2cae081f9a7"/>
-      <w:r>
-        <w:lastRenderedPageBreak/>
-        <w:t>Study 1: Normative Reference Values for Swallowing Outcomes</w:t>
-      </w:r>
-    </w:p>
-    <w:p>
-      <w:pPr>
-        <w:pStyle w:val="FirstParagraph"/>
-      </w:pPr>
-      <w:r>
-        <w:t>Curtis et al. (2023) examined normative reference values for swallowing outcomes during flexible endoscopic evaluations of swallowing among 39 non-dysphagic, community-dwelling adults. In this observational cohort study, participants were administered 15 swallowing trials that varied by bolus size, consistency, contrast agent, and swallowing instructions. A variety of swallowing outcomes were measured, including the amount of laryngeal vestibule residue rated with the Visual Analysis of Swallowing Efficiency and Safety. Median and interquartile ranges (IQR) were used to describe the distribution of laryngeal vestibule residue ratings.</w:t>
-      </w:r>
-    </w:p>
-    <w:p>
-      <w:pPr>
-        <w:pStyle w:val="BodyText"/>
-      </w:pPr>
-      <w:r>
-        <w:t xml:space="preserve">To generate synthetic data, we first load in the original dataset, wrangle the dataset using the </w:t>
-      </w:r>
-      <w:r>
-        <w:rPr>
-          <w:i/>
-          <w:iCs/>
-        </w:rPr>
-        <w:t>tidyverse</w:t>
-      </w:r>
-      <w:r>
-        <w:t xml:space="preserve"> collection of packages (Wickham et al., 2019) (v. 1.3.2). The data wrangling steps include (1) loading required R packages, (2) importing the original dataset csv file, (3) reformatting variable names for consistency and readability, (4) selecting the variables needed for the analysis, (5) converting appropriate categorical variables to factors, and (6) calculating the laryngeal vestibule severity rating as a percentage. These steps are shown below with the following commands:</w:t>
-      </w:r>
-    </w:p>
-    <w:p>
-      <w:pPr>
-        <w:pStyle w:val="SourceCode"/>
-      </w:pPr>
-      <w:r>
-        <w:rPr>
-          <w:rStyle w:val="CommentTok"/>
-        </w:rPr>
-        <w:t># load required packages</w:t>
-      </w:r>
-      <w:r>
-        <w:br/>
-      </w:r>
-      <w:r>
-        <w:rPr>
-          <w:rStyle w:val="FunctionTok"/>
-        </w:rPr>
-        <w:t>library</w:t>
-      </w:r>
-      <w:r>
-        <w:rPr>
-          <w:rStyle w:val="NormalTok"/>
-        </w:rPr>
-        <w:t xml:space="preserve">(tidyverse) </w:t>
-      </w:r>
-      <w:r>
-        <w:rPr>
-          <w:rStyle w:val="CommentTok"/>
-        </w:rPr>
-        <w:t># data wrangling</w:t>
-      </w:r>
-      <w:r>
-        <w:br/>
-      </w:r>
-      <w:r>
-        <w:rPr>
-          <w:rStyle w:val="FunctionTok"/>
-        </w:rPr>
-        <w:t>library</w:t>
-      </w:r>
-      <w:r>
-        <w:rPr>
-          <w:rStyle w:val="NormalTok"/>
-        </w:rPr>
-        <w:t xml:space="preserve">(synthpop) </w:t>
-      </w:r>
-      <w:r>
-        <w:rPr>
-          <w:rStyle w:val="CommentTok"/>
-        </w:rPr>
-        <w:t># R package to generate synthetic data</w:t>
-      </w:r>
-      <w:r>
-        <w:br/>
-      </w:r>
-      <w:r>
-        <w:br/>
-      </w:r>
-      <w:r>
-        <w:rPr>
-          <w:rStyle w:val="CommentTok"/>
-        </w:rPr>
-        <w:t># load original data</w:t>
-      </w:r>
-      <w:r>
-        <w:br/>
-      </w:r>
-      <w:r>
-        <w:rPr>
-          <w:rStyle w:val="NormalTok"/>
-        </w:rPr>
-        <w:t xml:space="preserve">swallowing_original_data </w:t>
-      </w:r>
-      <w:r>
-        <w:rPr>
-          <w:rStyle w:val="OtherTok"/>
-        </w:rPr>
-        <w:t>&lt;-</w:t>
-      </w:r>
-      <w:r>
-        <w:br/>
-      </w:r>
-      <w:r>
-        <w:rPr>
-          <w:rStyle w:val="NormalTok"/>
-        </w:rPr>
-        <w:t xml:space="preserve">  </w:t>
-      </w:r>
-      <w:r>
-        <w:rPr>
-          <w:rStyle w:val="CommentTok"/>
-        </w:rPr>
-        <w:t># read csv file from appropriate path</w:t>
-      </w:r>
-      <w:r>
-        <w:br/>
-      </w:r>
-      <w:r>
-        <w:rPr>
-          <w:rStyle w:val="NormalTok"/>
-        </w:rPr>
-        <w:t xml:space="preserve">  </w:t>
-      </w:r>
-      <w:r>
-        <w:rPr>
-          <w:rStyle w:val="FunctionTok"/>
-        </w:rPr>
-        <w:t>read.csv</w:t>
-      </w:r>
-      <w:r>
-        <w:rPr>
-          <w:rStyle w:val="NormalTok"/>
-        </w:rPr>
-        <w:t>(here</w:t>
-      </w:r>
-      <w:r>
-        <w:rPr>
-          <w:rStyle w:val="SpecialCharTok"/>
-        </w:rPr>
-        <w:t>::</w:t>
-      </w:r>
-      <w:r>
-        <w:rPr>
-          <w:rStyle w:val="FunctionTok"/>
-        </w:rPr>
-        <w:t>here</w:t>
-      </w:r>
-      <w:r>
-        <w:rPr>
-          <w:rStyle w:val="NormalTok"/>
-        </w:rPr>
-        <w:t>(</w:t>
-      </w:r>
-      <w:r>
-        <w:rPr>
-          <w:rStyle w:val="StringTok"/>
-        </w:rPr>
-        <w:t>"Data/01_Swallowing/norms_ratings.csv"</w:t>
-      </w:r>
-      <w:r>
-        <w:rPr>
-          <w:rStyle w:val="NormalTok"/>
-        </w:rPr>
-        <w:t xml:space="preserve">)) </w:t>
-      </w:r>
-      <w:r>
-        <w:rPr>
-          <w:rStyle w:val="SpecialCharTok"/>
-        </w:rPr>
-        <w:t>|&gt;</w:t>
-      </w:r>
-      <w:r>
-        <w:br/>
-      </w:r>
-      <w:r>
-        <w:rPr>
-          <w:rStyle w:val="NormalTok"/>
-        </w:rPr>
-        <w:t xml:space="preserve">  </w:t>
-      </w:r>
-      <w:r>
-        <w:rPr>
-          <w:rStyle w:val="CommentTok"/>
-        </w:rPr>
-        <w:t># clean variable names</w:t>
-      </w:r>
-      <w:r>
-        <w:br/>
-      </w:r>
-      <w:r>
-        <w:rPr>
-          <w:rStyle w:val="NormalTok"/>
-        </w:rPr>
-        <w:t xml:space="preserve">  janitor</w:t>
-      </w:r>
-      <w:r>
-        <w:rPr>
-          <w:rStyle w:val="SpecialCharTok"/>
-        </w:rPr>
-        <w:t>::</w:t>
-      </w:r>
-      <w:r>
-        <w:rPr>
-          <w:rStyle w:val="FunctionTok"/>
-        </w:rPr>
-        <w:t>clean_names</w:t>
-      </w:r>
-      <w:r>
-        <w:rPr>
-          <w:rStyle w:val="NormalTok"/>
-        </w:rPr>
-        <w:t xml:space="preserve">() </w:t>
-      </w:r>
-      <w:r>
-        <w:rPr>
-          <w:rStyle w:val="SpecialCharTok"/>
-        </w:rPr>
-        <w:t>|&gt;</w:t>
-      </w:r>
-      <w:r>
-        <w:br/>
-      </w:r>
-      <w:r>
-        <w:rPr>
-          <w:rStyle w:val="NormalTok"/>
-        </w:rPr>
-        <w:t xml:space="preserve">  </w:t>
-      </w:r>
-      <w:r>
-        <w:rPr>
-          <w:rStyle w:val="CommentTok"/>
-        </w:rPr>
-        <w:t># select only relevant variables from dataset</w:t>
-      </w:r>
-      <w:r>
-        <w:br/>
-      </w:r>
-      <w:r>
-        <w:rPr>
-          <w:rStyle w:val="NormalTok"/>
-        </w:rPr>
-        <w:t xml:space="preserve">  dplyr</w:t>
-      </w:r>
-      <w:r>
-        <w:rPr>
-          <w:rStyle w:val="SpecialCharTok"/>
-        </w:rPr>
-        <w:t>::</w:t>
-      </w:r>
-      <w:r>
-        <w:rPr>
-          <w:rStyle w:val="FunctionTok"/>
-        </w:rPr>
-        <w:t>select</w:t>
-      </w:r>
-      <w:r>
-        <w:rPr>
-          <w:rStyle w:val="NormalTok"/>
-        </w:rPr>
-        <w:t>(</w:t>
-      </w:r>
-      <w:r>
-        <w:rPr>
-          <w:rStyle w:val="FunctionTok"/>
-        </w:rPr>
-        <w:t>c</w:t>
-      </w:r>
-      <w:r>
-        <w:rPr>
-          <w:rStyle w:val="NormalTok"/>
-        </w:rPr>
-        <w:t xml:space="preserve">(study_id, bolus_consistency, </w:t>
-      </w:r>
-      <w:r>
-        <w:br/>
-      </w:r>
-      <w:r>
-        <w:rPr>
-          <w:rStyle w:val="NormalTok"/>
-        </w:rPr>
-        <w:t xml:space="preserve">                  laryngeal_vestibule_severity_rating)) </w:t>
-      </w:r>
-      <w:r>
-        <w:rPr>
-          <w:rStyle w:val="SpecialCharTok"/>
-        </w:rPr>
-        <w:t>|&gt;</w:t>
-      </w:r>
-      <w:r>
-        <w:rPr>
-          <w:rStyle w:val="NormalTok"/>
-        </w:rPr>
-        <w:t xml:space="preserve"> </w:t>
-      </w:r>
-      <w:r>
-        <w:br/>
-      </w:r>
-      <w:r>
-        <w:rPr>
-          <w:rStyle w:val="NormalTok"/>
-        </w:rPr>
-        <w:t xml:space="preserve">  </w:t>
-      </w:r>
-      <w:r>
-        <w:rPr>
-          <w:rStyle w:val="FunctionTok"/>
-        </w:rPr>
-        <w:t>mutate</w:t>
-      </w:r>
-      <w:r>
-        <w:rPr>
-          <w:rStyle w:val="NormalTok"/>
-        </w:rPr>
-        <w:t>(</w:t>
-      </w:r>
-      <w:r>
-        <w:br/>
-      </w:r>
-      <w:r>
-        <w:rPr>
-          <w:rStyle w:val="NormalTok"/>
-        </w:rPr>
-        <w:t xml:space="preserve">    </w:t>
-      </w:r>
-      <w:r>
-        <w:rPr>
-          <w:rStyle w:val="CommentTok"/>
-        </w:rPr>
-        <w:t># convert study_id and bolus_consistency to factors</w:t>
-      </w:r>
-      <w:r>
-        <w:br/>
-      </w:r>
-      <w:r>
-        <w:rPr>
-          <w:rStyle w:val="NormalTok"/>
-        </w:rPr>
-        <w:t xml:space="preserve">    </w:t>
-      </w:r>
-      <w:r>
-        <w:rPr>
-          <w:rStyle w:val="AttributeTok"/>
-        </w:rPr>
-        <w:t>study_id =</w:t>
-      </w:r>
-      <w:r>
-        <w:rPr>
-          <w:rStyle w:val="NormalTok"/>
-        </w:rPr>
-        <w:t xml:space="preserve"> </w:t>
-      </w:r>
-      <w:r>
-        <w:rPr>
-          <w:rStyle w:val="FunctionTok"/>
-        </w:rPr>
-        <w:t>as.factor</w:t>
-      </w:r>
-      <w:r>
-        <w:rPr>
-          <w:rStyle w:val="NormalTok"/>
-        </w:rPr>
-        <w:t>(study_id),</w:t>
-      </w:r>
-      <w:r>
-        <w:br/>
-      </w:r>
-      <w:r>
-        <w:rPr>
-          <w:rStyle w:val="NormalTok"/>
-        </w:rPr>
-        <w:t xml:space="preserve">    </w:t>
-      </w:r>
-      <w:r>
-        <w:rPr>
-          <w:rStyle w:val="AttributeTok"/>
-        </w:rPr>
-        <w:t>bolus_consistency =</w:t>
-      </w:r>
-      <w:r>
-        <w:rPr>
-          <w:rStyle w:val="NormalTok"/>
-        </w:rPr>
-        <w:t xml:space="preserve"> </w:t>
-      </w:r>
-      <w:r>
-        <w:rPr>
-          <w:rStyle w:val="FunctionTok"/>
-        </w:rPr>
-        <w:t>as.factor</w:t>
-      </w:r>
-      <w:r>
-        <w:rPr>
-          <w:rStyle w:val="NormalTok"/>
-        </w:rPr>
-        <w:t>(bolus_consistency),</w:t>
-      </w:r>
-      <w:r>
-        <w:br/>
-      </w:r>
-      <w:r>
-        <w:rPr>
-          <w:rStyle w:val="NormalTok"/>
-        </w:rPr>
-        <w:t xml:space="preserve">    </w:t>
-      </w:r>
-      <w:r>
-        <w:rPr>
-          <w:rStyle w:val="CommentTok"/>
-        </w:rPr>
-        <w:t># express laryngeal_vestibule_severity_rating as a %</w:t>
-      </w:r>
-      <w:r>
-        <w:br/>
-      </w:r>
-      <w:r>
-        <w:rPr>
-          <w:rStyle w:val="NormalTok"/>
-        </w:rPr>
-        <w:lastRenderedPageBreak/>
-        <w:t xml:space="preserve">    </w:t>
-      </w:r>
-      <w:r>
-        <w:rPr>
-          <w:rStyle w:val="AttributeTok"/>
-        </w:rPr>
-        <w:t>laryngeal_vestibule_severity_rating =</w:t>
-      </w:r>
-      <w:r>
-        <w:rPr>
-          <w:rStyle w:val="NormalTok"/>
-        </w:rPr>
-        <w:t xml:space="preserve"> laryngeal_vestibule_severity_rating</w:t>
-      </w:r>
-      <w:r>
-        <w:rPr>
-          <w:rStyle w:val="SpecialCharTok"/>
-        </w:rPr>
-        <w:t>/</w:t>
-      </w:r>
-      <w:r>
-        <w:rPr>
-          <w:rStyle w:val="DecValTok"/>
-        </w:rPr>
-        <w:t>100</w:t>
-      </w:r>
-      <w:r>
-        <w:br/>
-      </w:r>
-      <w:r>
-        <w:rPr>
-          <w:rStyle w:val="NormalTok"/>
-        </w:rPr>
-        <w:t xml:space="preserve">         )</w:t>
-      </w:r>
-    </w:p>
-    <w:p>
-      <w:pPr>
-        <w:pStyle w:val="FirstParagraph"/>
-      </w:pPr>
-      <w:r>
-        <w:t xml:space="preserve">Next, we create a synthetic dataset with the syn() function from the </w:t>
-      </w:r>
-      <w:r>
-        <w:rPr>
-          <w:i/>
-          <w:iCs/>
-        </w:rPr>
-        <w:t>synthpop</w:t>
-      </w:r>
-      <w:r>
-        <w:t xml:space="preserve"> package. Within the function, ‘method’ specifies the synthesising method for the data. The default in synthpop is “cart” (Classification and Regression Tree). If a synthetic dataset fails to generate with this method, Nowok et al. (2018) recommend an alternative implementation of the CART technique from package </w:t>
-      </w:r>
-      <w:r>
-        <w:rPr>
-          <w:i/>
-          <w:iCs/>
-        </w:rPr>
-        <w:t>party</w:t>
-      </w:r>
-      <w:r>
-        <w:t xml:space="preserve"> (Hothorn et al., 2006). This dataset, for example, required the ‘ctree’ CART specification. Next, specify the number of synthetic datasets to generate within ‘m’. Once the synthetic dataset is generated, extract and convert it to a dataframe for additional data wrangling and visualization.</w:t>
-      </w:r>
-    </w:p>
-    <w:p>
-      <w:pPr>
-        <w:pStyle w:val="SourceCode"/>
-      </w:pPr>
-      <w:r>
-        <w:rPr>
-          <w:rStyle w:val="CommentTok"/>
-        </w:rPr>
-        <w:t># Create a synthetic dataset</w:t>
-      </w:r>
-      <w:r>
-        <w:br/>
-      </w:r>
-      <w:r>
-        <w:rPr>
-          <w:rStyle w:val="NormalTok"/>
-        </w:rPr>
-        <w:t xml:space="preserve">synthetic_data </w:t>
-      </w:r>
-      <w:r>
-        <w:rPr>
-          <w:rStyle w:val="OtherTok"/>
-        </w:rPr>
-        <w:t>&lt;-</w:t>
-      </w:r>
-      <w:r>
-        <w:br/>
-      </w:r>
-      <w:r>
-        <w:rPr>
-          <w:rStyle w:val="NormalTok"/>
-        </w:rPr>
-        <w:t xml:space="preserve">  </w:t>
-      </w:r>
-      <w:r>
-        <w:rPr>
-          <w:rStyle w:val="FunctionTok"/>
-        </w:rPr>
-        <w:t>syn</w:t>
-      </w:r>
-      <w:r>
-        <w:rPr>
-          <w:rStyle w:val="NormalTok"/>
-        </w:rPr>
-        <w:t xml:space="preserve">(swallowing_original_data, </w:t>
-      </w:r>
-      <w:r>
-        <w:rPr>
-          <w:rStyle w:val="CommentTok"/>
-        </w:rPr>
-        <w:t># name of the original data</w:t>
-      </w:r>
-      <w:r>
-        <w:br/>
-      </w:r>
-      <w:r>
-        <w:rPr>
-          <w:rStyle w:val="NormalTok"/>
-        </w:rPr>
-        <w:t xml:space="preserve">      </w:t>
-      </w:r>
-      <w:r>
-        <w:rPr>
-          <w:rStyle w:val="AttributeTok"/>
-        </w:rPr>
-        <w:t>method =</w:t>
-      </w:r>
-      <w:r>
-        <w:rPr>
-          <w:rStyle w:val="NormalTok"/>
-        </w:rPr>
-        <w:t xml:space="preserve"> </w:t>
-      </w:r>
-      <w:r>
-        <w:rPr>
-          <w:rStyle w:val="StringTok"/>
-        </w:rPr>
-        <w:t>"ctree"</w:t>
-      </w:r>
-      <w:r>
-        <w:rPr>
-          <w:rStyle w:val="NormalTok"/>
-        </w:rPr>
-        <w:t xml:space="preserve">, </w:t>
-      </w:r>
-      <w:r>
-        <w:rPr>
-          <w:rStyle w:val="CommentTok"/>
-        </w:rPr>
-        <w:t># CART model to generate synthetic data</w:t>
-      </w:r>
-      <w:r>
-        <w:br/>
-      </w:r>
-      <w:r>
-        <w:rPr>
-          <w:rStyle w:val="NormalTok"/>
-        </w:rPr>
-        <w:t xml:space="preserve">      </w:t>
-      </w:r>
-      <w:r>
-        <w:rPr>
-          <w:rStyle w:val="AttributeTok"/>
-        </w:rPr>
-        <w:t>m =</w:t>
-      </w:r>
-      <w:r>
-        <w:rPr>
-          <w:rStyle w:val="NormalTok"/>
-        </w:rPr>
-        <w:t xml:space="preserve"> </w:t>
-      </w:r>
-      <w:r>
-        <w:rPr>
-          <w:rStyle w:val="DecValTok"/>
-        </w:rPr>
-        <w:t>1</w:t>
-      </w:r>
-      <w:r>
-        <w:rPr>
-          <w:rStyle w:val="NormalTok"/>
-        </w:rPr>
-        <w:t xml:space="preserve"> </w:t>
-      </w:r>
-      <w:r>
-        <w:rPr>
-          <w:rStyle w:val="CommentTok"/>
-        </w:rPr>
-        <w:t># number of synthetic datasets to generate</w:t>
-      </w:r>
-      <w:r>
-        <w:br/>
-      </w:r>
-      <w:r>
-        <w:rPr>
-          <w:rStyle w:val="NormalTok"/>
-        </w:rPr>
-        <w:t xml:space="preserve">      )</w:t>
-      </w:r>
-    </w:p>
-    <w:p>
-      <w:pPr>
-        <w:pStyle w:val="SourceCode"/>
-      </w:pPr>
-      <w:r>
-        <w:br/>
-      </w:r>
-      <w:r>
-        <w:rPr>
-          <w:rStyle w:val="VerbatimChar"/>
-        </w:rPr>
-        <w:t>Synthesis</w:t>
-      </w:r>
-      <w:r>
-        <w:br/>
-      </w:r>
-      <w:r>
-        <w:rPr>
-          <w:rStyle w:val="VerbatimChar"/>
-        </w:rPr>
-        <w:t>-----------</w:t>
-      </w:r>
-      <w:r>
-        <w:br/>
-      </w:r>
-      <w:r>
-        <w:rPr>
-          <w:rStyle w:val="VerbatimChar"/>
-        </w:rPr>
-        <w:t xml:space="preserve"> study_id bolus_consistency laryngeal_vestibule_severity_rating</w:t>
-      </w:r>
-    </w:p>
-    <w:p>
-      <w:pPr>
-        <w:pStyle w:val="SourceCode"/>
-      </w:pPr>
-      <w:r>
-        <w:rPr>
-          <w:rStyle w:val="CommentTok"/>
-        </w:rPr>
-        <w:t># Extract the synthetic dataset and convert into a data frame</w:t>
-      </w:r>
-      <w:r>
-        <w:br/>
-      </w:r>
-      <w:r>
-        <w:rPr>
-          <w:rStyle w:val="NormalTok"/>
-        </w:rPr>
-        <w:t xml:space="preserve">synthetic_dataset </w:t>
-      </w:r>
-      <w:r>
-        <w:rPr>
-          <w:rStyle w:val="OtherTok"/>
-        </w:rPr>
-        <w:t>&lt;-</w:t>
-      </w:r>
-      <w:r>
-        <w:rPr>
-          <w:rStyle w:val="NormalTok"/>
-        </w:rPr>
-        <w:t xml:space="preserve"> </w:t>
-      </w:r>
-      <w:r>
-        <w:rPr>
-          <w:rStyle w:val="FunctionTok"/>
-        </w:rPr>
-        <w:t>as.data.frame</w:t>
-      </w:r>
-      <w:r>
-        <w:rPr>
-          <w:rStyle w:val="NormalTok"/>
-        </w:rPr>
-        <w:t>(synthetic_data</w:t>
-      </w:r>
-      <w:r>
-        <w:rPr>
-          <w:rStyle w:val="SpecialCharTok"/>
-        </w:rPr>
-        <w:t>$</w:t>
-      </w:r>
-      <w:r>
-        <w:rPr>
-          <w:rStyle w:val="NormalTok"/>
-        </w:rPr>
-        <w:t>syn)</w:t>
-      </w:r>
-    </w:p>
-    <w:p>
-      <w:pPr>
-        <w:pStyle w:val="FirstParagraph"/>
-      </w:pPr>
-      <w:r>
-        <w:t xml:space="preserve">An important step in this process is to assess the general utility of the synthetic dataset by visualizing any obvious differences compared to the original dataset. This can be easily accomplished with the compare() function in the </w:t>
-      </w:r>
-      <w:r>
-        <w:rPr>
-          <w:i/>
-          <w:iCs/>
-        </w:rPr>
-        <w:t>synthpop</w:t>
-      </w:r>
-      <w:r>
-        <w:t xml:space="preserve"> package or manually with data wrangling and the ggplot package. Figure 1 suggests that the synthetic dataset demonstrated similar distributions for the variables of bolus consistency and laryngeal vestibule residue rating.</w:t>
-      </w:r>
-    </w:p>
-    <w:p>
-      <w:pPr>
-        <w:pStyle w:val="SourceCode"/>
-      </w:pPr>
-      <w:r>
-        <w:rPr>
-          <w:rStyle w:val="CommentTok"/>
-        </w:rPr>
-        <w:t># Comparison of original and synthetic datasets with synthpop package</w:t>
-      </w:r>
-      <w:r>
-        <w:br/>
-      </w:r>
-      <w:r>
-        <w:rPr>
-          <w:rStyle w:val="NormalTok"/>
-        </w:rPr>
-        <w:t xml:space="preserve">swallowing_comparison </w:t>
-      </w:r>
-      <w:r>
-        <w:rPr>
-          <w:rStyle w:val="OtherTok"/>
-        </w:rPr>
-        <w:t>&lt;-</w:t>
-      </w:r>
-      <w:r>
-        <w:rPr>
-          <w:rStyle w:val="NormalTok"/>
-        </w:rPr>
-        <w:t xml:space="preserve"> </w:t>
-      </w:r>
-      <w:r>
-        <w:rPr>
-          <w:rStyle w:val="FunctionTok"/>
-        </w:rPr>
-        <w:t>compare</w:t>
-      </w:r>
-      <w:r>
-        <w:rPr>
-          <w:rStyle w:val="NormalTok"/>
-        </w:rPr>
-        <w:t>(</w:t>
-      </w:r>
-      <w:r>
-        <w:br/>
-      </w:r>
-      <w:r>
-        <w:rPr>
-          <w:rStyle w:val="NormalTok"/>
-        </w:rPr>
-        <w:t xml:space="preserve">  synthetic_data, </w:t>
-      </w:r>
-      <w:r>
-        <w:rPr>
-          <w:rStyle w:val="CommentTok"/>
-        </w:rPr>
-        <w:t># synthetic dataset</w:t>
-      </w:r>
-      <w:r>
-        <w:br/>
-      </w:r>
-      <w:r>
-        <w:rPr>
-          <w:rStyle w:val="NormalTok"/>
-        </w:rPr>
-        <w:t xml:space="preserve">  swallowing_original_data, </w:t>
-      </w:r>
-      <w:r>
-        <w:rPr>
-          <w:rStyle w:val="CommentTok"/>
-        </w:rPr>
-        <w:t># original dataset</w:t>
-      </w:r>
-      <w:r>
-        <w:br/>
-      </w:r>
-      <w:r>
-        <w:rPr>
-          <w:rStyle w:val="NormalTok"/>
-        </w:rPr>
-        <w:t xml:space="preserve">  </w:t>
-      </w:r>
-      <w:r>
-        <w:rPr>
-          <w:rStyle w:val="AttributeTok"/>
-        </w:rPr>
-        <w:t>vars =</w:t>
-      </w:r>
-      <w:r>
-        <w:rPr>
-          <w:rStyle w:val="NormalTok"/>
-        </w:rPr>
-        <w:t xml:space="preserve"> </w:t>
-      </w:r>
-      <w:r>
-        <w:rPr>
-          <w:rStyle w:val="FunctionTok"/>
-        </w:rPr>
-        <w:t>c</w:t>
-      </w:r>
-      <w:r>
-        <w:rPr>
-          <w:rStyle w:val="NormalTok"/>
-        </w:rPr>
-        <w:t>(</w:t>
-      </w:r>
-      <w:r>
-        <w:rPr>
-          <w:rStyle w:val="StringTok"/>
-        </w:rPr>
-        <w:t>"bolus_consistency"</w:t>
-      </w:r>
-      <w:r>
-        <w:rPr>
-          <w:rStyle w:val="NormalTok"/>
-        </w:rPr>
-        <w:t>,</w:t>
-      </w:r>
-      <w:r>
-        <w:br/>
-      </w:r>
-      <w:r>
-        <w:rPr>
-          <w:rStyle w:val="NormalTok"/>
-        </w:rPr>
-        <w:t xml:space="preserve">           </w:t>
-      </w:r>
-      <w:r>
-        <w:rPr>
-          <w:rStyle w:val="StringTok"/>
-        </w:rPr>
-        <w:t>"laryngeal_vestibule_severity_rating"</w:t>
-      </w:r>
-      <w:r>
-        <w:rPr>
-          <w:rStyle w:val="NormalTok"/>
-        </w:rPr>
-        <w:t xml:space="preserve">), </w:t>
-      </w:r>
-      <w:r>
-        <w:rPr>
-          <w:rStyle w:val="CommentTok"/>
-        </w:rPr>
-        <w:t># variables for comparison</w:t>
-      </w:r>
-      <w:r>
-        <w:br/>
-      </w:r>
-      <w:r>
-        <w:rPr>
-          <w:rStyle w:val="NormalTok"/>
-        </w:rPr>
-        <w:lastRenderedPageBreak/>
-        <w:t xml:space="preserve">  </w:t>
-      </w:r>
-      <w:r>
-        <w:rPr>
-          <w:rStyle w:val="AttributeTok"/>
-        </w:rPr>
-        <w:t>stat =</w:t>
-      </w:r>
-      <w:r>
-        <w:rPr>
-          <w:rStyle w:val="NormalTok"/>
-        </w:rPr>
-        <w:t xml:space="preserve"> </w:t>
-      </w:r>
-      <w:r>
-        <w:rPr>
-          <w:rStyle w:val="StringTok"/>
-        </w:rPr>
-        <w:t>"counts"</w:t>
-      </w:r>
-      <w:r>
-        <w:rPr>
-          <w:rStyle w:val="NormalTok"/>
-        </w:rPr>
-        <w:t xml:space="preserve">, </w:t>
-      </w:r>
-      <w:r>
-        <w:rPr>
-          <w:rStyle w:val="CommentTok"/>
-        </w:rPr>
-        <w:t># Present the raw counts for each variable</w:t>
-      </w:r>
-      <w:r>
-        <w:br/>
-      </w:r>
-      <w:r>
-        <w:rPr>
-          <w:rStyle w:val="NormalTok"/>
-        </w:rPr>
-        <w:t xml:space="preserve">  </w:t>
-      </w:r>
-      <w:r>
-        <w:rPr>
-          <w:rStyle w:val="AttributeTok"/>
-        </w:rPr>
-        <w:t>cols =</w:t>
-      </w:r>
-      <w:r>
-        <w:rPr>
-          <w:rStyle w:val="NormalTok"/>
-        </w:rPr>
-        <w:t xml:space="preserve"> </w:t>
-      </w:r>
-      <w:r>
-        <w:rPr>
-          <w:rStyle w:val="FunctionTok"/>
-        </w:rPr>
-        <w:t>c</w:t>
-      </w:r>
-      <w:r>
-        <w:rPr>
-          <w:rStyle w:val="NormalTok"/>
-        </w:rPr>
-        <w:t>(</w:t>
-      </w:r>
-      <w:r>
-        <w:rPr>
-          <w:rStyle w:val="StringTok"/>
-        </w:rPr>
-        <w:t>"#62B6CB"</w:t>
-      </w:r>
-      <w:r>
-        <w:rPr>
-          <w:rStyle w:val="NormalTok"/>
-        </w:rPr>
-        <w:t xml:space="preserve">, </w:t>
-      </w:r>
-      <w:r>
-        <w:rPr>
-          <w:rStyle w:val="StringTok"/>
-        </w:rPr>
-        <w:t>"#1B4965"</w:t>
-      </w:r>
-      <w:r>
-        <w:rPr>
-          <w:rStyle w:val="NormalTok"/>
-        </w:rPr>
-        <w:t xml:space="preserve">) </w:t>
-      </w:r>
-      <w:r>
-        <w:rPr>
-          <w:rStyle w:val="CommentTok"/>
-        </w:rPr>
-        <w:t># Setting the colours in the plot</w:t>
-      </w:r>
-      <w:r>
-        <w:br/>
-      </w:r>
-      <w:r>
-        <w:rPr>
-          <w:rStyle w:val="NormalTok"/>
-        </w:rPr>
-        <w:t>)</w:t>
-      </w:r>
-    </w:p>
-    <w:p>
-      <w:pPr>
-        <w:pStyle w:val="Heading5"/>
-      </w:pPr>
-      <w:bookmarkStart w:id="46" w:name="figure-1-here."/>
-      <w:r>
-        <w:t>Figure 1 here.</w:t>
-      </w:r>
-    </w:p>
-    <w:p>
-      <w:pPr>
-        <w:pStyle w:val="FirstParagraph"/>
-      </w:pPr>
-      <w:r>
-        <w:t>Descriptively, the synthetic dataset classified 64% of laryngeal vestibule ratings on thin liquid boluses as ‘absent’ (i.e., 0% residue) compared to 68% in the original dataset. In the synthetic dataset, the median value on thin liquids was 0.03 (IQR: 0.02 - 0.045) compared to 0.03 (IQR: 0.02 - 0.04) in the original dataset. 98.61% of extremely thick liquids were classified as having no laryngeal vestibule residue compared to 100% in the original dataset. A similar pattern was appreciated for regular solids (96.43% in synthetic vs. 100% in original dataset). When examined across 100 synthetic datasets, findings from the zero-inflated beta multilevel models indicate that 100% and 98% of synthetic datasets were not statistically significantly different than the original dataset for the zero-inflated and beta portions of the model, respectively (Table 4). Additionally, effect size categorizations were maintained for 100% of both zero-inflated and beta portions of the model.</w:t>
-      </w:r>
-    </w:p>
-    <w:p>
-      <w:pPr>
-        <w:pStyle w:val="Heading3"/>
-      </w:pPr>
-      <w:bookmarkStart w:id="47" w:name="Xad1b62d3e68ad7e317afaf8751ff3120474d94a"/>
-      <w:bookmarkEnd w:id="45"/>
-      <w:bookmarkEnd w:id="46"/>
-      <w:r>
-        <w:t>Study 2: Vowel Acoustics as Predictors of Speech Intelligibility in Dysarthria</w:t>
-      </w:r>
-    </w:p>
-    <w:p>
-      <w:pPr>
-        <w:pStyle w:val="FirstParagraph"/>
-      </w:pPr>
-      <w:r>
-        <w:t>Thompson et al. (2023) examined the relationship between vowel space area and speech intelligibility among 40 speakers with dysarthria of varying etiologies, including Parkinson’s disease, amyotrophic lateral sclerosis, Huntington’s disease, and cerebellar ataxia. A linear regression model revealed a statistically significant relationship between vowel space area and intelligibility (</w:t>
-      </w:r>
-      <w:r>
-        <w:rPr>
-          <w:i/>
-          <w:iCs/>
-        </w:rPr>
-        <w:t>p</w:t>
-      </w:r>
-      <w:r>
-        <w:t xml:space="preserve"> &lt; .001) with a Cohen’s </w:t>
-      </w:r>
-      <w:r>
-        <w:rPr>
-          <w:i/>
-          <w:iCs/>
-        </w:rPr>
-        <w:t>f</w:t>
-      </w:r>
-      <w:r>
-        <w:t xml:space="preserve"> of 0.59, corresponding to a conventionally “large” effect size (Table 3).</w:t>
-      </w:r>
-    </w:p>
-    <w:p>
-      <w:pPr>
-        <w:pStyle w:val="BodyText"/>
-      </w:pPr>
-      <w:r>
-        <w:t xml:space="preserve">Below we import the original dataset, wrangle the data, and generate a synthetic data set. The data wrangling steps include (1) importing the original dataset, (2) removing the reliability </w:t>
-      </w:r>
-      <w:r>
-        <w:lastRenderedPageBreak/>
-        <w:t>trials from the dataset, (3) removing a string character from the SpeakerID variable, and (4) selecting only the variables needed for the analysis.</w:t>
-      </w:r>
-    </w:p>
-    <w:p>
-      <w:pPr>
-        <w:pStyle w:val="SourceCode"/>
-      </w:pPr>
-      <w:r>
-        <w:rPr>
-          <w:rStyle w:val="CommentTok"/>
-        </w:rPr>
-        <w:t># import original data</w:t>
-      </w:r>
-      <w:r>
-        <w:br/>
-      </w:r>
-      <w:r>
-        <w:rPr>
-          <w:rStyle w:val="NormalTok"/>
-        </w:rPr>
-        <w:t xml:space="preserve">articulation_original_data </w:t>
-      </w:r>
-      <w:r>
-        <w:rPr>
-          <w:rStyle w:val="OtherTok"/>
-        </w:rPr>
-        <w:t>&lt;-</w:t>
-      </w:r>
-      <w:r>
-        <w:rPr>
-          <w:rStyle w:val="NormalTok"/>
-        </w:rPr>
-        <w:t xml:space="preserve"> rio</w:t>
-      </w:r>
-      <w:r>
-        <w:rPr>
-          <w:rStyle w:val="SpecialCharTok"/>
-        </w:rPr>
-        <w:t>::</w:t>
-      </w:r>
-      <w:r>
-        <w:rPr>
-          <w:rStyle w:val="FunctionTok"/>
-        </w:rPr>
-        <w:t>import</w:t>
-      </w:r>
-      <w:r>
-        <w:rPr>
-          <w:rStyle w:val="NormalTok"/>
-        </w:rPr>
-        <w:t>(</w:t>
-      </w:r>
-      <w:r>
-        <w:br/>
-      </w:r>
-      <w:r>
-        <w:rPr>
-          <w:rStyle w:val="NormalTok"/>
-        </w:rPr>
-        <w:t xml:space="preserve">  </w:t>
-      </w:r>
-      <w:r>
-        <w:rPr>
-          <w:rStyle w:val="AttributeTok"/>
-        </w:rPr>
-        <w:t>file =</w:t>
-      </w:r>
-      <w:r>
-        <w:rPr>
-          <w:rStyle w:val="NormalTok"/>
-        </w:rPr>
-        <w:t xml:space="preserve"> here</w:t>
-      </w:r>
-      <w:r>
-        <w:rPr>
-          <w:rStyle w:val="SpecialCharTok"/>
-        </w:rPr>
-        <w:t>::</w:t>
-      </w:r>
-      <w:r>
-        <w:rPr>
-          <w:rStyle w:val="FunctionTok"/>
-        </w:rPr>
-        <w:t>here</w:t>
-      </w:r>
-      <w:r>
-        <w:rPr>
-          <w:rStyle w:val="NormalTok"/>
-        </w:rPr>
-        <w:t>(</w:t>
-      </w:r>
-      <w:r>
-        <w:rPr>
-          <w:rStyle w:val="StringTok"/>
-        </w:rPr>
-        <w:t>"Data"</w:t>
-      </w:r>
-      <w:r>
-        <w:rPr>
-          <w:rStyle w:val="NormalTok"/>
-        </w:rPr>
-        <w:t xml:space="preserve">, </w:t>
-      </w:r>
-      <w:r>
-        <w:rPr>
-          <w:rStyle w:val="StringTok"/>
-        </w:rPr>
-        <w:t>"02_Articulation"</w:t>
-      </w:r>
-      <w:r>
-        <w:rPr>
-          <w:rStyle w:val="NormalTok"/>
-        </w:rPr>
-        <w:t xml:space="preserve">, </w:t>
-      </w:r>
-      <w:r>
-        <w:rPr>
-          <w:rStyle w:val="StringTok"/>
-        </w:rPr>
-        <w:t>"data_Acoustic Measures.csv"</w:t>
-      </w:r>
-      <w:r>
-        <w:rPr>
-          <w:rStyle w:val="NormalTok"/>
-        </w:rPr>
-        <w:t>)</w:t>
-      </w:r>
-      <w:r>
-        <w:br/>
-      </w:r>
-      <w:r>
-        <w:rPr>
-          <w:rStyle w:val="NormalTok"/>
-        </w:rPr>
-        <w:t xml:space="preserve">) </w:t>
-      </w:r>
-      <w:r>
-        <w:rPr>
-          <w:rStyle w:val="SpecialCharTok"/>
-        </w:rPr>
-        <w:t>|&gt;</w:t>
-      </w:r>
-      <w:r>
-        <w:br/>
-      </w:r>
-      <w:r>
-        <w:rPr>
-          <w:rStyle w:val="NormalTok"/>
-        </w:rPr>
-        <w:t xml:space="preserve">  </w:t>
-      </w:r>
-      <w:r>
-        <w:rPr>
-          <w:rStyle w:val="CommentTok"/>
-        </w:rPr>
-        <w:t># Remove the reliability trials that have "_rel" in the SpeakerID variable</w:t>
-      </w:r>
-      <w:r>
-        <w:br/>
-      </w:r>
-      <w:r>
-        <w:rPr>
-          <w:rStyle w:val="NormalTok"/>
-        </w:rPr>
-        <w:t xml:space="preserve">  dplyr</w:t>
-      </w:r>
-      <w:r>
-        <w:rPr>
-          <w:rStyle w:val="SpecialCharTok"/>
-        </w:rPr>
-        <w:t>::</w:t>
-      </w:r>
-      <w:r>
-        <w:rPr>
-          <w:rStyle w:val="FunctionTok"/>
-        </w:rPr>
-        <w:t>filter</w:t>
-      </w:r>
-      <w:r>
-        <w:rPr>
-          <w:rStyle w:val="NormalTok"/>
-        </w:rPr>
-        <w:t>(</w:t>
-      </w:r>
-      <w:r>
-        <w:br/>
-      </w:r>
-      <w:r>
-        <w:rPr>
-          <w:rStyle w:val="NormalTok"/>
-        </w:rPr>
-        <w:t xml:space="preserve">    </w:t>
-      </w:r>
-      <w:r>
-        <w:rPr>
-          <w:rStyle w:val="SpecialCharTok"/>
-        </w:rPr>
-        <w:t>!</w:t>
-      </w:r>
-      <w:r>
-        <w:rPr>
-          <w:rStyle w:val="FunctionTok"/>
-        </w:rPr>
-        <w:t>grepl</w:t>
-      </w:r>
-      <w:r>
-        <w:rPr>
-          <w:rStyle w:val="NormalTok"/>
-        </w:rPr>
-        <w:t>(</w:t>
-      </w:r>
-      <w:r>
-        <w:br/>
-      </w:r>
-      <w:r>
-        <w:rPr>
-          <w:rStyle w:val="NormalTok"/>
-        </w:rPr>
-        <w:t xml:space="preserve">      </w:t>
-      </w:r>
-      <w:r>
-        <w:rPr>
-          <w:rStyle w:val="AttributeTok"/>
-        </w:rPr>
-        <w:t>pattern =</w:t>
-      </w:r>
-      <w:r>
-        <w:rPr>
-          <w:rStyle w:val="NormalTok"/>
-        </w:rPr>
-        <w:t xml:space="preserve"> </w:t>
-      </w:r>
-      <w:r>
-        <w:rPr>
-          <w:rStyle w:val="StringTok"/>
-        </w:rPr>
-        <w:t>"_rel"</w:t>
-      </w:r>
-      <w:r>
-        <w:rPr>
-          <w:rStyle w:val="NormalTok"/>
-        </w:rPr>
-        <w:t>,</w:t>
-      </w:r>
-      <w:r>
-        <w:br/>
-      </w:r>
-      <w:r>
-        <w:rPr>
-          <w:rStyle w:val="NormalTok"/>
-        </w:rPr>
-        <w:t xml:space="preserve">      </w:t>
-      </w:r>
-      <w:r>
-        <w:rPr>
-          <w:rStyle w:val="AttributeTok"/>
-        </w:rPr>
-        <w:t>x =</w:t>
-      </w:r>
-      <w:r>
-        <w:rPr>
-          <w:rStyle w:val="NormalTok"/>
-        </w:rPr>
-        <w:t xml:space="preserve"> SpeakerID</w:t>
-      </w:r>
-      <w:r>
-        <w:br/>
-      </w:r>
-      <w:r>
-        <w:rPr>
-          <w:rStyle w:val="NormalTok"/>
-        </w:rPr>
-        <w:t xml:space="preserve">  )) </w:t>
-      </w:r>
-      <w:r>
-        <w:rPr>
-          <w:rStyle w:val="SpecialCharTok"/>
-        </w:rPr>
-        <w:t>|&gt;</w:t>
-      </w:r>
-      <w:r>
-        <w:br/>
-      </w:r>
-      <w:r>
-        <w:rPr>
-          <w:rStyle w:val="NormalTok"/>
-        </w:rPr>
-        <w:t xml:space="preserve">  </w:t>
-      </w:r>
-      <w:r>
-        <w:rPr>
-          <w:rStyle w:val="CommentTok"/>
-        </w:rPr>
-        <w:t># Selecting just the variables we need</w:t>
-      </w:r>
-      <w:r>
-        <w:br/>
-      </w:r>
-      <w:r>
-        <w:rPr>
-          <w:rStyle w:val="NormalTok"/>
-        </w:rPr>
-        <w:t xml:space="preserve">  dplyr</w:t>
-      </w:r>
-      <w:r>
-        <w:rPr>
-          <w:rStyle w:val="SpecialCharTok"/>
-        </w:rPr>
-        <w:t>::</w:t>
-      </w:r>
-      <w:r>
-        <w:rPr>
-          <w:rStyle w:val="FunctionTok"/>
-        </w:rPr>
-        <w:t>select</w:t>
-      </w:r>
-      <w:r>
-        <w:rPr>
-          <w:rStyle w:val="NormalTok"/>
-        </w:rPr>
-        <w:t>(</w:t>
-      </w:r>
-      <w:r>
-        <w:br/>
-      </w:r>
-      <w:r>
-        <w:rPr>
-          <w:rStyle w:val="NormalTok"/>
-        </w:rPr>
-        <w:t xml:space="preserve">    SpeakerID, </w:t>
-      </w:r>
-      <w:r>
-        <w:rPr>
-          <w:rStyle w:val="CommentTok"/>
-        </w:rPr>
-        <w:t># ID</w:t>
-      </w:r>
-      <w:r>
-        <w:br/>
-      </w:r>
-      <w:r>
-        <w:rPr>
-          <w:rStyle w:val="NormalTok"/>
-        </w:rPr>
-        <w:t xml:space="preserve">    VSA_b, </w:t>
-      </w:r>
-      <w:r>
-        <w:rPr>
-          <w:rStyle w:val="CommentTok"/>
-        </w:rPr>
-        <w:t># VSA in Bark</w:t>
-      </w:r>
-      <w:r>
-        <w:br/>
-      </w:r>
-      <w:r>
-        <w:rPr>
-          <w:rStyle w:val="NormalTok"/>
-        </w:rPr>
-        <w:t xml:space="preserve">    </w:t>
-      </w:r>
-      <w:r>
-        <w:rPr>
-          <w:rStyle w:val="AttributeTok"/>
-        </w:rPr>
-        <w:t>Int =</w:t>
-      </w:r>
-      <w:r>
-        <w:rPr>
-          <w:rStyle w:val="NormalTok"/>
-        </w:rPr>
-        <w:t xml:space="preserve"> Int_OT </w:t>
-      </w:r>
-      <w:r>
-        <w:rPr>
-          <w:rStyle w:val="CommentTok"/>
-        </w:rPr>
-        <w:t># intelligibility (orthographic transcriptions)</w:t>
-      </w:r>
-      <w:r>
-        <w:br/>
-      </w:r>
-      <w:r>
-        <w:rPr>
-          <w:rStyle w:val="NormalTok"/>
-        </w:rPr>
-        <w:t xml:space="preserve">  )</w:t>
-      </w:r>
-    </w:p>
-    <w:p>
-      <w:pPr>
-        <w:pStyle w:val="FirstParagraph"/>
-      </w:pPr>
-      <w:r>
-        <w:t xml:space="preserve">Next, we generate a synthetic dataset with the syn() function, extract the dataset, and convert it to a dataframe. </w:t>
-      </w:r>
-      <w:r>
-        <w:rPr>
-          <w:i/>
-          <w:iCs/>
-        </w:rPr>
-        <w:t>Synthpop</w:t>
-      </w:r>
-      <w:r>
-        <w:t xml:space="preserve"> provides a warning message that this dataset has fewer observations than recommended (&gt; 130).</w:t>
-      </w:r>
-    </w:p>
-    <w:p>
-      <w:pPr>
-        <w:pStyle w:val="SourceCode"/>
-      </w:pPr>
-      <w:r>
-        <w:rPr>
-          <w:rStyle w:val="CommentTok"/>
-        </w:rPr>
-        <w:t># generate synthetic dataset</w:t>
-      </w:r>
-      <w:r>
-        <w:br/>
-      </w:r>
-      <w:r>
-        <w:rPr>
-          <w:rStyle w:val="NormalTok"/>
-        </w:rPr>
-        <w:t xml:space="preserve">articulation_synthetic_dataset </w:t>
-      </w:r>
-      <w:r>
-        <w:rPr>
-          <w:rStyle w:val="OtherTok"/>
-        </w:rPr>
-        <w:t>&lt;-</w:t>
-      </w:r>
-      <w:r>
-        <w:rPr>
-          <w:rStyle w:val="NormalTok"/>
-        </w:rPr>
-        <w:t xml:space="preserve"> </w:t>
-      </w:r>
-      <w:r>
-        <w:rPr>
-          <w:rStyle w:val="FunctionTok"/>
-        </w:rPr>
-        <w:t>syn</w:t>
-      </w:r>
-      <w:r>
-        <w:rPr>
-          <w:rStyle w:val="NormalTok"/>
-        </w:rPr>
-        <w:t>(articulation_original_data,</w:t>
-      </w:r>
-      <w:r>
-        <w:br/>
-      </w:r>
-      <w:r>
-        <w:rPr>
-          <w:rStyle w:val="NormalTok"/>
-        </w:rPr>
-        <w:t xml:space="preserve">                                      </w:t>
-      </w:r>
-      <w:r>
-        <w:rPr>
-          <w:rStyle w:val="AttributeTok"/>
-        </w:rPr>
-        <w:t>m =</w:t>
-      </w:r>
-      <w:r>
-        <w:rPr>
-          <w:rStyle w:val="NormalTok"/>
-        </w:rPr>
-        <w:t xml:space="preserve"> </w:t>
-      </w:r>
-      <w:r>
-        <w:rPr>
-          <w:rStyle w:val="DecValTok"/>
-        </w:rPr>
-        <w:t>1</w:t>
-      </w:r>
-      <w:r>
-        <w:rPr>
-          <w:rStyle w:val="NormalTok"/>
-        </w:rPr>
-        <w:t>,</w:t>
-      </w:r>
-      <w:r>
-        <w:br/>
-      </w:r>
-      <w:r>
-        <w:rPr>
-          <w:rStyle w:val="NormalTok"/>
-        </w:rPr>
-        <w:t xml:space="preserve">                                      </w:t>
-      </w:r>
-      <w:r>
-        <w:rPr>
-          <w:rStyle w:val="AttributeTok"/>
-        </w:rPr>
-        <w:t>seed =</w:t>
-      </w:r>
-      <w:r>
-        <w:rPr>
-          <w:rStyle w:val="NormalTok"/>
-        </w:rPr>
-        <w:t xml:space="preserve"> </w:t>
-      </w:r>
-      <w:r>
-        <w:rPr>
-          <w:rStyle w:val="DecValTok"/>
-        </w:rPr>
-        <w:t>2024</w:t>
-      </w:r>
-      <w:r>
-        <w:rPr>
-          <w:rStyle w:val="NormalTok"/>
-        </w:rPr>
-        <w:t>)</w:t>
-      </w:r>
-    </w:p>
-    <w:p>
-      <w:pPr>
-        <w:pStyle w:val="SourceCode"/>
-      </w:pPr>
-      <w:r>
-        <w:rPr>
-          <w:rStyle w:val="VerbatimChar"/>
-        </w:rPr>
-        <w:t>CAUTION: Your data set has fewer observations (40) than we advise.</w:t>
-      </w:r>
-      <w:r>
-        <w:br/>
-      </w:r>
-      <w:r>
-        <w:rPr>
-          <w:rStyle w:val="VerbatimChar"/>
-        </w:rPr>
-        <w:t>We suggest that there should be at least 130 observations</w:t>
-      </w:r>
-      <w:r>
-        <w:br/>
-      </w:r>
-      <w:r>
-        <w:rPr>
-          <w:rStyle w:val="VerbatimChar"/>
-        </w:rPr>
-        <w:t>(100 + 10 * no. of variables used in modelling the data).</w:t>
-      </w:r>
-      <w:r>
-        <w:br/>
-      </w:r>
-      <w:r>
-        <w:rPr>
-          <w:rStyle w:val="VerbatimChar"/>
-        </w:rPr>
-        <w:t>Please check your synthetic data carefully with functions</w:t>
-      </w:r>
-      <w:r>
-        <w:br/>
-      </w:r>
-      <w:r>
-        <w:rPr>
-          <w:rStyle w:val="VerbatimChar"/>
-        </w:rPr>
-        <w:t>compare(), utility.tab(), and utility.gen().</w:t>
-      </w:r>
-      <w:r>
-        <w:br/>
-      </w:r>
-      <w:r>
-        <w:br/>
-      </w:r>
-      <w:r>
-        <w:br/>
-      </w:r>
-      <w:r>
-        <w:rPr>
-          <w:rStyle w:val="VerbatimChar"/>
-        </w:rPr>
-        <w:t>Variable(s): SpeakerID have been changed for synthesis from character to factor.</w:t>
-      </w:r>
-      <w:r>
-        <w:br/>
-      </w:r>
-      <w:r>
-        <w:br/>
-      </w:r>
-      <w:r>
-        <w:rPr>
-          <w:rStyle w:val="VerbatimChar"/>
-        </w:rPr>
-        <w:t>Synthesis</w:t>
-      </w:r>
-      <w:r>
-        <w:br/>
-      </w:r>
-      <w:r>
-        <w:rPr>
-          <w:rStyle w:val="VerbatimChar"/>
-        </w:rPr>
-        <w:t>-----------</w:t>
-      </w:r>
-      <w:r>
-        <w:br/>
-      </w:r>
-      <w:r>
-        <w:rPr>
-          <w:rStyle w:val="VerbatimChar"/>
-        </w:rPr>
-        <w:t xml:space="preserve"> SpeakerID VSA_b Int</w:t>
-      </w:r>
-    </w:p>
-    <w:p>
-      <w:pPr>
-        <w:pStyle w:val="SourceCode"/>
-      </w:pPr>
-      <w:r>
-        <w:rPr>
-          <w:rStyle w:val="CommentTok"/>
-        </w:rPr>
-        <w:t># Extract the synthetic dataset and convert into a data frame</w:t>
-      </w:r>
-      <w:r>
-        <w:br/>
-      </w:r>
-      <w:r>
-        <w:rPr>
-          <w:rStyle w:val="NormalTok"/>
-        </w:rPr>
-        <w:t xml:space="preserve">articulation_synthetic_dataset </w:t>
-      </w:r>
-      <w:r>
-        <w:rPr>
-          <w:rStyle w:val="OtherTok"/>
-        </w:rPr>
-        <w:t>&lt;-</w:t>
-      </w:r>
-      <w:r>
-        <w:rPr>
-          <w:rStyle w:val="NormalTok"/>
-        </w:rPr>
-        <w:t xml:space="preserve"> </w:t>
-      </w:r>
-      <w:r>
-        <w:rPr>
-          <w:rStyle w:val="FunctionTok"/>
-        </w:rPr>
-        <w:t>as.data.frame</w:t>
-      </w:r>
-      <w:r>
-        <w:rPr>
-          <w:rStyle w:val="NormalTok"/>
-        </w:rPr>
-        <w:t>(articulation_synthetic_dataset</w:t>
-      </w:r>
-      <w:r>
-        <w:rPr>
-          <w:rStyle w:val="SpecialCharTok"/>
-        </w:rPr>
-        <w:t>$</w:t>
-      </w:r>
-      <w:r>
-        <w:rPr>
-          <w:rStyle w:val="NormalTok"/>
-        </w:rPr>
-        <w:t>syn)</w:t>
-      </w:r>
-    </w:p>
-    <w:p>
-      <w:pPr>
-        <w:pStyle w:val="FirstParagraph"/>
-      </w:pPr>
-      <w:r>
-        <w:t xml:space="preserve">Next, we compare the distributions for vowel space area and speech intelligibility </w:t>
-      </w:r>
-      <w:r>
-        <w:lastRenderedPageBreak/>
-        <w:t>between the synthetic and original dataset. Figure 2 suggests that while the synthetic data largely approximates the original dataset, there are several values that are oversampled in the synthetic dataset.</w:t>
-      </w:r>
-    </w:p>
-    <w:p>
-      <w:pPr>
-        <w:pStyle w:val="SourceCode"/>
-      </w:pPr>
-      <w:r>
-        <w:rPr>
-          <w:rStyle w:val="CommentTok"/>
-        </w:rPr>
-        <w:t># Comparison of original and synthetic datasets with synthpop package</w:t>
-      </w:r>
-      <w:r>
-        <w:br/>
-      </w:r>
-      <w:r>
-        <w:rPr>
-          <w:rStyle w:val="NormalTok"/>
-        </w:rPr>
-        <w:t xml:space="preserve">articulation_comparison </w:t>
-      </w:r>
-      <w:r>
-        <w:rPr>
-          <w:rStyle w:val="OtherTok"/>
-        </w:rPr>
-        <w:t>&lt;-</w:t>
-      </w:r>
-      <w:r>
-        <w:rPr>
-          <w:rStyle w:val="NormalTok"/>
-        </w:rPr>
-        <w:t xml:space="preserve"> </w:t>
-      </w:r>
-      <w:r>
-        <w:rPr>
-          <w:rStyle w:val="FunctionTok"/>
-        </w:rPr>
-        <w:t>compare</w:t>
-      </w:r>
-      <w:r>
-        <w:rPr>
-          <w:rStyle w:val="NormalTok"/>
-        </w:rPr>
-        <w:t>(</w:t>
-      </w:r>
-      <w:r>
-        <w:br/>
-      </w:r>
-      <w:r>
-        <w:rPr>
-          <w:rStyle w:val="NormalTok"/>
-        </w:rPr>
-        <w:t xml:space="preserve">  articulation_synthetic_dataset, </w:t>
-      </w:r>
-      <w:r>
-        <w:rPr>
-          <w:rStyle w:val="CommentTok"/>
-        </w:rPr>
-        <w:t># synthetic dataset</w:t>
-      </w:r>
-      <w:r>
-        <w:br/>
-      </w:r>
-      <w:r>
-        <w:rPr>
-          <w:rStyle w:val="NormalTok"/>
-        </w:rPr>
-        <w:t xml:space="preserve">  articulation_original_data, </w:t>
-      </w:r>
-      <w:r>
-        <w:rPr>
-          <w:rStyle w:val="CommentTok"/>
-        </w:rPr>
-        <w:t># original dataset</w:t>
-      </w:r>
-      <w:r>
-        <w:br/>
-      </w:r>
-      <w:r>
-        <w:rPr>
-          <w:rStyle w:val="NormalTok"/>
-        </w:rPr>
-        <w:t xml:space="preserve">  </w:t>
-      </w:r>
-      <w:r>
-        <w:rPr>
-          <w:rStyle w:val="AttributeTok"/>
-        </w:rPr>
-        <w:t>vars =</w:t>
-      </w:r>
-      <w:r>
-        <w:rPr>
-          <w:rStyle w:val="NormalTok"/>
-        </w:rPr>
-        <w:t xml:space="preserve"> </w:t>
-      </w:r>
-      <w:r>
-        <w:rPr>
-          <w:rStyle w:val="FunctionTok"/>
-        </w:rPr>
-        <w:t>c</w:t>
-      </w:r>
-      <w:r>
-        <w:rPr>
-          <w:rStyle w:val="NormalTok"/>
-        </w:rPr>
-        <w:t>(</w:t>
-      </w:r>
-      <w:r>
-        <w:rPr>
-          <w:rStyle w:val="StringTok"/>
-        </w:rPr>
-        <w:t>"VSA_b"</w:t>
-      </w:r>
-      <w:r>
-        <w:rPr>
-          <w:rStyle w:val="NormalTok"/>
-        </w:rPr>
-        <w:t>,</w:t>
-      </w:r>
-      <w:r>
-        <w:br/>
-      </w:r>
-      <w:r>
-        <w:rPr>
-          <w:rStyle w:val="NormalTok"/>
-        </w:rPr>
-        <w:t xml:space="preserve">           </w:t>
-      </w:r>
-      <w:r>
-        <w:rPr>
-          <w:rStyle w:val="StringTok"/>
-        </w:rPr>
-        <w:t>"Int"</w:t>
-      </w:r>
-      <w:r>
-        <w:rPr>
-          <w:rStyle w:val="NormalTok"/>
-        </w:rPr>
-        <w:t xml:space="preserve">), </w:t>
-      </w:r>
-      <w:r>
-        <w:rPr>
-          <w:rStyle w:val="CommentTok"/>
-        </w:rPr>
-        <w:t># variables for comparison</w:t>
-      </w:r>
-      <w:r>
-        <w:br/>
-      </w:r>
-      <w:r>
-        <w:rPr>
-          <w:rStyle w:val="NormalTok"/>
-        </w:rPr>
-        <w:t xml:space="preserve">  </w:t>
-      </w:r>
-      <w:r>
-        <w:rPr>
-          <w:rStyle w:val="AttributeTok"/>
-        </w:rPr>
-        <w:t>stat =</w:t>
-      </w:r>
-      <w:r>
-        <w:rPr>
-          <w:rStyle w:val="NormalTok"/>
-        </w:rPr>
-        <w:t xml:space="preserve"> </w:t>
-      </w:r>
-      <w:r>
-        <w:rPr>
-          <w:rStyle w:val="StringTok"/>
-        </w:rPr>
-        <w:t>"counts"</w:t>
-      </w:r>
-      <w:r>
-        <w:rPr>
-          <w:rStyle w:val="NormalTok"/>
-        </w:rPr>
-        <w:t xml:space="preserve">, </w:t>
-      </w:r>
-      <w:r>
-        <w:rPr>
-          <w:rStyle w:val="CommentTok"/>
-        </w:rPr>
-        <w:t># Present the raw counts for each variable</w:t>
-      </w:r>
-      <w:r>
-        <w:br/>
-      </w:r>
-      <w:r>
-        <w:rPr>
-          <w:rStyle w:val="NormalTok"/>
-        </w:rPr>
-        <w:t xml:space="preserve">  </w:t>
-      </w:r>
-      <w:r>
-        <w:rPr>
-          <w:rStyle w:val="AttributeTok"/>
-        </w:rPr>
-        <w:t>cols =</w:t>
-      </w:r>
-      <w:r>
-        <w:rPr>
-          <w:rStyle w:val="NormalTok"/>
-        </w:rPr>
-        <w:t xml:space="preserve"> </w:t>
-      </w:r>
-      <w:r>
-        <w:rPr>
-          <w:rStyle w:val="FunctionTok"/>
-        </w:rPr>
-        <w:t>c</w:t>
-      </w:r>
-      <w:r>
-        <w:rPr>
-          <w:rStyle w:val="NormalTok"/>
-        </w:rPr>
-        <w:t>(</w:t>
-      </w:r>
-      <w:r>
-        <w:rPr>
-          <w:rStyle w:val="StringTok"/>
-        </w:rPr>
-        <w:t>"#62B6CB"</w:t>
-      </w:r>
-      <w:r>
-        <w:rPr>
-          <w:rStyle w:val="NormalTok"/>
-        </w:rPr>
-        <w:t xml:space="preserve">, </w:t>
-      </w:r>
-      <w:r>
-        <w:rPr>
-          <w:rStyle w:val="StringTok"/>
-        </w:rPr>
-        <w:t>"#1B4965"</w:t>
-      </w:r>
-      <w:r>
-        <w:rPr>
-          <w:rStyle w:val="NormalTok"/>
-        </w:rPr>
-        <w:t xml:space="preserve">) </w:t>
-      </w:r>
-      <w:r>
-        <w:rPr>
-          <w:rStyle w:val="CommentTok"/>
-        </w:rPr>
-        <w:t># Setting the colours in the plot</w:t>
-      </w:r>
-      <w:r>
-        <w:br/>
-      </w:r>
-      <w:r>
-        <w:rPr>
-          <w:rStyle w:val="NormalTok"/>
-        </w:rPr>
-        <w:t>)</w:t>
-      </w:r>
-    </w:p>
-    <w:p>
-      <w:pPr>
-        <w:pStyle w:val="Heading5"/>
-      </w:pPr>
-      <w:bookmarkStart w:id="48" w:name="figure-2-here."/>
-      <w:r>
-        <w:t>Figure 2 here.</w:t>
-      </w:r>
-    </w:p>
-    <w:p>
-      <w:pPr>
-        <w:pStyle w:val="FirstParagraph"/>
-      </w:pPr>
-      <w:r>
-        <w:t xml:space="preserve">Findings from the 100 generated synthetic datasets indicate that 71% of datasets demonstrated the same inferential result (i.e., a statistically significant </w:t>
-      </w:r>
-      <w:r>
-        <w:rPr>
-          <w:i/>
-          <w:iCs/>
-        </w:rPr>
-        <w:t>p</w:t>
-      </w:r>
-      <w:r>
-        <w:t>-value). For the effect size, 57% of synthetic datasets maintained a ‘large’ effect size categorization.</w:t>
-      </w:r>
-    </w:p>
-    <w:p>
-      <w:pPr>
-        <w:pStyle w:val="Heading3"/>
-      </w:pPr>
-      <w:bookmarkStart w:id="49" w:name="results-for-studies-3---9"/>
-      <w:bookmarkEnd w:id="47"/>
-      <w:bookmarkEnd w:id="48"/>
-      <w:r>
-        <w:t>Results for Studies 3 - 9</w:t>
-      </w:r>
-    </w:p>
-    <w:p>
-      <w:pPr>
-        <w:pStyle w:val="FirstParagraph"/>
-      </w:pPr>
-      <w:r>
-        <w:t xml:space="preserve">Studies in the domains of fluency, voice and resonance, communication modalities, receptive and expressive language, and social aspects of communication demonstrated more than 95% </w:t>
-      </w:r>
-      <w:r>
-        <w:rPr>
-          <w:i/>
-          <w:iCs/>
-        </w:rPr>
-        <w:t>p</w:t>
-      </w:r>
-      <w:r>
-        <w:t xml:space="preserve">-value agreement between the original and synthetic datasets (Table 3). Among studies that demonstrated lower agreement, the absolute mean difference between the synthetic </w:t>
-      </w:r>
-      <w:r>
-        <w:rPr>
-          <w:i/>
-          <w:iCs/>
-        </w:rPr>
-        <w:t>p</w:t>
-      </w:r>
-      <w:r>
-        <w:t xml:space="preserve">-values and the original </w:t>
-      </w:r>
-      <w:r>
-        <w:rPr>
-          <w:i/>
-          <w:iCs/>
-        </w:rPr>
-        <w:t>p</w:t>
-      </w:r>
-      <w:r>
-        <w:t>-value was 0.05 (</w:t>
-      </w:r>
-      <w:r>
-        <w:rPr>
-          <w:i/>
-          <w:iCs/>
-        </w:rPr>
-        <w:t>SD</w:t>
-      </w:r>
-      <w:r>
-        <w:t xml:space="preserve"> = 0.1) for articulation, 0.03 (</w:t>
-      </w:r>
-      <w:r>
-        <w:rPr>
-          <w:i/>
-          <w:iCs/>
-        </w:rPr>
-        <w:t>SD</w:t>
-      </w:r>
-      <w:r>
-        <w:t xml:space="preserve"> = 0.04) for hearing, and 0.25 (</w:t>
-      </w:r>
-      <w:r>
-        <w:rPr>
-          <w:i/>
-          <w:iCs/>
-        </w:rPr>
-        <w:t>SD</w:t>
-      </w:r>
-      <w:r>
-        <w:t xml:space="preserve"> = 0.28) for cognitive aspects of communication (Figure 3). For effect size categorization agreement, studies in the domains of fluency, hearing, communication modalities, and cognitive aspects of communication maintained the effect size categorization of the original study. Among studies that demonstrated lower effect size cateogrization agreement, the absolute mean difference between the effect size from synthetic datasets and the original study’s effect </w:t>
-      </w:r>
-      <w:r>
-        <w:lastRenderedPageBreak/>
-        <w:t>size was 0.19 (SD = 0.12) for articulation, 0.09 (</w:t>
-      </w:r>
-      <w:r>
-        <w:rPr>
-          <w:i/>
-          <w:iCs/>
-        </w:rPr>
-        <w:t>SD</w:t>
-      </w:r>
-      <w:r>
-        <w:t xml:space="preserve"> = 0.07) for voice and resonance, 0.06 (</w:t>
-      </w:r>
-      <w:r>
-        <w:rPr>
-          <w:i/>
-          <w:iCs/>
-        </w:rPr>
-        <w:t>SD</w:t>
-      </w:r>
-      <w:r>
-        <w:t xml:space="preserve"> = 0.05) for receptive and expressive language, and 0.21 (</w:t>
-      </w:r>
-      <w:r>
-        <w:rPr>
-          <w:i/>
-          <w:iCs/>
-        </w:rPr>
-        <w:t>SD</w:t>
-      </w:r>
-      <w:r>
-        <w:t xml:space="preserve"> = 0.2) for social aspects of communication.</w:t>
-      </w:r>
-    </w:p>
-    <w:p>
-      <w:pPr>
-        <w:pStyle w:val="Heading5"/>
-      </w:pPr>
-      <w:bookmarkStart w:id="50" w:name="figure-3-here."/>
-      <w:r>
-        <w:t>Figure 3 here.</w:t>
-      </w:r>
-    </w:p>
-    <w:p>
-      <w:pPr>
-        <w:pStyle w:val="Heading5"/>
-      </w:pPr>
-      <w:bookmarkStart w:id="51" w:name="figure-4-here."/>
-      <w:bookmarkEnd w:id="50"/>
-      <w:r>
-        <w:t>Figure 4 here.</w:t>
-      </w:r>
-    </w:p>
-    <w:p>
-      <w:pPr>
-        <w:pStyle w:val="Heading5"/>
-      </w:pPr>
-      <w:bookmarkStart w:id="52" w:name="table-4-here."/>
-      <w:bookmarkEnd w:id="51"/>
-      <w:r>
-        <w:t>Table 4 here.</w:t>
-      </w:r>
-    </w:p>
-    <w:p>
-      <w:pPr>
-        <w:pStyle w:val="Heading1"/>
-      </w:pPr>
-      <w:bookmarkStart w:id="53" w:name="discussion"/>
-      <w:bookmarkEnd w:id="44"/>
-      <w:bookmarkEnd w:id="49"/>
-      <w:bookmarkEnd w:id="52"/>
-      <w:r>
-        <w:t>Discussion</w:t>
-      </w:r>
-    </w:p>
-    <w:p>
-      <w:pPr>
-        <w:pStyle w:val="FirstParagraph"/>
-      </w:pPr>
-      <w:r>
-        <w:t>Although computational reproducibility is a core principle of science, data sharing is uncommon in CSD, partly due to concerns regarding disclosure risk (Pfeiffer et al., 2024). This study demonstrates the utility of synthetic datasets to protect participant confidentiality while preserving the statistical properties and relationships of the original analysis data. The utility of synthetic data is further strengthened by the range of datasets included in the current study, which varied by domain (across nine ASHA domains), sample size (from 40 to &gt;8,000 data points), statistical models (from simple correlations to multilevel model with 3-way interactions), and effect sizes (from conventionally “small” to “large”). These results suggest that synthetic datasets can be effectively used across a wide range of studies in the field of CSD to preserve participant confidentiality when sharing data.</w:t>
-      </w:r>
-    </w:p>
-    <w:p>
-      <w:pPr>
-        <w:pStyle w:val="BodyText"/>
-      </w:pPr>
-      <w:r>
-        <w:t xml:space="preserve">One key finding is that lower agreement between synthetic and original datasets was not attributed to sample size, despite the </w:t>
-      </w:r>
-      <w:r>
-        <w:rPr>
-          <w:i/>
-          <w:iCs/>
-        </w:rPr>
-        <w:t>synthpop</w:t>
-      </w:r>
-      <w:r>
-        <w:t xml:space="preserve"> package’s recommendation of a minimum of 130 observations for generating synthetic datasets (Nowok et al., 2016). For example, in the original study from the cognition domain, which included over 8,000 observations, only 35% of synthetic </w:t>
-      </w:r>
-      <w:r>
-        <w:lastRenderedPageBreak/>
-        <w:t xml:space="preserve">datasets maintained the same inferential result as the original dataset. Instead, </w:t>
-      </w:r>
-      <w:r>
-        <w:rPr>
-          <w:i/>
-          <w:iCs/>
-        </w:rPr>
-        <w:t>p</w:t>
-      </w:r>
-      <w:r>
-        <w:t xml:space="preserve">-value and effect size agreement between the synthetic and original datasets was influenced by the original data’s proximity to the statistical significance or effect size thresholds. For example, the original cognition study reported a </w:t>
-      </w:r>
-      <w:r>
-        <w:rPr>
-          <w:i/>
-          <w:iCs/>
-        </w:rPr>
-        <w:t>p</w:t>
-      </w:r>
-      <w:r>
-        <w:t xml:space="preserve">-value of .013, resulting in a 35% agreement rate for synthetic datasets. Conversely, studies that reported an original </w:t>
-      </w:r>
-      <w:r>
-        <w:rPr>
-          <w:i/>
-          <w:iCs/>
-        </w:rPr>
-        <w:t>p</w:t>
-      </w:r>
-      <w:r>
-        <w:t xml:space="preserve">-value of &lt;.001 showed a </w:t>
-      </w:r>
-      <w:r>
-        <w:rPr>
-          <w:i/>
-          <w:iCs/>
-        </w:rPr>
-        <w:t>p</w:t>
-      </w:r>
-      <w:r>
-        <w:t xml:space="preserve">-value agreement rate of 97-100%, with the exception of the articulation study, which had a </w:t>
-      </w:r>
-      <w:r>
-        <w:rPr>
-          <w:i/>
-          <w:iCs/>
-        </w:rPr>
-        <w:t>p</w:t>
-      </w:r>
-      <w:r>
-        <w:t>-value agreement of 71%.</w:t>
-      </w:r>
-    </w:p>
-    <w:p>
-      <w:pPr>
-        <w:pStyle w:val="BodyText"/>
-      </w:pPr>
-      <w:r>
-        <w:t>These findings highlight the importance of verifying the accuracy of synthetic datasets and providing these comparisons in supplemental manuscript materials. To ensure synthetic data quality, researchers should generate multiple versions of a synthetic dataset and select the one that most closely reproduces the statistical findings of the original analysis. If the synthetic dataset fails to sufficiently maintain these relationships, it should not be shared.</w:t>
-      </w:r>
-    </w:p>
-    <w:p>
-      <w:pPr>
-        <w:pStyle w:val="BodyText"/>
-      </w:pPr>
-      <w:r>
-        <w:t xml:space="preserve">This study is not without limitations. We used predetermined thresholds (e.g., ‘significant’ </w:t>
-      </w:r>
-      <w:r>
-        <w:rPr>
-          <w:i/>
-          <w:iCs/>
-        </w:rPr>
-        <w:t>p</w:t>
-      </w:r>
-      <w:r>
-        <w:t xml:space="preserve">-values and effect size categories) to evaluate whether synthetic data maintained the relationships observed in the original study. When the original analyses had </w:t>
-      </w:r>
-      <w:r>
-        <w:rPr>
-          <w:i/>
-          <w:iCs/>
-        </w:rPr>
-        <w:t>p</w:t>
-      </w:r>
-      <w:r>
-        <w:t xml:space="preserve">-values near the threshold for significance (e.g., .01 &lt; </w:t>
-      </w:r>
-      <w:r>
-        <w:rPr>
-          <w:i/>
-          <w:iCs/>
-        </w:rPr>
-        <w:t>p</w:t>
-      </w:r>
-      <w:r>
-        <w:t xml:space="preserve"> &lt; .05) or effect sizes near the boundary of a category, lower agreement was more likely. This likely reflects the distribution of synthetic data across both sides of these thresholds rather than actual poor agreement (Figures 3 &amp; 4). Additionally, it’s important to recognize that synthetic data is inherently a proxy and cannot entirely preserve all statistical properties of the original dataset. Therefore, researchers should provide de-identified (or identifiable when ethical approval is obtained) data whenever possible, as well as evaluate the utility of the synthetic dataset in the context of their own study. Finally, open data alone does not ensure computational reproducibility. Instead, both open data and accompanied </w:t>
-      </w:r>
-      <w:r>
-        <w:lastRenderedPageBreak/>
-        <w:t>code or syntax is required to reproduce analyses. In fact, recent research showed that a high percentage of findings from registered reports that provided open data were unable to be reproduced (Obels et al., 2020). Reproducible workflows in languages like R have been proposed and warrant consideration (Peikert et al., 2021).</w:t>
-      </w:r>
-    </w:p>
-    <w:p>
-      <w:pPr>
-        <w:pStyle w:val="Heading2"/>
-      </w:pPr>
-      <w:bookmarkStart w:id="54" w:name="data-sharing-framework"/>
-      <w:r>
-        <w:t>Data Sharing Framework</w:t>
-      </w:r>
-    </w:p>
-    <w:p>
-      <w:pPr>
-        <w:pStyle w:val="FirstParagraph"/>
-      </w:pPr>
-      <w:r>
-        <w:t>In this framework, we aim to empower researchers who may feel uncertain or unmotivated to consider data sharing for their current or future work. We begin by examining the scientific and ethical implications of closed data, followed by an evaluation of the commonly used “available upon request” approach to data sharing, which we argue is insufficient. Finally, we outline the benefits of open data practices, emphasizing that sharing different types of data (raw, intermediate, analysis, and synthetic) can offer various levels of utility and impact.</w:t>
-      </w:r>
-    </w:p>
-    <w:p>
-      <w:pPr>
-        <w:pStyle w:val="Heading3"/>
-      </w:pPr>
-      <w:bookmarkStart w:id="55" w:name="Xab928a19799f2f80d25ac5e085a1a3eb4c1b68a"/>
-      <w:r>
-        <w:t>Ethical and Scientific Need for Open Data</w:t>
-      </w:r>
-    </w:p>
-    <w:p>
-      <w:pPr>
-        <w:pStyle w:val="FirstParagraph"/>
-      </w:pPr>
-      <w:r>
-        <w:t>Closed data impedes cumulative science and raises ethical concerns. Researchers have an ethical responsibility to maximize the use of clinical data, as participants typically enroll in research with the expectation that their data will help answer important public health questions. In fact, studies on participants’ motivations, particularly in non-experimental, observational research where there is no direct benefit, show that altruism is a key factor for participation (i.e., “I signed up because this study might be able to help future patients in my situation”) (Soule MD et al., 2016). Thus, it is essential that researchers ensure participants’ data is fully utilized to benefit future patients, clinical outcomes, and scientific knowledge.</w:t>
-      </w:r>
-    </w:p>
-    <w:p>
-      <w:pPr>
-        <w:pStyle w:val="BodyText"/>
-      </w:pPr>
-      <w:r>
-        <w:t xml:space="preserve">Additionally, many research questions cannot be fully answered in a single study due to limitations like small or unrepresentative samples. Sharing data extends the value of collected </w:t>
-      </w:r>
-      <w:r>
-        <w:lastRenderedPageBreak/>
-        <w:t>datasets and allows other researchers to build on previous findings. Closed data practices also place an undue burden on future participants, particularly in studies involving invasive methodologies (e.g., radiation from videofluoroscopic swallow studies or neuroimaging) or require extensive travel and time. If previously collected data is not shared, future participants may undergo unnecessary procedures to duplicate these data.</w:t>
-      </w:r>
-    </w:p>
-    <w:p>
-      <w:pPr>
-        <w:pStyle w:val="BodyText"/>
-      </w:pPr>
-      <w:r>
-        <w:t>Researchers conducting publicly funded studies are also ethically obligated to return data to the public that financed their research, a responsibility increasingly emphasized by funding agencies such as the National Institutes of Health and the National Science Foundation (Watson et al., 2023; Wilkinson et al., 2016). Even in cases where research is privately funded, participants arguably have the right to see their data shared and used to its fullest potential. In our experience, when participants are informed during the consent process about the potential for their data to be shared and reused, they overwhelmingly support data sharing to maximize the impact of their contribution.</w:t>
-      </w:r>
-    </w:p>
-    <w:p>
-      <w:pPr>
-        <w:pStyle w:val="BodyText"/>
-      </w:pPr>
-      <w:r>
-        <w:t>Although some researchers may consider data availability statements like “available upon reasonable request” as a step toward data sharing, recent research has shown poor compliance with less than half of studies providing requested data (Tedersoo et al., 2021). In many cases, researchers do not devote the time to properly organize their data, thereby hindering its availability when requested or may restrict access to protect their data from reuse. Moreover, purposefully vague and unclear data availability statements may exacerbate inequities in the field. This practice limits access, particularly for those with fewer resources or opportunities, and poses a direct barrier to a cumulative and transparent scientific literature.</w:t>
-      </w:r>
-    </w:p>
-    <w:p>
-      <w:pPr>
-        <w:pStyle w:val="Heading3"/>
-      </w:pPr>
-      <w:bookmarkStart w:id="56" w:name="benefits-of-open-data"/>
-      <w:bookmarkEnd w:id="55"/>
-      <w:r>
-        <w:t>Benefits of Open Data</w:t>
-      </w:r>
-    </w:p>
-    <w:p>
-      <w:pPr>
-        <w:pStyle w:val="FirstParagraph"/>
-      </w:pPr>
-      <w:r>
-        <w:t xml:space="preserve">Open data offers substantial benefits for both the scientific community and researcher. </w:t>
-      </w:r>
-      <w:r>
-        <w:lastRenderedPageBreak/>
-        <w:t>For example, studies show that openly shared data is associated with higher citation rates for the original work (Drachen et al., 2016; Piwowar et al., 2007; Piwowar &amp; Vision, 2013). However, sharing data is not always straightforward, and researchers must consider when and what types of data to share. Figure 5 proposes a decision tree to guide researchers through the process of deciding which type of data to share. For practical guides on obtaining consent, sharing data, and ensuring FAIR data principles, we direct our readers to (Ohmann et al., 2017). Different types of data can be shared, including raw, intermediate, analysis, and synthetic data (Table 1), each providing varying levels of utility and benefit.</w:t>
-      </w:r>
-    </w:p>
-    <w:p>
-      <w:pPr>
-        <w:pStyle w:val="Heading5"/>
-      </w:pPr>
-      <w:bookmarkStart w:id="57" w:name="figure-5-here."/>
-      <w:r>
-        <w:t>Figure 5 here.</w:t>
-      </w:r>
-    </w:p>
-    <w:p>
-      <w:pPr>
-        <w:pStyle w:val="FirstParagraph"/>
-      </w:pPr>
-      <w:r>
-        <w:rPr>
-          <w:b/>
-          <w:bCs/>
-        </w:rPr>
-        <w:t>Analysis Data.</w:t>
-      </w:r>
-      <w:r>
-        <w:t xml:space="preserve"> Sharing analysis data enables others to verify results during peer review or post-publication, promoting a more transparent and reliable scientific record. This practice also allows science to be self-correcting (Vazire &amp; Holcombe, 2022). Analysis data is particularly important for meta-analyses, as these depend on comprehensive reporting of descriptive statistics. Unfortunately, many studies do not report all necessary details (e.g., means, standard deviations, and sample sizes) or use different statistical analyses, making it challenging to synthesize results across studies. Sharing analysis datasets can fill this gap, allowing more studies to be included in meta-analyses and resulting in more robust analyses (e.g., individual participant meta-analysis) (Eisenhauer, 2021; Yu &amp; Romero, 2024) and conclusions (Chow et al., 2023), which is especially valuable for studying low-incidence populations in fields like CSD.</w:t>
-      </w:r>
-    </w:p>
-    <w:p>
-      <w:pPr>
-        <w:pStyle w:val="BodyText"/>
-      </w:pPr>
-      <w:r>
-        <w:rPr>
-          <w:b/>
-          <w:bCs/>
-        </w:rPr>
-        <w:t>Raw or Intermediate Data.</w:t>
-      </w:r>
-      <w:r>
-        <w:t xml:space="preserve"> Sharing raw or intermediate data further enhances transparency by enabling researchers to reproduce the calculations behind analysis data. Different operational definitions or analysis steps are often a barrier to inclusion in a meta-</w:t>
-      </w:r>
-      <w:r>
-        <w:lastRenderedPageBreak/>
-        <w:t>analysis. Sharing this type of data ensures that secondary analyses can be performed with alternate methodologies or operational definitions, as the field progresses. In this sense, sharing raw or intermediate data facilitates the generation of new knowledge and accelerates scientific discovery. Despite its many benefits, there are instances where sharing raw or intermediate data may not be feasible. For example, researchers may not have obtained consent from participants for data sharing, or the institutional review board may impose project-specific guidelines that restrict sharing this type of data. Even de-identified data may carry risks, as participants could be re-identified through indirect identifiers.</w:t>
-      </w:r>
-    </w:p>
-    <w:p>
-      <w:pPr>
-        <w:pStyle w:val="BodyText"/>
-      </w:pPr>
-      <w:r>
-        <w:rPr>
-          <w:b/>
-          <w:bCs/>
-        </w:rPr>
-        <w:t>Synthetic Data.</w:t>
-      </w:r>
-      <w:r>
-        <w:t xml:space="preserve"> In such cases, synthetic data offers a viable alternative. Synthetic data maintains the statistical properties of the original data while protecting participant privacy, thus facilitating computational reproducibility. In this study, we demonstrated how synthetic data can be generated using the </w:t>
-      </w:r>
-      <w:r>
-        <w:rPr>
-          <w:i/>
-          <w:iCs/>
-        </w:rPr>
-        <w:t>synthpop</w:t>
-      </w:r>
-      <w:r>
-        <w:t xml:space="preserve"> package in R across a wide range of datasets in the field of CSD. Recognizing that coding expertise may be a barrier for some researchers, we have also developed a free Shiny website that interfaces with </w:t>
-      </w:r>
-      <w:r>
-        <w:rPr>
-          <w:i/>
-          <w:iCs/>
-        </w:rPr>
-        <w:t>synthpop</w:t>
-      </w:r>
-      <w:r>
-        <w:t>, allowing researchers to easily generate synthetic versions of their data (https://csdsynthetic.shinyapps.io/synthetic_data_generation/).</w:t>
-      </w:r>
-    </w:p>
-    <w:p>
-      <w:pPr>
-        <w:pStyle w:val="Heading2"/>
-      </w:pPr>
-      <w:bookmarkStart w:id="58" w:name="moving-forward"/>
-      <w:bookmarkEnd w:id="54"/>
-      <w:bookmarkEnd w:id="56"/>
-      <w:bookmarkEnd w:id="57"/>
-      <w:r>
-        <w:t>Moving Forward</w:t>
-      </w:r>
-    </w:p>
-    <w:p>
-      <w:pPr>
-        <w:pStyle w:val="FirstParagraph"/>
-      </w:pPr>
-      <w:r>
-        <w:t xml:space="preserve">Current training models and incentive structures are not well-equipped to promote data sharing. To encourage open science practices like data sharing, larger systemic changes are likely necessary at both the organizational level (e.g., ASHA, societies) and within academic institutions. For example, doctoral programs should offer coursework that introduces these concepts and educates future researchers on best practices for data sharing. Fortunately, many resources are available for current researchers to familiarize themselves with these practices </w:t>
-      </w:r>
-      <w:r>
-        <w:lastRenderedPageBreak/>
-        <w:t>(Lewis, 2024). Additionally, institutions must incentivize data sharing and recognize open science efforts as valuable scholarly contributions. Although ASHA has introduced open science badges to acknowledge these efforts, it remains unclear if this is enough to encourage large-scale participation. Ultimately, a broader cultural shift is needed in the field - from the current individualistic, siloed approach to a more collaborative and pro-social view of science.</w:t>
-      </w:r>
-    </w:p>
-    <w:p>
-      <w:pPr>
-        <w:pStyle w:val="Heading2"/>
-      </w:pPr>
-      <w:bookmarkStart w:id="59" w:name="conclusions"/>
-      <w:bookmarkEnd w:id="58"/>
-      <w:r>
-        <w:t>Conclusions</w:t>
-      </w:r>
-    </w:p>
-    <w:p>
-      <w:pPr>
-        <w:pStyle w:val="FirstParagraph"/>
-      </w:pPr>
-      <w:r>
-        <w:t xml:space="preserve">This study assessed the utility of the </w:t>
-      </w:r>
-      <w:r>
-        <w:rPr>
-          <w:i/>
-          <w:iCs/>
-        </w:rPr>
-        <w:t>synthpop</w:t>
-      </w:r>
-      <w:r>
-        <w:t xml:space="preserve"> package in R for generating synthetic data in situations where sharing original data poses risks of participant re-identification. We demonstrated that synthetic data can be effectively applied across various data types and research areas within the CSD field. In most cases, the synthetic data closely matched the </w:t>
-      </w:r>
-      <w:r>
-        <w:rPr>
-          <w:i/>
-          <w:iCs/>
-        </w:rPr>
-        <w:t>p</w:t>
-      </w:r>
-      <w:r>
-        <w:t>-values and effect sizes of the original data, though a few instances showed lower agreement. Therefore, researchers using synthetic data should verify its accuracy in reproducing their original findings before sharing. Finally, we provide a framework for data sharing, emphasizing that whether researchers share raw, intermediate, analysis, or synthetic data, some form of data sharing is achievable for all. Our overarching goal is to establish data sharing as the standard practice, rather than the exception, in CSD.</w:t>
-      </w:r>
-    </w:p>
-    <w:p>
-      <w:r>
-        <w:br w:type="page"/>
-      </w:r>
-    </w:p>
-    <w:p>
-      <w:pPr>
-        <w:pStyle w:val="Heading1"/>
-      </w:pPr>
-      <w:bookmarkStart w:id="60" w:name="acknowledgements"/>
-      <w:bookmarkEnd w:id="53"/>
-      <w:bookmarkEnd w:id="59"/>
-      <w:r>
-        <w:lastRenderedPageBreak/>
-        <w:t>Acknowledgements</w:t>
-      </w:r>
-    </w:p>
-    <w:p>
-      <w:pPr>
-        <w:pStyle w:val="FirstParagraph"/>
-      </w:pPr>
-      <w:r>
-        <w:t>We would like to thank the authors of the studies included in this manuscript for making their data publicly available.</w:t>
-      </w:r>
-    </w:p>
-    <w:p>
-      <w:r>
-        <w:br w:type="page"/>
-      </w:r>
-    </w:p>
-    <w:p>
-      <w:pPr>
-        <w:pStyle w:val="Heading1"/>
-      </w:pPr>
-      <w:bookmarkStart w:id="61" w:name="references"/>
-      <w:bookmarkEnd w:id="60"/>
+      <w:bookmarkStart w:id="359" w:name="references"/>
+      <w:bookmarkEnd w:id="337"/>
       <w:r>
         <w:lastRenderedPageBreak/>
         <w:t>References</w:t>
@@ -3630,8 +5321,8 @@
       <w:pPr>
         <w:pStyle w:val="Bibliography"/>
       </w:pPr>
-      <w:bookmarkStart w:id="62" w:name="ref-battal_etal19"/>
-      <w:bookmarkStart w:id="63" w:name="refs"/>
+      <w:bookmarkStart w:id="360" w:name="ref-battal_etal19"/>
+      <w:bookmarkStart w:id="361" w:name="refs"/>
       <w:r>
         <w:t xml:space="preserve">Battal, C., Occelli, V., Bertonati, G., Falagiarda, F., &amp; Collignon, O. (2019, May 16). </w:t>
       </w:r>
@@ -3658,8 +5349,8 @@
       <w:pPr>
         <w:pStyle w:val="Bibliography"/>
       </w:pPr>
-      <w:bookmarkStart w:id="64" w:name="ref-borders_etal22a"/>
-      <w:bookmarkEnd w:id="62"/>
+      <w:bookmarkStart w:id="362" w:name="ref-borders_etal22a"/>
+      <w:bookmarkEnd w:id="360"/>
       <w:r>
         <w:t xml:space="preserve">Borders, J. C., Grande, A. A., &amp; Troche, M. S. (2022). Statistical Power and Swallowing Rehabilitation Research: Current Landscape and Next Steps. </w:t>
       </w:r>
@@ -3686,8 +5377,8 @@
       <w:pPr>
         <w:pStyle w:val="Bibliography"/>
       </w:pPr>
-      <w:bookmarkStart w:id="65" w:name="ref-chanchaochai_schwarz23"/>
-      <w:bookmarkEnd w:id="64"/>
+      <w:bookmarkStart w:id="363" w:name="ref-chanchaochai_schwarz23"/>
+      <w:bookmarkEnd w:id="362"/>
       <w:r>
         <w:t xml:space="preserve">Chanchaochai, N., &amp; Schwarz, F. (2023). Difficulties with pronouns in autism: Experimental results from Thai children with autism. </w:t>
       </w:r>
@@ -3724,8 +5415,8 @@
       <w:pPr>
         <w:pStyle w:val="Bibliography"/>
       </w:pPr>
-      <w:bookmarkStart w:id="66" w:name="ref-chow_etal23"/>
-      <w:bookmarkEnd w:id="65"/>
+      <w:bookmarkStart w:id="364" w:name="ref-chow_etal23"/>
+      <w:bookmarkEnd w:id="363"/>
       <w:r>
         <w:t xml:space="preserve">Chow, J. C., Sandbank, M., &amp; Hampton, L. H. (2023). Guidance for Increasing Primary Study Inclusion and the Usability of Data in Meta-Analysis: A Reporting Tutorial. </w:t>
       </w:r>
@@ -3752,8 +5443,8 @@
       <w:pPr>
         <w:pStyle w:val="Bibliography"/>
       </w:pPr>
-      <w:bookmarkStart w:id="67" w:name="ref-clough_etal23"/>
-      <w:bookmarkEnd w:id="66"/>
+      <w:bookmarkStart w:id="365" w:name="ref-clough_etal23"/>
+      <w:bookmarkEnd w:id="364"/>
       <w:r>
         <w:t xml:space="preserve">Clough, S., Morrow, E., Mutlu, B., Turkstra, L., &amp; Duff, M. C. (2023). Emotion recognition of faces and emoji in individuals with moderate-severe traumatic brain injury. </w:t>
       </w:r>
@@ -3790,8 +5481,8 @@
       <w:pPr>
         <w:pStyle w:val="Bibliography"/>
       </w:pPr>
-      <w:bookmarkStart w:id="68" w:name="ref-curtis_etal23a"/>
-      <w:bookmarkEnd w:id="67"/>
+      <w:bookmarkStart w:id="366" w:name="ref-curtis_etal23a"/>
+      <w:bookmarkEnd w:id="365"/>
       <w:r>
         <w:t xml:space="preserve">Curtis, J. A., Borders, J. C., Dakin, A. E., &amp; Troche, M. S. (2023). Normative Reference Values for FEES and VASES: Preliminary Data From 39 Nondysphagic, Community-Dwelling Adults. </w:t>
       </w:r>
@@ -3818,8 +5509,8 @@
       <w:pPr>
         <w:pStyle w:val="Bibliography"/>
       </w:pPr>
-      <w:bookmarkStart w:id="69" w:name="ref-drachen_etal16"/>
-      <w:bookmarkEnd w:id="68"/>
+      <w:bookmarkStart w:id="367" w:name="ref-drachen_etal16"/>
+      <w:bookmarkEnd w:id="366"/>
       <w:r>
         <w:lastRenderedPageBreak/>
         <w:t xml:space="preserve">Drachen, T. M., Ellegaard, O., Larsen, A. V., &amp; Dorch, S. B. F. (2016). Sharing data increases citations. </w:t>
@@ -3857,8 +5548,8 @@
       <w:pPr>
         <w:pStyle w:val="Bibliography"/>
       </w:pPr>
-      <w:bookmarkStart w:id="70" w:name="ref-drechsler_haensch24"/>
-      <w:bookmarkEnd w:id="69"/>
+      <w:bookmarkStart w:id="368" w:name="ref-drechsler_haensch24"/>
+      <w:bookmarkEnd w:id="367"/>
       <w:r>
         <w:t xml:space="preserve">Drechsler, J., &amp; Haensch, A.-C. (2024). 30 Years of Synthetic Data. </w:t>
       </w:r>
@@ -3895,8 +5586,8 @@
       <w:pPr>
         <w:pStyle w:val="Bibliography"/>
       </w:pPr>
-      <w:bookmarkStart w:id="71" w:name="ref-eisenhauer21"/>
-      <w:bookmarkEnd w:id="70"/>
+      <w:bookmarkStart w:id="369" w:name="ref-eisenhauer21"/>
+      <w:bookmarkEnd w:id="368"/>
       <w:r>
         <w:t xml:space="preserve">Eisenhauer, J. G. (2021). Meta‐analysis and mega‐analysis: A simple introduction. </w:t>
       </w:r>
@@ -3933,8 +5624,8 @@
       <w:pPr>
         <w:pStyle w:val="Bibliography"/>
       </w:pPr>
-      <w:bookmarkStart w:id="72" w:name="ref-elamin_etal23"/>
-      <w:bookmarkEnd w:id="71"/>
+      <w:bookmarkStart w:id="370" w:name="ref-elamin_etal23"/>
+      <w:bookmarkEnd w:id="369"/>
       <w:r>
         <w:t xml:space="preserve">El Amin, M., Borders, J. C., Long, H. L., Keller, M. A., &amp; Kearney, E. (2023). Open Science Practices in Communication Sciences and Disorders: A Survey. </w:t>
       </w:r>
@@ -3971,8 +5662,8 @@
       <w:pPr>
         <w:pStyle w:val="Bibliography"/>
       </w:pPr>
-      <w:bookmarkStart w:id="73" w:name="ref-elsherif_etal21"/>
-      <w:bookmarkEnd w:id="72"/>
+      <w:bookmarkStart w:id="371" w:name="ref-elsherif_etal21"/>
+      <w:bookmarkEnd w:id="370"/>
       <w:r>
         <w:t xml:space="preserve">Elsherif, M. M., Wheeldon, L. R., &amp; Frisson, S. (2021). Do dyslexia and stuttering share a processing deficit? </w:t>
       </w:r>
@@ -4009,8 +5700,8 @@
       <w:pPr>
         <w:pStyle w:val="Bibliography"/>
       </w:pPr>
-      <w:bookmarkStart w:id="74" w:name="ref-gaeta_brydges20"/>
-      <w:bookmarkEnd w:id="73"/>
+      <w:bookmarkStart w:id="372" w:name="ref-gaeta_brydges20"/>
+      <w:bookmarkEnd w:id="371"/>
       <w:r>
         <w:t xml:space="preserve">Gaeta, L., &amp; Brydges, C. R. (2020). An Examination of Effect Sizes and Statistical Power in Speech, Language, and Hearing Research. </w:t>
       </w:r>
@@ -4047,8 +5738,8 @@
       <w:pPr>
         <w:pStyle w:val="Bibliography"/>
       </w:pPr>
-      <w:bookmarkStart w:id="75" w:name="ref-hothorn_etal06"/>
-      <w:bookmarkEnd w:id="74"/>
+      <w:bookmarkStart w:id="373" w:name="ref-hothorn_etal06"/>
+      <w:bookmarkEnd w:id="372"/>
       <w:r>
         <w:t xml:space="preserve">Hothorn, T., Hornik, K., &amp; Zeileis, A. (2006). Unbiased Recursive Partitioning: A Conditional Inference Framework. </w:t>
       </w:r>
@@ -4085,8 +5776,8 @@
       <w:pPr>
         <w:pStyle w:val="Bibliography"/>
       </w:pPr>
-      <w:bookmarkStart w:id="76" w:name="ref-jarmin_etal14a"/>
-      <w:bookmarkEnd w:id="75"/>
+      <w:bookmarkStart w:id="374" w:name="ref-jarmin_etal14a"/>
+      <w:bookmarkEnd w:id="373"/>
       <w:r>
         <w:lastRenderedPageBreak/>
         <w:t xml:space="preserve">Jarmin, R. S., Louis, T., &amp; Miranda, J. (2014, February 1). </w:t>
@@ -4114,8 +5805,8 @@
       <w:pPr>
         <w:pStyle w:val="Bibliography"/>
       </w:pPr>
-      <w:bookmarkStart w:id="77" w:name="ref-kearney_etal23"/>
-      <w:bookmarkEnd w:id="76"/>
+      <w:bookmarkStart w:id="375" w:name="ref-kearney_etal23"/>
+      <w:bookmarkEnd w:id="374"/>
       <w:r>
         <w:t xml:space="preserve">Kearney, E., Brownsett, S. L., Copland, D. A., Drummond, K. J., Jeffree, R. L., Olson, S., Murton, E., Ong, B., Robinson, G. A., &amp; Tolkacheva, V. (2023). Relationships between reading performance and regional spontaneous brain activity following surgical removal of primary left-hemisphere tumors: A resting-state fMRI study. </w:t>
       </w:r>
@@ -4152,8 +5843,8 @@
       <w:pPr>
         <w:pStyle w:val="Bibliography"/>
       </w:pPr>
-      <w:bookmarkStart w:id="78" w:name="ref-king_etal22"/>
-      <w:bookmarkEnd w:id="77"/>
+      <w:bookmarkStart w:id="376" w:name="ref-king_etal22"/>
+      <w:bookmarkEnd w:id="375"/>
       <w:r>
         <w:t xml:space="preserve">King, M., Ward, H., Soto, G., &amp; Barrett, T. S. (2022). Supporting Emergent Bilinguals Who Use Augmentative and Alternative Communication and Their Families: Lessons in Telepractice From the COVID-19 Pandemic. </w:t>
       </w:r>
@@ -4190,8 +5881,8 @@
       <w:pPr>
         <w:pStyle w:val="Bibliography"/>
       </w:pPr>
-      <w:bookmarkStart w:id="79" w:name="ref-lewis24"/>
-      <w:bookmarkEnd w:id="78"/>
+      <w:bookmarkStart w:id="377" w:name="ref-lewis24"/>
+      <w:bookmarkEnd w:id="376"/>
       <w:r>
         <w:t xml:space="preserve">Lewis, C. (2024). </w:t>
       </w:r>
@@ -4218,8 +5909,8 @@
       <w:pPr>
         <w:pStyle w:val="Bibliography"/>
       </w:pPr>
-      <w:bookmarkStart w:id="80" w:name="ref-novotny_etal16"/>
-      <w:bookmarkEnd w:id="79"/>
+      <w:bookmarkStart w:id="378" w:name="ref-novotny_etal16"/>
+      <w:bookmarkEnd w:id="377"/>
       <w:r>
         <w:t xml:space="preserve">Novotný, M., Rusz, J., Čmejla, R., Růžičková, H., Klempíř, J., &amp; Růžička, E. (2016). Hypernasality associated with basal ganglia dysfunction: Evidence from Parkinson’s disease and Huntington’s disease. </w:t>
       </w:r>
@@ -4256,8 +5947,8 @@
       <w:pPr>
         <w:pStyle w:val="Bibliography"/>
       </w:pPr>
-      <w:bookmarkStart w:id="81" w:name="ref-nowok_etal16"/>
-      <w:bookmarkEnd w:id="80"/>
+      <w:bookmarkStart w:id="379" w:name="ref-nowok_etal16"/>
+      <w:bookmarkEnd w:id="378"/>
       <w:r>
         <w:t xml:space="preserve">Nowok, B., Raab, G. M., &amp; Dibben, C. (2016). Synthpop: Bespoke Creation of Synthetic Data in R. </w:t>
       </w:r>
@@ -4294,8 +5985,8 @@
       <w:pPr>
         <w:pStyle w:val="Bibliography"/>
       </w:pPr>
-      <w:bookmarkStart w:id="82" w:name="ref-obels_etal20a"/>
-      <w:bookmarkEnd w:id="81"/>
+      <w:bookmarkStart w:id="380" w:name="ref-obels_etal20a"/>
+      <w:bookmarkEnd w:id="379"/>
       <w:r>
         <w:lastRenderedPageBreak/>
         <w:t xml:space="preserve">Obels, P., Lakens, D., Coles, N. A., Gottfried, J., &amp; Green, S. A. (2020). Analysis of Open Data and Computational Reproducibility in Registered Reports in Psychology. </w:t>
@@ -4333,8 +6024,8 @@
       <w:pPr>
         <w:pStyle w:val="Bibliography"/>
       </w:pPr>
-      <w:bookmarkStart w:id="83" w:name="ref-ohmann_etal17"/>
-      <w:bookmarkEnd w:id="82"/>
+      <w:bookmarkStart w:id="381" w:name="ref-ohmann_etal17"/>
+      <w:bookmarkEnd w:id="380"/>
       <w:r>
         <w:t xml:space="preserve">Ohmann, C., Banzi, R., Canham, S., Battaglia, S., Matei, M., Ariyo, C., Becnel, L., Bierer, B., Bowers, S., Clivio, L., Dias, M., Druml, C., Faure, H., Fenner, M., Galvez, J., Ghersi, D., Gluud, C., Groves, T., Houston, P., … Demotes-Mainard, J. (2017). Sharing and reuse of individual participant data from clinical trials: Principles and recommendations. </w:t>
       </w:r>
@@ -4371,8 +6062,8 @@
       <w:pPr>
         <w:pStyle w:val="Bibliography"/>
       </w:pPr>
-      <w:bookmarkStart w:id="84" w:name="ref-peikert_etal21a"/>
-      <w:bookmarkEnd w:id="83"/>
+      <w:bookmarkStart w:id="382" w:name="ref-peikert_etal21a"/>
+      <w:bookmarkEnd w:id="381"/>
       <w:r>
         <w:t xml:space="preserve">Peikert, A., van Lissa, C. J., &amp; Brandmaier, A. M. (2021). Reproducible Research in R: A Tutorial on How to Do the Same Thing More Than Once. </w:t>
       </w:r>
@@ -4409,8 +6100,8 @@
       <w:pPr>
         <w:pStyle w:val="Bibliography"/>
       </w:pPr>
-      <w:bookmarkStart w:id="85" w:name="ref-pfeiffer_etal24"/>
-      <w:bookmarkEnd w:id="84"/>
+      <w:bookmarkStart w:id="383" w:name="ref-pfeiffer_etal24"/>
+      <w:bookmarkEnd w:id="382"/>
       <w:r>
         <w:t xml:space="preserve">Pfeiffer, D., Thompson, A., Ciullo, B., Hirsch, M. E., Amin, M. E., Ford, A., Riccardi, J. S., &amp; Kearney, E. (2024, May 31). </w:t>
       </w:r>
@@ -4437,8 +6128,8 @@
       <w:pPr>
         <w:pStyle w:val="Bibliography"/>
       </w:pPr>
-      <w:bookmarkStart w:id="86" w:name="ref-piwowar_etal07"/>
-      <w:bookmarkEnd w:id="85"/>
+      <w:bookmarkStart w:id="384" w:name="ref-piwowar_etal07"/>
+      <w:bookmarkEnd w:id="383"/>
       <w:r>
         <w:t xml:space="preserve">Piwowar, H. A., Day, R. S., &amp; Fridsma, D. B. (2007). Sharing Detailed Research Data Is Associated with Increased Citation Rate. </w:t>
       </w:r>
@@ -4475,8 +6166,8 @@
       <w:pPr>
         <w:pStyle w:val="Bibliography"/>
       </w:pPr>
-      <w:bookmarkStart w:id="87" w:name="ref-piwowar_vision13"/>
-      <w:bookmarkEnd w:id="86"/>
+      <w:bookmarkStart w:id="385" w:name="ref-piwowar_vision13"/>
+      <w:bookmarkEnd w:id="384"/>
       <w:r>
         <w:t xml:space="preserve">Piwowar, H. A., &amp; Vision, T. J. (2013). Data reuse and the open data citation advantage. </w:t>
       </w:r>
@@ -4513,8 +6204,8 @@
       <w:pPr>
         <w:pStyle w:val="Bibliography"/>
       </w:pPr>
-      <w:bookmarkStart w:id="88" w:name="ref-quintana20"/>
-      <w:bookmarkEnd w:id="87"/>
+      <w:bookmarkStart w:id="386" w:name="ref-quintana20"/>
+      <w:bookmarkEnd w:id="385"/>
       <w:r>
         <w:lastRenderedPageBreak/>
         <w:t xml:space="preserve">Quintana, D. S. (2020). A synthetic dataset primer for the biobehavioural sciences to promote reproducibility and hypothesis generation. </w:t>
@@ -4552,8 +6243,8 @@
       <w:pPr>
         <w:pStyle w:val="Bibliography"/>
       </w:pPr>
-      <w:bookmarkStart w:id="89" w:name="ref-rcoreteam22"/>
-      <w:bookmarkEnd w:id="88"/>
+      <w:bookmarkStart w:id="387" w:name="ref-rcoreteam22"/>
+      <w:bookmarkEnd w:id="386"/>
       <w:r>
         <w:t xml:space="preserve">R Core Team. (2022). </w:t>
       </w:r>
@@ -4580,8 +6271,8 @@
       <w:pPr>
         <w:pStyle w:val="Bibliography"/>
       </w:pPr>
-      <w:bookmarkStart w:id="90" w:name="ref-rocher_etal19"/>
-      <w:bookmarkEnd w:id="89"/>
+      <w:bookmarkStart w:id="388" w:name="ref-rocher_etal19"/>
+      <w:bookmarkEnd w:id="387"/>
       <w:r>
         <w:t xml:space="preserve">Rocher, L., Hendrickx, J. M., &amp; de Montjoye, Y.-A. (2019). Estimating the success of re-identifications in incomplete datasets using generative models. </w:t>
       </w:r>
@@ -4618,8 +6309,8 @@
       <w:pPr>
         <w:pStyle w:val="Bibliography"/>
       </w:pPr>
-      <w:bookmarkStart w:id="91" w:name="ref-rubin93"/>
-      <w:bookmarkEnd w:id="90"/>
+      <w:bookmarkStart w:id="389" w:name="ref-rubin93"/>
+      <w:bookmarkEnd w:id="388"/>
       <w:r>
         <w:t xml:space="preserve">Rubin, D. B. (1993). Statistical disclosure limitation. </w:t>
       </w:r>
@@ -4648,8 +6339,8 @@
       <w:pPr>
         <w:pStyle w:val="Bibliography"/>
       </w:pPr>
-      <w:bookmarkStart w:id="92" w:name="ref-soulemd_etal16"/>
-      <w:bookmarkEnd w:id="91"/>
+      <w:bookmarkStart w:id="390" w:name="ref-soulemd_etal16"/>
+      <w:bookmarkEnd w:id="389"/>
       <w:r>
         <w:t xml:space="preserve">Soule MD, M. C., Beale BA, E. E., Suarez MD, L., Beach MD, S. R., Mastromauro MSW, L., Carol A., Celano MD, C. M., Moore BA, S. V., &amp; Huffman MD, J. C. (2016). Understanding motivations to participate in an observational research study: Why do patients enroll? </w:t>
       </w:r>
@@ -4686,8 +6377,8 @@
       <w:pPr>
         <w:pStyle w:val="Bibliography"/>
       </w:pPr>
-      <w:bookmarkStart w:id="93" w:name="ref-stasinopoulos_rigby07"/>
-      <w:bookmarkEnd w:id="92"/>
+      <w:bookmarkStart w:id="391" w:name="ref-stasinopoulos_rigby07"/>
+      <w:bookmarkEnd w:id="390"/>
       <w:r>
         <w:t xml:space="preserve">Stasinopoulos, D. M., &amp; Rigby, R. A. (2007). Generalized additive models for location scale and shape (GAMLSS) in R. </w:t>
       </w:r>
@@ -4716,8 +6407,8 @@
       <w:pPr>
         <w:pStyle w:val="Bibliography"/>
       </w:pPr>
-      <w:bookmarkStart w:id="94" w:name="ref-tedersoo_etal21"/>
-      <w:bookmarkEnd w:id="93"/>
+      <w:bookmarkStart w:id="392" w:name="ref-tedersoo_etal21"/>
+      <w:bookmarkEnd w:id="391"/>
       <w:r>
         <w:t xml:space="preserve">Tedersoo, L., Küngas, R., Oras, E., Köster, K., Eenmaa, H., Leijen, Ä., Pedaste, M., Raju, M., Astapova, A., Lukner, H., Kogermann, K., &amp; Sepp, T. (2021). Data sharing practices and data availability upon request differ across scientific disciplines. </w:t>
       </w:r>
@@ -4754,8 +6445,8 @@
       <w:pPr>
         <w:pStyle w:val="Bibliography"/>
       </w:pPr>
-      <w:bookmarkStart w:id="95" w:name="ref-thompson_etal23"/>
-      <w:bookmarkEnd w:id="94"/>
+      <w:bookmarkStart w:id="393" w:name="ref-thompson_etal23"/>
+      <w:bookmarkEnd w:id="392"/>
       <w:r>
         <w:lastRenderedPageBreak/>
         <w:t xml:space="preserve">Thompson, A., Hirsch, M. E., Lansford, K. L., &amp; Kim, Y. (2023). Vowel Acoustics as Predictors of Speech Intelligibility in Dysarthria. </w:t>
@@ -4793,8 +6484,8 @@
       <w:pPr>
         <w:pStyle w:val="Bibliography"/>
       </w:pPr>
-      <w:bookmarkStart w:id="96" w:name="ref-vazire_holcombe22"/>
-      <w:bookmarkEnd w:id="95"/>
+      <w:bookmarkStart w:id="394" w:name="ref-vazire_holcombe22"/>
+      <w:bookmarkEnd w:id="393"/>
       <w:r>
         <w:t xml:space="preserve">Vazire, S., &amp; Holcombe, A. O. (2022). Where Are the Self-Correcting Mechanisms in Science? </w:t>
       </w:r>
@@ -4831,8 +6522,8 @@
       <w:pPr>
         <w:pStyle w:val="Bibliography"/>
       </w:pPr>
-      <w:bookmarkStart w:id="97" w:name="ref-watson_etal23"/>
-      <w:bookmarkEnd w:id="96"/>
+      <w:bookmarkStart w:id="395" w:name="ref-watson_etal23"/>
+      <w:bookmarkEnd w:id="394"/>
       <w:r>
         <w:t xml:space="preserve">Watson, H., Gallifant, J., Lai, Y., Radunsky, A. P., Villanueva, C., Martinez, N., Gichoya, J., Huynh, U. K., &amp; Celi, L. A. (2023). Delivering on NIH data sharing requirements: Avoiding Open Data in Appearance Only. </w:t>
       </w:r>
@@ -4869,8 +6560,8 @@
       <w:pPr>
         <w:pStyle w:val="Bibliography"/>
       </w:pPr>
-      <w:bookmarkStart w:id="98" w:name="ref-wickham_etal19"/>
-      <w:bookmarkEnd w:id="97"/>
+      <w:bookmarkStart w:id="396" w:name="ref-wickham_etal19"/>
+      <w:bookmarkEnd w:id="395"/>
       <w:r>
         <w:t xml:space="preserve">Wickham, H., Averick, M., Bryan, J., Chang, W., McGowan, L. D., François, R., Grolemund, G., Hayes, A., Henry, L., Hester, J., Kuhn, M., Pedersen, T. L., Miller, E., Bache, S. M., Müller, K., Ooms, J., Robinson, D., Seidel, D. P., Spinu, V., … Yutani, H. (2019). Welcome to the Tidyverse. </w:t>
       </w:r>
@@ -4907,8 +6598,8 @@
       <w:pPr>
         <w:pStyle w:val="Bibliography"/>
       </w:pPr>
-      <w:bookmarkStart w:id="99" w:name="ref-wilkinson_etal16"/>
-      <w:bookmarkEnd w:id="98"/>
+      <w:bookmarkStart w:id="397" w:name="ref-wilkinson_etal16"/>
+      <w:bookmarkEnd w:id="396"/>
       <w:r>
         <w:t xml:space="preserve">Wilkinson, M. D., Dumontier, M., Aalbersberg, Ij. J., Appleton, G., Axton, M., Baak, A., Blomberg, N., Boiten, J.-W., da Silva Santos, L. B., Bourne, P. E., Bouwman, J., Brookes, A. J., Clark, T., Crosas, M., Dillo, I., Dumon, O., Edmunds, S., Evelo, C. T., Finkers, R., … Mons, B. (2016). The FAIR Guiding Principles for scientific data management and stewardship. </w:t>
       </w:r>
@@ -4945,8 +6636,8 @@
       <w:pPr>
         <w:pStyle w:val="Bibliography"/>
       </w:pPr>
-      <w:bookmarkStart w:id="100" w:name="ref-yu_romero24"/>
-      <w:bookmarkEnd w:id="99"/>
+      <w:bookmarkStart w:id="398" w:name="ref-yu_romero24"/>
+      <w:bookmarkEnd w:id="397"/>
       <w:r>
         <w:lastRenderedPageBreak/>
         <w:t xml:space="preserve">Yu, Y., &amp; Romero, D. M. (2024). Does the use of unusual combinations of datasets contribute to greater scientific impact? </w:t>
@@ -4980,8 +6671,8 @@
         </w:r>
       </w:hyperlink>
     </w:p>
-    <w:bookmarkEnd w:id="63"/>
-    <w:bookmarkEnd w:id="100"/>
+    <w:bookmarkEnd w:id="361"/>
+    <w:bookmarkEnd w:id="398"/>
     <w:p>
       <w:r>
         <w:br w:type="page"/>
@@ -4991,8 +6682,8 @@
       <w:pPr>
         <w:pStyle w:val="Heading1"/>
       </w:pPr>
-      <w:bookmarkStart w:id="101" w:name="table-and-figure-captions"/>
-      <w:bookmarkEnd w:id="61"/>
+      <w:bookmarkStart w:id="399" w:name="table-and-figure-captions"/>
+      <w:bookmarkEnd w:id="359"/>
       <w:r>
         <w:lastRenderedPageBreak/>
         <w:t>Table and Figure Captions</w:t>
@@ -5223,7 +6914,7 @@
       <w:r>
         <w:t>Figure 5. Decision tree for data sharing.</w:t>
       </w:r>
-      <w:bookmarkEnd w:id="101"/>
+      <w:bookmarkEnd w:id="399"/>
     </w:p>
     <w:sectPr>
       <w:headerReference w:type="even" r:id="rId43"/>
@@ -5469,7 +7160,7 @@
         <w:rFonts w:ascii="Times New Roman" w:hAnsi="Times New Roman" w:cs="Times New Roman"/>
       </w:rPr>
     </w:pPr>
-    <w:ins w:id="102" w:author="jcb2271" w:date="2025-01-02T16:06:00Z" w16du:dateUtc="2025-01-02T21:06:00Z">
+    <w:ins w:id="400" w:author="jcb2271" w:date="2025-01-02T16:06:00Z" w16du:dateUtc="2025-01-02T21:06:00Z">
       <w:r>
         <w:rPr>
           <w:rFonts w:ascii="Times New Roman" w:hAnsi="Times New Roman" w:cs="Times New Roman"/>
@@ -5483,7 +7174,7 @@
       </w:rPr>
       <w:t xml:space="preserve">Synthetic Data in </w:t>
     </w:r>
-    <w:del w:id="103" w:author="jcb2271" w:date="2025-01-02T16:06:00Z" w16du:dateUtc="2025-01-02T21:06:00Z">
+    <w:del w:id="401" w:author="jcb2271" w:date="2025-01-02T16:06:00Z" w16du:dateUtc="2025-01-02T21:06:00Z">
       <w:r>
         <w:rPr>
           <w:rFonts w:ascii="Times New Roman" w:hAnsi="Times New Roman" w:cs="Times New Roman"/>
@@ -5491,7 +7182,7 @@
         <w:delText>Communication Sciences and Disorders</w:delText>
       </w:r>
     </w:del>
-    <w:ins w:id="104" w:author="jcb2271" w:date="2025-01-02T16:06:00Z" w16du:dateUtc="2025-01-02T21:06:00Z">
+    <w:ins w:id="402" w:author="jcb2271" w:date="2025-01-02T16:06:00Z" w16du:dateUtc="2025-01-02T21:06:00Z">
       <w:r>
         <w:rPr>
           <w:rFonts w:ascii="Times New Roman" w:hAnsi="Times New Roman" w:cs="Times New Roman"/>

--- a/Revision/synthetic_manuscript_track_changes.docx
+++ b/Revision/synthetic_manuscript_track_changes.docx
@@ -11,23 +11,91 @@
       </w:pPr>
       <w:ins w:id="1" w:author="jcb2271" w:date="2025-01-02T20:49:00Z" w16du:dateUtc="2025-01-03T01:49:00Z">
         <w:r>
-          <w:t xml:space="preserve">Synthetic Data in Communication Sciences and Disorders: An Introduction and Feasibility Assessment </w:t>
-        </w:r>
-      </w:ins>
-      <w:ins w:id="2" w:author="jcb2271" w:date="2025-01-02T16:05:00Z">
-        <w:r>
-          <w:t>to Promote Transparency and Reproducibility</w:t>
-        </w:r>
+          <w:t xml:space="preserve">Synthetic Data in Communication Sciences and Disorders: </w:t>
+        </w:r>
+      </w:ins>
+      <w:ins w:id="2" w:author="jcb2271" w:date="2025-01-15T10:20:00Z" w16du:dateUtc="2025-01-15T15:20:00Z">
+        <w:r>
+          <w:t xml:space="preserve">A Methodological Investigation of </w:t>
+        </w:r>
+      </w:ins>
+      <w:ins w:id="3" w:author="Borders, James" w:date="2025-01-14T17:16:00Z" w16du:dateUtc="2025-01-14T22:16:00Z">
+        <w:del w:id="4" w:author="jcb2271" w:date="2025-01-14T17:16:00Z" w16du:dateUtc="2025-01-14T22:16:00Z">
+          <w:r>
+            <w:delText xml:space="preserve">A Statistical Simulation Study to Evaluate Utility </w:delText>
+          </w:r>
+        </w:del>
+      </w:ins>
+      <w:ins w:id="5" w:author="jcb2271" w:date="2025-01-15T10:20:00Z" w16du:dateUtc="2025-01-15T15:20:00Z">
+        <w:r>
+          <w:t>Factors</w:t>
+        </w:r>
+      </w:ins>
+      <w:ins w:id="6" w:author="jcb2271" w:date="2025-01-14T17:16:00Z" w16du:dateUtc="2025-01-14T22:16:00Z">
+        <w:r>
+          <w:t xml:space="preserve"> </w:t>
+        </w:r>
+        <w:del w:id="7" w:author="Borders, James" w:date="2025-01-15T10:19:00Z" w16du:dateUtc="2025-01-15T15:19:00Z">
+          <w:r>
+            <w:delText xml:space="preserve">that </w:delText>
+          </w:r>
+        </w:del>
+      </w:ins>
+      <w:ins w:id="8" w:author="jcb2271" w:date="2025-01-14T17:17:00Z" w16du:dateUtc="2025-01-14T22:17:00Z">
+        <w:del w:id="9" w:author="Borders, James" w:date="2025-01-15T10:19:00Z" w16du:dateUtc="2025-01-15T15:19:00Z">
+          <w:r>
+            <w:delText>Affect</w:delText>
+          </w:r>
+        </w:del>
+      </w:ins>
+      <w:ins w:id="10" w:author="Borders, James" w:date="2025-01-15T10:19:00Z" w16du:dateUtc="2025-01-15T15:19:00Z">
+        <w:r>
+          <w:t>Affecting</w:t>
+        </w:r>
+      </w:ins>
+      <w:ins w:id="11" w:author="jcb2271" w:date="2025-01-14T17:17:00Z" w16du:dateUtc="2025-01-14T22:17:00Z">
+        <w:r>
+          <w:t xml:space="preserve"> </w:t>
+        </w:r>
+        <w:del w:id="12" w:author="Borders, James" w:date="2025-01-15T10:19:00Z" w16du:dateUtc="2025-01-15T15:19:00Z">
+          <w:r>
+            <w:delText>Accuracy</w:delText>
+          </w:r>
+        </w:del>
+      </w:ins>
+      <w:ins w:id="13" w:author="Borders, James" w:date="2025-01-15T10:19:00Z" w16du:dateUtc="2025-01-15T15:19:00Z">
+        <w:r>
+          <w:t>Utility</w:t>
+        </w:r>
+      </w:ins>
+      <w:ins w:id="14" w:author="jcb2271" w:date="2025-01-14T17:17:00Z" w16du:dateUtc="2025-01-14T22:17:00Z">
+        <w:r>
+          <w:t xml:space="preserve"> in Simulated Datasets</w:t>
+        </w:r>
+      </w:ins>
+      <w:ins w:id="15" w:author="jcb2271" w:date="2025-01-02T20:49:00Z" w16du:dateUtc="2025-01-03T01:49:00Z">
+        <w:del w:id="16" w:author="Borders, James" w:date="2025-01-14T17:16:00Z" w16du:dateUtc="2025-01-14T22:16:00Z">
+          <w:r>
+            <w:delText xml:space="preserve">An Introduction and Feasibility Assessment </w:delText>
+          </w:r>
+        </w:del>
+      </w:ins>
+      <w:ins w:id="17" w:author="jcb2271" w:date="2025-01-02T16:05:00Z">
+        <w:del w:id="18" w:author="Borders, James" w:date="2025-01-14T17:16:00Z" w16du:dateUtc="2025-01-14T22:16:00Z">
+          <w:r>
+            <w:delText>to Promote Transparency and Reproducibility</w:delText>
+          </w:r>
+        </w:del>
       </w:ins>
     </w:p>
     <w:p>
       <w:pPr>
         <w:pStyle w:val="Title"/>
         <w:rPr>
-          <w:del w:id="3" w:author="jcb2271" w:date="2025-01-02T16:05:00Z" w16du:dateUtc="2025-01-02T21:05:00Z"/>
-        </w:rPr>
-      </w:pPr>
-      <w:del w:id="4" w:author="jcb2271" w:date="2025-01-02T16:05:00Z" w16du:dateUtc="2025-01-02T21:05:00Z">
+          <w:del w:id="19" w:author="jcb2271" w:date="2025-01-02T16:05:00Z" w16du:dateUtc="2025-01-02T21:05:00Z"/>
+        </w:rPr>
+      </w:pPr>
+      <w:del w:id="20" w:author="jcb2271" w:date="2025-01-02T16:05:00Z" w16du:dateUtc="2025-01-02T21:05:00Z">
         <w:r>
           <w:delText>Synthetic Data in Communication Sciences and Disorders:</w:delText>
         </w:r>
@@ -359,7 +427,7 @@
       <w:pPr>
         <w:pStyle w:val="noIndentParagraph"/>
         <w:rPr>
-          <w:del w:id="5" w:author="jcb2271" w:date="2025-01-03T10:04:00Z" w16du:dateUtc="2025-01-03T15:04:00Z"/>
+          <w:del w:id="21" w:author="jcb2271" w:date="2025-01-03T10:04:00Z" w16du:dateUtc="2025-01-03T15:04:00Z"/>
         </w:rPr>
       </w:pPr>
     </w:p>
@@ -367,10 +435,10 @@
       <w:pPr>
         <w:pStyle w:val="noIndentParagraph"/>
         <w:rPr>
-          <w:del w:id="6" w:author="jcb2271" w:date="2025-01-03T10:04:00Z" w16du:dateUtc="2025-01-03T15:04:00Z"/>
-        </w:rPr>
-      </w:pPr>
-      <w:del w:id="7" w:author="jcb2271" w:date="2025-01-03T10:04:00Z" w16du:dateUtc="2025-01-03T15:04:00Z">
+          <w:del w:id="22" w:author="jcb2271" w:date="2025-01-03T10:04:00Z" w16du:dateUtc="2025-01-03T15:04:00Z"/>
+        </w:rPr>
+      </w:pPr>
+      <w:del w:id="23" w:author="jcb2271" w:date="2025-01-03T10:04:00Z" w16du:dateUtc="2025-01-03T15:04:00Z">
         <w:r>
           <w:rPr>
             <w:b/>
@@ -412,7 +480,7 @@
       <w:pPr>
         <w:pStyle w:val="noIndentParagraph"/>
         <w:rPr>
-          <w:del w:id="8" w:author="jcb2271" w:date="2025-01-03T10:03:00Z" w16du:dateUtc="2025-01-03T15:03:00Z"/>
+          <w:del w:id="24" w:author="jcb2271" w:date="2025-01-03T10:03:00Z" w16du:dateUtc="2025-01-03T15:03:00Z"/>
         </w:rPr>
       </w:pPr>
       <w:r>
@@ -435,10 +503,10 @@
       <w:pPr>
         <w:pStyle w:val="noIndentParagraph"/>
         <w:rPr>
-          <w:del w:id="9" w:author="jcb2271" w:date="2025-01-03T10:03:00Z" w16du:dateUtc="2025-01-03T15:03:00Z"/>
-        </w:rPr>
-      </w:pPr>
-      <w:del w:id="10" w:author="jcb2271" w:date="2025-01-03T10:03:00Z" w16du:dateUtc="2025-01-03T15:03:00Z">
+          <w:del w:id="25" w:author="jcb2271" w:date="2025-01-03T10:03:00Z" w16du:dateUtc="2025-01-03T15:03:00Z"/>
+        </w:rPr>
+      </w:pPr>
+      <w:del w:id="26" w:author="jcb2271" w:date="2025-01-03T10:03:00Z" w16du:dateUtc="2025-01-03T15:03:00Z">
         <w:r>
           <w:rPr>
             <w:b/>
@@ -460,7 +528,7 @@
       <w:pPr>
         <w:pStyle w:val="Heading1"/>
       </w:pPr>
-      <w:bookmarkStart w:id="11" w:name="abstract"/>
+      <w:bookmarkStart w:id="27" w:name="abstract"/>
       <w:r>
         <w:lastRenderedPageBreak/>
         <w:t>Abstract</w:t>
@@ -478,19 +546,35 @@
         <w:t>Purpose</w:t>
       </w:r>
       <w:r>
-        <w:t xml:space="preserve">: Reproducibility is a core principle of science and access to a study’s data is essential to reproduce its findings. However, data sharing is uncommon in the field of Communication Sciences and Disorders (CSD), often due to concerns related to privacy and disclosure risks. Synthetic data offers a potential solution to this barrier by generating artificial datasets that do not represent real individuals yet retain statistical properties and relationships from the original data. This study evaluates the </w:t>
-      </w:r>
-      <w:ins w:id="12" w:author="jcb2271" w:date="2025-01-02T20:52:00Z" w16du:dateUtc="2025-01-03T01:52:00Z">
-        <w:r>
-          <w:t xml:space="preserve">feasibility and </w:t>
-        </w:r>
-      </w:ins>
-      <w:del w:id="13" w:author="jcb2271" w:date="2025-01-02T16:06:00Z" w16du:dateUtc="2025-01-02T21:06:00Z">
+        <w:t xml:space="preserve">: Reproducibility is a core principle of science and access to a study’s data is essential to reproduce its findings. However, data sharing is uncommon in the field of Communication Sciences and Disorders (CSD), often due to concerns related to privacy and disclosure risks. Synthetic data offers a potential solution to this barrier by generating artificial datasets that do not represent real individuals yet retain statistical properties and relationships from the original data. This study </w:t>
+      </w:r>
+      <w:ins w:id="28" w:author="jcb2271" w:date="2025-01-14T17:18:00Z" w16du:dateUtc="2025-01-14T22:18:00Z">
+        <w:r>
+          <w:t xml:space="preserve">aimed to </w:t>
+        </w:r>
+      </w:ins>
+      <w:ins w:id="29" w:author="jcb2271" w:date="2025-01-14T17:17:00Z" w16du:dateUtc="2025-01-14T22:17:00Z">
+        <w:r>
+          <w:t xml:space="preserve">systematically </w:t>
+        </w:r>
+      </w:ins>
+      <w:r>
+        <w:t>evaluate</w:t>
+      </w:r>
+      <w:del w:id="30" w:author="jcb2271" w:date="2025-01-14T17:18:00Z" w16du:dateUtc="2025-01-14T22:18:00Z">
+        <w:r>
+          <w:delText>s</w:delText>
+        </w:r>
+      </w:del>
+      <w:r>
+        <w:t xml:space="preserve"> the </w:t>
+      </w:r>
+      <w:del w:id="31" w:author="jcb2271" w:date="2025-01-02T16:06:00Z" w16du:dateUtc="2025-01-02T21:06:00Z">
         <w:r>
           <w:delText xml:space="preserve">performance </w:delText>
         </w:r>
       </w:del>
-      <w:ins w:id="14" w:author="jcb2271" w:date="2025-01-02T16:06:00Z" w16du:dateUtc="2025-01-02T21:06:00Z">
+      <w:ins w:id="32" w:author="jcb2271" w:date="2025-01-02T16:06:00Z" w16du:dateUtc="2025-01-02T21:06:00Z">
         <w:r>
           <w:t>utility</w:t>
         </w:r>
@@ -501,18 +585,58 @@
       <w:r>
         <w:t>of synthetic data generation</w:t>
       </w:r>
-      <w:ins w:id="15" w:author="jcb2271" w:date="2025-01-02T16:06:00Z" w16du:dateUtc="2025-01-02T21:06:00Z">
-        <w:r>
-          <w:t xml:space="preserve"> to promote transparency and reproducibility through the use of </w:t>
-        </w:r>
-      </w:ins>
-      <w:del w:id="16" w:author="jcb2271" w:date="2025-01-02T16:06:00Z" w16du:dateUtc="2025-01-02T21:06:00Z">
+      <w:ins w:id="33" w:author="jcb2271" w:date="2025-01-02T16:06:00Z" w16du:dateUtc="2025-01-02T21:06:00Z">
+        <w:r>
+          <w:t xml:space="preserve"> to promote transparency and reproducibility </w:t>
+        </w:r>
+      </w:ins>
+      <w:ins w:id="34" w:author="jcb2271" w:date="2025-01-14T17:18:00Z" w16du:dateUtc="2025-01-14T22:18:00Z">
+        <w:r>
+          <w:t xml:space="preserve">in the field of CSD and </w:t>
+        </w:r>
+      </w:ins>
+      <w:ins w:id="35" w:author="jcb2271" w:date="2025-01-15T10:25:00Z" w16du:dateUtc="2025-01-15T15:25:00Z">
+        <w:r>
+          <w:t xml:space="preserve">to </w:t>
+        </w:r>
+      </w:ins>
+      <w:ins w:id="36" w:author="jcb2271" w:date="2025-01-14T17:18:00Z" w16du:dateUtc="2025-01-14T22:18:00Z">
+        <w:r>
+          <w:t xml:space="preserve">identify factors that may </w:t>
+        </w:r>
+      </w:ins>
+      <w:ins w:id="37" w:author="jcb2271" w:date="2025-01-15T10:25:00Z" w16du:dateUtc="2025-01-15T15:25:00Z">
+        <w:r>
+          <w:t>influence</w:t>
+        </w:r>
+      </w:ins>
+      <w:ins w:id="38" w:author="jcb2271" w:date="2025-01-14T17:18:00Z" w16du:dateUtc="2025-01-14T22:18:00Z">
+        <w:r>
+          <w:t xml:space="preserve"> </w:t>
+        </w:r>
+      </w:ins>
+      <w:ins w:id="39" w:author="jcb2271" w:date="2025-01-14T17:19:00Z" w16du:dateUtc="2025-01-14T22:19:00Z">
+        <w:r>
+          <w:t>its accuracy</w:t>
+        </w:r>
+      </w:ins>
+      <w:ins w:id="40" w:author="jcb2271" w:date="2025-01-15T10:21:00Z" w16du:dateUtc="2025-01-15T15:21:00Z">
+        <w:r>
+          <w:t xml:space="preserve"> in maintaining statistical relationships</w:t>
+        </w:r>
+      </w:ins>
+      <w:del w:id="41" w:author="jcb2271" w:date="2025-01-02T16:06:00Z" w16du:dateUtc="2025-01-02T21:06:00Z">
         <w:r>
           <w:delText xml:space="preserve"> using </w:delText>
         </w:r>
       </w:del>
-      <w:r>
-        <w:t>open data from previously published studies across the American Speech-Language-Hearing Association (ASHA) ‘Big Nine’ domains.</w:t>
+      <w:del w:id="42" w:author="jcb2271" w:date="2025-01-14T17:18:00Z" w16du:dateUtc="2025-01-14T22:18:00Z">
+        <w:r>
+          <w:delText>open data from previously published studies across the American Speech-Language-Hearing Association (ASHA) ‘Big Nine’ domains</w:delText>
+        </w:r>
+      </w:del>
+      <w:r>
+        <w:t>.</w:t>
       </w:r>
     </w:p>
     <w:p>
@@ -527,177 +651,479 @@
         <w:t>Method</w:t>
       </w:r>
       <w:r>
-        <w:t xml:space="preserve">: Open datasets were obtained from previously published research within the ASHA domains of articulation, cognition, communication, fluency, hearing, language, social communication, voice and resonance, and swallowing. Synthetic datasets were generated with the </w:t>
+        <w:t xml:space="preserve">: </w:t>
+      </w:r>
+      <w:ins w:id="43" w:author="jcb2271" w:date="2025-01-14T17:19:00Z" w16du:dateUtc="2025-01-14T22:19:00Z">
+        <w:r>
+          <w:t xml:space="preserve">Three </w:t>
+        </w:r>
+      </w:ins>
+      <w:ins w:id="44" w:author="jcb2271" w:date="2025-01-14T17:20:00Z" w16du:dateUtc="2025-01-14T22:20:00Z">
+        <w:r>
+          <w:t xml:space="preserve">hypothetical study designs </w:t>
+        </w:r>
+      </w:ins>
+      <w:ins w:id="45" w:author="jcb2271" w:date="2025-01-14T17:19:00Z" w16du:dateUtc="2025-01-14T22:19:00Z">
+        <w:r>
+          <w:t xml:space="preserve">were </w:t>
+        </w:r>
+      </w:ins>
+      <w:ins w:id="46" w:author="jcb2271" w:date="2025-01-14T17:20:00Z" w16du:dateUtc="2025-01-14T22:20:00Z">
+        <w:r>
+          <w:t xml:space="preserve">simulated </w:t>
+        </w:r>
+      </w:ins>
+      <w:ins w:id="47" w:author="jcb2271" w:date="2025-01-15T10:26:00Z" w16du:dateUtc="2025-01-15T15:26:00Z">
+        <w:r>
+          <w:t>using</w:t>
+        </w:r>
+      </w:ins>
+      <w:ins w:id="48" w:author="jcb2271" w:date="2025-01-14T17:20:00Z" w16du:dateUtc="2025-01-14T22:20:00Z">
+        <w:r>
+          <w:t xml:space="preserve"> the </w:t>
+        </w:r>
+        <w:proofErr w:type="spellStart"/>
+        <w:r>
+          <w:rPr>
+            <w:i/>
+            <w:iCs/>
+            <w:rPrChange w:id="49" w:author="jcb2271" w:date="2025-01-14T17:20:00Z" w16du:dateUtc="2025-01-14T22:20:00Z">
+              <w:rPr/>
+            </w:rPrChange>
+          </w:rPr>
+          <w:t>simstudy</w:t>
+        </w:r>
+        <w:proofErr w:type="spellEnd"/>
+        <w:r>
+          <w:t xml:space="preserve"> R package</w:t>
+        </w:r>
+      </w:ins>
+      <w:ins w:id="50" w:author="jcb2271" w:date="2025-01-15T10:29:00Z" w16du:dateUtc="2025-01-15T15:29:00Z">
+        <w:r>
+          <w:t xml:space="preserve"> (</w:t>
+        </w:r>
+        <w:proofErr w:type="spellStart"/>
+        <w:r>
+          <w:t>Goldfeld</w:t>
+        </w:r>
+        <w:proofErr w:type="spellEnd"/>
+        <w:r>
+          <w:t xml:space="preserve"> &amp; </w:t>
+        </w:r>
+        <w:proofErr w:type="spellStart"/>
+        <w:r>
+          <w:t>Wujciak</w:t>
+        </w:r>
+        <w:proofErr w:type="spellEnd"/>
+        <w:r>
+          <w:t>-Jens</w:t>
+        </w:r>
+        <w:r>
+          <w:t xml:space="preserve">, </w:t>
+        </w:r>
+        <w:r>
+          <w:t>2020</w:t>
+        </w:r>
+        <w:r>
+          <w:t>)</w:t>
+        </w:r>
+      </w:ins>
+      <w:ins w:id="51" w:author="jcb2271" w:date="2025-01-14T17:20:00Z" w16du:dateUtc="2025-01-14T22:20:00Z">
+        <w:r>
+          <w:t>.</w:t>
+        </w:r>
+      </w:ins>
+      <w:ins w:id="52" w:author="jcb2271" w:date="2025-01-14T17:21:00Z" w16du:dateUtc="2025-01-14T22:21:00Z">
+        <w:r>
+          <w:t xml:space="preserve"> </w:t>
+        </w:r>
+      </w:ins>
+      <w:ins w:id="53" w:author="jcb2271" w:date="2025-01-14T17:22:00Z" w16du:dateUtc="2025-01-14T22:22:00Z">
+        <w:r>
+          <w:t xml:space="preserve">Within each design, </w:t>
+        </w:r>
+      </w:ins>
+      <w:ins w:id="54" w:author="jcb2271" w:date="2025-01-15T10:26:00Z" w16du:dateUtc="2025-01-15T15:26:00Z">
+        <w:r>
+          <w:t>various</w:t>
+        </w:r>
+      </w:ins>
+      <w:ins w:id="55" w:author="jcb2271" w:date="2025-01-14T17:22:00Z" w16du:dateUtc="2025-01-14T22:22:00Z">
+        <w:r>
+          <w:t xml:space="preserve"> d</w:t>
+        </w:r>
+      </w:ins>
+      <w:ins w:id="56" w:author="jcb2271" w:date="2025-01-14T17:21:00Z" w16du:dateUtc="2025-01-14T22:21:00Z">
+        <w:r>
+          <w:t>ataset parameters</w:t>
+        </w:r>
+      </w:ins>
+      <w:ins w:id="57" w:author="jcb2271" w:date="2025-01-15T10:21:00Z" w16du:dateUtc="2025-01-15T15:21:00Z">
+        <w:r>
+          <w:t xml:space="preserve"> (</w:t>
+        </w:r>
+      </w:ins>
+      <w:ins w:id="58" w:author="jcb2271" w:date="2025-01-14T17:21:00Z">
+        <w:r>
+          <w:t>sample size, hierarchical</w:t>
+        </w:r>
+      </w:ins>
+      <w:ins w:id="59" w:author="jcb2271" w:date="2025-01-14T17:21:00Z" w16du:dateUtc="2025-01-14T22:21:00Z">
+        <w:r>
+          <w:t xml:space="preserve"> data structure</w:t>
+        </w:r>
+      </w:ins>
+      <w:ins w:id="60" w:author="jcb2271" w:date="2025-01-14T17:21:00Z">
+        <w:r>
+          <w:t xml:space="preserve">, </w:t>
+        </w:r>
+      </w:ins>
+      <w:ins w:id="61" w:author="jcb2271" w:date="2025-01-14T17:21:00Z" w16du:dateUtc="2025-01-14T22:21:00Z">
+        <w:r>
+          <w:t xml:space="preserve">and </w:t>
+        </w:r>
+      </w:ins>
+      <w:ins w:id="62" w:author="jcb2271" w:date="2025-01-14T17:21:00Z">
+        <w:r>
+          <w:t>between-</w:t>
+        </w:r>
+      </w:ins>
+      <w:ins w:id="63" w:author="jcb2271" w:date="2025-01-14T17:21:00Z" w16du:dateUtc="2025-01-14T22:21:00Z">
+        <w:r>
+          <w:t xml:space="preserve"> and within-</w:t>
+        </w:r>
+      </w:ins>
+      <w:ins w:id="64" w:author="jcb2271" w:date="2025-01-14T17:21:00Z">
+        <w:r>
+          <w:t>subject variability</w:t>
+        </w:r>
+      </w:ins>
+      <w:ins w:id="65" w:author="jcb2271" w:date="2025-01-15T10:21:00Z" w16du:dateUtc="2025-01-15T15:21:00Z">
+        <w:r>
+          <w:t>)</w:t>
+        </w:r>
+      </w:ins>
+      <w:ins w:id="66" w:author="jcb2271" w:date="2025-01-14T17:21:00Z" w16du:dateUtc="2025-01-14T22:21:00Z">
+        <w:r>
+          <w:t xml:space="preserve"> were </w:t>
+        </w:r>
+      </w:ins>
+      <w:ins w:id="67" w:author="jcb2271" w:date="2025-01-14T17:22:00Z" w16du:dateUtc="2025-01-14T22:22:00Z">
+        <w:r>
+          <w:t xml:space="preserve">simulated to </w:t>
+        </w:r>
+      </w:ins>
+      <w:ins w:id="68" w:author="jcb2271" w:date="2025-01-15T10:26:00Z" w16du:dateUtc="2025-01-15T15:26:00Z">
+        <w:r>
+          <w:t>compare</w:t>
+        </w:r>
+      </w:ins>
+      <w:ins w:id="69" w:author="jcb2271" w:date="2025-01-14T17:22:00Z" w16du:dateUtc="2025-01-14T22:22:00Z">
+        <w:r>
+          <w:t xml:space="preserve"> the </w:t>
+        </w:r>
+      </w:ins>
+      <w:ins w:id="70" w:author="jcb2271" w:date="2025-01-15T10:21:00Z" w16du:dateUtc="2025-01-15T15:21:00Z">
+        <w:r>
+          <w:t>utility</w:t>
+        </w:r>
+      </w:ins>
+      <w:ins w:id="71" w:author="jcb2271" w:date="2025-01-14T17:22:00Z" w16du:dateUtc="2025-01-14T22:22:00Z">
+        <w:r>
+          <w:t xml:space="preserve"> of </w:t>
+        </w:r>
+      </w:ins>
+      <w:ins w:id="72" w:author="jcb2271" w:date="2025-01-15T10:22:00Z" w16du:dateUtc="2025-01-15T15:22:00Z">
+        <w:r>
+          <w:t xml:space="preserve">synthetic data </w:t>
+        </w:r>
+      </w:ins>
+      <w:ins w:id="73" w:author="jcb2271" w:date="2025-01-15T10:26:00Z" w16du:dateUtc="2025-01-15T15:26:00Z">
+        <w:r>
+          <w:t>with</w:t>
+        </w:r>
+      </w:ins>
+      <w:ins w:id="74" w:author="jcb2271" w:date="2025-01-15T10:22:00Z" w16du:dateUtc="2025-01-15T15:22:00Z">
+        <w:r>
+          <w:t xml:space="preserve"> the original data</w:t>
+        </w:r>
+      </w:ins>
+      <w:ins w:id="75" w:author="jcb2271" w:date="2025-01-14T17:22:00Z" w16du:dateUtc="2025-01-14T22:22:00Z">
+        <w:r>
+          <w:t>.</w:t>
+        </w:r>
+      </w:ins>
+      <w:ins w:id="76" w:author="jcb2271" w:date="2025-01-15T10:29:00Z" w16du:dateUtc="2025-01-15T15:29:00Z">
+        <w:r>
+          <w:t xml:space="preserve"> Synthetic data was generated with the </w:t>
+        </w:r>
+        <w:r>
+          <w:rPr>
+            <w:i/>
+            <w:iCs/>
+          </w:rPr>
+          <w:t>synthpop</w:t>
+        </w:r>
+        <w:r>
+          <w:t xml:space="preserve"> R package (</w:t>
+        </w:r>
+        <w:proofErr w:type="spellStart"/>
+        <w:r>
+          <w:t>Nowok</w:t>
+        </w:r>
+        <w:proofErr w:type="spellEnd"/>
+        <w:r>
+          <w:t xml:space="preserve"> et al., 2016).</w:t>
+        </w:r>
+      </w:ins>
+      <w:ins w:id="77" w:author="jcb2271" w:date="2025-01-14T17:22:00Z" w16du:dateUtc="2025-01-14T22:22:00Z">
+        <w:r>
+          <w:t xml:space="preserve"> </w:t>
+        </w:r>
+      </w:ins>
+      <w:ins w:id="78" w:author="jcb2271" w:date="2025-01-15T10:22:00Z" w16du:dateUtc="2025-01-15T15:22:00Z">
+        <w:r>
+          <w:t>T</w:t>
+        </w:r>
+      </w:ins>
+      <w:ins w:id="79" w:author="jcb2271" w:date="2025-01-14T17:26:00Z" w16du:dateUtc="2025-01-14T22:26:00Z">
+        <w:r>
+          <w:t xml:space="preserve">he </w:t>
+        </w:r>
+      </w:ins>
+      <w:ins w:id="80" w:author="jcb2271" w:date="2025-01-14T19:32:00Z" w16du:dateUtc="2025-01-15T00:32:00Z">
+        <w:r>
+          <w:t xml:space="preserve">standardized </w:t>
+        </w:r>
+      </w:ins>
+      <w:ins w:id="81" w:author="jcb2271" w:date="2025-01-15T10:39:00Z" w16du:dateUtc="2025-01-15T15:39:00Z">
+        <w:r>
+          <w:t>ratio of the propensity</w:t>
+        </w:r>
+      </w:ins>
+      <w:ins w:id="82" w:author="jcb2271" w:date="2025-01-14T17:26:00Z" w16du:dateUtc="2025-01-14T22:26:00Z">
+        <w:r>
+          <w:t xml:space="preserve"> mean squared error (</w:t>
+        </w:r>
+      </w:ins>
+      <w:proofErr w:type="spellStart"/>
+      <w:ins w:id="83" w:author="jcb2271" w:date="2025-01-14T19:32:00Z" w16du:dateUtc="2025-01-15T00:32:00Z">
+        <w:r>
+          <w:rPr>
+            <w:i/>
+            <w:iCs/>
+            <w:rPrChange w:id="84" w:author="jcb2271" w:date="2025-01-14T19:33:00Z" w16du:dateUtc="2025-01-15T00:33:00Z">
+              <w:rPr/>
+            </w:rPrChange>
+          </w:rPr>
+          <w:t>S_</w:t>
+        </w:r>
+      </w:ins>
+      <w:ins w:id="85" w:author="jcb2271" w:date="2025-01-14T17:26:00Z" w16du:dateUtc="2025-01-14T22:26:00Z">
+        <w:r>
+          <w:rPr>
+            <w:i/>
+            <w:iCs/>
+            <w:rPrChange w:id="86" w:author="jcb2271" w:date="2025-01-14T17:27:00Z" w16du:dateUtc="2025-01-14T22:27:00Z">
+              <w:rPr/>
+            </w:rPrChange>
+          </w:rPr>
+          <w:t>pMSE</w:t>
+        </w:r>
+        <w:proofErr w:type="spellEnd"/>
+        <w:r>
+          <w:t>) was cal</w:t>
+        </w:r>
+      </w:ins>
+      <w:ins w:id="87" w:author="jcb2271" w:date="2025-01-14T17:27:00Z" w16du:dateUtc="2025-01-14T22:27:00Z">
+        <w:r>
+          <w:t xml:space="preserve">culated to </w:t>
+        </w:r>
+      </w:ins>
+      <w:ins w:id="88" w:author="jcb2271" w:date="2025-01-15T10:26:00Z" w16du:dateUtc="2025-01-15T15:26:00Z">
+        <w:r>
+          <w:t>assess</w:t>
+        </w:r>
+      </w:ins>
+      <w:ins w:id="89" w:author="jcb2271" w:date="2025-01-14T17:26:00Z">
+        <w:r>
+          <w:t xml:space="preserve"> </w:t>
+        </w:r>
+      </w:ins>
+      <w:ins w:id="90" w:author="jcb2271" w:date="2025-01-15T10:26:00Z" w16du:dateUtc="2025-01-15T15:26:00Z">
+        <w:r>
+          <w:t>w</w:t>
+        </w:r>
+      </w:ins>
+      <w:ins w:id="91" w:author="jcb2271" w:date="2025-01-15T10:27:00Z" w16du:dateUtc="2025-01-15T15:27:00Z">
+        <w:r>
+          <w:t>hether relationships between variables were maintained in the</w:t>
+        </w:r>
+      </w:ins>
+      <w:ins w:id="92" w:author="jcb2271" w:date="2025-01-14T17:26:00Z">
+        <w:r>
+          <w:t xml:space="preserve"> synthetic data</w:t>
+        </w:r>
+      </w:ins>
+      <w:ins w:id="93" w:author="jcb2271" w:date="2025-01-15T10:22:00Z" w16du:dateUtc="2025-01-15T15:22:00Z">
+        <w:r>
+          <w:t>set</w:t>
+        </w:r>
+      </w:ins>
+      <w:ins w:id="94" w:author="jcb2271" w:date="2025-01-14T17:26:00Z">
+        <w:r>
+          <w:t xml:space="preserve"> </w:t>
+        </w:r>
+      </w:ins>
+      <w:ins w:id="95" w:author="jcb2271" w:date="2025-01-14T17:27:00Z" w16du:dateUtc="2025-01-14T22:27:00Z">
+        <w:r>
+          <w:t>compared to</w:t>
+        </w:r>
+      </w:ins>
+      <w:ins w:id="96" w:author="jcb2271" w:date="2025-01-14T17:26:00Z">
+        <w:r>
+          <w:t xml:space="preserve"> the original</w:t>
+        </w:r>
+      </w:ins>
+      <w:ins w:id="97" w:author="jcb2271" w:date="2025-01-14T17:27:00Z" w16du:dateUtc="2025-01-14T22:27:00Z">
+        <w:r>
+          <w:t xml:space="preserve"> </w:t>
+        </w:r>
+      </w:ins>
+      <w:ins w:id="98" w:author="jcb2271" w:date="2025-01-14T17:26:00Z">
+        <w:r>
+          <w:t>data</w:t>
+        </w:r>
+      </w:ins>
+      <w:ins w:id="99" w:author="jcb2271" w:date="2025-01-14T17:27:00Z" w16du:dateUtc="2025-01-14T22:27:00Z">
+        <w:r>
+          <w:t>.</w:t>
+        </w:r>
+      </w:ins>
+      <w:del w:id="100" w:author="jcb2271" w:date="2025-01-14T17:22:00Z" w16du:dateUtc="2025-01-14T22:22:00Z">
+        <w:r>
+          <w:delText>Open</w:delText>
+        </w:r>
+        <w:r>
+          <w:delText xml:space="preserve"> datasets were obtained from previously published research within the ASHA domains of articulation, cognition, communication, fluency, hearing, language, social communication, voice and resonance, and swallowing. Synthetic datasets were generated with the </w:delText>
+        </w:r>
+        <w:r>
+          <w:rPr>
+            <w:i/>
+            <w:iCs/>
+          </w:rPr>
+          <w:delText>synthpop</w:delText>
+        </w:r>
+        <w:r>
+          <w:delText xml:space="preserve"> R package. </w:delText>
+        </w:r>
+      </w:del>
+      <w:del w:id="101" w:author="jcb2271" w:date="2025-01-02T16:08:00Z" w16du:dateUtc="2025-01-02T21:08:00Z">
+        <w:r>
+          <w:delText xml:space="preserve">Inferential </w:delText>
+        </w:r>
+      </w:del>
+      <w:del w:id="102" w:author="jcb2271" w:date="2025-01-14T17:22:00Z" w16du:dateUtc="2025-01-14T22:22:00Z">
+        <w:r>
+          <w:delText>statistics</w:delText>
+        </w:r>
+      </w:del>
+      <w:del w:id="103" w:author="jcb2271" w:date="2025-01-02T16:08:00Z" w16du:dateUtc="2025-01-02T21:08:00Z">
+        <w:r>
+          <w:delText xml:space="preserve"> (</w:delText>
+        </w:r>
+      </w:del>
+      <w:del w:id="104" w:author="jcb2271" w:date="2025-01-14T17:22:00Z" w16du:dateUtc="2025-01-14T22:22:00Z">
+        <w:r>
+          <w:rPr>
+            <w:i/>
+            <w:iCs/>
+          </w:rPr>
+          <w:delText>p</w:delText>
+        </w:r>
+        <w:r>
+          <w:delText>-values</w:delText>
+        </w:r>
+      </w:del>
+      <w:del w:id="105" w:author="jcb2271" w:date="2025-01-02T16:08:00Z" w16du:dateUtc="2025-01-02T21:08:00Z">
+        <w:r>
+          <w:delText xml:space="preserve">) and </w:delText>
+        </w:r>
+      </w:del>
+      <w:del w:id="106" w:author="jcb2271" w:date="2025-01-14T17:22:00Z" w16du:dateUtc="2025-01-14T22:22:00Z">
+        <w:r>
+          <w:delText xml:space="preserve">effect sizes from synthetic datasets </w:delText>
+        </w:r>
+      </w:del>
+      <w:del w:id="107" w:author="jcb2271" w:date="2025-01-02T16:08:00Z" w16du:dateUtc="2025-01-02T21:08:00Z">
+        <w:r>
+          <w:delText xml:space="preserve">were compared </w:delText>
+        </w:r>
+      </w:del>
+      <w:del w:id="108" w:author="jcb2271" w:date="2025-01-14T17:22:00Z" w16du:dateUtc="2025-01-14T22:22:00Z">
+        <w:r>
+          <w:delText>to those from the original datasets.</w:delText>
+        </w:r>
+      </w:del>
+    </w:p>
+    <w:p>
+      <w:pPr>
+        <w:pStyle w:val="noIndentParagraph"/>
+      </w:pPr>
+      <w:r>
+        <w:rPr>
+          <w:b/>
+          <w:bCs/>
+        </w:rPr>
+        <w:t>Results</w:t>
+      </w:r>
+      <w:r>
+        <w:t xml:space="preserve">: Synthetic datasets maintained the direction of </w:t>
       </w:r>
       <w:r>
         <w:rPr>
           <w:i/>
           <w:iCs/>
         </w:rPr>
-        <w:t>synthpop</w:t>
-      </w:r>
-      <w:r>
-        <w:t xml:space="preserve"> R package. </w:t>
-      </w:r>
-      <w:ins w:id="17" w:author="jcb2271" w:date="2025-01-02T16:07:00Z" w16du:dateUtc="2025-01-02T21:07:00Z">
-        <w:r>
-          <w:t xml:space="preserve">General utility was assessed with distributions comparing the frequency of values </w:t>
-        </w:r>
-      </w:ins>
-      <w:ins w:id="18" w:author="jcb2271" w:date="2025-01-02T16:08:00Z" w16du:dateUtc="2025-01-02T21:08:00Z">
-        <w:r>
-          <w:t xml:space="preserve">between </w:t>
-        </w:r>
-      </w:ins>
-      <w:ins w:id="19" w:author="jcb2271" w:date="2025-01-02T16:07:00Z" w16du:dateUtc="2025-01-02T21:07:00Z">
-        <w:r>
-          <w:t xml:space="preserve">original and </w:t>
-        </w:r>
-      </w:ins>
-      <w:ins w:id="20" w:author="jcb2271" w:date="2025-01-02T16:08:00Z" w16du:dateUtc="2025-01-02T21:08:00Z">
-        <w:r>
-          <w:t>synthetic data</w:t>
-        </w:r>
-      </w:ins>
-      <w:ins w:id="21" w:author="jcb2271" w:date="2025-01-02T20:53:00Z" w16du:dateUtc="2025-01-03T01:53:00Z">
-        <w:r>
-          <w:t>, whereas s</w:t>
-        </w:r>
-      </w:ins>
-      <w:ins w:id="22" w:author="jcb2271" w:date="2025-01-02T16:08:00Z" w16du:dateUtc="2025-01-02T21:08:00Z">
-        <w:r>
-          <w:t xml:space="preserve">pecific utility was assessed by comparing </w:t>
-        </w:r>
-      </w:ins>
-      <w:del w:id="23" w:author="jcb2271" w:date="2025-01-02T16:08:00Z" w16du:dateUtc="2025-01-02T21:08:00Z">
-        <w:r>
-          <w:delText xml:space="preserve">Inferential </w:delText>
-        </w:r>
-      </w:del>
-      <w:ins w:id="24" w:author="jcb2271" w:date="2025-01-02T16:08:00Z" w16du:dateUtc="2025-01-02T21:08:00Z">
-        <w:r>
-          <w:t>i</w:t>
-        </w:r>
-        <w:r>
-          <w:t xml:space="preserve">nferential </w:t>
-        </w:r>
-      </w:ins>
-      <w:r>
-        <w:t>statistics</w:t>
-      </w:r>
-      <w:ins w:id="25" w:author="jcb2271" w:date="2025-01-02T16:08:00Z" w16du:dateUtc="2025-01-02T21:08:00Z">
-        <w:r>
-          <w:t xml:space="preserve"> (</w:t>
-        </w:r>
-      </w:ins>
-      <w:del w:id="26" w:author="jcb2271" w:date="2025-01-02T16:08:00Z" w16du:dateUtc="2025-01-02T21:08:00Z">
-        <w:r>
-          <w:delText xml:space="preserve"> (</w:delText>
-        </w:r>
-      </w:del>
-      <w:r>
-        <w:rPr>
-          <w:i/>
-          <w:iCs/>
-        </w:rPr>
         <w:t>p</w:t>
       </w:r>
       <w:r>
-        <w:t>-values</w:t>
-      </w:r>
-      <w:del w:id="27" w:author="jcb2271" w:date="2025-01-02T16:08:00Z" w16du:dateUtc="2025-01-02T21:08:00Z">
-        <w:r>
-          <w:delText>)</w:delText>
-        </w:r>
-      </w:del>
-      <w:ins w:id="28" w:author="jcb2271" w:date="2025-01-02T16:08:00Z" w16du:dateUtc="2025-01-02T21:08:00Z">
-        <w:r>
-          <w:t xml:space="preserve">, </w:t>
-        </w:r>
-      </w:ins>
-      <w:del w:id="29" w:author="jcb2271" w:date="2025-01-02T16:08:00Z" w16du:dateUtc="2025-01-02T21:08:00Z">
-        <w:r>
-          <w:delText xml:space="preserve"> and </w:delText>
-        </w:r>
-      </w:del>
-      <w:r>
-        <w:t>effect sizes</w:t>
-      </w:r>
-      <w:ins w:id="30" w:author="jcb2271" w:date="2025-01-02T16:08:00Z" w16du:dateUtc="2025-01-02T21:08:00Z">
-        <w:r>
-          <w:t>)</w:t>
-        </w:r>
-      </w:ins>
-      <w:r>
-        <w:t xml:space="preserve"> from synthetic datasets </w:t>
-      </w:r>
-      <w:del w:id="31" w:author="jcb2271" w:date="2025-01-02T16:08:00Z" w16du:dateUtc="2025-01-02T21:08:00Z">
-        <w:r>
-          <w:delText xml:space="preserve">were compared </w:delText>
-        </w:r>
-      </w:del>
-      <w:r>
-        <w:t>to those from the original datasets.</w:t>
+        <w:t>-values in six out of the nine studies and effect size categorizations in five studies. In cases where synthetic datasets did not maintain 95% of the inferential or effect size results, the absolute mean difference between synthetic and original datasets was relatively low, suggesting that the distribution of results from synthetic datasets closely approximated the alpha or effect size categorization threshold.</w:t>
       </w:r>
     </w:p>
     <w:p>
       <w:pPr>
         <w:pStyle w:val="noIndentParagraph"/>
+        <w:rPr>
+          <w:del w:id="109" w:author="jcb2271" w:date="2025-01-02T16:10:00Z" w16du:dateUtc="2025-01-02T21:10:00Z"/>
+        </w:rPr>
       </w:pPr>
       <w:r>
         <w:rPr>
           <w:b/>
           <w:bCs/>
         </w:rPr>
-        <w:t>Results</w:t>
-      </w:r>
-      <w:r>
-        <w:t xml:space="preserve">: Synthetic datasets maintained the direction of </w:t>
-      </w:r>
-      <w:r>
-        <w:rPr>
-          <w:i/>
-          <w:iCs/>
-        </w:rPr>
-        <w:t>p</w:t>
-      </w:r>
-      <w:r>
-        <w:t>-values in six out of the nine studies and effect size categorizations in five studies. In cases where synthetic datasets did not maintain 95% of the inferential or effect size results, the absolute mean difference between synthetic and original datasets was relatively low, suggesting that the distribution of results from synthetic datasets closely approximated the alpha or effect size categorization threshold.</w:t>
-      </w:r>
-    </w:p>
-    <w:p>
-      <w:pPr>
-        <w:pStyle w:val="noIndentParagraph"/>
-        <w:rPr>
-          <w:del w:id="32" w:author="jcb2271" w:date="2025-01-02T16:10:00Z" w16du:dateUtc="2025-01-02T21:10:00Z"/>
-        </w:rPr>
-      </w:pPr>
-      <w:r>
-        <w:rPr>
-          <w:b/>
-          <w:bCs/>
-        </w:rPr>
         <w:t>Conclusion</w:t>
       </w:r>
       <w:r>
         <w:t xml:space="preserve">: Findings suggest that synthetic data can </w:t>
       </w:r>
-      <w:ins w:id="33" w:author="jcb2271" w:date="2025-01-02T16:09:00Z" w16du:dateUtc="2025-01-02T21:09:00Z">
+      <w:ins w:id="110" w:author="jcb2271" w:date="2025-01-02T16:09:00Z" w16du:dateUtc="2025-01-02T21:09:00Z">
         <w:r>
           <w:t xml:space="preserve">be </w:t>
         </w:r>
       </w:ins>
-      <w:del w:id="34" w:author="jcb2271" w:date="2025-01-02T20:54:00Z" w16du:dateUtc="2025-01-03T01:54:00Z">
+      <w:del w:id="111" w:author="jcb2271" w:date="2025-01-02T20:54:00Z" w16du:dateUtc="2025-01-03T01:54:00Z">
         <w:r>
           <w:delText xml:space="preserve">effectively </w:delText>
         </w:r>
       </w:del>
-      <w:ins w:id="35" w:author="jcb2271" w:date="2025-01-02T16:09:00Z" w16du:dateUtc="2025-01-02T21:09:00Z">
+      <w:ins w:id="112" w:author="jcb2271" w:date="2025-01-02T16:09:00Z" w16du:dateUtc="2025-01-02T21:09:00Z">
         <w:r>
           <w:t>applied to research in the field of CSD</w:t>
         </w:r>
       </w:ins>
-      <w:ins w:id="36" w:author="jcb2271" w:date="2025-01-03T12:38:00Z" w16du:dateUtc="2025-01-03T17:38:00Z">
+      <w:ins w:id="113" w:author="jcb2271" w:date="2025-01-03T12:38:00Z" w16du:dateUtc="2025-01-03T17:38:00Z">
         <w:r>
           <w:t xml:space="preserve">, </w:t>
         </w:r>
@@ -705,7 +1131,7 @@
       <w:r>
         <w:t>maintain</w:t>
       </w:r>
-      <w:ins w:id="37" w:author="jcb2271" w:date="2025-01-03T12:38:00Z" w16du:dateUtc="2025-01-03T17:38:00Z">
+      <w:ins w:id="114" w:author="jcb2271" w:date="2025-01-03T12:38:00Z" w16du:dateUtc="2025-01-03T17:38:00Z">
         <w:r>
           <w:t>ing</w:t>
         </w:r>
@@ -713,42 +1139,42 @@
       <w:r>
         <w:t xml:space="preserve"> statistical properties and relationships </w:t>
       </w:r>
-      <w:ins w:id="38" w:author="jcb2271" w:date="2025-01-02T20:54:00Z" w16du:dateUtc="2025-01-03T01:54:00Z">
+      <w:ins w:id="115" w:author="jcb2271" w:date="2025-01-02T20:54:00Z" w16du:dateUtc="2025-01-03T01:54:00Z">
         <w:r>
           <w:t xml:space="preserve">in </w:t>
         </w:r>
       </w:ins>
-      <w:ins w:id="39" w:author="jcb2271" w:date="2025-01-03T10:14:00Z" w16du:dateUtc="2025-01-03T15:14:00Z">
+      <w:ins w:id="116" w:author="jcb2271" w:date="2025-01-03T10:14:00Z" w16du:dateUtc="2025-01-03T15:14:00Z">
         <w:r>
           <w:t>some</w:t>
         </w:r>
       </w:ins>
-      <w:ins w:id="40" w:author="jcb2271" w:date="2025-01-02T20:54:00Z" w16du:dateUtc="2025-01-03T01:54:00Z">
+      <w:ins w:id="117" w:author="jcb2271" w:date="2025-01-02T20:54:00Z" w16du:dateUtc="2025-01-03T01:54:00Z">
         <w:r>
           <w:t xml:space="preserve"> datasets</w:t>
         </w:r>
       </w:ins>
-      <w:ins w:id="41" w:author="jcb2271" w:date="2025-01-02T16:10:00Z" w16du:dateUtc="2025-01-02T21:10:00Z">
+      <w:ins w:id="118" w:author="jcb2271" w:date="2025-01-02T16:10:00Z" w16du:dateUtc="2025-01-02T21:10:00Z">
         <w:r>
           <w:t xml:space="preserve">. </w:t>
         </w:r>
       </w:ins>
-      <w:ins w:id="42" w:author="jcb2271" w:date="2025-01-03T12:38:00Z" w16du:dateUtc="2025-01-03T17:38:00Z">
+      <w:ins w:id="119" w:author="jcb2271" w:date="2025-01-03T12:38:00Z" w16du:dateUtc="2025-01-03T17:38:00Z">
         <w:r>
           <w:t>However,</w:t>
         </w:r>
       </w:ins>
-      <w:ins w:id="43" w:author="jcb2271" w:date="2025-01-03T12:34:00Z" w16du:dateUtc="2025-01-03T17:34:00Z">
+      <w:ins w:id="120" w:author="jcb2271" w:date="2025-01-03T12:34:00Z" w16du:dateUtc="2025-01-03T17:34:00Z">
         <w:r>
           <w:t xml:space="preserve"> factors </w:t>
         </w:r>
       </w:ins>
-      <w:ins w:id="44" w:author="jcb2271" w:date="2025-01-03T12:38:00Z" w16du:dateUtc="2025-01-03T17:38:00Z">
+      <w:ins w:id="121" w:author="jcb2271" w:date="2025-01-03T12:38:00Z" w16du:dateUtc="2025-01-03T17:38:00Z">
         <w:r>
           <w:t>such as</w:t>
         </w:r>
       </w:ins>
-      <w:ins w:id="45" w:author="jcb2271" w:date="2025-01-03T12:33:00Z" w16du:dateUtc="2025-01-03T17:33:00Z">
+      <w:ins w:id="122" w:author="jcb2271" w:date="2025-01-03T12:33:00Z" w16du:dateUtc="2025-01-03T17:33:00Z">
         <w:r>
           <w:t xml:space="preserve"> </w:t>
         </w:r>
@@ -757,32 +1183,32 @@
           <w:t xml:space="preserve">hierarchical data structures and small sample sizes may </w:t>
         </w:r>
       </w:ins>
-      <w:ins w:id="46" w:author="jcb2271" w:date="2025-01-03T12:38:00Z" w16du:dateUtc="2025-01-03T17:38:00Z">
+      <w:ins w:id="123" w:author="jcb2271" w:date="2025-01-03T12:38:00Z" w16du:dateUtc="2025-01-03T17:38:00Z">
         <w:r>
           <w:t>impact</w:t>
         </w:r>
       </w:ins>
-      <w:ins w:id="47" w:author="jcb2271" w:date="2025-01-03T12:34:00Z" w16du:dateUtc="2025-01-03T17:34:00Z">
+      <w:ins w:id="124" w:author="jcb2271" w:date="2025-01-03T12:34:00Z" w16du:dateUtc="2025-01-03T17:34:00Z">
         <w:r>
           <w:t xml:space="preserve"> the precision of synthetic data</w:t>
         </w:r>
       </w:ins>
-      <w:ins w:id="48" w:author="jcb2271" w:date="2025-01-03T12:38:00Z" w16du:dateUtc="2025-01-03T17:38:00Z">
+      <w:ins w:id="125" w:author="jcb2271" w:date="2025-01-03T12:38:00Z" w16du:dateUtc="2025-01-03T17:38:00Z">
         <w:r>
           <w:t>.</w:t>
         </w:r>
       </w:ins>
-      <w:ins w:id="49" w:author="jcb2271" w:date="2025-01-03T12:34:00Z" w16du:dateUtc="2025-01-03T17:34:00Z">
+      <w:ins w:id="126" w:author="jcb2271" w:date="2025-01-03T12:34:00Z" w16du:dateUtc="2025-01-03T17:34:00Z">
         <w:r>
           <w:t xml:space="preserve"> </w:t>
         </w:r>
       </w:ins>
-      <w:del w:id="50" w:author="jcb2271" w:date="2025-01-02T16:10:00Z" w16du:dateUtc="2025-01-02T21:10:00Z">
+      <w:del w:id="127" w:author="jcb2271" w:date="2025-01-02T16:10:00Z" w16du:dateUtc="2025-01-02T21:10:00Z">
         <w:r>
           <w:delText xml:space="preserve">across a wide range of data commonly seen in the field of CSD. </w:delText>
         </w:r>
       </w:del>
-      <w:del w:id="51" w:author="jcb2271" w:date="2025-01-03T12:34:00Z" w16du:dateUtc="2025-01-03T17:34:00Z">
+      <w:del w:id="128" w:author="jcb2271" w:date="2025-01-03T12:34:00Z" w16du:dateUtc="2025-01-03T17:34:00Z">
         <w:r>
           <w:delText xml:space="preserve">While some studies with fewer observations than recommended (i.e., n &lt; 130) showed lower agreement and greater variability in </w:delText>
         </w:r>
@@ -797,12 +1223,12 @@
           <w:delText xml:space="preserve">-values and effect size estimates, this was not consistently appreciated. Therefore, </w:delText>
         </w:r>
       </w:del>
-      <w:ins w:id="52" w:author="jcb2271" w:date="2025-01-03T12:38:00Z" w16du:dateUtc="2025-01-03T17:38:00Z">
+      <w:ins w:id="129" w:author="jcb2271" w:date="2025-01-03T12:38:00Z" w16du:dateUtc="2025-01-03T17:38:00Z">
         <w:r>
           <w:t>R</w:t>
         </w:r>
       </w:ins>
-      <w:del w:id="53" w:author="jcb2271" w:date="2025-01-03T12:38:00Z" w16du:dateUtc="2025-01-03T17:38:00Z">
+      <w:del w:id="130" w:author="jcb2271" w:date="2025-01-03T12:38:00Z" w16du:dateUtc="2025-01-03T17:38:00Z">
         <w:r>
           <w:delText>r</w:delText>
         </w:r>
@@ -810,12 +1236,12 @@
       <w:r>
         <w:t xml:space="preserve">esearchers </w:t>
       </w:r>
-      <w:del w:id="54" w:author="jcb2271" w:date="2025-01-03T12:38:00Z" w16du:dateUtc="2025-01-03T17:38:00Z">
+      <w:del w:id="131" w:author="jcb2271" w:date="2025-01-03T12:38:00Z" w16du:dateUtc="2025-01-03T17:38:00Z">
         <w:r>
           <w:delText>who use</w:delText>
         </w:r>
       </w:del>
-      <w:ins w:id="55" w:author="jcb2271" w:date="2025-01-03T12:38:00Z" w16du:dateUtc="2025-01-03T17:38:00Z">
+      <w:ins w:id="132" w:author="jcb2271" w:date="2025-01-03T12:38:00Z" w16du:dateUtc="2025-01-03T17:38:00Z">
         <w:r>
           <w:t>using</w:t>
         </w:r>
@@ -823,27 +1249,27 @@
       <w:r>
         <w:t xml:space="preserve"> synthetic data should assess its stability in preserving their results.</w:t>
       </w:r>
-      <w:ins w:id="56" w:author="jcb2271" w:date="2025-01-03T12:34:00Z" w16du:dateUtc="2025-01-03T17:34:00Z">
+      <w:ins w:id="133" w:author="jcb2271" w:date="2025-01-03T12:34:00Z" w16du:dateUtc="2025-01-03T17:34:00Z">
         <w:r>
           <w:t xml:space="preserve"> </w:t>
         </w:r>
       </w:ins>
-      <w:ins w:id="57" w:author="jcb2271" w:date="2025-01-03T12:38:00Z" w16du:dateUtc="2025-01-03T17:38:00Z">
+      <w:ins w:id="134" w:author="jcb2271" w:date="2025-01-03T12:38:00Z" w16du:dateUtc="2025-01-03T17:38:00Z">
         <w:r>
           <w:t>Overall, s</w:t>
         </w:r>
       </w:ins>
-      <w:ins w:id="58" w:author="jcb2271" w:date="2025-01-03T12:35:00Z" w16du:dateUtc="2025-01-03T17:35:00Z">
+      <w:ins w:id="135" w:author="jcb2271" w:date="2025-01-03T12:35:00Z" w16du:dateUtc="2025-01-03T17:35:00Z">
         <w:r>
           <w:t xml:space="preserve">ynthetic data </w:t>
         </w:r>
       </w:ins>
-      <w:ins w:id="59" w:author="jcb2271" w:date="2025-01-03T12:39:00Z" w16du:dateUtc="2025-01-03T17:39:00Z">
+      <w:ins w:id="136" w:author="jcb2271" w:date="2025-01-03T12:39:00Z" w16du:dateUtc="2025-01-03T17:39:00Z">
         <w:r>
           <w:t>provides</w:t>
         </w:r>
       </w:ins>
-      <w:ins w:id="60" w:author="jcb2271" w:date="2025-01-03T12:35:00Z" w16du:dateUtc="2025-01-03T17:35:00Z">
+      <w:ins w:id="137" w:author="jcb2271" w:date="2025-01-03T12:35:00Z" w16du:dateUtc="2025-01-03T17:35:00Z">
         <w:r>
           <w:t xml:space="preserve"> a feasible </w:t>
         </w:r>
@@ -857,32 +1283,32 @@
           <w:t xml:space="preserve"> </w:t>
         </w:r>
       </w:ins>
-      <w:ins w:id="61" w:author="jcb2271" w:date="2025-01-03T12:39:00Z" w16du:dateUtc="2025-01-03T17:39:00Z">
+      <w:ins w:id="138" w:author="jcb2271" w:date="2025-01-03T12:39:00Z" w16du:dateUtc="2025-01-03T17:39:00Z">
         <w:r>
           <w:t>demonstrate</w:t>
         </w:r>
       </w:ins>
-      <w:ins w:id="62" w:author="jcb2271" w:date="2025-01-03T12:35:00Z" w16du:dateUtc="2025-01-03T17:35:00Z">
+      <w:ins w:id="139" w:author="jcb2271" w:date="2025-01-03T12:35:00Z" w16du:dateUtc="2025-01-03T17:35:00Z">
         <w:r>
           <w:t xml:space="preserve"> </w:t>
         </w:r>
       </w:ins>
-      <w:ins w:id="63" w:author="jcb2271" w:date="2025-01-03T12:36:00Z" w16du:dateUtc="2025-01-03T17:36:00Z">
+      <w:ins w:id="140" w:author="jcb2271" w:date="2025-01-03T12:36:00Z" w16du:dateUtc="2025-01-03T17:36:00Z">
         <w:r>
           <w:t xml:space="preserve">data analysis steps, </w:t>
         </w:r>
       </w:ins>
-      <w:ins w:id="64" w:author="jcb2271" w:date="2025-01-03T12:39:00Z" w16du:dateUtc="2025-01-03T17:39:00Z">
+      <w:ins w:id="141" w:author="jcb2271" w:date="2025-01-03T12:39:00Z" w16du:dateUtc="2025-01-03T17:39:00Z">
         <w:r>
           <w:t>including</w:t>
         </w:r>
       </w:ins>
-      <w:ins w:id="65" w:author="jcb2271" w:date="2025-01-03T12:36:00Z" w16du:dateUtc="2025-01-03T17:36:00Z">
+      <w:ins w:id="142" w:author="jcb2271" w:date="2025-01-03T12:36:00Z" w16du:dateUtc="2025-01-03T17:36:00Z">
         <w:r>
           <w:t xml:space="preserve"> data</w:t>
         </w:r>
       </w:ins>
-      <w:ins w:id="66" w:author="jcb2271" w:date="2025-01-03T12:35:00Z" w16du:dateUtc="2025-01-03T17:35:00Z">
+      <w:ins w:id="143" w:author="jcb2271" w:date="2025-01-03T12:35:00Z" w16du:dateUtc="2025-01-03T17:35:00Z">
         <w:r>
           <w:t xml:space="preserve"> </w:t>
         </w:r>
@@ -890,22 +1316,22 @@
           <w:t>pre-processing</w:t>
         </w:r>
       </w:ins>
-      <w:ins w:id="67" w:author="jcb2271" w:date="2025-01-03T12:36:00Z" w16du:dateUtc="2025-01-03T17:36:00Z">
+      <w:ins w:id="144" w:author="jcb2271" w:date="2025-01-03T12:36:00Z" w16du:dateUtc="2025-01-03T17:36:00Z">
         <w:r>
           <w:t xml:space="preserve"> and statistical modeling.</w:t>
         </w:r>
       </w:ins>
-      <w:del w:id="68" w:author="jcb2271" w:date="2025-01-02T16:10:00Z" w16du:dateUtc="2025-01-02T21:10:00Z">
+      <w:del w:id="145" w:author="jcb2271" w:date="2025-01-02T16:10:00Z" w16du:dateUtc="2025-01-02T21:10:00Z">
         <w:r>
           <w:delText xml:space="preserve"> This study concludes with a general framework on sharing open data to facilitate computational reproducibility and foster a cumulative science in the field of CSD.</w:delText>
         </w:r>
       </w:del>
     </w:p>
-    <w:bookmarkEnd w:id="11"/>
+    <w:bookmarkEnd w:id="27"/>
     <w:p>
       <w:pPr>
         <w:pStyle w:val="noIndentParagraph"/>
-        <w:pPrChange w:id="69" w:author="jcb2271" w:date="2025-01-02T16:10:00Z" w16du:dateUtc="2025-01-02T21:10:00Z">
+        <w:pPrChange w:id="146" w:author="jcb2271" w:date="2025-01-02T16:10:00Z" w16du:dateUtc="2025-01-02T21:10:00Z">
           <w:pPr/>
         </w:pPrChange>
       </w:pPr>
@@ -917,7 +1343,7 @@
       <w:pPr>
         <w:pStyle w:val="Heading1"/>
       </w:pPr>
-      <w:bookmarkStart w:id="70" w:name="introduction"/>
+      <w:bookmarkStart w:id="147" w:name="introduction"/>
       <w:r>
         <w:lastRenderedPageBreak/>
         <w:t>Introduction</w:t>
@@ -963,7 +1389,7 @@
       <w:pPr>
         <w:pStyle w:val="Heading5"/>
       </w:pPr>
-      <w:bookmarkStart w:id="71" w:name="table-1-here."/>
+      <w:bookmarkStart w:id="148" w:name="table-1-here."/>
       <w:r>
         <w:t>Table 1 here.</w:t>
       </w:r>
@@ -972,48 +1398,48 @@
       <w:pPr>
         <w:pStyle w:val="FirstParagraph"/>
         <w:rPr>
-          <w:ins w:id="72" w:author="jcb2271" w:date="2025-01-03T14:58:00Z" w16du:dateUtc="2025-01-03T19:58:00Z"/>
+          <w:ins w:id="149" w:author="jcb2271" w:date="2025-01-03T14:58:00Z" w16du:dateUtc="2025-01-03T19:58:00Z"/>
         </w:rPr>
       </w:pPr>
       <w:r>
         <w:t xml:space="preserve">Both individual and system-level barriers hinder data sharing, including a lack of time, knowledge, support from colleagues, and perceived incentives (Pfeiffer et al., 2024). Furthermore, each type of data comes with unique challenges regarding data sharing. For raw data, it is common that researchers often do not obtain consent to share data or cannot contact participants after data collection. Additionally, sharing de-identified raw or intermediate data may require additional approval from the institutional review board. Even when de-identification is possible, anonymized intermediate or analysis datasets can still carry re-identification risks, especially in small samples or vulnerable populations where indirect identifiers (e.g., gender, age, or race) may compromise participant confidentiality (Rocher et al., 2019). Therefore, although sharing de-identified analysis data is the minimum requirement for ensuring computational reproducibility and promoting cumulative science, concerns about privacy </w:t>
       </w:r>
-      <w:del w:id="73" w:author="jcb2271" w:date="2025-01-03T14:05:00Z" w16du:dateUtc="2025-01-03T19:05:00Z">
+      <w:del w:id="150" w:author="jcb2271" w:date="2025-01-03T14:05:00Z" w16du:dateUtc="2025-01-03T19:05:00Z">
         <w:r>
           <w:delText xml:space="preserve">and </w:delText>
         </w:r>
       </w:del>
-      <w:ins w:id="74" w:author="jcb2271" w:date="2025-01-03T14:05:00Z" w16du:dateUtc="2025-01-03T19:05:00Z">
+      <w:ins w:id="151" w:author="jcb2271" w:date="2025-01-03T14:05:00Z" w16du:dateUtc="2025-01-03T19:05:00Z">
         <w:r>
           <w:t xml:space="preserve">must be </w:t>
         </w:r>
       </w:ins>
-      <w:ins w:id="75" w:author="jcb2271" w:date="2025-01-03T14:29:00Z" w16du:dateUtc="2025-01-03T19:29:00Z">
+      <w:ins w:id="152" w:author="jcb2271" w:date="2025-01-03T14:29:00Z" w16du:dateUtc="2025-01-03T19:29:00Z">
         <w:r>
           <w:t>addressed</w:t>
         </w:r>
       </w:ins>
-      <w:ins w:id="76" w:author="jcb2271" w:date="2025-01-03T14:06:00Z" w16du:dateUtc="2025-01-03T19:06:00Z">
+      <w:ins w:id="153" w:author="jcb2271" w:date="2025-01-03T14:06:00Z" w16du:dateUtc="2025-01-03T19:06:00Z">
         <w:r>
           <w:t xml:space="preserve"> when sharing </w:t>
         </w:r>
       </w:ins>
-      <w:ins w:id="77" w:author="jcb2271" w:date="2025-01-04T11:43:00Z" w16du:dateUtc="2025-01-04T16:43:00Z">
+      <w:ins w:id="154" w:author="jcb2271" w:date="2025-01-04T11:43:00Z" w16du:dateUtc="2025-01-04T16:43:00Z">
         <w:r>
           <w:t xml:space="preserve">sensitive </w:t>
         </w:r>
       </w:ins>
-      <w:ins w:id="78" w:author="jcb2271" w:date="2025-01-03T14:06:00Z" w16du:dateUtc="2025-01-03T19:06:00Z">
+      <w:ins w:id="155" w:author="jcb2271" w:date="2025-01-03T14:06:00Z" w16du:dateUtc="2025-01-03T19:06:00Z">
         <w:r>
           <w:t>data</w:t>
         </w:r>
       </w:ins>
-      <w:del w:id="79" w:author="jcb2271" w:date="2025-01-03T14:06:00Z" w16du:dateUtc="2025-01-03T19:06:00Z">
+      <w:del w:id="156" w:author="jcb2271" w:date="2025-01-03T14:06:00Z" w16du:dateUtc="2025-01-03T19:06:00Z">
         <w:r>
           <w:delText>confidentiality</w:delText>
         </w:r>
       </w:del>
-      <w:del w:id="80" w:author="jcb2271" w:date="2025-01-03T14:05:00Z" w16du:dateUtc="2025-01-03T19:05:00Z">
+      <w:del w:id="157" w:author="jcb2271" w:date="2025-01-03T14:05:00Z" w16du:dateUtc="2025-01-03T19:05:00Z">
         <w:r>
           <w:delText xml:space="preserve"> may persist</w:delText>
         </w:r>
@@ -1027,7 +1453,7 @@
         <w:pStyle w:val="BodyText"/>
         <w:ind w:firstLine="0"/>
         <w:rPr>
-          <w:ins w:id="81" w:author="jcb2271" w:date="2025-01-03T14:58:00Z" w16du:dateUtc="2025-01-03T19:58:00Z"/>
+          <w:ins w:id="158" w:author="jcb2271" w:date="2025-01-03T14:58:00Z" w16du:dateUtc="2025-01-03T19:58:00Z"/>
         </w:rPr>
       </w:pPr>
     </w:p>
@@ -1040,24 +1466,24 @@
           <w:bCs/>
           <w:i/>
           <w:iCs/>
-          <w:rPrChange w:id="82" w:author="jcb2271" w:date="2025-01-04T11:17:00Z" w16du:dateUtc="2025-01-04T16:17:00Z">
+          <w:rPrChange w:id="159" w:author="jcb2271" w:date="2025-01-04T11:17:00Z" w16du:dateUtc="2025-01-04T16:17:00Z">
             <w:rPr/>
           </w:rPrChange>
         </w:rPr>
-        <w:pPrChange w:id="83" w:author="jcb2271" w:date="2025-01-03T14:58:00Z" w16du:dateUtc="2025-01-03T19:58:00Z">
+        <w:pPrChange w:id="160" w:author="jcb2271" w:date="2025-01-03T14:58:00Z" w16du:dateUtc="2025-01-03T19:58:00Z">
           <w:pPr>
             <w:pStyle w:val="FirstParagraph"/>
           </w:pPr>
         </w:pPrChange>
       </w:pPr>
-      <w:ins w:id="84" w:author="jcb2271" w:date="2025-01-03T14:58:00Z" w16du:dateUtc="2025-01-03T19:58:00Z">
+      <w:ins w:id="161" w:author="jcb2271" w:date="2025-01-03T14:58:00Z" w16du:dateUtc="2025-01-03T19:58:00Z">
         <w:r>
           <w:rPr>
             <w:b/>
             <w:bCs/>
             <w:i/>
             <w:iCs/>
-            <w:rPrChange w:id="85" w:author="jcb2271" w:date="2025-01-04T11:17:00Z" w16du:dateUtc="2025-01-04T16:17:00Z">
+            <w:rPrChange w:id="162" w:author="jcb2271" w:date="2025-01-04T11:17:00Z" w16du:dateUtc="2025-01-04T16:17:00Z">
               <w:rPr>
                 <w:i/>
                 <w:iCs/>
@@ -1067,14 +1493,14 @@
           <w:t xml:space="preserve">Synthetic Data as </w:t>
         </w:r>
       </w:ins>
-      <w:ins w:id="86" w:author="jcb2271" w:date="2025-01-03T15:06:00Z" w16du:dateUtc="2025-01-03T20:06:00Z">
+      <w:ins w:id="163" w:author="jcb2271" w:date="2025-01-03T15:06:00Z" w16du:dateUtc="2025-01-03T20:06:00Z">
         <w:r>
           <w:rPr>
             <w:b/>
             <w:bCs/>
             <w:i/>
             <w:iCs/>
-            <w:rPrChange w:id="87" w:author="jcb2271" w:date="2025-01-04T11:17:00Z" w16du:dateUtc="2025-01-04T16:17:00Z">
+            <w:rPrChange w:id="164" w:author="jcb2271" w:date="2025-01-04T11:17:00Z" w16du:dateUtc="2025-01-04T16:17:00Z">
               <w:rPr>
                 <w:i/>
                 <w:iCs/>
@@ -1084,14 +1510,14 @@
           <w:t>a</w:t>
         </w:r>
       </w:ins>
-      <w:ins w:id="88" w:author="jcb2271" w:date="2025-01-03T15:07:00Z" w16du:dateUtc="2025-01-03T20:07:00Z">
+      <w:ins w:id="165" w:author="jcb2271" w:date="2025-01-03T15:07:00Z" w16du:dateUtc="2025-01-03T20:07:00Z">
         <w:r>
           <w:rPr>
             <w:b/>
             <w:bCs/>
             <w:i/>
             <w:iCs/>
-            <w:rPrChange w:id="89" w:author="jcb2271" w:date="2025-01-04T11:17:00Z" w16du:dateUtc="2025-01-04T16:17:00Z">
+            <w:rPrChange w:id="166" w:author="jcb2271" w:date="2025-01-04T11:17:00Z" w16du:dateUtc="2025-01-04T16:17:00Z">
               <w:rPr>
                 <w:i/>
                 <w:iCs/>
@@ -1101,14 +1527,14 @@
           <w:t xml:space="preserve">n Approach </w:t>
         </w:r>
       </w:ins>
-      <w:ins w:id="90" w:author="jcb2271" w:date="2025-01-03T14:58:00Z" w16du:dateUtc="2025-01-03T19:58:00Z">
+      <w:ins w:id="167" w:author="jcb2271" w:date="2025-01-03T14:58:00Z" w16du:dateUtc="2025-01-03T19:58:00Z">
         <w:r>
           <w:rPr>
             <w:b/>
             <w:bCs/>
             <w:i/>
             <w:iCs/>
-            <w:rPrChange w:id="91" w:author="jcb2271" w:date="2025-01-04T11:17:00Z" w16du:dateUtc="2025-01-04T16:17:00Z">
+            <w:rPrChange w:id="168" w:author="jcb2271" w:date="2025-01-04T11:17:00Z" w16du:dateUtc="2025-01-04T16:17:00Z">
               <w:rPr>
                 <w:i/>
                 <w:iCs/>
@@ -1123,18 +1549,18 @@
       <w:pPr>
         <w:pStyle w:val="BodyText"/>
         <w:rPr>
-          <w:ins w:id="92" w:author="jcb2271" w:date="2025-01-03T14:09:00Z" w16du:dateUtc="2025-01-03T19:09:00Z"/>
+          <w:ins w:id="169" w:author="jcb2271" w:date="2025-01-03T14:09:00Z" w16du:dateUtc="2025-01-03T19:09:00Z"/>
         </w:rPr>
       </w:pPr>
       <w:r>
         <w:t xml:space="preserve">Synthetic data generation offers a </w:t>
       </w:r>
-      <w:del w:id="93" w:author="jcb2271" w:date="2025-01-03T14:17:00Z" w16du:dateUtc="2025-01-03T19:17:00Z">
+      <w:del w:id="170" w:author="jcb2271" w:date="2025-01-03T14:17:00Z" w16du:dateUtc="2025-01-03T19:17:00Z">
         <w:r>
           <w:delText xml:space="preserve">potential </w:delText>
         </w:r>
       </w:del>
-      <w:ins w:id="94" w:author="jcb2271" w:date="2025-01-03T14:17:00Z" w16du:dateUtc="2025-01-03T19:17:00Z">
+      <w:ins w:id="171" w:author="jcb2271" w:date="2025-01-03T14:17:00Z" w16du:dateUtc="2025-01-03T19:17:00Z">
         <w:r>
           <w:t>promising</w:t>
         </w:r>
@@ -1145,12 +1571,12 @@
       <w:r>
         <w:t xml:space="preserve">solution to </w:t>
       </w:r>
-      <w:del w:id="95" w:author="jcb2271" w:date="2025-01-03T14:17:00Z" w16du:dateUtc="2025-01-03T19:17:00Z">
+      <w:del w:id="172" w:author="jcb2271" w:date="2025-01-03T14:17:00Z" w16du:dateUtc="2025-01-03T19:17:00Z">
         <w:r>
           <w:delText xml:space="preserve">maintaining </w:delText>
         </w:r>
       </w:del>
-      <w:ins w:id="96" w:author="jcb2271" w:date="2025-01-03T14:17:00Z" w16du:dateUtc="2025-01-03T19:17:00Z">
+      <w:ins w:id="173" w:author="jcb2271" w:date="2025-01-03T14:17:00Z" w16du:dateUtc="2025-01-03T19:17:00Z">
         <w:r>
           <w:t>safeguarding</w:t>
         </w:r>
@@ -1173,12 +1599,12 @@
         <w:lastRenderedPageBreak/>
         <w:t xml:space="preserve">1993). </w:t>
       </w:r>
-      <w:del w:id="97" w:author="jcb2271" w:date="2025-01-03T14:17:00Z" w16du:dateUtc="2025-01-03T19:17:00Z">
+      <w:del w:id="174" w:author="jcb2271" w:date="2025-01-03T14:17:00Z" w16du:dateUtc="2025-01-03T19:17:00Z">
         <w:r>
           <w:delText>Synthetic data</w:delText>
         </w:r>
       </w:del>
-      <w:ins w:id="98" w:author="jcb2271" w:date="2025-01-03T14:17:00Z" w16du:dateUtc="2025-01-03T19:17:00Z">
+      <w:ins w:id="175" w:author="jcb2271" w:date="2025-01-03T14:17:00Z" w16du:dateUtc="2025-01-03T19:17:00Z">
         <w:r>
           <w:t>This approach</w:t>
         </w:r>
@@ -1186,7 +1612,7 @@
       <w:r>
         <w:t xml:space="preserve"> involves creating </w:t>
       </w:r>
-      <w:del w:id="99" w:author="jcb2271" w:date="2025-01-03T14:17:00Z" w16du:dateUtc="2025-01-03T19:17:00Z">
+      <w:del w:id="176" w:author="jcb2271" w:date="2025-01-03T14:17:00Z" w16du:dateUtc="2025-01-03T19:17:00Z">
         <w:r>
           <w:delText xml:space="preserve">an </w:delText>
         </w:r>
@@ -1194,7 +1620,7 @@
       <w:r>
         <w:t>artificial dataset</w:t>
       </w:r>
-      <w:ins w:id="100" w:author="jcb2271" w:date="2025-01-03T14:17:00Z" w16du:dateUtc="2025-01-03T19:17:00Z">
+      <w:ins w:id="177" w:author="jcb2271" w:date="2025-01-03T14:17:00Z" w16du:dateUtc="2025-01-03T19:17:00Z">
         <w:r>
           <w:t>s</w:t>
         </w:r>
@@ -1202,12 +1628,12 @@
       <w:r>
         <w:t xml:space="preserve"> that </w:t>
       </w:r>
-      <w:del w:id="101" w:author="jcb2271" w:date="2025-01-03T14:17:00Z" w16du:dateUtc="2025-01-03T19:17:00Z">
+      <w:del w:id="178" w:author="jcb2271" w:date="2025-01-03T14:17:00Z" w16du:dateUtc="2025-01-03T19:17:00Z">
         <w:r>
           <w:delText xml:space="preserve">does </w:delText>
         </w:r>
       </w:del>
-      <w:ins w:id="102" w:author="jcb2271" w:date="2025-01-03T14:17:00Z" w16du:dateUtc="2025-01-03T19:17:00Z">
+      <w:ins w:id="179" w:author="jcb2271" w:date="2025-01-03T14:17:00Z" w16du:dateUtc="2025-01-03T19:17:00Z">
         <w:r>
           <w:t>do</w:t>
         </w:r>
@@ -1218,17 +1644,17 @@
       <w:r>
         <w:t xml:space="preserve">not represent real individuals, </w:t>
       </w:r>
-      <w:ins w:id="103" w:author="jcb2271" w:date="2025-01-03T14:17:00Z" w16du:dateUtc="2025-01-03T19:17:00Z">
+      <w:ins w:id="180" w:author="jcb2271" w:date="2025-01-03T14:17:00Z" w16du:dateUtc="2025-01-03T19:17:00Z">
         <w:r>
           <w:t xml:space="preserve">thereby significantly </w:t>
         </w:r>
       </w:ins>
-      <w:del w:id="104" w:author="jcb2271" w:date="2025-01-03T12:55:00Z" w16du:dateUtc="2025-01-03T17:55:00Z">
+      <w:del w:id="181" w:author="jcb2271" w:date="2025-01-03T12:55:00Z" w16du:dateUtc="2025-01-03T17:55:00Z">
         <w:r>
           <w:delText>ensuring no</w:delText>
         </w:r>
       </w:del>
-      <w:ins w:id="105" w:author="jcb2271" w:date="2025-01-03T12:55:00Z" w16du:dateUtc="2025-01-03T17:55:00Z">
+      <w:ins w:id="182" w:author="jcb2271" w:date="2025-01-03T12:55:00Z" w16du:dateUtc="2025-01-03T17:55:00Z">
         <w:r>
           <w:t>reducing the</w:t>
         </w:r>
@@ -1236,7 +1662,7 @@
       <w:r>
         <w:t xml:space="preserve"> risk of disclosure</w:t>
       </w:r>
-      <w:ins w:id="106" w:author="jcb2271" w:date="2025-01-03T14:17:00Z" w16du:dateUtc="2025-01-03T19:17:00Z">
+      <w:ins w:id="183" w:author="jcb2271" w:date="2025-01-03T14:17:00Z" w16du:dateUtc="2025-01-03T19:17:00Z">
         <w:r>
           <w:t>.</w:t>
         </w:r>
@@ -1244,7 +1670,7 @@
       <w:r>
         <w:t xml:space="preserve"> </w:t>
       </w:r>
-      <w:del w:id="107" w:author="jcb2271" w:date="2025-01-03T14:17:00Z" w16du:dateUtc="2025-01-03T19:17:00Z">
+      <w:del w:id="184" w:author="jcb2271" w:date="2025-01-03T14:17:00Z" w16du:dateUtc="2025-01-03T19:17:00Z">
         <w:r>
           <w:delText xml:space="preserve">since participants in the synthetic dataset do not correspond to real individuals. </w:delText>
         </w:r>
@@ -1252,12 +1678,12 @@
       <w:r>
         <w:t>Importantly, synthetic data retain</w:t>
       </w:r>
-      <w:ins w:id="108" w:author="jcb2271" w:date="2025-01-03T14:18:00Z" w16du:dateUtc="2025-01-03T19:18:00Z">
+      <w:ins w:id="185" w:author="jcb2271" w:date="2025-01-03T14:18:00Z" w16du:dateUtc="2025-01-03T19:18:00Z">
         <w:r>
           <w:t>s</w:t>
         </w:r>
       </w:ins>
-      <w:del w:id="109" w:author="jcb2271" w:date="2025-01-03T14:08:00Z" w16du:dateUtc="2025-01-03T19:08:00Z">
+      <w:del w:id="186" w:author="jcb2271" w:date="2025-01-03T14:08:00Z" w16du:dateUtc="2025-01-03T19:08:00Z">
         <w:r>
           <w:delText>s</w:delText>
         </w:r>
@@ -1265,12 +1691,12 @@
       <w:r>
         <w:t xml:space="preserve"> the statistical properties and relationships of the original data, </w:t>
       </w:r>
-      <w:del w:id="110" w:author="jcb2271" w:date="2025-01-03T14:18:00Z" w16du:dateUtc="2025-01-03T19:18:00Z">
+      <w:del w:id="187" w:author="jcb2271" w:date="2025-01-03T14:18:00Z" w16du:dateUtc="2025-01-03T19:18:00Z">
         <w:r>
           <w:delText xml:space="preserve">allowing </w:delText>
         </w:r>
       </w:del>
-      <w:ins w:id="111" w:author="jcb2271" w:date="2025-01-03T14:18:00Z" w16du:dateUtc="2025-01-03T19:18:00Z">
+      <w:ins w:id="188" w:author="jcb2271" w:date="2025-01-03T14:18:00Z" w16du:dateUtc="2025-01-03T19:18:00Z">
         <w:r>
           <w:t>enabling</w:t>
         </w:r>
@@ -1278,12 +1704,12 @@
           <w:t xml:space="preserve"> </w:t>
         </w:r>
       </w:ins>
-      <w:del w:id="112" w:author="jcb2271" w:date="2025-01-03T14:08:00Z" w16du:dateUtc="2025-01-03T19:08:00Z">
+      <w:del w:id="189" w:author="jcb2271" w:date="2025-01-03T14:08:00Z" w16du:dateUtc="2025-01-03T19:08:00Z">
         <w:r>
           <w:delText xml:space="preserve">researchers </w:delText>
         </w:r>
       </w:del>
-      <w:ins w:id="113" w:author="jcb2271" w:date="2025-01-03T14:08:00Z" w16du:dateUtc="2025-01-03T19:08:00Z">
+      <w:ins w:id="190" w:author="jcb2271" w:date="2025-01-03T14:08:00Z" w16du:dateUtc="2025-01-03T19:08:00Z">
         <w:r>
           <w:t>readers</w:t>
         </w:r>
@@ -1294,32 +1720,32 @@
       <w:r>
         <w:t xml:space="preserve">to </w:t>
       </w:r>
-      <w:ins w:id="114" w:author="jcb2271" w:date="2025-01-03T14:08:00Z" w16du:dateUtc="2025-01-03T19:08:00Z">
+      <w:ins w:id="191" w:author="jcb2271" w:date="2025-01-03T14:08:00Z" w16du:dateUtc="2025-01-03T19:08:00Z">
         <w:r>
           <w:t xml:space="preserve">evaluate </w:t>
         </w:r>
       </w:ins>
-      <w:ins w:id="115" w:author="jcb2271" w:date="2025-01-03T14:18:00Z" w16du:dateUtc="2025-01-03T19:18:00Z">
+      <w:ins w:id="192" w:author="jcb2271" w:date="2025-01-03T14:18:00Z" w16du:dateUtc="2025-01-03T19:18:00Z">
         <w:r>
           <w:t>key aspects of the study’s</w:t>
         </w:r>
       </w:ins>
-      <w:ins w:id="116" w:author="jcb2271" w:date="2025-01-03T14:08:00Z" w16du:dateUtc="2025-01-03T19:08:00Z">
+      <w:ins w:id="193" w:author="jcb2271" w:date="2025-01-03T14:08:00Z" w16du:dateUtc="2025-01-03T19:08:00Z">
         <w:r>
           <w:t xml:space="preserve"> analysis workflow </w:t>
         </w:r>
       </w:ins>
-      <w:ins w:id="117" w:author="jcb2271" w:date="2025-01-03T14:09:00Z" w16du:dateUtc="2025-01-03T19:09:00Z">
+      <w:ins w:id="194" w:author="jcb2271" w:date="2025-01-03T14:09:00Z" w16du:dateUtc="2025-01-03T19:09:00Z">
         <w:r>
           <w:t xml:space="preserve">(e.g., data pre-processing, </w:t>
         </w:r>
       </w:ins>
-      <w:ins w:id="118" w:author="jcb2271" w:date="2025-01-03T14:08:00Z" w16du:dateUtc="2025-01-03T19:08:00Z">
+      <w:ins w:id="195" w:author="jcb2271" w:date="2025-01-03T14:08:00Z" w16du:dateUtc="2025-01-03T19:08:00Z">
         <w:r>
           <w:t>statistical modeling</w:t>
         </w:r>
       </w:ins>
-      <w:ins w:id="119" w:author="jcb2271" w:date="2025-01-03T14:09:00Z" w16du:dateUtc="2025-01-03T19:09:00Z">
+      <w:ins w:id="196" w:author="jcb2271" w:date="2025-01-03T14:09:00Z" w16du:dateUtc="2025-01-03T19:09:00Z">
         <w:r>
           <w:t xml:space="preserve">), </w:t>
         </w:r>
@@ -1327,7 +1753,7 @@
       <w:r>
         <w:t xml:space="preserve">reproduce </w:t>
       </w:r>
-      <w:del w:id="120" w:author="jcb2271" w:date="2025-01-03T14:18:00Z" w16du:dateUtc="2025-01-03T19:18:00Z">
+      <w:del w:id="197" w:author="jcb2271" w:date="2025-01-03T14:18:00Z" w16du:dateUtc="2025-01-03T19:18:00Z">
         <w:r>
           <w:delText xml:space="preserve">study </w:delText>
         </w:r>
@@ -1335,7 +1761,7 @@
       <w:r>
         <w:t xml:space="preserve">findings, explore </w:t>
       </w:r>
-      <w:del w:id="121" w:author="jcb2271" w:date="2025-01-03T14:18:00Z" w16du:dateUtc="2025-01-03T19:18:00Z">
+      <w:del w:id="198" w:author="jcb2271" w:date="2025-01-03T14:18:00Z" w16du:dateUtc="2025-01-03T19:18:00Z">
         <w:r>
           <w:delText xml:space="preserve">the </w:delText>
         </w:r>
@@ -1343,7 +1769,7 @@
       <w:r>
         <w:t>dataset</w:t>
       </w:r>
-      <w:ins w:id="122" w:author="jcb2271" w:date="2025-01-03T14:18:00Z" w16du:dateUtc="2025-01-03T19:18:00Z">
+      <w:ins w:id="199" w:author="jcb2271" w:date="2025-01-03T14:18:00Z" w16du:dateUtc="2025-01-03T19:18:00Z">
         <w:r>
           <w:t>s</w:t>
         </w:r>
@@ -1351,12 +1777,12 @@
       <w:r>
         <w:t xml:space="preserve">, and develop new questions </w:t>
       </w:r>
-      <w:del w:id="123" w:author="jcb2271" w:date="2025-01-03T14:19:00Z" w16du:dateUtc="2025-01-03T19:19:00Z">
+      <w:del w:id="200" w:author="jcb2271" w:date="2025-01-03T14:19:00Z" w16du:dateUtc="2025-01-03T19:19:00Z">
         <w:r>
           <w:delText xml:space="preserve">and </w:delText>
         </w:r>
       </w:del>
-      <w:ins w:id="124" w:author="jcb2271" w:date="2025-01-03T14:19:00Z" w16du:dateUtc="2025-01-03T19:19:00Z">
+      <w:ins w:id="201" w:author="jcb2271" w:date="2025-01-03T14:19:00Z" w16du:dateUtc="2025-01-03T19:19:00Z">
         <w:r>
           <w:t>or</w:t>
         </w:r>
@@ -1375,12 +1801,12 @@
       <w:r>
         <w:t xml:space="preserve"> et al., 2014). </w:t>
       </w:r>
-      <w:ins w:id="125" w:author="jcb2271" w:date="2025-01-03T14:19:00Z" w16du:dateUtc="2025-01-03T19:19:00Z">
+      <w:ins w:id="202" w:author="jcb2271" w:date="2025-01-03T14:19:00Z" w16du:dateUtc="2025-01-03T19:19:00Z">
         <w:r>
           <w:t>Alt</w:t>
         </w:r>
       </w:ins>
-      <w:del w:id="126" w:author="jcb2271" w:date="2025-01-03T14:19:00Z" w16du:dateUtc="2025-01-03T19:19:00Z">
+      <w:del w:id="203" w:author="jcb2271" w:date="2025-01-03T14:19:00Z" w16du:dateUtc="2025-01-03T19:19:00Z">
         <w:r>
           <w:delText>T</w:delText>
         </w:r>
@@ -1388,7 +1814,7 @@
       <w:r>
         <w:t xml:space="preserve">hough </w:t>
       </w:r>
-      <w:ins w:id="127" w:author="jcb2271" w:date="2025-01-03T14:19:00Z" w16du:dateUtc="2025-01-03T19:19:00Z">
+      <w:ins w:id="204" w:author="jcb2271" w:date="2025-01-03T14:19:00Z" w16du:dateUtc="2025-01-03T19:19:00Z">
         <w:r>
           <w:t xml:space="preserve">the concept of </w:t>
         </w:r>
@@ -1396,12 +1822,12 @@
       <w:r>
         <w:t xml:space="preserve">synthetic data methods </w:t>
       </w:r>
-      <w:del w:id="128" w:author="jcb2271" w:date="2025-01-03T14:19:00Z" w16du:dateUtc="2025-01-03T19:19:00Z">
+      <w:del w:id="205" w:author="jcb2271" w:date="2025-01-03T14:19:00Z" w16du:dateUtc="2025-01-03T19:19:00Z">
         <w:r>
           <w:delText xml:space="preserve">were </w:delText>
         </w:r>
       </w:del>
-      <w:ins w:id="129" w:author="jcb2271" w:date="2025-01-03T14:19:00Z" w16du:dateUtc="2025-01-03T19:19:00Z">
+      <w:ins w:id="206" w:author="jcb2271" w:date="2025-01-03T14:19:00Z" w16du:dateUtc="2025-01-03T19:19:00Z">
         <w:r>
           <w:t>was</w:t>
         </w:r>
@@ -1412,12 +1838,12 @@
       <w:r>
         <w:t xml:space="preserve">first </w:t>
       </w:r>
-      <w:del w:id="130" w:author="jcb2271" w:date="2025-01-03T14:19:00Z" w16du:dateUtc="2025-01-03T19:19:00Z">
+      <w:del w:id="207" w:author="jcb2271" w:date="2025-01-03T14:19:00Z" w16du:dateUtc="2025-01-03T19:19:00Z">
         <w:r>
           <w:delText xml:space="preserve">proposed </w:delText>
         </w:r>
       </w:del>
-      <w:ins w:id="131" w:author="jcb2271" w:date="2025-01-03T14:19:00Z" w16du:dateUtc="2025-01-03T19:19:00Z">
+      <w:ins w:id="208" w:author="jcb2271" w:date="2025-01-03T14:19:00Z" w16du:dateUtc="2025-01-03T19:19:00Z">
         <w:r>
           <w:t>introduced</w:t>
         </w:r>
@@ -1428,12 +1854,12 @@
       <w:r>
         <w:t xml:space="preserve">more than 30 years ago (Rubin, 1993), recent analytic and software developments have </w:t>
       </w:r>
-      <w:ins w:id="132" w:author="jcb2271" w:date="2025-01-03T14:19:00Z" w16du:dateUtc="2025-01-03T19:19:00Z">
+      <w:ins w:id="209" w:author="jcb2271" w:date="2025-01-03T14:19:00Z" w16du:dateUtc="2025-01-03T19:19:00Z">
         <w:r>
           <w:t xml:space="preserve">streamlined the process, making </w:t>
         </w:r>
       </w:ins>
-      <w:del w:id="133" w:author="jcb2271" w:date="2025-01-03T14:19:00Z" w16du:dateUtc="2025-01-03T19:19:00Z">
+      <w:del w:id="210" w:author="jcb2271" w:date="2025-01-03T14:19:00Z" w16du:dateUtc="2025-01-03T19:19:00Z">
         <w:r>
           <w:delText xml:space="preserve">made </w:delText>
         </w:r>
@@ -1454,220 +1880,220 @@
       <w:pPr>
         <w:pStyle w:val="BodyText"/>
         <w:rPr>
-          <w:ins w:id="134" w:author="jcb2271" w:date="2025-01-03T14:33:00Z" w16du:dateUtc="2025-01-03T19:33:00Z"/>
-        </w:rPr>
-      </w:pPr>
-      <w:ins w:id="135" w:author="jcb2271" w:date="2025-01-03T14:20:00Z" w16du:dateUtc="2025-01-03T19:20:00Z">
+          <w:ins w:id="211" w:author="jcb2271" w:date="2025-01-03T14:33:00Z" w16du:dateUtc="2025-01-03T19:33:00Z"/>
+        </w:rPr>
+      </w:pPr>
+      <w:ins w:id="212" w:author="jcb2271" w:date="2025-01-03T14:20:00Z" w16du:dateUtc="2025-01-03T19:20:00Z">
         <w:r>
           <w:t xml:space="preserve">The intended use of synthetic data influences the level of rigor </w:t>
         </w:r>
       </w:ins>
-      <w:ins w:id="136" w:author="jcb2271" w:date="2025-01-03T14:21:00Z" w16du:dateUtc="2025-01-03T19:21:00Z">
+      <w:ins w:id="213" w:author="jcb2271" w:date="2025-01-03T14:21:00Z" w16du:dateUtc="2025-01-03T19:21:00Z">
         <w:r>
           <w:t xml:space="preserve">and scrutiny </w:t>
         </w:r>
       </w:ins>
-      <w:ins w:id="137" w:author="jcb2271" w:date="2025-01-03T14:20:00Z">
+      <w:ins w:id="214" w:author="jcb2271" w:date="2025-01-03T14:20:00Z">
         <w:r>
           <w:t>required.</w:t>
         </w:r>
       </w:ins>
-      <w:ins w:id="138" w:author="jcb2271" w:date="2025-01-03T14:33:00Z" w16du:dateUtc="2025-01-03T19:33:00Z">
+      <w:ins w:id="215" w:author="jcb2271" w:date="2025-01-03T14:33:00Z" w16du:dateUtc="2025-01-03T19:33:00Z">
         <w:r>
           <w:t xml:space="preserve"> </w:t>
         </w:r>
       </w:ins>
-      <w:ins w:id="139" w:author="jcb2271" w:date="2025-01-03T14:25:00Z" w16du:dateUtc="2025-01-03T19:25:00Z">
+      <w:ins w:id="216" w:author="jcb2271" w:date="2025-01-03T14:25:00Z" w16du:dateUtc="2025-01-03T19:25:00Z">
         <w:r>
           <w:t>F</w:t>
         </w:r>
       </w:ins>
-      <w:ins w:id="140" w:author="jcb2271" w:date="2025-01-03T14:21:00Z" w16du:dateUtc="2025-01-03T19:21:00Z">
+      <w:ins w:id="217" w:author="jcb2271" w:date="2025-01-03T14:21:00Z" w16du:dateUtc="2025-01-03T19:21:00Z">
         <w:r>
           <w:t xml:space="preserve">or example, </w:t>
         </w:r>
       </w:ins>
-      <w:ins w:id="141" w:author="jcb2271" w:date="2025-01-03T14:20:00Z">
+      <w:ins w:id="218" w:author="jcb2271" w:date="2025-01-03T14:20:00Z">
         <w:r>
           <w:t xml:space="preserve">synthetic data can </w:t>
         </w:r>
       </w:ins>
-      <w:ins w:id="142" w:author="jcb2271" w:date="2025-01-03T14:26:00Z" w16du:dateUtc="2025-01-03T19:26:00Z">
+      <w:ins w:id="219" w:author="jcb2271" w:date="2025-01-03T14:26:00Z" w16du:dateUtc="2025-01-03T19:26:00Z">
         <w:r>
           <w:t>serve</w:t>
         </w:r>
       </w:ins>
-      <w:ins w:id="143" w:author="jcb2271" w:date="2025-01-03T14:22:00Z" w16du:dateUtc="2025-01-03T19:22:00Z">
+      <w:ins w:id="220" w:author="jcb2271" w:date="2025-01-03T14:22:00Z" w16du:dateUtc="2025-01-03T19:22:00Z">
         <w:r>
           <w:t xml:space="preserve"> as a pedagogical tool to </w:t>
         </w:r>
       </w:ins>
-      <w:ins w:id="144" w:author="jcb2271" w:date="2025-01-03T14:26:00Z" w16du:dateUtc="2025-01-03T19:26:00Z">
+      <w:ins w:id="221" w:author="jcb2271" w:date="2025-01-03T14:26:00Z" w16du:dateUtc="2025-01-03T19:26:00Z">
         <w:r>
           <w:t>teach</w:t>
         </w:r>
       </w:ins>
-      <w:ins w:id="145" w:author="jcb2271" w:date="2025-01-03T14:22:00Z" w16du:dateUtc="2025-01-03T19:22:00Z">
+      <w:ins w:id="222" w:author="jcb2271" w:date="2025-01-03T14:22:00Z" w16du:dateUtc="2025-01-03T19:22:00Z">
         <w:r>
           <w:t xml:space="preserve"> data analysis </w:t>
         </w:r>
       </w:ins>
-      <w:ins w:id="146" w:author="jcb2271" w:date="2025-01-03T14:24:00Z" w16du:dateUtc="2025-01-03T19:24:00Z">
+      <w:ins w:id="223" w:author="jcb2271" w:date="2025-01-03T14:24:00Z" w16du:dateUtc="2025-01-03T19:24:00Z">
         <w:r>
           <w:t xml:space="preserve">skills </w:t>
         </w:r>
       </w:ins>
-      <w:ins w:id="147" w:author="jcb2271" w:date="2025-01-03T14:22:00Z" w16du:dateUtc="2025-01-03T19:22:00Z">
+      <w:ins w:id="224" w:author="jcb2271" w:date="2025-01-03T14:22:00Z" w16du:dateUtc="2025-01-03T19:22:00Z">
         <w:r>
           <w:t xml:space="preserve">or </w:t>
         </w:r>
       </w:ins>
-      <w:ins w:id="148" w:author="jcb2271" w:date="2025-01-03T14:20:00Z">
+      <w:ins w:id="225" w:author="jcb2271" w:date="2025-01-03T14:20:00Z">
         <w:r>
           <w:t>novel statistical methods</w:t>
         </w:r>
       </w:ins>
-      <w:ins w:id="149" w:author="jcb2271" w:date="2025-01-03T14:31:00Z" w16du:dateUtc="2025-01-03T19:31:00Z">
+      <w:ins w:id="226" w:author="jcb2271" w:date="2025-01-03T14:31:00Z" w16du:dateUtc="2025-01-03T19:31:00Z">
         <w:r>
           <w:t xml:space="preserve"> (</w:t>
         </w:r>
       </w:ins>
-      <w:ins w:id="150" w:author="jcb2271" w:date="2025-01-03T14:31:00Z">
+      <w:ins w:id="227" w:author="jcb2271" w:date="2025-01-03T14:31:00Z">
         <w:r>
           <w:t>Shepherd et al. 2017</w:t>
         </w:r>
       </w:ins>
-      <w:ins w:id="151" w:author="jcb2271" w:date="2025-01-03T14:31:00Z" w16du:dateUtc="2025-01-03T19:31:00Z">
+      <w:ins w:id="228" w:author="jcb2271" w:date="2025-01-03T14:31:00Z" w16du:dateUtc="2025-01-03T19:31:00Z">
         <w:r>
           <w:t>)</w:t>
         </w:r>
       </w:ins>
-      <w:ins w:id="152" w:author="jcb2271" w:date="2025-01-03T14:20:00Z">
+      <w:ins w:id="229" w:author="jcb2271" w:date="2025-01-03T14:20:00Z">
         <w:r>
           <w:t xml:space="preserve">. In </w:t>
         </w:r>
       </w:ins>
-      <w:ins w:id="153" w:author="jcb2271" w:date="2025-01-03T14:28:00Z" w16du:dateUtc="2025-01-03T19:28:00Z">
+      <w:ins w:id="230" w:author="jcb2271" w:date="2025-01-03T14:28:00Z" w16du:dateUtc="2025-01-03T19:28:00Z">
         <w:r>
           <w:t>such</w:t>
         </w:r>
       </w:ins>
-      <w:ins w:id="154" w:author="jcb2271" w:date="2025-01-03T14:20:00Z">
+      <w:ins w:id="231" w:author="jcb2271" w:date="2025-01-03T14:20:00Z">
         <w:r>
           <w:t xml:space="preserve"> cases, </w:t>
         </w:r>
       </w:ins>
-      <w:ins w:id="155" w:author="jcb2271" w:date="2025-01-03T14:53:00Z" w16du:dateUtc="2025-01-03T19:53:00Z">
+      <w:ins w:id="232" w:author="jcb2271" w:date="2025-01-03T14:53:00Z" w16du:dateUtc="2025-01-03T19:53:00Z">
         <w:r>
           <w:t xml:space="preserve">preserving general statistical properties </w:t>
         </w:r>
       </w:ins>
-      <w:ins w:id="156" w:author="jcb2271" w:date="2025-01-03T14:26:00Z" w16du:dateUtc="2025-01-03T19:26:00Z">
+      <w:ins w:id="233" w:author="jcb2271" w:date="2025-01-03T14:26:00Z" w16du:dateUtc="2025-01-03T19:26:00Z">
         <w:r>
           <w:t>is sufficient</w:t>
         </w:r>
       </w:ins>
-      <w:ins w:id="157" w:author="jcb2271" w:date="2025-01-03T14:20:00Z">
+      <w:ins w:id="234" w:author="jcb2271" w:date="2025-01-03T14:20:00Z">
         <w:r>
           <w:t xml:space="preserve">, even if precise relationships between variables are not </w:t>
         </w:r>
       </w:ins>
-      <w:ins w:id="158" w:author="jcb2271" w:date="2025-01-03T14:26:00Z" w16du:dateUtc="2025-01-03T19:26:00Z">
+      <w:ins w:id="235" w:author="jcb2271" w:date="2025-01-03T14:26:00Z" w16du:dateUtc="2025-01-03T19:26:00Z">
         <w:r>
           <w:t>fully</w:t>
         </w:r>
       </w:ins>
-      <w:ins w:id="159" w:author="jcb2271" w:date="2025-01-03T14:20:00Z">
+      <w:ins w:id="236" w:author="jcb2271" w:date="2025-01-03T14:20:00Z">
         <w:r>
           <w:t xml:space="preserve"> maintained. </w:t>
         </w:r>
       </w:ins>
-      <w:ins w:id="160" w:author="jcb2271" w:date="2025-01-04T11:39:00Z">
+      <w:ins w:id="237" w:author="jcb2271" w:date="2025-01-04T11:39:00Z">
         <w:r>
           <w:t>Similarly, synthetic data accompanying publications can facilitate reproducible workflows to illustrate data pre-processing steps or statistical models without replicating exact study results.</w:t>
         </w:r>
       </w:ins>
-      <w:ins w:id="161" w:author="jcb2271" w:date="2025-01-03T14:20:00Z" w16du:dateUtc="2025-01-03T19:20:00Z">
+      <w:ins w:id="238" w:author="jcb2271" w:date="2025-01-03T14:20:00Z" w16du:dateUtc="2025-01-03T19:20:00Z">
         <w:r>
           <w:t xml:space="preserve"> </w:t>
         </w:r>
       </w:ins>
-      <w:ins w:id="162" w:author="jcb2271" w:date="2025-01-03T14:20:00Z">
+      <w:ins w:id="239" w:author="jcb2271" w:date="2025-01-03T14:20:00Z">
         <w:r>
           <w:t xml:space="preserve">However, when synthetic data </w:t>
         </w:r>
       </w:ins>
-      <w:ins w:id="163" w:author="jcb2271" w:date="2025-01-03T14:54:00Z" w16du:dateUtc="2025-01-03T19:54:00Z">
+      <w:ins w:id="240" w:author="jcb2271" w:date="2025-01-03T14:54:00Z" w16du:dateUtc="2025-01-03T19:54:00Z">
         <w:r>
           <w:t>is used for</w:t>
         </w:r>
       </w:ins>
-      <w:ins w:id="164" w:author="jcb2271" w:date="2025-01-03T14:27:00Z" w16du:dateUtc="2025-01-03T19:27:00Z">
+      <w:ins w:id="241" w:author="jcb2271" w:date="2025-01-03T14:27:00Z" w16du:dateUtc="2025-01-03T19:27:00Z">
         <w:r>
           <w:t xml:space="preserve"> </w:t>
         </w:r>
       </w:ins>
-      <w:ins w:id="165" w:author="jcb2271" w:date="2025-01-03T14:20:00Z">
+      <w:ins w:id="242" w:author="jcb2271" w:date="2025-01-03T14:20:00Z">
         <w:r>
           <w:t xml:space="preserve">hypothesis testing, meta-analyses, </w:t>
         </w:r>
       </w:ins>
-      <w:ins w:id="166" w:author="jcb2271" w:date="2025-01-03T14:24:00Z" w16du:dateUtc="2025-01-03T19:24:00Z">
+      <w:ins w:id="243" w:author="jcb2271" w:date="2025-01-03T14:24:00Z" w16du:dateUtc="2025-01-03T19:24:00Z">
         <w:r>
           <w:t xml:space="preserve">or </w:t>
         </w:r>
       </w:ins>
-      <w:ins w:id="167" w:author="jcb2271" w:date="2025-01-03T14:20:00Z">
+      <w:ins w:id="244" w:author="jcb2271" w:date="2025-01-03T14:20:00Z">
         <w:r>
           <w:t>methodological development</w:t>
         </w:r>
       </w:ins>
-      <w:ins w:id="168" w:author="jcb2271" w:date="2025-01-03T14:27:00Z" w16du:dateUtc="2025-01-03T19:27:00Z">
+      <w:ins w:id="245" w:author="jcb2271" w:date="2025-01-03T14:27:00Z" w16du:dateUtc="2025-01-03T19:27:00Z">
         <w:r>
           <w:t xml:space="preserve">, </w:t>
         </w:r>
       </w:ins>
-      <w:ins w:id="169" w:author="jcb2271" w:date="2025-01-03T14:20:00Z">
+      <w:ins w:id="246" w:author="jcb2271" w:date="2025-01-03T14:20:00Z">
         <w:r>
           <w:t>higher standards are required</w:t>
         </w:r>
       </w:ins>
-      <w:ins w:id="170" w:author="jcb2271" w:date="2025-01-03T14:31:00Z" w16du:dateUtc="2025-01-03T19:31:00Z">
+      <w:ins w:id="247" w:author="jcb2271" w:date="2025-01-03T14:31:00Z" w16du:dateUtc="2025-01-03T19:31:00Z">
         <w:r>
           <w:t xml:space="preserve"> (Raab et al., 2017)</w:t>
         </w:r>
       </w:ins>
-      <w:ins w:id="171" w:author="jcb2271" w:date="2025-01-03T14:20:00Z">
+      <w:ins w:id="248" w:author="jcb2271" w:date="2025-01-03T14:20:00Z">
         <w:r>
           <w:t xml:space="preserve">. In </w:t>
         </w:r>
       </w:ins>
-      <w:ins w:id="172" w:author="jcb2271" w:date="2025-01-03T14:28:00Z" w16du:dateUtc="2025-01-03T19:28:00Z">
+      <w:ins w:id="249" w:author="jcb2271" w:date="2025-01-03T14:28:00Z" w16du:dateUtc="2025-01-03T19:28:00Z">
         <w:r>
           <w:t>these</w:t>
         </w:r>
       </w:ins>
-      <w:ins w:id="173" w:author="jcb2271" w:date="2025-01-03T14:20:00Z">
+      <w:ins w:id="250" w:author="jcb2271" w:date="2025-01-03T14:20:00Z">
         <w:r>
           <w:t xml:space="preserve"> </w:t>
         </w:r>
       </w:ins>
-      <w:ins w:id="174" w:author="jcb2271" w:date="2025-01-03T14:28:00Z" w16du:dateUtc="2025-01-03T19:28:00Z">
+      <w:ins w:id="251" w:author="jcb2271" w:date="2025-01-03T14:28:00Z" w16du:dateUtc="2025-01-03T19:28:00Z">
         <w:r>
           <w:t>scenarios</w:t>
         </w:r>
       </w:ins>
-      <w:ins w:id="175" w:author="jcb2271" w:date="2025-01-03T14:20:00Z">
+      <w:ins w:id="252" w:author="jcb2271" w:date="2025-01-03T14:20:00Z">
         <w:r>
           <w:t xml:space="preserve">, synthetic datasets must accurately </w:t>
         </w:r>
       </w:ins>
-      <w:ins w:id="176" w:author="jcb2271" w:date="2025-01-03T14:55:00Z" w16du:dateUtc="2025-01-03T19:55:00Z">
+      <w:ins w:id="253" w:author="jcb2271" w:date="2025-01-03T14:55:00Z" w16du:dateUtc="2025-01-03T19:55:00Z">
         <w:r>
           <w:t>preserve</w:t>
         </w:r>
       </w:ins>
-      <w:ins w:id="177" w:author="jcb2271" w:date="2025-01-03T14:20:00Z">
+      <w:ins w:id="254" w:author="jcb2271" w:date="2025-01-03T14:20:00Z">
         <w:r>
           <w:t xml:space="preserve"> multivariable relationships to ensure their validity and utility.</w:t>
         </w:r>
@@ -1677,21 +2103,21 @@
       <w:pPr>
         <w:pStyle w:val="BodyText"/>
         <w:rPr>
-          <w:ins w:id="178" w:author="jcb2271" w:date="2025-01-03T14:58:00Z" w16du:dateUtc="2025-01-03T19:58:00Z"/>
-        </w:rPr>
-      </w:pPr>
-      <w:ins w:id="179" w:author="jcb2271" w:date="2025-01-03T14:55:00Z" w16du:dateUtc="2025-01-03T19:55:00Z">
+          <w:ins w:id="255" w:author="jcb2271" w:date="2025-01-03T14:58:00Z" w16du:dateUtc="2025-01-03T19:58:00Z"/>
+        </w:rPr>
+      </w:pPr>
+      <w:ins w:id="256" w:author="jcb2271" w:date="2025-01-03T14:55:00Z" w16du:dateUtc="2025-01-03T19:55:00Z">
         <w:r>
           <w:t xml:space="preserve">Two main approaches are used to </w:t>
         </w:r>
       </w:ins>
-      <w:ins w:id="180" w:author="jcb2271" w:date="2025-01-03T14:55:00Z">
+      <w:ins w:id="257" w:author="jcb2271" w:date="2025-01-03T14:55:00Z">
         <w:r>
           <w:t xml:space="preserve">assess the utility of synthetic datasets: </w:t>
         </w:r>
         <w:r>
           <w:rPr>
-            <w:rPrChange w:id="181" w:author="jcb2271" w:date="2025-01-03T14:55:00Z" w16du:dateUtc="2025-01-03T19:55:00Z">
+            <w:rPrChange w:id="258" w:author="jcb2271" w:date="2025-01-03T14:55:00Z" w16du:dateUtc="2025-01-03T19:55:00Z">
               <w:rPr>
                 <w:b/>
                 <w:bCs/>
@@ -1705,7 +2131,7 @@
         </w:r>
         <w:r>
           <w:rPr>
-            <w:rPrChange w:id="182" w:author="jcb2271" w:date="2025-01-03T14:55:00Z" w16du:dateUtc="2025-01-03T19:55:00Z">
+            <w:rPrChange w:id="259" w:author="jcb2271" w:date="2025-01-03T14:55:00Z" w16du:dateUtc="2025-01-03T19:55:00Z">
               <w:rPr>
                 <w:b/>
                 <w:bCs/>
@@ -1718,32 +2144,32 @@
           <w:t xml:space="preserve"> (Snoke et al., 2018). General utility evaluates whether the synthetic dataset maintains </w:t>
         </w:r>
       </w:ins>
-      <w:ins w:id="183" w:author="jcb2271" w:date="2025-01-03T15:50:00Z" w16du:dateUtc="2025-01-03T20:50:00Z">
+      <w:ins w:id="260" w:author="jcb2271" w:date="2025-01-03T15:50:00Z" w16du:dateUtc="2025-01-03T20:50:00Z">
         <w:r>
           <w:t xml:space="preserve">the </w:t>
         </w:r>
       </w:ins>
-      <w:ins w:id="184" w:author="jcb2271" w:date="2025-01-03T14:55:00Z">
+      <w:ins w:id="261" w:author="jcb2271" w:date="2025-01-03T14:55:00Z">
         <w:r>
           <w:t xml:space="preserve">overall statistical properties and multivariable relationships </w:t>
         </w:r>
       </w:ins>
-      <w:ins w:id="185" w:author="jcb2271" w:date="2025-01-03T15:50:00Z" w16du:dateUtc="2025-01-03T20:50:00Z">
+      <w:ins w:id="262" w:author="jcb2271" w:date="2025-01-03T15:50:00Z" w16du:dateUtc="2025-01-03T20:50:00Z">
         <w:r>
           <w:t>of</w:t>
         </w:r>
       </w:ins>
-      <w:ins w:id="186" w:author="jcb2271" w:date="2025-01-03T14:55:00Z">
+      <w:ins w:id="263" w:author="jcb2271" w:date="2025-01-03T14:55:00Z">
         <w:r>
           <w:t xml:space="preserve"> the original dataset. This includes visual comparisons of univariate distributions</w:t>
         </w:r>
       </w:ins>
-      <w:ins w:id="187" w:author="jcb2271" w:date="2025-01-03T15:51:00Z" w16du:dateUtc="2025-01-03T20:51:00Z">
+      <w:ins w:id="264" w:author="jcb2271" w:date="2025-01-03T15:51:00Z" w16du:dateUtc="2025-01-03T20:51:00Z">
         <w:r>
           <w:t xml:space="preserve"> (e.g.., bar charts, histograms) </w:t>
         </w:r>
       </w:ins>
-      <w:ins w:id="188" w:author="jcb2271" w:date="2025-01-03T14:55:00Z">
+      <w:ins w:id="265" w:author="jcb2271" w:date="2025-01-03T14:55:00Z">
         <w:r>
           <w:t xml:space="preserve">and </w:t>
         </w:r>
@@ -1752,57 +2178,88 @@
           <w:t>bivariate joint distributions</w:t>
         </w:r>
       </w:ins>
-      <w:ins w:id="189" w:author="jcb2271" w:date="2025-01-03T14:56:00Z" w16du:dateUtc="2025-01-03T19:56:00Z">
+      <w:ins w:id="266" w:author="jcb2271" w:date="2025-01-03T14:56:00Z" w16du:dateUtc="2025-01-03T19:56:00Z">
         <w:r>
           <w:t xml:space="preserve"> </w:t>
         </w:r>
       </w:ins>
-      <w:ins w:id="190" w:author="jcb2271" w:date="2025-01-03T15:51:00Z" w16du:dateUtc="2025-01-03T20:51:00Z">
+      <w:ins w:id="267" w:author="jcb2271" w:date="2025-01-03T15:51:00Z" w16du:dateUtc="2025-01-03T20:51:00Z">
         <w:r>
           <w:t>(e.g., scatterplots)</w:t>
         </w:r>
       </w:ins>
-      <w:ins w:id="191" w:author="jcb2271" w:date="2025-01-03T14:55:00Z">
+      <w:ins w:id="268" w:author="jcb2271" w:date="2025-01-15T10:38:00Z" w16du:dateUtc="2025-01-15T15:38:00Z">
+        <w:r>
+          <w:t xml:space="preserve">, as well as </w:t>
+        </w:r>
+      </w:ins>
+      <w:ins w:id="269" w:author="jcb2271" w:date="2025-01-15T10:42:00Z" w16du:dateUtc="2025-01-15T15:42:00Z">
+        <w:r>
+          <w:t>direct comparisons to examine t</w:t>
+        </w:r>
+        <w:r>
+          <w:t>he predicted probability that a record comes from the synthetic dat</w:t>
+        </w:r>
+        <w:r>
+          <w:t xml:space="preserve">a (e.g., propensity mean squared error; </w:t>
+        </w:r>
+        <w:proofErr w:type="spellStart"/>
+        <w:r>
+          <w:rPr>
+            <w:i/>
+            <w:iCs/>
+            <w:rPrChange w:id="270" w:author="jcb2271" w:date="2025-01-15T10:42:00Z" w16du:dateUtc="2025-01-15T15:42:00Z">
+              <w:rPr/>
+            </w:rPrChange>
+          </w:rPr>
+          <w:t>pMSE</w:t>
+        </w:r>
+        <w:proofErr w:type="spellEnd"/>
+        <w:r>
+          <w:t>)</w:t>
+        </w:r>
+      </w:ins>
+      <w:ins w:id="271" w:author="jcb2271" w:date="2025-01-03T14:55:00Z">
         <w:r>
           <w:t>. Specific utility</w:t>
         </w:r>
       </w:ins>
-      <w:ins w:id="192" w:author="jcb2271" w:date="2025-01-03T14:56:00Z" w16du:dateUtc="2025-01-03T19:56:00Z">
+      <w:ins w:id="272" w:author="jcb2271" w:date="2025-01-03T14:56:00Z" w16du:dateUtc="2025-01-03T19:56:00Z">
         <w:r>
           <w:t xml:space="preserve"> assesses</w:t>
         </w:r>
       </w:ins>
-      <w:ins w:id="193" w:author="jcb2271" w:date="2025-01-03T14:55:00Z">
+      <w:ins w:id="273" w:author="jcb2271" w:date="2025-01-03T14:55:00Z">
         <w:r>
           <w:t xml:space="preserve"> whether </w:t>
         </w:r>
       </w:ins>
-      <w:ins w:id="194" w:author="jcb2271" w:date="2025-01-03T15:52:00Z" w16du:dateUtc="2025-01-03T20:52:00Z">
+      <w:ins w:id="274" w:author="jcb2271" w:date="2025-01-03T15:52:00Z" w16du:dateUtc="2025-01-03T20:52:00Z">
         <w:r>
           <w:t xml:space="preserve">inferential </w:t>
         </w:r>
       </w:ins>
-      <w:ins w:id="195" w:author="jcb2271" w:date="2025-01-03T14:55:00Z">
+      <w:ins w:id="275" w:author="jcb2271" w:date="2025-01-03T14:55:00Z">
         <w:r>
           <w:t xml:space="preserve">relationships </w:t>
         </w:r>
       </w:ins>
-      <w:ins w:id="196" w:author="jcb2271" w:date="2025-01-03T15:52:00Z" w16du:dateUtc="2025-01-03T20:52:00Z">
+      <w:ins w:id="276" w:author="jcb2271" w:date="2025-01-03T15:52:00Z" w16du:dateUtc="2025-01-03T20:52:00Z">
         <w:r>
           <w:t>from</w:t>
         </w:r>
       </w:ins>
-      <w:ins w:id="197" w:author="jcb2271" w:date="2025-01-03T14:55:00Z">
+      <w:ins w:id="277" w:author="jcb2271" w:date="2025-01-03T14:55:00Z">
         <w:r>
           <w:t xml:space="preserve"> the original dataset are preserved in the synthetic dataset by comparing model </w:t>
         </w:r>
       </w:ins>
-      <w:ins w:id="198" w:author="jcb2271" w:date="2025-01-03T14:57:00Z" w16du:dateUtc="2025-01-03T19:57:00Z">
+      <w:ins w:id="278" w:author="jcb2271" w:date="2025-01-03T14:57:00Z" w16du:dateUtc="2025-01-03T19:57:00Z">
         <w:r>
           <w:t xml:space="preserve">fit indices and </w:t>
         </w:r>
       </w:ins>
-      <w:ins w:id="199" w:author="jcb2271" w:date="2025-01-03T14:55:00Z">
+      <w:ins w:id="279" w:author="jcb2271" w:date="2025-01-03T14:55:00Z">
         <w:r>
           <w:t>coefficients.</w:t>
         </w:r>
@@ -1813,7 +2270,7 @@
         <w:pStyle w:val="BodyText"/>
         <w:ind w:firstLine="0"/>
         <w:rPr>
-          <w:ins w:id="200" w:author="jcb2271" w:date="2025-01-03T14:58:00Z" w16du:dateUtc="2025-01-03T19:58:00Z"/>
+          <w:ins w:id="280" w:author="jcb2271" w:date="2025-01-03T14:58:00Z" w16du:dateUtc="2025-01-03T19:58:00Z"/>
         </w:rPr>
       </w:pPr>
     </w:p>
@@ -1822,31 +2279,31 @@
         <w:pStyle w:val="BodyText"/>
         <w:ind w:firstLine="0"/>
         <w:rPr>
-          <w:ins w:id="201" w:author="jcb2271" w:date="2025-01-03T14:55:00Z" w16du:dateUtc="2025-01-03T19:55:00Z"/>
+          <w:ins w:id="281" w:author="jcb2271" w:date="2025-01-03T14:55:00Z" w16du:dateUtc="2025-01-03T19:55:00Z"/>
           <w:b/>
           <w:bCs/>
           <w:i/>
           <w:iCs/>
-          <w:rPrChange w:id="202" w:author="jcb2271" w:date="2025-01-04T11:16:00Z" w16du:dateUtc="2025-01-04T16:16:00Z">
+          <w:rPrChange w:id="282" w:author="jcb2271" w:date="2025-01-04T11:16:00Z" w16du:dateUtc="2025-01-04T16:16:00Z">
             <w:rPr>
-              <w:ins w:id="203" w:author="jcb2271" w:date="2025-01-03T14:55:00Z" w16du:dateUtc="2025-01-03T19:55:00Z"/>
+              <w:ins w:id="283" w:author="jcb2271" w:date="2025-01-03T14:55:00Z" w16du:dateUtc="2025-01-03T19:55:00Z"/>
             </w:rPr>
           </w:rPrChange>
         </w:rPr>
-        <w:pPrChange w:id="204" w:author="jcb2271" w:date="2025-01-03T14:58:00Z" w16du:dateUtc="2025-01-03T19:58:00Z">
+        <w:pPrChange w:id="284" w:author="jcb2271" w:date="2025-01-03T14:58:00Z" w16du:dateUtc="2025-01-03T19:58:00Z">
           <w:pPr>
             <w:pStyle w:val="BodyText"/>
           </w:pPr>
         </w:pPrChange>
       </w:pPr>
-      <w:ins w:id="205" w:author="jcb2271" w:date="2025-01-03T14:58:00Z" w16du:dateUtc="2025-01-03T19:58:00Z">
+      <w:ins w:id="285" w:author="jcb2271" w:date="2025-01-03T14:58:00Z" w16du:dateUtc="2025-01-03T19:58:00Z">
         <w:r>
           <w:rPr>
             <w:b/>
             <w:bCs/>
             <w:i/>
             <w:iCs/>
-            <w:rPrChange w:id="206" w:author="jcb2271" w:date="2025-01-04T11:16:00Z" w16du:dateUtc="2025-01-04T16:16:00Z">
+            <w:rPrChange w:id="286" w:author="jcb2271" w:date="2025-01-04T11:16:00Z" w16du:dateUtc="2025-01-04T16:16:00Z">
               <w:rPr>
                 <w:i/>
                 <w:iCs/>
@@ -1861,7 +2318,7 @@
       <w:pPr>
         <w:pStyle w:val="BodyText"/>
         <w:rPr>
-          <w:del w:id="207" w:author="jcb2271" w:date="2025-01-03T14:23:00Z" w16du:dateUtc="2025-01-03T19:23:00Z"/>
+          <w:del w:id="287" w:author="jcb2271" w:date="2025-01-03T14:23:00Z" w16du:dateUtc="2025-01-03T19:23:00Z"/>
         </w:rPr>
       </w:pPr>
     </w:p>
@@ -1869,18 +2326,18 @@
       <w:pPr>
         <w:pStyle w:val="BodyText"/>
         <w:rPr>
-          <w:ins w:id="208" w:author="jcb2271" w:date="2025-01-03T14:58:00Z" w16du:dateUtc="2025-01-03T19:58:00Z"/>
+          <w:ins w:id="288" w:author="jcb2271" w:date="2025-01-03T14:58:00Z" w16du:dateUtc="2025-01-03T19:58:00Z"/>
         </w:rPr>
       </w:pPr>
       <w:r>
         <w:t>Despite the potential utility of synthetic data to promote data sharing</w:t>
       </w:r>
-      <w:ins w:id="209" w:author="jcb2271" w:date="2025-01-03T15:54:00Z" w16du:dateUtc="2025-01-03T20:54:00Z">
+      <w:ins w:id="289" w:author="jcb2271" w:date="2025-01-03T15:54:00Z" w16du:dateUtc="2025-01-03T20:54:00Z">
         <w:r>
           <w:t xml:space="preserve"> </w:t>
         </w:r>
       </w:ins>
-      <w:del w:id="210" w:author="jcb2271" w:date="2025-01-03T15:54:00Z" w16du:dateUtc="2025-01-03T20:54:00Z">
+      <w:del w:id="290" w:author="jcb2271" w:date="2025-01-03T15:54:00Z" w16du:dateUtc="2025-01-03T20:54:00Z">
         <w:r>
           <w:delText xml:space="preserve"> </w:delText>
         </w:r>
@@ -1888,7 +2345,7 @@
       <w:r>
         <w:t>in the field of CSD, this approach is not widely known or adopted</w:t>
       </w:r>
-      <w:del w:id="211" w:author="jcb2271" w:date="2025-01-03T15:52:00Z" w16du:dateUtc="2025-01-03T20:52:00Z">
+      <w:del w:id="291" w:author="jcb2271" w:date="2025-01-03T15:52:00Z" w16du:dateUtc="2025-01-03T20:52:00Z">
         <w:r>
           <w:delText xml:space="preserve"> in the field</w:delText>
         </w:r>
@@ -1896,7 +2353,7 @@
       <w:r>
         <w:t xml:space="preserve">. Data commonly collected in CSD research poses unique challenges, including smaller sample sizes than are typically recommended for synthetic data generation and a wide range of </w:t>
       </w:r>
-      <w:ins w:id="212" w:author="jcb2271" w:date="2025-01-03T14:29:00Z" w16du:dateUtc="2025-01-03T19:29:00Z">
+      <w:ins w:id="292" w:author="jcb2271" w:date="2025-01-03T14:29:00Z" w16du:dateUtc="2025-01-03T19:29:00Z">
         <w:r>
           <w:t xml:space="preserve">study designs, </w:t>
         </w:r>
@@ -1904,7 +2361,7 @@
       <w:r>
         <w:t>outcomes</w:t>
       </w:r>
-      <w:ins w:id="213" w:author="jcb2271" w:date="2025-01-03T14:29:00Z" w16du:dateUtc="2025-01-03T19:29:00Z">
+      <w:ins w:id="293" w:author="jcb2271" w:date="2025-01-03T14:29:00Z" w16du:dateUtc="2025-01-03T19:29:00Z">
         <w:r>
           <w:t>,</w:t>
         </w:r>
@@ -1920,37 +2377,37 @@
       <w:r>
         <w:t xml:space="preserve">, 2020). </w:t>
       </w:r>
-      <w:ins w:id="214" w:author="jcb2271" w:date="2025-01-03T14:58:00Z" w16du:dateUtc="2025-01-03T19:58:00Z">
+      <w:ins w:id="294" w:author="jcb2271" w:date="2025-01-03T14:58:00Z" w16du:dateUtc="2025-01-03T19:58:00Z">
         <w:r>
           <w:t xml:space="preserve">Furthermore, </w:t>
         </w:r>
       </w:ins>
-      <w:ins w:id="215" w:author="jcb2271" w:date="2025-01-03T14:59:00Z" w16du:dateUtc="2025-01-03T19:59:00Z">
+      <w:ins w:id="295" w:author="jcb2271" w:date="2025-01-03T14:59:00Z" w16du:dateUtc="2025-01-03T19:59:00Z">
         <w:r>
           <w:t>reproducible workflows</w:t>
         </w:r>
       </w:ins>
-      <w:ins w:id="216" w:author="jcb2271" w:date="2025-01-03T15:53:00Z" w16du:dateUtc="2025-01-03T20:53:00Z">
+      <w:ins w:id="296" w:author="jcb2271" w:date="2025-01-03T15:53:00Z" w16du:dateUtc="2025-01-03T20:53:00Z">
         <w:r>
           <w:t xml:space="preserve"> </w:t>
         </w:r>
       </w:ins>
-      <w:ins w:id="217" w:author="jcb2271" w:date="2025-01-03T14:59:00Z" w16du:dateUtc="2025-01-03T19:59:00Z">
+      <w:ins w:id="297" w:author="jcb2271" w:date="2025-01-03T14:59:00Z" w16du:dateUtc="2025-01-03T19:59:00Z">
         <w:r>
           <w:t xml:space="preserve">that outline </w:t>
         </w:r>
       </w:ins>
-      <w:ins w:id="218" w:author="jcb2271" w:date="2025-01-03T15:53:00Z" w16du:dateUtc="2025-01-03T20:53:00Z">
+      <w:ins w:id="298" w:author="jcb2271" w:date="2025-01-03T15:53:00Z" w16du:dateUtc="2025-01-03T20:53:00Z">
         <w:r>
           <w:t>important steps to wrangle or</w:t>
         </w:r>
       </w:ins>
-      <w:ins w:id="219" w:author="jcb2271" w:date="2025-01-03T14:59:00Z" w16du:dateUtc="2025-01-03T19:59:00Z">
+      <w:ins w:id="299" w:author="jcb2271" w:date="2025-01-03T14:59:00Z" w16du:dateUtc="2025-01-03T19:59:00Z">
         <w:r>
           <w:t xml:space="preserve"> model</w:t>
         </w:r>
       </w:ins>
-      <w:ins w:id="220" w:author="jcb2271" w:date="2025-01-03T15:53:00Z" w16du:dateUtc="2025-01-03T20:53:00Z">
+      <w:ins w:id="300" w:author="jcb2271" w:date="2025-01-03T15:53:00Z" w16du:dateUtc="2025-01-03T20:53:00Z">
         <w:r>
           <w:t xml:space="preserve"> data</w:t>
         </w:r>
@@ -1961,34 +2418,39 @@
           <w:t xml:space="preserve"> are</w:t>
         </w:r>
       </w:ins>
-      <w:ins w:id="221" w:author="jcb2271" w:date="2025-01-03T14:59:00Z" w16du:dateUtc="2025-01-03T19:59:00Z">
+      <w:ins w:id="301" w:author="jcb2271" w:date="2025-01-03T14:59:00Z" w16du:dateUtc="2025-01-03T19:59:00Z">
         <w:r>
           <w:t xml:space="preserve"> rarely </w:t>
         </w:r>
       </w:ins>
-      <w:ins w:id="222" w:author="jcb2271" w:date="2025-01-03T15:53:00Z" w16du:dateUtc="2025-01-03T20:53:00Z">
+      <w:ins w:id="302" w:author="jcb2271" w:date="2025-01-03T15:53:00Z" w16du:dateUtc="2025-01-03T20:53:00Z">
         <w:r>
           <w:t>provided</w:t>
         </w:r>
       </w:ins>
-      <w:ins w:id="223" w:author="jcb2271" w:date="2025-01-03T14:59:00Z" w16du:dateUtc="2025-01-03T19:59:00Z">
+      <w:ins w:id="303" w:author="jcb2271" w:date="2025-01-15T10:43:00Z" w16du:dateUtc="2025-01-15T15:43:00Z">
+        <w:r>
+          <w:t xml:space="preserve"> in publications</w:t>
+        </w:r>
+      </w:ins>
+      <w:ins w:id="304" w:author="jcb2271" w:date="2025-01-03T14:59:00Z" w16du:dateUtc="2025-01-03T19:59:00Z">
         <w:r>
           <w:t>, hindering the</w:t>
         </w:r>
       </w:ins>
-      <w:ins w:id="224" w:author="jcb2271" w:date="2025-01-03T15:00:00Z" w16du:dateUtc="2025-01-03T20:00:00Z">
+      <w:ins w:id="305" w:author="jcb2271" w:date="2025-01-03T15:00:00Z" w16du:dateUtc="2025-01-03T20:00:00Z">
         <w:r>
           <w:t xml:space="preserve"> transparency </w:t>
         </w:r>
       </w:ins>
-      <w:ins w:id="225" w:author="jcb2271" w:date="2025-01-03T15:54:00Z" w16du:dateUtc="2025-01-03T20:54:00Z">
+      <w:ins w:id="306" w:author="jcb2271" w:date="2025-01-03T15:54:00Z" w16du:dateUtc="2025-01-03T20:54:00Z">
         <w:r>
           <w:t xml:space="preserve">and reproducibility </w:t>
         </w:r>
       </w:ins>
-      <w:ins w:id="226" w:author="jcb2271" w:date="2025-01-03T15:00:00Z" w16du:dateUtc="2025-01-03T20:00:00Z">
-        <w:r>
-          <w:t xml:space="preserve">of scientific literature. </w:t>
+      <w:ins w:id="307" w:author="jcb2271" w:date="2025-01-03T15:00:00Z" w16du:dateUtc="2025-01-03T20:00:00Z">
+        <w:r>
+          <w:t>of scientific literature.</w:t>
         </w:r>
       </w:ins>
     </w:p>
@@ -1996,80 +2458,85 @@
       <w:pPr>
         <w:pStyle w:val="BodyText"/>
         <w:rPr>
-          <w:ins w:id="227" w:author="jcb2271" w:date="2025-01-03T15:01:00Z" w16du:dateUtc="2025-01-03T20:01:00Z"/>
+          <w:ins w:id="308" w:author="jcb2271" w:date="2025-01-03T15:01:00Z" w16du:dateUtc="2025-01-03T20:01:00Z"/>
         </w:rPr>
       </w:pPr>
       <w:r>
         <w:t xml:space="preserve">Therefore, the present study aimed to </w:t>
       </w:r>
-      <w:ins w:id="228" w:author="jcb2271" w:date="2025-01-03T14:29:00Z" w16du:dateUtc="2025-01-03T19:29:00Z">
-        <w:r>
-          <w:t>introduce the concept of synthetic data</w:t>
-        </w:r>
-      </w:ins>
-      <w:ins w:id="229" w:author="jcb2271" w:date="2025-01-03T15:00:00Z" w16du:dateUtc="2025-01-03T20:00:00Z">
-        <w:r>
-          <w:t xml:space="preserve"> generation</w:t>
-        </w:r>
-        <w:r>
-          <w:t xml:space="preserve"> and evaluate its </w:t>
-        </w:r>
-      </w:ins>
-      <w:ins w:id="230" w:author="jcb2271" w:date="2025-01-03T15:54:00Z" w16du:dateUtc="2025-01-03T20:54:00Z">
-        <w:r>
-          <w:t xml:space="preserve">general and specific </w:t>
-        </w:r>
-      </w:ins>
-      <w:ins w:id="231" w:author="jcb2271" w:date="2025-01-03T15:00:00Z" w16du:dateUtc="2025-01-03T20:00:00Z">
-        <w:r>
-          <w:t>utility</w:t>
-        </w:r>
-      </w:ins>
-      <w:ins w:id="232" w:author="jcb2271" w:date="2025-01-03T14:29:00Z" w16du:dateUtc="2025-01-03T19:29:00Z">
+      <w:ins w:id="309" w:author="jcb2271" w:date="2025-01-15T10:43:00Z" w16du:dateUtc="2025-01-15T15:43:00Z">
+        <w:r>
+          <w:t>evaluate the utility of synthetic data</w:t>
+        </w:r>
+      </w:ins>
+      <w:ins w:id="310" w:author="jcb2271" w:date="2025-01-15T10:44:00Z" w16du:dateUtc="2025-01-15T15:44:00Z">
+        <w:r>
+          <w:t xml:space="preserve"> in different datasets that resemble CSD. </w:t>
+        </w:r>
+        <w:r>
+          <w:t>Since there is a paucity of publicly</w:t>
+        </w:r>
+      </w:ins>
+      <w:ins w:id="311" w:author="jcb2271" w:date="2025-01-15T10:45:00Z" w16du:dateUtc="2025-01-15T15:45:00Z">
         <w:r>
           <w:t xml:space="preserve"> </w:t>
         </w:r>
       </w:ins>
-      <w:ins w:id="233" w:author="jcb2271" w:date="2025-01-03T15:00:00Z" w16du:dateUtc="2025-01-03T20:00:00Z">
-        <w:r>
-          <w:t>using</w:t>
-        </w:r>
-      </w:ins>
-      <w:ins w:id="234" w:author="jcb2271" w:date="2025-01-03T14:30:00Z" w16du:dateUtc="2025-01-03T19:30:00Z">
+      <w:ins w:id="312" w:author="jcb2271" w:date="2025-01-15T10:44:00Z" w16du:dateUtc="2025-01-15T15:44:00Z">
+        <w:r>
+          <w:t>available data in the field that may also introduce selection bias, this study used a data simulation approach to s</w:t>
+        </w:r>
+      </w:ins>
+      <w:ins w:id="313" w:author="jcb2271" w:date="2025-01-15T10:45:00Z" w16du:dateUtc="2025-01-15T15:45:00Z">
+        <w:r>
+          <w:t>ystematically examine differences in synthetic data generation across different data parameters. This involved simulating datasets under different designs and with different characteristics (e.g., sample size, variability, hierarchical or aggregated structure)</w:t>
+        </w:r>
+      </w:ins>
+      <w:ins w:id="314" w:author="jcb2271" w:date="2025-01-15T10:46:00Z" w16du:dateUtc="2025-01-15T15:46:00Z">
+        <w:r>
+          <w:t xml:space="preserve">. </w:t>
+        </w:r>
+      </w:ins>
+      <w:del w:id="315" w:author="jcb2271" w:date="2025-01-03T14:30:00Z" w16du:dateUtc="2025-01-03T19:30:00Z">
+        <w:r>
+          <w:delText xml:space="preserve">examine the utility of synthetic data generation with </w:delText>
+        </w:r>
+      </w:del>
+      <w:del w:id="316" w:author="jcb2271" w:date="2025-01-15T10:46:00Z" w16du:dateUtc="2025-01-15T15:46:00Z">
+        <w:r>
+          <w:delText xml:space="preserve">open datasets from the ‘Big Nine’ American Speech-Language-Hearing Association (ASHA) domains. </w:delText>
+        </w:r>
+      </w:del>
+      <w:r>
+        <w:t>We hypothesized that synthetic datasets would maintain the statistical properties</w:t>
+      </w:r>
+      <w:ins w:id="317" w:author="jcb2271" w:date="2025-01-03T14:38:00Z" w16du:dateUtc="2025-01-03T19:38:00Z">
+        <w:r>
+          <w:t xml:space="preserve"> (general utility)</w:t>
+        </w:r>
+      </w:ins>
+      <w:r>
+        <w:t xml:space="preserve"> and </w:t>
+      </w:r>
+      <w:del w:id="318" w:author="jcb2271" w:date="2025-01-03T14:38:00Z" w16du:dateUtc="2025-01-03T19:38:00Z">
+        <w:r>
+          <w:delText xml:space="preserve">relationships </w:delText>
+        </w:r>
+      </w:del>
+      <w:ins w:id="319" w:author="jcb2271" w:date="2025-01-15T10:46:00Z" w16du:dateUtc="2025-01-15T15:46:00Z">
+        <w:r>
+          <w:t>inferential</w:t>
+        </w:r>
+      </w:ins>
+      <w:ins w:id="320" w:author="jcb2271" w:date="2025-01-03T14:38:00Z" w16du:dateUtc="2025-01-03T19:38:00Z">
+        <w:r>
+          <w:t xml:space="preserve"> results (specific utility)</w:t>
+        </w:r>
         <w:r>
           <w:t xml:space="preserve"> </w:t>
         </w:r>
       </w:ins>
-      <w:del w:id="235" w:author="jcb2271" w:date="2025-01-03T14:30:00Z" w16du:dateUtc="2025-01-03T19:30:00Z">
-        <w:r>
-          <w:delText xml:space="preserve">examine the utility of synthetic data generation with </w:delText>
-        </w:r>
-      </w:del>
-      <w:r>
-        <w:t>open datasets from the ‘Big Nine’ American Speech-Language-Hearing Association (ASHA) domains. We hypothesized that synthetic datasets would maintain the statistical properties</w:t>
-      </w:r>
-      <w:ins w:id="236" w:author="jcb2271" w:date="2025-01-03T14:38:00Z" w16du:dateUtc="2025-01-03T19:38:00Z">
-        <w:r>
-          <w:t xml:space="preserve"> (general utility)</w:t>
-        </w:r>
-      </w:ins>
-      <w:r>
-        <w:t xml:space="preserve"> and </w:t>
-      </w:r>
-      <w:del w:id="237" w:author="jcb2271" w:date="2025-01-03T14:38:00Z" w16du:dateUtc="2025-01-03T19:38:00Z">
-        <w:r>
-          <w:delText xml:space="preserve">relationships </w:delText>
-        </w:r>
-      </w:del>
-      <w:ins w:id="238" w:author="jcb2271" w:date="2025-01-03T14:38:00Z" w16du:dateUtc="2025-01-03T19:38:00Z">
-        <w:r>
-          <w:t>model results (specific utility)</w:t>
-        </w:r>
-        <w:r>
-          <w:t xml:space="preserve"> </w:t>
-        </w:r>
-      </w:ins>
-      <w:del w:id="239" w:author="jcb2271" w:date="2025-01-03T14:38:00Z" w16du:dateUtc="2025-01-03T19:38:00Z">
+      <w:del w:id="321" w:author="jcb2271" w:date="2025-01-03T14:38:00Z" w16du:dateUtc="2025-01-03T19:38:00Z">
         <w:r>
           <w:delText xml:space="preserve">(i.e., </w:delText>
         </w:r>
@@ -2087,67 +2554,42 @@
       <w:r>
         <w:t xml:space="preserve">of the original datasets, and that synthetic data would remain stable when generating multiple datasets. </w:t>
       </w:r>
-      <w:ins w:id="240" w:author="jcb2271" w:date="2025-01-03T15:01:00Z">
-        <w:r>
-          <w:t xml:space="preserve">Importantly, </w:t>
-        </w:r>
-      </w:ins>
-      <w:ins w:id="241" w:author="jcb2271" w:date="2025-01-03T15:54:00Z" w16du:dateUtc="2025-01-03T20:54:00Z">
-        <w:r>
-          <w:t>our</w:t>
-        </w:r>
-      </w:ins>
-      <w:ins w:id="242" w:author="jcb2271" w:date="2025-01-03T15:01:00Z">
-        <w:r>
-          <w:t xml:space="preserve"> goal was not to demonstrate that synthetic data is universally applicable to </w:t>
-        </w:r>
-      </w:ins>
-      <w:ins w:id="243" w:author="jcb2271" w:date="2025-01-03T15:01:00Z" w16du:dateUtc="2025-01-03T20:01:00Z">
-        <w:r>
-          <w:t xml:space="preserve">data in </w:t>
-        </w:r>
-      </w:ins>
-      <w:ins w:id="244" w:author="jcb2271" w:date="2025-01-03T15:01:00Z">
-        <w:r>
-          <w:t>CSD but to highlight its potential use cases</w:t>
-        </w:r>
-      </w:ins>
-      <w:ins w:id="245" w:author="jcb2271" w:date="2025-01-03T15:55:00Z" w16du:dateUtc="2025-01-03T20:55:00Z">
-        <w:r>
-          <w:t xml:space="preserve"> across a variety of subfields</w:t>
-        </w:r>
-      </w:ins>
-      <w:ins w:id="246" w:author="jcb2271" w:date="2025-01-03T15:01:00Z">
-        <w:r>
-          <w:t xml:space="preserve">. A separate tutorial </w:t>
-        </w:r>
-      </w:ins>
-      <w:ins w:id="247" w:author="jcb2271" w:date="2025-01-03T15:55:00Z" w16du:dateUtc="2025-01-03T20:55:00Z">
-        <w:r>
-          <w:t>outlining the</w:t>
-        </w:r>
-      </w:ins>
-      <w:ins w:id="248" w:author="jcb2271" w:date="2025-01-03T15:01:00Z">
+      <w:ins w:id="322" w:author="jcb2271" w:date="2025-01-03T15:01:00Z">
+        <w:r>
+          <w:t xml:space="preserve">A separate tutorial </w:t>
+        </w:r>
+      </w:ins>
+      <w:ins w:id="323" w:author="jcb2271" w:date="2025-01-03T15:55:00Z" w16du:dateUtc="2025-01-03T20:55:00Z">
+        <w:r>
+          <w:t xml:space="preserve">outlining </w:t>
+        </w:r>
+      </w:ins>
+      <w:ins w:id="324" w:author="jcb2271" w:date="2025-01-15T10:50:00Z" w16du:dateUtc="2025-01-15T15:50:00Z">
+        <w:r>
+          <w:t>steps to</w:t>
+        </w:r>
+      </w:ins>
+      <w:ins w:id="325" w:author="jcb2271" w:date="2025-01-03T15:01:00Z">
         <w:r>
           <w:t xml:space="preserve"> </w:t>
         </w:r>
       </w:ins>
-      <w:ins w:id="249" w:author="jcb2271" w:date="2025-01-03T15:55:00Z" w16du:dateUtc="2025-01-03T20:55:00Z">
-        <w:r>
-          <w:t>implementation</w:t>
-        </w:r>
-      </w:ins>
-      <w:ins w:id="250" w:author="jcb2271" w:date="2025-01-03T15:01:00Z">
+      <w:ins w:id="326" w:author="jcb2271" w:date="2025-01-15T10:50:00Z" w16du:dateUtc="2025-01-15T15:50:00Z">
+        <w:r>
+          <w:t>implement</w:t>
+        </w:r>
+      </w:ins>
+      <w:ins w:id="327" w:author="jcb2271" w:date="2025-01-03T15:01:00Z">
         <w:r>
           <w:t xml:space="preserve"> and </w:t>
         </w:r>
       </w:ins>
-      <w:ins w:id="251" w:author="jcb2271" w:date="2025-01-03T15:55:00Z" w16du:dateUtc="2025-01-03T20:55:00Z">
-        <w:r>
-          <w:t>evaluation of</w:t>
-        </w:r>
-      </w:ins>
-      <w:ins w:id="252" w:author="jcb2271" w:date="2025-01-03T15:01:00Z">
+      <w:ins w:id="328" w:author="jcb2271" w:date="2025-01-15T10:50:00Z" w16du:dateUtc="2025-01-15T15:50:00Z">
+        <w:r>
+          <w:t>evaluate</w:t>
+        </w:r>
+      </w:ins>
+      <w:ins w:id="329" w:author="jcb2271" w:date="2025-01-03T15:01:00Z">
         <w:r>
           <w:t xml:space="preserve"> synthetic data is available for interested readers (</w:t>
         </w:r>
@@ -2155,7 +2597,7 @@
           <w:rPr>
             <w:b/>
             <w:bCs/>
-            <w:rPrChange w:id="253" w:author="jcb2271" w:date="2025-01-03T15:02:00Z" w16du:dateUtc="2025-01-03T20:02:00Z">
+            <w:rPrChange w:id="330" w:author="jcb2271" w:date="2025-01-03T15:02:00Z" w16du:dateUtc="2025-01-03T20:02:00Z">
               <w:rPr/>
             </w:rPrChange>
           </w:rPr>
@@ -2170,10 +2612,10 @@
       <w:pPr>
         <w:pStyle w:val="BodyText"/>
         <w:rPr>
-          <w:del w:id="254" w:author="jcb2271" w:date="2025-01-03T15:02:00Z" w16du:dateUtc="2025-01-03T20:02:00Z"/>
-        </w:rPr>
-      </w:pPr>
-      <w:del w:id="255" w:author="jcb2271" w:date="2025-01-03T14:39:00Z" w16du:dateUtc="2025-01-03T19:39:00Z">
+          <w:del w:id="331" w:author="jcb2271" w:date="2025-01-03T15:02:00Z" w16du:dateUtc="2025-01-03T20:02:00Z"/>
+        </w:rPr>
+      </w:pPr>
+      <w:del w:id="332" w:author="jcb2271" w:date="2025-01-03T14:39:00Z" w16du:dateUtc="2025-01-03T19:39:00Z">
         <w:r>
           <w:lastRenderedPageBreak/>
           <w:delText>A secondary goal was to provide a framework to describe considerations when sharing data, thereby addressing concerns regarding researcher knowledge and participant confidentiality in open data.</w:delText>
@@ -2184,9 +2626,9 @@
       <w:pPr>
         <w:pStyle w:val="Heading1"/>
       </w:pPr>
-      <w:bookmarkStart w:id="256" w:name="method"/>
-      <w:bookmarkEnd w:id="70"/>
-      <w:bookmarkEnd w:id="71"/>
+      <w:bookmarkStart w:id="333" w:name="method"/>
+      <w:bookmarkEnd w:id="147"/>
+      <w:bookmarkEnd w:id="148"/>
       <w:r>
         <w:t>Method</w:t>
       </w:r>
@@ -2195,588 +2637,58 @@
       <w:pPr>
         <w:pStyle w:val="Heading2"/>
       </w:pPr>
-      <w:bookmarkStart w:id="257" w:name="X271cef0a554159f2824d9093061aaf2e0da82cb"/>
-      <w:r>
-        <w:t>Description of Original Datasets from ASHA ‘Big Nine’ Domains</w:t>
-      </w:r>
+      <w:bookmarkStart w:id="334" w:name="X271cef0a554159f2824d9093061aaf2e0da82cb"/>
+      <w:del w:id="335" w:author="jcb2271" w:date="2025-01-15T13:31:00Z" w16du:dateUtc="2025-01-15T18:31:00Z">
+        <w:r>
+          <w:delText xml:space="preserve">Description of </w:delText>
+        </w:r>
+      </w:del>
+      <w:del w:id="336" w:author="jcb2271" w:date="2025-01-15T10:46:00Z" w16du:dateUtc="2025-01-15T15:46:00Z">
+        <w:r>
+          <w:delText>Original Datasets from ASHA ‘Big Nine’ Domains</w:delText>
+        </w:r>
+      </w:del>
+      <w:ins w:id="337" w:author="jcb2271" w:date="2025-01-15T13:31:00Z" w16du:dateUtc="2025-01-15T18:31:00Z">
+        <w:r>
+          <w:t>Data Simulation</w:t>
+        </w:r>
+      </w:ins>
     </w:p>
     <w:p>
       <w:pPr>
         <w:pStyle w:val="FirstParagraph"/>
         <w:rPr>
-          <w:ins w:id="258" w:author="jcb2271" w:date="2025-01-03T09:15:00Z" w16du:dateUtc="2025-01-03T14:15:00Z"/>
-        </w:rPr>
-      </w:pPr>
-      <w:r>
-        <w:t xml:space="preserve">Authors performed a manual search to </w:t>
-      </w:r>
-      <w:del w:id="259" w:author="jcb2271" w:date="2025-01-03T09:14:00Z" w16du:dateUtc="2025-01-03T14:14:00Z">
-        <w:r>
-          <w:delText xml:space="preserve">obtain </w:delText>
-        </w:r>
-      </w:del>
-      <w:ins w:id="260" w:author="jcb2271" w:date="2025-01-03T09:14:00Z" w16du:dateUtc="2025-01-03T14:14:00Z">
-        <w:r>
-          <w:t>identify</w:t>
-        </w:r>
-        <w:r>
-          <w:t xml:space="preserve"> </w:t>
-        </w:r>
-      </w:ins>
-      <w:r>
-        <w:t>publicly available datasets from previously published research articles related to the ‘Big Nine’ ASHA domains: swallowing (Curtis et al., 2023), articulation (Thompson et al., 2023), fluency (</w:t>
-      </w:r>
-      <w:proofErr w:type="spellStart"/>
-      <w:r>
-        <w:t>Elsherif</w:t>
-      </w:r>
-      <w:proofErr w:type="spellEnd"/>
-      <w:r>
-        <w:t xml:space="preserve"> et al., 2021), voice and resonance (</w:t>
-      </w:r>
-      <w:proofErr w:type="spellStart"/>
-      <w:r>
-        <w:t>Novotný</w:t>
-      </w:r>
-      <w:proofErr w:type="spellEnd"/>
-      <w:r>
-        <w:t xml:space="preserve"> et al., 2016), hearing (</w:t>
-      </w:r>
-      <w:proofErr w:type="spellStart"/>
-      <w:r>
-        <w:t>Battal</w:t>
-      </w:r>
-      <w:proofErr w:type="spellEnd"/>
-      <w:r>
-        <w:t xml:space="preserve"> et al., 2019), communication modalities (King et al., 2022), receptive and expressive language (Kearney et al., 2023</w:t>
-      </w:r>
-      <w:ins w:id="261" w:author="jcb2271" w:date="2025-01-03T09:41:00Z" w16du:dateUtc="2025-01-03T14:41:00Z">
-        <w:r>
-          <w:t xml:space="preserve">; </w:t>
-        </w:r>
-        <w:r>
-          <w:t>Ayin et al., 2024</w:t>
-        </w:r>
-      </w:ins>
-      <w:r>
-        <w:t>), cognitive aspects of communication (Clough et al., 2023), and social aspects of communication (</w:t>
-      </w:r>
-      <w:proofErr w:type="spellStart"/>
-      <w:r>
-        <w:t>Chanchaochai</w:t>
-      </w:r>
-      <w:proofErr w:type="spellEnd"/>
-      <w:r>
-        <w:t xml:space="preserve"> &amp; Schwarz, 2023). </w:t>
-      </w:r>
-      <w:ins w:id="262" w:author="jcb2271" w:date="2025-01-03T09:15:00Z" w16du:dateUtc="2025-01-03T14:15:00Z">
-        <w:r>
-          <w:t>These s</w:t>
-        </w:r>
-      </w:ins>
-      <w:ins w:id="263" w:author="jcb2271" w:date="2025-01-03T09:10:00Z" w16du:dateUtc="2025-01-03T14:10:00Z">
-        <w:r>
-          <w:t>tudies were classified by their research design</w:t>
-        </w:r>
-      </w:ins>
-      <w:ins w:id="264" w:author="jcb2271" w:date="2025-01-03T09:15:00Z" w16du:dateUtc="2025-01-03T14:15:00Z">
-        <w:r>
-          <w:t xml:space="preserve">, </w:t>
-        </w:r>
-      </w:ins>
-      <w:del w:id="265" w:author="jcb2271" w:date="2025-01-03T09:10:00Z" w16du:dateUtc="2025-01-03T14:10:00Z">
-        <w:r>
-          <w:delText xml:space="preserve">Authors then reproduced an analysis from each study. </w:delText>
-        </w:r>
-      </w:del>
-      <w:del w:id="266" w:author="jcb2271" w:date="2025-01-03T09:15:00Z" w16du:dateUtc="2025-01-03T14:15:00Z">
-        <w:r>
-          <w:delText xml:space="preserve">Table 2 provides a description of the </w:delText>
-        </w:r>
-      </w:del>
-      <w:r>
-        <w:t xml:space="preserve">population, </w:t>
-      </w:r>
-      <w:ins w:id="267" w:author="jcb2271" w:date="2025-01-03T09:10:00Z" w16du:dateUtc="2025-01-03T14:10:00Z">
-        <w:r>
-          <w:t xml:space="preserve">and </w:t>
-        </w:r>
-      </w:ins>
-      <w:ins w:id="268" w:author="jcb2271" w:date="2025-01-03T09:15:00Z" w16du:dateUtc="2025-01-03T14:15:00Z">
-        <w:r>
-          <w:t xml:space="preserve">statistical </w:t>
-        </w:r>
-      </w:ins>
-      <w:r>
-        <w:t>analysis</w:t>
-      </w:r>
-      <w:ins w:id="269" w:author="jcb2271" w:date="2025-01-03T09:10:00Z" w16du:dateUtc="2025-01-03T14:10:00Z">
-        <w:r>
-          <w:t xml:space="preserve"> </w:t>
-        </w:r>
-      </w:ins>
-      <w:del w:id="270" w:author="jcb2271" w:date="2025-01-03T09:10:00Z" w16du:dateUtc="2025-01-03T14:10:00Z">
-        <w:r>
-          <w:delText xml:space="preserve">, and open materials </w:delText>
-        </w:r>
-      </w:del>
-      <w:ins w:id="271" w:author="jcb2271" w:date="2025-01-03T09:15:00Z" w16du:dateUtc="2025-01-03T14:15:00Z">
-        <w:r>
-          <w:t>(Table 2)</w:t>
-        </w:r>
-      </w:ins>
-      <w:del w:id="272" w:author="jcb2271" w:date="2025-01-03T09:15:00Z" w16du:dateUtc="2025-01-03T14:15:00Z">
-        <w:r>
-          <w:delText>for each study</w:delText>
-        </w:r>
-      </w:del>
-      <w:r>
-        <w:t>.</w:t>
-      </w:r>
-      <w:ins w:id="273" w:author="jcb2271" w:date="2025-01-03T09:10:00Z" w16du:dateUtc="2025-01-03T14:10:00Z">
-        <w:r>
-          <w:t xml:space="preserve"> </w:t>
-        </w:r>
-      </w:ins>
-    </w:p>
-    <w:p>
-      <w:pPr>
-        <w:pStyle w:val="FirstParagraph"/>
-      </w:pPr>
-      <w:ins w:id="274" w:author="jcb2271" w:date="2025-01-03T09:15:00Z" w16du:dateUtc="2025-01-03T14:15:00Z">
-        <w:r>
-          <w:t>It is important to note that</w:t>
-        </w:r>
-      </w:ins>
-      <w:ins w:id="275" w:author="jcb2271" w:date="2025-01-03T09:10:00Z" w16du:dateUtc="2025-01-03T14:10:00Z">
-        <w:r>
-          <w:t xml:space="preserve"> </w:t>
-        </w:r>
-      </w:ins>
-      <w:ins w:id="276" w:author="jcb2271" w:date="2025-01-03T09:11:00Z" w16du:dateUtc="2025-01-03T14:11:00Z">
-        <w:r>
-          <w:t>not all research designs are represented due to</w:t>
-        </w:r>
-      </w:ins>
-      <w:ins w:id="277" w:author="jcb2271" w:date="2025-01-03T09:15:00Z" w16du:dateUtc="2025-01-03T14:15:00Z">
-        <w:r>
-          <w:t xml:space="preserve"> the</w:t>
-        </w:r>
-      </w:ins>
-      <w:ins w:id="278" w:author="jcb2271" w:date="2025-01-03T09:11:00Z" w16du:dateUtc="2025-01-03T14:11:00Z">
-        <w:r>
-          <w:t xml:space="preserve"> limited availability of </w:t>
-        </w:r>
-      </w:ins>
-      <w:ins w:id="279" w:author="jcb2271" w:date="2025-01-03T09:15:00Z" w16du:dateUtc="2025-01-03T14:15:00Z">
-        <w:r>
-          <w:t>public</w:t>
-        </w:r>
-      </w:ins>
-      <w:ins w:id="280" w:author="jcb2271" w:date="2025-01-03T09:11:00Z" w16du:dateUtc="2025-01-03T14:11:00Z">
-        <w:r>
-          <w:t xml:space="preserve"> data in </w:t>
-        </w:r>
-      </w:ins>
-      <w:ins w:id="281" w:author="jcb2271" w:date="2025-01-03T09:15:00Z" w16du:dateUtc="2025-01-03T14:15:00Z">
-        <w:r>
-          <w:t xml:space="preserve">the field of </w:t>
-        </w:r>
-      </w:ins>
-      <w:ins w:id="282" w:author="jcb2271" w:date="2025-01-03T09:11:00Z" w16du:dateUtc="2025-01-03T14:11:00Z">
-        <w:r>
-          <w:t>CSD</w:t>
-        </w:r>
-      </w:ins>
-      <w:ins w:id="283" w:author="jcb2271" w:date="2025-01-03T09:12:00Z" w16du:dateUtc="2025-01-03T14:12:00Z">
-        <w:r>
-          <w:t xml:space="preserve"> and </w:t>
-        </w:r>
-      </w:ins>
-      <w:ins w:id="284" w:author="jcb2271" w:date="2025-01-03T09:16:00Z" w16du:dateUtc="2025-01-03T14:16:00Z">
-        <w:r>
-          <w:t>the inherent challenge of including all possible designs.</w:t>
-        </w:r>
-      </w:ins>
-      <w:ins w:id="285" w:author="jcb2271" w:date="2025-01-03T09:12:00Z" w16du:dateUtc="2025-01-03T14:12:00Z">
-        <w:r>
-          <w:t xml:space="preserve"> </w:t>
-        </w:r>
-      </w:ins>
-      <w:ins w:id="286" w:author="jcb2271" w:date="2025-01-03T09:13:00Z" w16du:dateUtc="2025-01-03T14:13:00Z">
-        <w:r>
-          <w:t xml:space="preserve">Instead, this </w:t>
-        </w:r>
-      </w:ins>
-      <w:ins w:id="287" w:author="jcb2271" w:date="2025-01-03T09:41:00Z" w16du:dateUtc="2025-01-03T14:41:00Z">
-        <w:r>
-          <w:t xml:space="preserve">approach </w:t>
-        </w:r>
-      </w:ins>
-      <w:ins w:id="288" w:author="jcb2271" w:date="2025-01-03T09:16:00Z" w16du:dateUtc="2025-01-03T14:16:00Z">
-        <w:r>
-          <w:t>prioritizes representation</w:t>
-        </w:r>
-      </w:ins>
-      <w:ins w:id="289" w:author="jcb2271" w:date="2025-01-03T09:13:00Z" w16du:dateUtc="2025-01-03T14:13:00Z">
-        <w:r>
-          <w:t xml:space="preserve"> </w:t>
-        </w:r>
-      </w:ins>
-      <w:ins w:id="290" w:author="jcb2271" w:date="2025-01-03T09:16:00Z" w16du:dateUtc="2025-01-03T14:16:00Z">
-        <w:r>
-          <w:t>across</w:t>
-        </w:r>
-      </w:ins>
-      <w:ins w:id="291" w:author="jcb2271" w:date="2025-01-03T09:13:00Z" w16du:dateUtc="2025-01-03T14:13:00Z">
-        <w:r>
-          <w:t xml:space="preserve"> all CSD subfields</w:t>
-        </w:r>
-      </w:ins>
-      <w:ins w:id="292" w:author="jcb2271" w:date="2025-01-03T09:11:00Z" w16du:dateUtc="2025-01-03T14:11:00Z">
-        <w:r>
-          <w:t xml:space="preserve"> </w:t>
-        </w:r>
-      </w:ins>
-      <w:ins w:id="293" w:author="jcb2271" w:date="2025-01-03T09:13:00Z" w16du:dateUtc="2025-01-03T14:13:00Z">
-        <w:r>
-          <w:t xml:space="preserve">to provide a proof of concept for the reader. </w:t>
-        </w:r>
-      </w:ins>
-      <w:ins w:id="294" w:author="jcb2271" w:date="2025-01-03T15:56:00Z" w16du:dateUtc="2025-01-03T20:56:00Z">
-        <w:r>
-          <w:t xml:space="preserve">To demonstrate the feasibility and potential utility of synthetic data to promote transparency and reproducibility, </w:t>
-        </w:r>
-      </w:ins>
-      <w:ins w:id="295" w:author="jcb2271" w:date="2025-01-03T09:10:00Z">
-        <w:r>
-          <w:t xml:space="preserve">an analysis </w:t>
-        </w:r>
-      </w:ins>
-      <w:ins w:id="296" w:author="jcb2271" w:date="2025-01-03T15:56:00Z" w16du:dateUtc="2025-01-03T20:56:00Z">
-        <w:r>
-          <w:t xml:space="preserve">was chosen </w:t>
-        </w:r>
-      </w:ins>
-      <w:ins w:id="297" w:author="jcb2271" w:date="2025-01-03T09:10:00Z">
-        <w:r>
-          <w:t>from each study</w:t>
-        </w:r>
-      </w:ins>
-      <w:ins w:id="298" w:author="jcb2271" w:date="2025-01-03T09:16:00Z" w16du:dateUtc="2025-01-03T14:16:00Z">
-        <w:r>
-          <w:t xml:space="preserve"> </w:t>
-        </w:r>
-      </w:ins>
-      <w:ins w:id="299" w:author="jcb2271" w:date="2025-01-03T09:16:00Z">
-        <w:r>
-          <w:t xml:space="preserve">to </w:t>
-        </w:r>
-      </w:ins>
-      <w:ins w:id="300" w:author="jcb2271" w:date="2025-01-03T15:56:00Z" w16du:dateUtc="2025-01-03T20:56:00Z">
-        <w:r>
-          <w:t>generate synthetic data for those variables</w:t>
-        </w:r>
-      </w:ins>
-      <w:ins w:id="301" w:author="jcb2271" w:date="2025-01-03T09:10:00Z">
-        <w:r>
-          <w:t>.</w:t>
-        </w:r>
-      </w:ins>
-    </w:p>
-    <w:p>
-      <w:pPr>
-        <w:pStyle w:val="Heading5"/>
-      </w:pPr>
-      <w:bookmarkStart w:id="302" w:name="table-2-here."/>
-      <w:r>
-        <w:t>Table 2 here.</w:t>
-      </w:r>
-    </w:p>
-    <w:p>
-      <w:pPr>
-        <w:pStyle w:val="Heading2"/>
-      </w:pPr>
-      <w:bookmarkStart w:id="303" w:name="X321e19ec81b75917a55c1464328791a1d343239"/>
-      <w:bookmarkEnd w:id="257"/>
-      <w:bookmarkEnd w:id="302"/>
-      <w:r>
-        <w:t xml:space="preserve">Generation of Synthetic Datasets </w:t>
-      </w:r>
-      <w:del w:id="304" w:author="jcb2271" w:date="2025-01-04T11:57:00Z" w16du:dateUtc="2025-01-04T16:57:00Z">
-        <w:r>
-          <w:delText>and Comparison with Original Dataset</w:delText>
-        </w:r>
-      </w:del>
-      <w:ins w:id="305" w:author="jcb2271" w:date="2025-01-04T11:57:00Z" w16du:dateUtc="2025-01-04T16:57:00Z">
-        <w:r>
-          <w:t>with the Synthpop Package</w:t>
-        </w:r>
-      </w:ins>
-    </w:p>
-    <w:p>
-      <w:pPr>
-        <w:pStyle w:val="FirstParagraph"/>
-        <w:rPr>
-          <w:ins w:id="306" w:author="jcb2271" w:date="2025-01-03T09:23:00Z" w16du:dateUtc="2025-01-03T14:23:00Z"/>
-        </w:rPr>
-      </w:pPr>
-      <w:r>
-        <w:t xml:space="preserve">Synthetic data generation and statistical analyses were conducted in R version 4.2.1 (R Core Team, 2022). </w:t>
-      </w:r>
-      <w:del w:id="307" w:author="jcb2271" w:date="2025-01-03T09:22:00Z" w16du:dateUtc="2025-01-03T14:22:00Z">
-        <w:r>
-          <w:delText>Synthetic data was generated with t</w:delText>
-        </w:r>
-      </w:del>
-      <w:ins w:id="308" w:author="jcb2271" w:date="2025-01-03T09:22:00Z" w16du:dateUtc="2025-01-03T14:22:00Z">
-        <w:r>
-          <w:t>T</w:t>
-        </w:r>
-      </w:ins>
-      <w:r>
-        <w:t xml:space="preserve">he </w:t>
-      </w:r>
-      <w:r>
-        <w:rPr>
+          <w:ins w:id="338" w:author="jcb2271" w:date="2025-01-15T13:47:00Z" w16du:dateUtc="2025-01-15T18:47:00Z"/>
+        </w:rPr>
+      </w:pPr>
+    </w:p>
+    <w:p>
+      <w:pPr>
+        <w:pStyle w:val="BodyText"/>
+        <w:ind w:firstLine="0"/>
+        <w:rPr>
+          <w:ins w:id="339" w:author="jcb2271" w:date="2025-01-15T13:31:00Z" w16du:dateUtc="2025-01-15T18:31:00Z"/>
           <w:i/>
           <w:iCs/>
-        </w:rPr>
-        <w:t>synthpop</w:t>
-      </w:r>
-      <w:r>
-        <w:t xml:space="preserve"> </w:t>
-      </w:r>
-      <w:del w:id="309" w:author="jcb2271" w:date="2025-01-03T09:42:00Z" w16du:dateUtc="2025-01-03T14:42:00Z">
-        <w:r>
-          <w:delText xml:space="preserve">R </w:delText>
-        </w:r>
-      </w:del>
-      <w:r>
-        <w:t>package (version 1.8.0) (</w:t>
-      </w:r>
-      <w:proofErr w:type="spellStart"/>
-      <w:r>
-        <w:t>Nowok</w:t>
-      </w:r>
-      <w:proofErr w:type="spellEnd"/>
-      <w:r>
-        <w:t xml:space="preserve"> et al., 2016)</w:t>
-      </w:r>
-      <w:ins w:id="310" w:author="jcb2271" w:date="2025-01-03T09:22:00Z" w16du:dateUtc="2025-01-03T14:22:00Z">
-        <w:r>
-          <w:t xml:space="preserve"> was used to generate synthetic data via </w:t>
-        </w:r>
-      </w:ins>
-      <w:del w:id="311" w:author="jcb2271" w:date="2025-01-03T09:17:00Z" w16du:dateUtc="2025-01-03T14:17:00Z">
-        <w:r>
-          <w:delText xml:space="preserve">. </w:delText>
-        </w:r>
-      </w:del>
-      <w:ins w:id="312" w:author="jcb2271" w:date="2025-01-03T09:17:00Z">
-        <w:r>
-          <w:t xml:space="preserve">complete conditional specification (Drechsler 2011). This </w:t>
-        </w:r>
-      </w:ins>
-      <w:ins w:id="313" w:author="jcb2271" w:date="2025-01-03T09:22:00Z" w16du:dateUtc="2025-01-03T14:22:00Z">
-        <w:r>
-          <w:t xml:space="preserve">method </w:t>
-        </w:r>
-        <w:r>
-          <w:lastRenderedPageBreak/>
-          <w:t>synthesizes data one variable at a time:</w:t>
-        </w:r>
-      </w:ins>
-      <w:ins w:id="314" w:author="jcb2271" w:date="2025-01-03T09:17:00Z">
-        <w:r>
-          <w:t xml:space="preserve"> the first variable</w:t>
-        </w:r>
-      </w:ins>
-      <w:ins w:id="315" w:author="jcb2271" w:date="2025-01-03T09:22:00Z" w16du:dateUtc="2025-01-03T14:22:00Z">
-        <w:r>
-          <w:t xml:space="preserve"> </w:t>
-        </w:r>
-      </w:ins>
-      <w:ins w:id="316" w:author="jcb2271" w:date="2025-01-03T09:23:00Z" w16du:dateUtc="2025-01-03T14:23:00Z">
-        <w:r>
-          <w:t>is generated</w:t>
-        </w:r>
-      </w:ins>
-      <w:ins w:id="317" w:author="jcb2271" w:date="2025-01-03T09:17:00Z">
-        <w:r>
-          <w:t xml:space="preserve"> </w:t>
-        </w:r>
-      </w:ins>
-      <w:ins w:id="318" w:author="jcb2271" w:date="2025-01-03T09:23:00Z" w16du:dateUtc="2025-01-03T14:23:00Z">
-        <w:r>
-          <w:t>by</w:t>
-        </w:r>
-      </w:ins>
-      <w:ins w:id="319" w:author="jcb2271" w:date="2025-01-03T09:17:00Z">
-        <w:r>
-          <w:t xml:space="preserve"> random sampling from the </w:t>
-        </w:r>
-      </w:ins>
-      <w:ins w:id="320" w:author="jcb2271" w:date="2025-01-03T09:18:00Z" w16du:dateUtc="2025-01-03T14:18:00Z">
-        <w:r>
-          <w:t>original</w:t>
-        </w:r>
-      </w:ins>
-      <w:ins w:id="321" w:author="jcb2271" w:date="2025-01-03T09:17:00Z">
-        <w:r>
-          <w:t xml:space="preserve"> </w:t>
-        </w:r>
-      </w:ins>
-      <w:ins w:id="322" w:author="jcb2271" w:date="2025-01-03T09:18:00Z" w16du:dateUtc="2025-01-03T14:18:00Z">
-        <w:r>
-          <w:t>dataset</w:t>
-        </w:r>
-      </w:ins>
-      <w:ins w:id="323" w:author="jcb2271" w:date="2025-01-03T09:17:00Z">
-        <w:r>
-          <w:t xml:space="preserve">, </w:t>
-        </w:r>
-      </w:ins>
-      <w:ins w:id="324" w:author="jcb2271" w:date="2025-01-03T09:23:00Z">
-        <w:r>
-          <w:t>and subsequent variables are synthesized conditionally based on previously synthesized variables</w:t>
-        </w:r>
-      </w:ins>
-      <w:ins w:id="325" w:author="jcb2271" w:date="2025-01-03T09:17:00Z">
-        <w:r>
-          <w:t xml:space="preserve">. </w:t>
-        </w:r>
-      </w:ins>
-      <w:ins w:id="326" w:author="jcb2271" w:date="2025-01-03T09:23:00Z">
-        <w:r>
-          <w:t>This stepwise approach captures relationships between variables incrementally rather than attempting to synthesize all relationships simultaneously.</w:t>
-        </w:r>
-        <w:r>
-          <w:t xml:space="preserve"> </w:t>
-        </w:r>
-      </w:ins>
-    </w:p>
-    <w:p>
-      <w:pPr>
-        <w:pStyle w:val="FirstParagraph"/>
-        <w:rPr>
-          <w:ins w:id="327" w:author="jcb2271" w:date="2025-01-03T09:24:00Z" w16du:dateUtc="2025-01-03T14:24:00Z"/>
-        </w:rPr>
-      </w:pPr>
-      <w:ins w:id="328" w:author="jcb2271" w:date="2025-01-03T09:17:00Z">
-        <w:r>
-          <w:t xml:space="preserve">For example, consider a dataset </w:t>
-        </w:r>
-      </w:ins>
-      <w:ins w:id="329" w:author="jcb2271" w:date="2025-01-03T09:23:00Z" w16du:dateUtc="2025-01-03T14:23:00Z">
-        <w:r>
-          <w:t>containing</w:t>
-        </w:r>
-      </w:ins>
-      <w:ins w:id="330" w:author="jcb2271" w:date="2025-01-03T09:17:00Z">
-        <w:r>
-          <w:t xml:space="preserve"> three variables: participant ID, </w:t>
-        </w:r>
-      </w:ins>
-      <w:ins w:id="331" w:author="jcb2271" w:date="2025-01-03T09:19:00Z" w16du:dateUtc="2025-01-03T14:19:00Z">
-        <w:r>
-          <w:t>vowel space area</w:t>
-        </w:r>
-      </w:ins>
-      <w:ins w:id="332" w:author="jcb2271" w:date="2025-01-03T09:17:00Z">
-        <w:r>
-          <w:t xml:space="preserve">, and </w:t>
-        </w:r>
-      </w:ins>
-      <w:ins w:id="333" w:author="jcb2271" w:date="2025-01-03T09:19:00Z" w16du:dateUtc="2025-01-03T14:19:00Z">
-        <w:r>
-          <w:t>intelligibility</w:t>
-        </w:r>
-      </w:ins>
-      <w:ins w:id="334" w:author="jcb2271" w:date="2025-01-03T09:17:00Z">
-        <w:r>
-          <w:t xml:space="preserve">. </w:t>
-        </w:r>
-      </w:ins>
-      <w:ins w:id="335" w:author="jcb2271" w:date="2025-01-03T09:24:00Z">
-        <w:r>
-          <w:t xml:space="preserve">The process would begin by synthesizing participant ID through random sampling from its observed distribution. Vowel space area would then be synthesized conditionally based on the synthetic participant ID values, with synthetic values drawn from predictions informed by the </w:t>
-        </w:r>
-      </w:ins>
-      <w:ins w:id="336" w:author="jcb2271" w:date="2025-01-03T09:43:00Z" w16du:dateUtc="2025-01-03T14:43:00Z">
-        <w:r>
-          <w:t>original</w:t>
-        </w:r>
-      </w:ins>
-      <w:ins w:id="337" w:author="jcb2271" w:date="2025-01-03T09:24:00Z">
-        <w:r>
-          <w:t xml:space="preserve"> data. Finally, intelligibility would be synthesized conditionally on both participant ID and vowel space area, with synthetic values similarly sampled from predict</w:t>
-        </w:r>
-      </w:ins>
-      <w:ins w:id="338" w:author="jcb2271" w:date="2025-01-03T09:24:00Z" w16du:dateUtc="2025-01-03T14:24:00Z">
-        <w:r>
-          <w:t>ions</w:t>
-        </w:r>
-      </w:ins>
-      <w:ins w:id="339" w:author="jcb2271" w:date="2025-01-03T09:24:00Z">
-        <w:r>
-          <w:t>.</w:t>
-        </w:r>
-      </w:ins>
-    </w:p>
-    <w:p>
-      <w:pPr>
-        <w:pStyle w:val="FirstParagraph"/>
-        <w:rPr>
-          <w:ins w:id="340" w:author="jcb2271" w:date="2025-01-03T09:17:00Z"/>
-        </w:rPr>
-      </w:pPr>
-      <w:ins w:id="341" w:author="jcb2271" w:date="2025-01-04T11:41:00Z">
+          <w:rPrChange w:id="340" w:author="jcb2271" w:date="2025-01-15T13:47:00Z" w16du:dateUtc="2025-01-15T18:47:00Z">
+            <w:rPr>
+              <w:ins w:id="341" w:author="jcb2271" w:date="2025-01-15T13:31:00Z" w16du:dateUtc="2025-01-15T18:31:00Z"/>
+            </w:rPr>
+          </w:rPrChange>
+        </w:rPr>
+        <w:pPrChange w:id="342" w:author="jcb2271" w:date="2025-01-15T13:47:00Z" w16du:dateUtc="2025-01-15T18:47:00Z">
+          <w:pPr>
+            <w:pStyle w:val="FirstParagraph"/>
+          </w:pPr>
+        </w:pPrChange>
+      </w:pPr>
+      <w:ins w:id="343" w:author="jcb2271" w:date="2025-01-15T13:47:00Z" w16du:dateUtc="2025-01-15T18:47:00Z">
         <w:r>
           <w:rPr>
             <w:i/>
             <w:iCs/>
           </w:rPr>
-          <w:t>Synthpop</w:t>
-        </w:r>
-        <w:r>
-          <w:t xml:space="preserve"> inherently manages missing data and maintains relationships between missingness and other variables using a tree-based algorithm, specifically classification and regression trees (CART), for data synthesis (</w:t>
-        </w:r>
-        <w:proofErr w:type="spellStart"/>
-        <w:r>
-          <w:t>Nowok</w:t>
-        </w:r>
-        <w:proofErr w:type="spellEnd"/>
-        <w:r>
-          <w:t xml:space="preserve"> et al., 2016). Alternatively, users can select other tree-based methods, such as random forests, or parametric models</w:t>
-        </w:r>
-      </w:ins>
-      <w:ins w:id="342" w:author="jcb2271" w:date="2025-01-04T11:41:00Z" w16du:dateUtc="2025-01-04T16:41:00Z">
-        <w:r>
-          <w:t xml:space="preserve"> like </w:t>
-        </w:r>
-      </w:ins>
-      <w:ins w:id="343" w:author="jcb2271" w:date="2025-01-04T11:41:00Z">
-        <w:r>
-          <w:t xml:space="preserve">linear or logistic regression. This process resembles multiple imputation by chained equations (MICE) for handling missing data (van </w:t>
-        </w:r>
-        <w:proofErr w:type="spellStart"/>
-        <w:r>
-          <w:t>Buuren</w:t>
-        </w:r>
-        <w:proofErr w:type="spellEnd"/>
-        <w:r>
-          <w:t xml:space="preserve">, 2018) but with a key distinction: instead of imputing only missing values, synthpop generates entirely synthetic data (Raghunathan, 2021), </w:t>
-        </w:r>
-      </w:ins>
-      <w:ins w:id="344" w:author="jcb2271" w:date="2025-01-04T11:41:00Z" w16du:dateUtc="2025-01-04T16:41:00Z">
-        <w:r>
-          <w:t>significantly reducing</w:t>
-        </w:r>
-      </w:ins>
-      <w:ins w:id="345" w:author="jcb2271" w:date="2025-01-04T11:41:00Z">
-        <w:r>
-          <w:t xml:space="preserve"> disclosure risk.</w:t>
+          <w:t>Scenario A</w:t>
         </w:r>
       </w:ins>
     </w:p>
@@ -2784,86 +2696,54 @@
       <w:pPr>
         <w:pStyle w:val="FirstParagraph"/>
         <w:rPr>
-          <w:ins w:id="346" w:author="jcb2271" w:date="2025-01-04T11:57:00Z" w16du:dateUtc="2025-01-04T16:57:00Z"/>
-        </w:rPr>
-      </w:pPr>
-      <w:proofErr w:type="spellStart"/>
-      <w:ins w:id="347" w:author="jcb2271" w:date="2025-01-03T09:17:00Z">
-        <w:r>
-          <w:t>Nowok</w:t>
-        </w:r>
-        <w:proofErr w:type="spellEnd"/>
-        <w:r>
-          <w:t xml:space="preserve"> et al. (2016) provide a</w:t>
-        </w:r>
-      </w:ins>
-      <w:ins w:id="348" w:author="jcb2271" w:date="2025-01-03T09:27:00Z" w16du:dateUtc="2025-01-03T14:27:00Z">
-        <w:r>
-          <w:t xml:space="preserve">n in-depth </w:t>
-        </w:r>
-      </w:ins>
-      <w:ins w:id="349" w:author="jcb2271" w:date="2025-01-03T09:17:00Z">
-        <w:r>
-          <w:t xml:space="preserve">overview of the </w:t>
-        </w:r>
+          <w:ins w:id="344" w:author="jcb2271" w:date="2025-01-15T13:47:00Z" w16du:dateUtc="2025-01-15T18:47:00Z"/>
+        </w:rPr>
+      </w:pPr>
+      <w:ins w:id="345" w:author="jcb2271" w:date="2025-01-15T13:47:00Z" w16du:dateUtc="2025-01-15T18:47:00Z">
+        <w:r>
+          <w:t>XXX</w:t>
+        </w:r>
+      </w:ins>
+    </w:p>
+    <w:p>
+      <w:pPr>
+        <w:pStyle w:val="BodyText"/>
+        <w:rPr>
+          <w:ins w:id="346" w:author="jcb2271" w:date="2025-01-15T13:47:00Z" w16du:dateUtc="2025-01-15T18:47:00Z"/>
+        </w:rPr>
+        <w:pPrChange w:id="347" w:author="jcb2271" w:date="2025-01-15T13:47:00Z" w16du:dateUtc="2025-01-15T18:47:00Z">
+          <w:pPr>
+            <w:pStyle w:val="FirstParagraph"/>
+          </w:pPr>
+        </w:pPrChange>
+      </w:pPr>
+    </w:p>
+    <w:p>
+      <w:pPr>
+        <w:pStyle w:val="FirstParagraph"/>
+        <w:ind w:firstLine="0"/>
+        <w:rPr>
+          <w:ins w:id="348" w:author="jcb2271" w:date="2025-01-15T13:47:00Z" w16du:dateUtc="2025-01-15T18:47:00Z"/>
+          <w:i/>
+          <w:iCs/>
+        </w:rPr>
+      </w:pPr>
+      <w:ins w:id="349" w:author="jcb2271" w:date="2025-01-15T13:47:00Z">
         <w:r>
           <w:rPr>
             <w:i/>
             <w:iCs/>
           </w:rPr>
-          <w:t>synthpop</w:t>
-        </w:r>
-        <w:r>
-          <w:t xml:space="preserve"> package</w:t>
-        </w:r>
-      </w:ins>
-      <w:ins w:id="350" w:author="jcb2271" w:date="2025-01-03T09:27:00Z" w16du:dateUtc="2025-01-03T14:27:00Z">
-        <w:r>
-          <w:t>’s features</w:t>
-        </w:r>
-      </w:ins>
-      <w:ins w:id="351" w:author="jcb2271" w:date="2025-01-03T09:17:00Z">
-        <w:r>
-          <w:t xml:space="preserve">. Briefly, </w:t>
-        </w:r>
-      </w:ins>
-      <w:ins w:id="352" w:author="jcb2271" w:date="2025-01-03T09:27:00Z">
-        <w:r>
-          <w:t xml:space="preserve">synthesis is </w:t>
-        </w:r>
-      </w:ins>
-      <w:ins w:id="353" w:author="jcb2271" w:date="2025-01-03T09:44:00Z" w16du:dateUtc="2025-01-03T14:44:00Z">
-        <w:r>
-          <w:t xml:space="preserve">largely </w:t>
-        </w:r>
-      </w:ins>
-      <w:ins w:id="354" w:author="jcb2271" w:date="2025-01-03T09:27:00Z">
-        <w:r>
-          <w:t xml:space="preserve">automated using the syn() function. Users can customize various options, including the modeling approach, the synthesis order of variables, the choice of predictors, smoothing parameters for continuous variables to enhance privacy, and rules for </w:t>
-        </w:r>
-        <w:r>
-          <w:lastRenderedPageBreak/>
-          <w:t>maintaining logical relationships. A detailed tutorial is available for further guidance</w:t>
-        </w:r>
-      </w:ins>
-      <w:ins w:id="355" w:author="jcb2271" w:date="2025-01-03T09:44:00Z" w16du:dateUtc="2025-01-03T14:44:00Z">
-        <w:r>
-          <w:t xml:space="preserve"> on code implementation and </w:t>
-        </w:r>
-      </w:ins>
-      <w:ins w:id="356" w:author="jcb2271" w:date="2025-01-03T09:45:00Z" w16du:dateUtc="2025-01-03T14:45:00Z">
-        <w:r>
-          <w:t xml:space="preserve">utility </w:t>
-        </w:r>
-      </w:ins>
-      <w:ins w:id="357" w:author="jcb2271" w:date="2025-01-03T09:44:00Z" w16du:dateUtc="2025-01-03T14:44:00Z">
-        <w:r>
-          <w:t>evaluation</w:t>
-        </w:r>
-      </w:ins>
-      <w:ins w:id="358" w:author="jcb2271" w:date="2025-01-03T09:27:00Z">
-        <w:r>
-          <w:t xml:space="preserve"> (Tutorial Citation Here).</w:t>
+          <w:t xml:space="preserve">Scenario </w:t>
+        </w:r>
+      </w:ins>
+      <w:ins w:id="350" w:author="jcb2271" w:date="2025-01-15T13:47:00Z" w16du:dateUtc="2025-01-15T18:47:00Z">
+        <w:r>
+          <w:rPr>
+            <w:i/>
+            <w:iCs/>
+          </w:rPr>
+          <w:t>B</w:t>
         </w:r>
       </w:ins>
     </w:p>
@@ -2872,7 +2752,26 @@
         <w:pStyle w:val="BodyText"/>
         <w:ind w:firstLine="0"/>
         <w:rPr>
-          <w:ins w:id="359" w:author="jcb2271" w:date="2025-01-04T11:57:00Z" w16du:dateUtc="2025-01-04T16:57:00Z"/>
+          <w:ins w:id="351" w:author="jcb2271" w:date="2025-01-15T13:47:00Z" w16du:dateUtc="2025-01-15T18:47:00Z"/>
+        </w:rPr>
+        <w:pPrChange w:id="352" w:author="jcb2271" w:date="2025-01-15T13:47:00Z" w16du:dateUtc="2025-01-15T18:47:00Z">
+          <w:pPr>
+            <w:pStyle w:val="BodyText"/>
+          </w:pPr>
+        </w:pPrChange>
+      </w:pPr>
+      <w:ins w:id="353" w:author="jcb2271" w:date="2025-01-15T13:47:00Z" w16du:dateUtc="2025-01-15T18:47:00Z">
+        <w:r>
+          <w:tab/>
+          <w:t>XXX</w:t>
+        </w:r>
+      </w:ins>
+    </w:p>
+    <w:p>
+      <w:pPr>
+        <w:pStyle w:val="BodyText"/>
+        <w:rPr>
+          <w:ins w:id="354" w:author="jcb2271" w:date="2025-01-15T13:47:00Z" w16du:dateUtc="2025-01-15T18:47:00Z"/>
         </w:rPr>
       </w:pPr>
     </w:p>
@@ -2881,24 +2780,765 @@
         <w:pStyle w:val="BodyText"/>
         <w:ind w:firstLine="0"/>
         <w:rPr>
-          <w:ins w:id="360" w:author="jcb2271" w:date="2025-01-03T09:17:00Z" w16du:dateUtc="2025-01-03T14:17:00Z"/>
+          <w:ins w:id="355" w:author="jcb2271" w:date="2025-01-15T13:47:00Z" w16du:dateUtc="2025-01-15T18:47:00Z"/>
+          <w:i/>
+          <w:iCs/>
+          <w:rPrChange w:id="356" w:author="jcb2271" w:date="2025-01-15T13:47:00Z" w16du:dateUtc="2025-01-15T18:47:00Z">
+            <w:rPr>
+              <w:ins w:id="357" w:author="jcb2271" w:date="2025-01-15T13:47:00Z" w16du:dateUtc="2025-01-15T18:47:00Z"/>
+            </w:rPr>
+          </w:rPrChange>
+        </w:rPr>
+        <w:pPrChange w:id="358" w:author="jcb2271" w:date="2025-01-15T13:47:00Z" w16du:dateUtc="2025-01-15T18:47:00Z">
+          <w:pPr>
+            <w:pStyle w:val="FirstParagraph"/>
+          </w:pPr>
+        </w:pPrChange>
+      </w:pPr>
+      <w:ins w:id="359" w:author="jcb2271" w:date="2025-01-15T13:47:00Z">
+        <w:r>
+          <w:rPr>
+            <w:i/>
+            <w:iCs/>
+          </w:rPr>
+          <w:t xml:space="preserve">Scenario </w:t>
+        </w:r>
+      </w:ins>
+      <w:ins w:id="360" w:author="jcb2271" w:date="2025-01-15T13:47:00Z" w16du:dateUtc="2025-01-15T18:47:00Z">
+        <w:r>
+          <w:rPr>
+            <w:i/>
+            <w:iCs/>
+          </w:rPr>
+          <w:t>C</w:t>
+        </w:r>
+      </w:ins>
+    </w:p>
+    <w:p>
+      <w:pPr>
+        <w:pStyle w:val="FirstParagraph"/>
+        <w:rPr>
+          <w:ins w:id="361" w:author="jcb2271" w:date="2025-01-15T13:47:00Z" w16du:dateUtc="2025-01-15T18:47:00Z"/>
+        </w:rPr>
+      </w:pPr>
+      <w:ins w:id="362" w:author="jcb2271" w:date="2025-01-15T13:47:00Z" w16du:dateUtc="2025-01-15T18:47:00Z">
+        <w:r>
+          <w:t>XXX</w:t>
+        </w:r>
+      </w:ins>
+    </w:p>
+    <w:p>
+      <w:pPr>
+        <w:pStyle w:val="BodyText"/>
+        <w:rPr>
+          <w:ins w:id="363" w:author="jcb2271" w:date="2025-01-15T13:47:00Z" w16du:dateUtc="2025-01-15T18:47:00Z"/>
+        </w:rPr>
+        <w:pPrChange w:id="364" w:author="jcb2271" w:date="2025-01-15T13:47:00Z" w16du:dateUtc="2025-01-15T18:47:00Z">
+          <w:pPr>
+            <w:pStyle w:val="FirstParagraph"/>
+          </w:pPr>
+        </w:pPrChange>
+      </w:pPr>
+    </w:p>
+    <w:p>
+      <w:pPr>
+        <w:pStyle w:val="FirstParagraph"/>
+        <w:rPr>
+          <w:ins w:id="365" w:author="jcb2271" w:date="2025-01-03T09:15:00Z" w16du:dateUtc="2025-01-03T14:15:00Z"/>
+        </w:rPr>
+      </w:pPr>
+      <w:r>
+        <w:t xml:space="preserve">Authors performed a manual search to </w:t>
+      </w:r>
+      <w:del w:id="366" w:author="jcb2271" w:date="2025-01-03T09:14:00Z" w16du:dateUtc="2025-01-03T14:14:00Z">
+        <w:r>
+          <w:delText xml:space="preserve">obtain </w:delText>
+        </w:r>
+      </w:del>
+      <w:ins w:id="367" w:author="jcb2271" w:date="2025-01-03T09:14:00Z" w16du:dateUtc="2025-01-03T14:14:00Z">
+        <w:r>
+          <w:t>identify</w:t>
+        </w:r>
+        <w:r>
+          <w:t xml:space="preserve"> </w:t>
+        </w:r>
+      </w:ins>
+      <w:r>
+        <w:t>publicly available datasets from previously published research articles related to the ‘Big Nine’ ASHA domains: swallowing (Curtis et al., 2023), articulation (Thompson et al., 2023), fluency (</w:t>
+      </w:r>
+      <w:proofErr w:type="spellStart"/>
+      <w:r>
+        <w:t>Elsherif</w:t>
+      </w:r>
+      <w:proofErr w:type="spellEnd"/>
+      <w:r>
+        <w:t xml:space="preserve"> et al., 2021), voice and resonance (</w:t>
+      </w:r>
+      <w:proofErr w:type="spellStart"/>
+      <w:r>
+        <w:t>Novotný</w:t>
+      </w:r>
+      <w:proofErr w:type="spellEnd"/>
+      <w:r>
+        <w:t xml:space="preserve"> et al., 2016), hearing (</w:t>
+      </w:r>
+      <w:proofErr w:type="spellStart"/>
+      <w:r>
+        <w:t>Battal</w:t>
+      </w:r>
+      <w:proofErr w:type="spellEnd"/>
+      <w:r>
+        <w:t xml:space="preserve"> et al., 2019), communication modalities (King et al., 2022), receptive and expressive language (Kearney et al., 2023</w:t>
+      </w:r>
+      <w:ins w:id="368" w:author="jcb2271" w:date="2025-01-03T09:41:00Z" w16du:dateUtc="2025-01-03T14:41:00Z">
+        <w:r>
+          <w:t xml:space="preserve">; </w:t>
+        </w:r>
+        <w:r>
+          <w:t>Ayin et al., 2024</w:t>
+        </w:r>
+      </w:ins>
+      <w:r>
+        <w:t>), cognitive aspects of communication (Clough et al., 2023), and social aspects of communication (</w:t>
+      </w:r>
+      <w:proofErr w:type="spellStart"/>
+      <w:r>
+        <w:t>Chanchaochai</w:t>
+      </w:r>
+      <w:proofErr w:type="spellEnd"/>
+      <w:r>
+        <w:t xml:space="preserve"> &amp; Schwarz, 2023). </w:t>
+      </w:r>
+      <w:ins w:id="369" w:author="jcb2271" w:date="2025-01-03T09:15:00Z" w16du:dateUtc="2025-01-03T14:15:00Z">
+        <w:r>
+          <w:t>These s</w:t>
+        </w:r>
+      </w:ins>
+      <w:ins w:id="370" w:author="jcb2271" w:date="2025-01-03T09:10:00Z" w16du:dateUtc="2025-01-03T14:10:00Z">
+        <w:r>
+          <w:t>tudies were classified by their research design</w:t>
+        </w:r>
+      </w:ins>
+      <w:ins w:id="371" w:author="jcb2271" w:date="2025-01-03T09:15:00Z" w16du:dateUtc="2025-01-03T14:15:00Z">
+        <w:r>
+          <w:t xml:space="preserve">, </w:t>
+        </w:r>
+      </w:ins>
+      <w:del w:id="372" w:author="jcb2271" w:date="2025-01-03T09:10:00Z" w16du:dateUtc="2025-01-03T14:10:00Z">
+        <w:r>
+          <w:delText xml:space="preserve">Authors then reproduced an analysis from each study. </w:delText>
+        </w:r>
+      </w:del>
+      <w:del w:id="373" w:author="jcb2271" w:date="2025-01-03T09:15:00Z" w16du:dateUtc="2025-01-03T14:15:00Z">
+        <w:r>
+          <w:delText xml:space="preserve">Table 2 provides a description of the </w:delText>
+        </w:r>
+      </w:del>
+      <w:r>
+        <w:t xml:space="preserve">population, </w:t>
+      </w:r>
+      <w:ins w:id="374" w:author="jcb2271" w:date="2025-01-03T09:10:00Z" w16du:dateUtc="2025-01-03T14:10:00Z">
+        <w:r>
+          <w:t xml:space="preserve">and </w:t>
+        </w:r>
+      </w:ins>
+      <w:ins w:id="375" w:author="jcb2271" w:date="2025-01-03T09:15:00Z" w16du:dateUtc="2025-01-03T14:15:00Z">
+        <w:r>
+          <w:t xml:space="preserve">statistical </w:t>
+        </w:r>
+      </w:ins>
+      <w:r>
+        <w:t>analysis</w:t>
+      </w:r>
+      <w:ins w:id="376" w:author="jcb2271" w:date="2025-01-03T09:10:00Z" w16du:dateUtc="2025-01-03T14:10:00Z">
+        <w:r>
+          <w:t xml:space="preserve"> </w:t>
+        </w:r>
+      </w:ins>
+      <w:del w:id="377" w:author="jcb2271" w:date="2025-01-03T09:10:00Z" w16du:dateUtc="2025-01-03T14:10:00Z">
+        <w:r>
+          <w:delText xml:space="preserve">, and open materials </w:delText>
+        </w:r>
+      </w:del>
+      <w:ins w:id="378" w:author="jcb2271" w:date="2025-01-03T09:15:00Z" w16du:dateUtc="2025-01-03T14:15:00Z">
+        <w:r>
+          <w:t>(Table 2)</w:t>
+        </w:r>
+      </w:ins>
+      <w:del w:id="379" w:author="jcb2271" w:date="2025-01-03T09:15:00Z" w16du:dateUtc="2025-01-03T14:15:00Z">
+        <w:r>
+          <w:delText>for each study</w:delText>
+        </w:r>
+      </w:del>
+      <w:r>
+        <w:t>.</w:t>
+      </w:r>
+      <w:ins w:id="380" w:author="jcb2271" w:date="2025-01-03T09:10:00Z" w16du:dateUtc="2025-01-03T14:10:00Z">
+        <w:r>
+          <w:t xml:space="preserve"> </w:t>
+        </w:r>
+      </w:ins>
+    </w:p>
+    <w:p>
+      <w:pPr>
+        <w:pStyle w:val="FirstParagraph"/>
+      </w:pPr>
+      <w:ins w:id="381" w:author="jcb2271" w:date="2025-01-03T09:15:00Z" w16du:dateUtc="2025-01-03T14:15:00Z">
+        <w:r>
+          <w:t>It is important to note that</w:t>
+        </w:r>
+      </w:ins>
+      <w:ins w:id="382" w:author="jcb2271" w:date="2025-01-03T09:10:00Z" w16du:dateUtc="2025-01-03T14:10:00Z">
+        <w:r>
+          <w:t xml:space="preserve"> </w:t>
+        </w:r>
+      </w:ins>
+      <w:ins w:id="383" w:author="jcb2271" w:date="2025-01-03T09:11:00Z" w16du:dateUtc="2025-01-03T14:11:00Z">
+        <w:r>
+          <w:t>not all research designs are represented due to</w:t>
+        </w:r>
+      </w:ins>
+      <w:ins w:id="384" w:author="jcb2271" w:date="2025-01-03T09:15:00Z" w16du:dateUtc="2025-01-03T14:15:00Z">
+        <w:r>
+          <w:t xml:space="preserve"> the</w:t>
+        </w:r>
+      </w:ins>
+      <w:ins w:id="385" w:author="jcb2271" w:date="2025-01-03T09:11:00Z" w16du:dateUtc="2025-01-03T14:11:00Z">
+        <w:r>
+          <w:t xml:space="preserve"> limited availability of </w:t>
+        </w:r>
+      </w:ins>
+      <w:ins w:id="386" w:author="jcb2271" w:date="2025-01-03T09:15:00Z" w16du:dateUtc="2025-01-03T14:15:00Z">
+        <w:r>
+          <w:t>public</w:t>
+        </w:r>
+      </w:ins>
+      <w:ins w:id="387" w:author="jcb2271" w:date="2025-01-03T09:11:00Z" w16du:dateUtc="2025-01-03T14:11:00Z">
+        <w:r>
+          <w:t xml:space="preserve"> data in </w:t>
+        </w:r>
+      </w:ins>
+      <w:ins w:id="388" w:author="jcb2271" w:date="2025-01-03T09:15:00Z" w16du:dateUtc="2025-01-03T14:15:00Z">
+        <w:r>
+          <w:t xml:space="preserve">the field of </w:t>
+        </w:r>
+      </w:ins>
+      <w:ins w:id="389" w:author="jcb2271" w:date="2025-01-03T09:11:00Z" w16du:dateUtc="2025-01-03T14:11:00Z">
+        <w:r>
+          <w:t>CSD</w:t>
+        </w:r>
+      </w:ins>
+      <w:ins w:id="390" w:author="jcb2271" w:date="2025-01-03T09:12:00Z" w16du:dateUtc="2025-01-03T14:12:00Z">
+        <w:r>
+          <w:t xml:space="preserve"> and </w:t>
+        </w:r>
+      </w:ins>
+      <w:ins w:id="391" w:author="jcb2271" w:date="2025-01-03T09:16:00Z" w16du:dateUtc="2025-01-03T14:16:00Z">
+        <w:r>
+          <w:t xml:space="preserve">the inherent challenge of including all possible </w:t>
+        </w:r>
+        <w:r>
+          <w:lastRenderedPageBreak/>
+          <w:t>designs.</w:t>
+        </w:r>
+      </w:ins>
+      <w:ins w:id="392" w:author="jcb2271" w:date="2025-01-03T09:12:00Z" w16du:dateUtc="2025-01-03T14:12:00Z">
+        <w:r>
+          <w:t xml:space="preserve"> </w:t>
+        </w:r>
+      </w:ins>
+      <w:ins w:id="393" w:author="jcb2271" w:date="2025-01-03T09:13:00Z" w16du:dateUtc="2025-01-03T14:13:00Z">
+        <w:r>
+          <w:t xml:space="preserve">Instead, this </w:t>
+        </w:r>
+      </w:ins>
+      <w:ins w:id="394" w:author="jcb2271" w:date="2025-01-03T09:41:00Z" w16du:dateUtc="2025-01-03T14:41:00Z">
+        <w:r>
+          <w:t xml:space="preserve">approach </w:t>
+        </w:r>
+      </w:ins>
+      <w:ins w:id="395" w:author="jcb2271" w:date="2025-01-03T09:16:00Z" w16du:dateUtc="2025-01-03T14:16:00Z">
+        <w:r>
+          <w:t>prioritizes representation</w:t>
+        </w:r>
+      </w:ins>
+      <w:ins w:id="396" w:author="jcb2271" w:date="2025-01-03T09:13:00Z" w16du:dateUtc="2025-01-03T14:13:00Z">
+        <w:r>
+          <w:t xml:space="preserve"> </w:t>
+        </w:r>
+      </w:ins>
+      <w:ins w:id="397" w:author="jcb2271" w:date="2025-01-03T09:16:00Z" w16du:dateUtc="2025-01-03T14:16:00Z">
+        <w:r>
+          <w:t>across</w:t>
+        </w:r>
+      </w:ins>
+      <w:ins w:id="398" w:author="jcb2271" w:date="2025-01-03T09:13:00Z" w16du:dateUtc="2025-01-03T14:13:00Z">
+        <w:r>
+          <w:t xml:space="preserve"> all CSD subfields</w:t>
+        </w:r>
+      </w:ins>
+      <w:ins w:id="399" w:author="jcb2271" w:date="2025-01-03T09:11:00Z" w16du:dateUtc="2025-01-03T14:11:00Z">
+        <w:r>
+          <w:t xml:space="preserve"> </w:t>
+        </w:r>
+      </w:ins>
+      <w:ins w:id="400" w:author="jcb2271" w:date="2025-01-03T09:13:00Z" w16du:dateUtc="2025-01-03T14:13:00Z">
+        <w:r>
+          <w:t xml:space="preserve">to provide a proof of concept for the reader. </w:t>
+        </w:r>
+      </w:ins>
+      <w:ins w:id="401" w:author="jcb2271" w:date="2025-01-03T15:56:00Z" w16du:dateUtc="2025-01-03T20:56:00Z">
+        <w:r>
+          <w:t xml:space="preserve">To demonstrate the feasibility and potential utility of synthetic data to promote transparency and reproducibility, </w:t>
+        </w:r>
+      </w:ins>
+      <w:ins w:id="402" w:author="jcb2271" w:date="2025-01-03T09:10:00Z">
+        <w:r>
+          <w:t xml:space="preserve">an analysis </w:t>
+        </w:r>
+      </w:ins>
+      <w:ins w:id="403" w:author="jcb2271" w:date="2025-01-03T15:56:00Z" w16du:dateUtc="2025-01-03T20:56:00Z">
+        <w:r>
+          <w:t xml:space="preserve">was chosen </w:t>
+        </w:r>
+      </w:ins>
+      <w:ins w:id="404" w:author="jcb2271" w:date="2025-01-03T09:10:00Z">
+        <w:r>
+          <w:t>from each study</w:t>
+        </w:r>
+      </w:ins>
+      <w:ins w:id="405" w:author="jcb2271" w:date="2025-01-03T09:16:00Z" w16du:dateUtc="2025-01-03T14:16:00Z">
+        <w:r>
+          <w:t xml:space="preserve"> </w:t>
+        </w:r>
+      </w:ins>
+      <w:ins w:id="406" w:author="jcb2271" w:date="2025-01-03T09:16:00Z">
+        <w:r>
+          <w:t xml:space="preserve">to </w:t>
+        </w:r>
+      </w:ins>
+      <w:ins w:id="407" w:author="jcb2271" w:date="2025-01-03T15:56:00Z" w16du:dateUtc="2025-01-03T20:56:00Z">
+        <w:r>
+          <w:t>generate synthetic data for those variables</w:t>
+        </w:r>
+      </w:ins>
+      <w:ins w:id="408" w:author="jcb2271" w:date="2025-01-03T09:10:00Z">
+        <w:r>
+          <w:t>.</w:t>
+        </w:r>
+      </w:ins>
+    </w:p>
+    <w:p>
+      <w:pPr>
+        <w:pStyle w:val="Heading5"/>
+      </w:pPr>
+      <w:bookmarkStart w:id="409" w:name="table-2-here."/>
+      <w:r>
+        <w:t>Table 2 here.</w:t>
+      </w:r>
+    </w:p>
+    <w:p>
+      <w:pPr>
+        <w:pStyle w:val="Heading2"/>
+      </w:pPr>
+      <w:bookmarkStart w:id="410" w:name="X321e19ec81b75917a55c1464328791a1d343239"/>
+      <w:bookmarkEnd w:id="334"/>
+      <w:bookmarkEnd w:id="409"/>
+      <w:r>
+        <w:t xml:space="preserve">Generation of Synthetic Datasets </w:t>
+      </w:r>
+      <w:del w:id="411" w:author="jcb2271" w:date="2025-01-04T11:57:00Z" w16du:dateUtc="2025-01-04T16:57:00Z">
+        <w:r>
+          <w:delText>and Comparison with Original Dataset</w:delText>
+        </w:r>
+      </w:del>
+      <w:ins w:id="412" w:author="jcb2271" w:date="2025-01-04T11:57:00Z" w16du:dateUtc="2025-01-04T16:57:00Z">
+        <w:r>
+          <w:t>with the Synthpop Package</w:t>
+        </w:r>
+      </w:ins>
+    </w:p>
+    <w:p>
+      <w:pPr>
+        <w:pStyle w:val="FirstParagraph"/>
+        <w:rPr>
+          <w:ins w:id="413" w:author="jcb2271" w:date="2025-01-03T09:23:00Z" w16du:dateUtc="2025-01-03T14:23:00Z"/>
+        </w:rPr>
+      </w:pPr>
+      <w:r>
+        <w:t xml:space="preserve">Synthetic data generation and statistical analyses were conducted in R version 4.2.1 (R Core Team, 2022). </w:t>
+      </w:r>
+      <w:del w:id="414" w:author="jcb2271" w:date="2025-01-03T09:22:00Z" w16du:dateUtc="2025-01-03T14:22:00Z">
+        <w:r>
+          <w:delText>Synthetic data was generated with t</w:delText>
+        </w:r>
+      </w:del>
+      <w:ins w:id="415" w:author="jcb2271" w:date="2025-01-03T09:22:00Z" w16du:dateUtc="2025-01-03T14:22:00Z">
+        <w:r>
+          <w:t>T</w:t>
+        </w:r>
+      </w:ins>
+      <w:r>
+        <w:t xml:space="preserve">he </w:t>
+      </w:r>
+      <w:r>
+        <w:rPr>
+          <w:i/>
+          <w:iCs/>
+        </w:rPr>
+        <w:t>synthpop</w:t>
+      </w:r>
+      <w:r>
+        <w:t xml:space="preserve"> </w:t>
+      </w:r>
+      <w:del w:id="416" w:author="jcb2271" w:date="2025-01-03T09:42:00Z" w16du:dateUtc="2025-01-03T14:42:00Z">
+        <w:r>
+          <w:delText xml:space="preserve">R </w:delText>
+        </w:r>
+      </w:del>
+      <w:r>
+        <w:t>package (version 1.8.0) (</w:t>
+      </w:r>
+      <w:proofErr w:type="spellStart"/>
+      <w:r>
+        <w:t>Nowok</w:t>
+      </w:r>
+      <w:proofErr w:type="spellEnd"/>
+      <w:r>
+        <w:t xml:space="preserve"> et al., 2016)</w:t>
+      </w:r>
+      <w:ins w:id="417" w:author="jcb2271" w:date="2025-01-03T09:22:00Z" w16du:dateUtc="2025-01-03T14:22:00Z">
+        <w:r>
+          <w:t xml:space="preserve"> was used to generate synthetic data via </w:t>
+        </w:r>
+      </w:ins>
+      <w:del w:id="418" w:author="jcb2271" w:date="2025-01-03T09:17:00Z" w16du:dateUtc="2025-01-03T14:17:00Z">
+        <w:r>
+          <w:delText xml:space="preserve">. </w:delText>
+        </w:r>
+      </w:del>
+      <w:ins w:id="419" w:author="jcb2271" w:date="2025-01-03T09:17:00Z">
+        <w:r>
+          <w:t xml:space="preserve">complete conditional specification (Drechsler 2011). This </w:t>
+        </w:r>
+      </w:ins>
+      <w:ins w:id="420" w:author="jcb2271" w:date="2025-01-03T09:22:00Z" w16du:dateUtc="2025-01-03T14:22:00Z">
+        <w:r>
+          <w:t>method synthesizes data one variable at a time:</w:t>
+        </w:r>
+      </w:ins>
+      <w:ins w:id="421" w:author="jcb2271" w:date="2025-01-03T09:17:00Z">
+        <w:r>
+          <w:t xml:space="preserve"> the first variable</w:t>
+        </w:r>
+      </w:ins>
+      <w:ins w:id="422" w:author="jcb2271" w:date="2025-01-03T09:22:00Z" w16du:dateUtc="2025-01-03T14:22:00Z">
+        <w:r>
+          <w:t xml:space="preserve"> </w:t>
+        </w:r>
+      </w:ins>
+      <w:ins w:id="423" w:author="jcb2271" w:date="2025-01-03T09:23:00Z" w16du:dateUtc="2025-01-03T14:23:00Z">
+        <w:r>
+          <w:t>is generated</w:t>
+        </w:r>
+      </w:ins>
+      <w:ins w:id="424" w:author="jcb2271" w:date="2025-01-03T09:17:00Z">
+        <w:r>
+          <w:t xml:space="preserve"> </w:t>
+        </w:r>
+      </w:ins>
+      <w:ins w:id="425" w:author="jcb2271" w:date="2025-01-03T09:23:00Z" w16du:dateUtc="2025-01-03T14:23:00Z">
+        <w:r>
+          <w:t>by</w:t>
+        </w:r>
+      </w:ins>
+      <w:ins w:id="426" w:author="jcb2271" w:date="2025-01-03T09:17:00Z">
+        <w:r>
+          <w:t xml:space="preserve"> random sampling from the </w:t>
+        </w:r>
+      </w:ins>
+      <w:ins w:id="427" w:author="jcb2271" w:date="2025-01-03T09:18:00Z" w16du:dateUtc="2025-01-03T14:18:00Z">
+        <w:r>
+          <w:t>original</w:t>
+        </w:r>
+      </w:ins>
+      <w:ins w:id="428" w:author="jcb2271" w:date="2025-01-03T09:17:00Z">
+        <w:r>
+          <w:t xml:space="preserve"> </w:t>
+        </w:r>
+      </w:ins>
+      <w:ins w:id="429" w:author="jcb2271" w:date="2025-01-03T09:18:00Z" w16du:dateUtc="2025-01-03T14:18:00Z">
+        <w:r>
+          <w:t>dataset</w:t>
+        </w:r>
+      </w:ins>
+      <w:ins w:id="430" w:author="jcb2271" w:date="2025-01-03T09:17:00Z">
+        <w:r>
+          <w:t xml:space="preserve">, </w:t>
+        </w:r>
+      </w:ins>
+      <w:ins w:id="431" w:author="jcb2271" w:date="2025-01-03T09:23:00Z">
+        <w:r>
+          <w:t>and subsequent variables are synthesized conditionally based on previously synthesized variables</w:t>
+        </w:r>
+      </w:ins>
+      <w:ins w:id="432" w:author="jcb2271" w:date="2025-01-03T09:17:00Z">
+        <w:r>
+          <w:t xml:space="preserve">. </w:t>
+        </w:r>
+      </w:ins>
+      <w:ins w:id="433" w:author="jcb2271" w:date="2025-01-03T09:23:00Z">
+        <w:r>
+          <w:t>This stepwise approach captures relationships between variables incrementally rather than attempting to synthesize all relationships simultaneously.</w:t>
+        </w:r>
+        <w:r>
+          <w:t xml:space="preserve"> </w:t>
+        </w:r>
+      </w:ins>
+    </w:p>
+    <w:p>
+      <w:pPr>
+        <w:pStyle w:val="FirstParagraph"/>
+        <w:rPr>
+          <w:ins w:id="434" w:author="jcb2271" w:date="2025-01-03T09:24:00Z" w16du:dateUtc="2025-01-03T14:24:00Z"/>
+        </w:rPr>
+      </w:pPr>
+      <w:ins w:id="435" w:author="jcb2271" w:date="2025-01-03T09:17:00Z">
+        <w:r>
+          <w:t xml:space="preserve">For example, consider a dataset </w:t>
+        </w:r>
+      </w:ins>
+      <w:ins w:id="436" w:author="jcb2271" w:date="2025-01-03T09:23:00Z" w16du:dateUtc="2025-01-03T14:23:00Z">
+        <w:r>
+          <w:t>containing</w:t>
+        </w:r>
+      </w:ins>
+      <w:ins w:id="437" w:author="jcb2271" w:date="2025-01-03T09:17:00Z">
+        <w:r>
+          <w:t xml:space="preserve"> three variables: participant ID, </w:t>
+        </w:r>
+      </w:ins>
+      <w:ins w:id="438" w:author="jcb2271" w:date="2025-01-03T09:19:00Z" w16du:dateUtc="2025-01-03T14:19:00Z">
+        <w:r>
+          <w:t>vowel space area</w:t>
+        </w:r>
+      </w:ins>
+      <w:ins w:id="439" w:author="jcb2271" w:date="2025-01-03T09:17:00Z">
+        <w:r>
+          <w:t xml:space="preserve">, and </w:t>
+        </w:r>
+      </w:ins>
+      <w:ins w:id="440" w:author="jcb2271" w:date="2025-01-03T09:19:00Z" w16du:dateUtc="2025-01-03T14:19:00Z">
+        <w:r>
+          <w:t>intelligibility</w:t>
+        </w:r>
+      </w:ins>
+      <w:ins w:id="441" w:author="jcb2271" w:date="2025-01-03T09:17:00Z">
+        <w:r>
+          <w:t xml:space="preserve">. </w:t>
+        </w:r>
+      </w:ins>
+      <w:ins w:id="442" w:author="jcb2271" w:date="2025-01-03T09:24:00Z">
+        <w:r>
+          <w:t xml:space="preserve">The process would begin by synthesizing participant ID through random sampling from its observed distribution. Vowel space area would then be synthesized conditionally based on the synthetic participant ID values, with synthetic values drawn from predictions informed by the </w:t>
+        </w:r>
+      </w:ins>
+      <w:ins w:id="443" w:author="jcb2271" w:date="2025-01-03T09:43:00Z" w16du:dateUtc="2025-01-03T14:43:00Z">
+        <w:r>
+          <w:t>original</w:t>
+        </w:r>
+      </w:ins>
+      <w:ins w:id="444" w:author="jcb2271" w:date="2025-01-03T09:24:00Z">
+        <w:r>
+          <w:t xml:space="preserve"> data. Finally, intelligibility would be synthesized conditionally on both participant ID and vowel space area, with synthetic values similarly sampled from predict</w:t>
+        </w:r>
+      </w:ins>
+      <w:ins w:id="445" w:author="jcb2271" w:date="2025-01-03T09:24:00Z" w16du:dateUtc="2025-01-03T14:24:00Z">
+        <w:r>
+          <w:t>ions</w:t>
+        </w:r>
+      </w:ins>
+      <w:ins w:id="446" w:author="jcb2271" w:date="2025-01-03T09:24:00Z">
+        <w:r>
+          <w:t>.</w:t>
+        </w:r>
+      </w:ins>
+    </w:p>
+    <w:p>
+      <w:pPr>
+        <w:pStyle w:val="FirstParagraph"/>
+        <w:rPr>
+          <w:ins w:id="447" w:author="jcb2271" w:date="2025-01-03T09:17:00Z"/>
+        </w:rPr>
+      </w:pPr>
+      <w:ins w:id="448" w:author="jcb2271" w:date="2025-01-04T11:41:00Z">
+        <w:r>
+          <w:rPr>
+            <w:i/>
+            <w:iCs/>
+          </w:rPr>
+          <w:t>Synthpop</w:t>
+        </w:r>
+        <w:r>
+          <w:t xml:space="preserve"> inherently manages missing data and maintains relationships between missingness and other variables using a tree-based algorithm, specifically classification and </w:t>
+        </w:r>
+        <w:r>
+          <w:lastRenderedPageBreak/>
+          <w:t>regression trees (CART), for data synthesis (</w:t>
+        </w:r>
+        <w:proofErr w:type="spellStart"/>
+        <w:r>
+          <w:t>Nowok</w:t>
+        </w:r>
+        <w:proofErr w:type="spellEnd"/>
+        <w:r>
+          <w:t xml:space="preserve"> et al., 2016). Alternatively, users can select other tree-based methods, such as random forests, or parametric models</w:t>
+        </w:r>
+      </w:ins>
+      <w:ins w:id="449" w:author="jcb2271" w:date="2025-01-04T11:41:00Z" w16du:dateUtc="2025-01-04T16:41:00Z">
+        <w:r>
+          <w:t xml:space="preserve"> like </w:t>
+        </w:r>
+      </w:ins>
+      <w:ins w:id="450" w:author="jcb2271" w:date="2025-01-04T11:41:00Z">
+        <w:r>
+          <w:t xml:space="preserve">linear or logistic regression. This process resembles multiple imputation by chained equations (MICE) for handling missing data (van </w:t>
+        </w:r>
+        <w:proofErr w:type="spellStart"/>
+        <w:r>
+          <w:t>Buuren</w:t>
+        </w:r>
+        <w:proofErr w:type="spellEnd"/>
+        <w:r>
+          <w:t xml:space="preserve">, 2018) but with a key distinction: instead of imputing only missing values, synthpop generates entirely synthetic data (Raghunathan, 2021), </w:t>
+        </w:r>
+      </w:ins>
+      <w:ins w:id="451" w:author="jcb2271" w:date="2025-01-04T11:41:00Z" w16du:dateUtc="2025-01-04T16:41:00Z">
+        <w:r>
+          <w:t>significantly reducing</w:t>
+        </w:r>
+      </w:ins>
+      <w:ins w:id="452" w:author="jcb2271" w:date="2025-01-04T11:41:00Z">
+        <w:r>
+          <w:t xml:space="preserve"> disclosure risk.</w:t>
+        </w:r>
+      </w:ins>
+    </w:p>
+    <w:p>
+      <w:pPr>
+        <w:pStyle w:val="FirstParagraph"/>
+        <w:rPr>
+          <w:ins w:id="453" w:author="jcb2271" w:date="2025-01-04T11:57:00Z" w16du:dateUtc="2025-01-04T16:57:00Z"/>
+        </w:rPr>
+      </w:pPr>
+      <w:proofErr w:type="spellStart"/>
+      <w:ins w:id="454" w:author="jcb2271" w:date="2025-01-03T09:17:00Z">
+        <w:r>
+          <w:t>Nowok</w:t>
+        </w:r>
+        <w:proofErr w:type="spellEnd"/>
+        <w:r>
+          <w:t xml:space="preserve"> et al. (2016) provide a</w:t>
+        </w:r>
+      </w:ins>
+      <w:ins w:id="455" w:author="jcb2271" w:date="2025-01-03T09:27:00Z" w16du:dateUtc="2025-01-03T14:27:00Z">
+        <w:r>
+          <w:t xml:space="preserve">n in-depth </w:t>
+        </w:r>
+      </w:ins>
+      <w:ins w:id="456" w:author="jcb2271" w:date="2025-01-03T09:17:00Z">
+        <w:r>
+          <w:t xml:space="preserve">overview of the </w:t>
+        </w:r>
+        <w:r>
+          <w:rPr>
+            <w:i/>
+            <w:iCs/>
+          </w:rPr>
+          <w:t>synthpop</w:t>
+        </w:r>
+        <w:r>
+          <w:t xml:space="preserve"> package</w:t>
+        </w:r>
+      </w:ins>
+      <w:ins w:id="457" w:author="jcb2271" w:date="2025-01-03T09:27:00Z" w16du:dateUtc="2025-01-03T14:27:00Z">
+        <w:r>
+          <w:t>’s features</w:t>
+        </w:r>
+      </w:ins>
+      <w:ins w:id="458" w:author="jcb2271" w:date="2025-01-03T09:17:00Z">
+        <w:r>
+          <w:t xml:space="preserve">. Briefly, </w:t>
+        </w:r>
+      </w:ins>
+      <w:ins w:id="459" w:author="jcb2271" w:date="2025-01-03T09:27:00Z">
+        <w:r>
+          <w:t xml:space="preserve">synthesis is </w:t>
+        </w:r>
+      </w:ins>
+      <w:ins w:id="460" w:author="jcb2271" w:date="2025-01-03T09:44:00Z" w16du:dateUtc="2025-01-03T14:44:00Z">
+        <w:r>
+          <w:t xml:space="preserve">largely </w:t>
+        </w:r>
+      </w:ins>
+      <w:ins w:id="461" w:author="jcb2271" w:date="2025-01-03T09:27:00Z">
+        <w:r>
+          <w:t>automated using the syn() function. Users can customize various options, including the modeling approach, the synthesis order of variables, the choice of predictors, smoothing parameters for continuous variables to enhance privacy, and rules for maintaining logical relationships. A detailed tutorial is available for further guidance</w:t>
+        </w:r>
+      </w:ins>
+      <w:ins w:id="462" w:author="jcb2271" w:date="2025-01-03T09:44:00Z" w16du:dateUtc="2025-01-03T14:44:00Z">
+        <w:r>
+          <w:t xml:space="preserve"> on code implementation and </w:t>
+        </w:r>
+      </w:ins>
+      <w:ins w:id="463" w:author="jcb2271" w:date="2025-01-03T09:45:00Z" w16du:dateUtc="2025-01-03T14:45:00Z">
+        <w:r>
+          <w:t xml:space="preserve">utility </w:t>
+        </w:r>
+      </w:ins>
+      <w:ins w:id="464" w:author="jcb2271" w:date="2025-01-03T09:44:00Z" w16du:dateUtc="2025-01-03T14:44:00Z">
+        <w:r>
+          <w:t>evaluation</w:t>
+        </w:r>
+      </w:ins>
+      <w:ins w:id="465" w:author="jcb2271" w:date="2025-01-03T09:27:00Z">
+        <w:r>
+          <w:t xml:space="preserve"> (Tutorial Citation Here).</w:t>
+        </w:r>
+      </w:ins>
+    </w:p>
+    <w:p>
+      <w:pPr>
+        <w:pStyle w:val="BodyText"/>
+        <w:ind w:firstLine="0"/>
+        <w:rPr>
+          <w:ins w:id="466" w:author="jcb2271" w:date="2025-01-04T11:57:00Z" w16du:dateUtc="2025-01-04T16:57:00Z"/>
+        </w:rPr>
+      </w:pPr>
+    </w:p>
+    <w:p>
+      <w:pPr>
+        <w:pStyle w:val="BodyText"/>
+        <w:ind w:firstLine="0"/>
+        <w:rPr>
+          <w:ins w:id="467" w:author="jcb2271" w:date="2025-01-03T09:17:00Z" w16du:dateUtc="2025-01-03T14:17:00Z"/>
           <w:b/>
           <w:bCs/>
           <w:i/>
           <w:iCs/>
-          <w:rPrChange w:id="361" w:author="jcb2271" w:date="2025-01-04T11:57:00Z" w16du:dateUtc="2025-01-04T16:57:00Z">
+          <w:rPrChange w:id="468" w:author="jcb2271" w:date="2025-01-04T11:57:00Z" w16du:dateUtc="2025-01-04T16:57:00Z">
             <w:rPr>
-              <w:ins w:id="362" w:author="jcb2271" w:date="2025-01-03T09:17:00Z" w16du:dateUtc="2025-01-03T14:17:00Z"/>
+              <w:ins w:id="469" w:author="jcb2271" w:date="2025-01-03T09:17:00Z" w16du:dateUtc="2025-01-03T14:17:00Z"/>
             </w:rPr>
           </w:rPrChange>
         </w:rPr>
-        <w:pPrChange w:id="363" w:author="jcb2271" w:date="2025-01-04T11:57:00Z" w16du:dateUtc="2025-01-04T16:57:00Z">
+        <w:pPrChange w:id="470" w:author="jcb2271" w:date="2025-01-04T11:57:00Z" w16du:dateUtc="2025-01-04T16:57:00Z">
           <w:pPr>
             <w:pStyle w:val="FirstParagraph"/>
           </w:pPr>
         </w:pPrChange>
       </w:pPr>
-      <w:ins w:id="364" w:author="jcb2271" w:date="2025-01-04T11:57:00Z" w16du:dateUtc="2025-01-04T16:57:00Z">
+      <w:ins w:id="471" w:author="jcb2271" w:date="2025-01-04T11:57:00Z" w16du:dateUtc="2025-01-04T16:57:00Z">
         <w:r>
           <w:rPr>
             <w:b/>
@@ -2914,70 +3554,70 @@
       <w:pPr>
         <w:pStyle w:val="FirstParagraph"/>
         <w:rPr>
-          <w:ins w:id="365" w:author="jcb2271" w:date="2025-01-04T12:01:00Z" w16du:dateUtc="2025-01-04T17:01:00Z"/>
-        </w:rPr>
-      </w:pPr>
-      <w:ins w:id="366" w:author="jcb2271" w:date="2025-01-03T09:28:00Z" w16du:dateUtc="2025-01-03T14:28:00Z">
+          <w:ins w:id="472" w:author="jcb2271" w:date="2025-01-04T12:01:00Z" w16du:dateUtc="2025-01-04T17:01:00Z"/>
+        </w:rPr>
+      </w:pPr>
+      <w:ins w:id="473" w:author="jcb2271" w:date="2025-01-03T09:28:00Z" w16du:dateUtc="2025-01-03T14:28:00Z">
         <w:r>
           <w:t xml:space="preserve">In the present study, </w:t>
         </w:r>
       </w:ins>
-      <w:ins w:id="367" w:author="jcb2271" w:date="2025-01-03T09:45:00Z" w16du:dateUtc="2025-01-03T14:45:00Z">
+      <w:ins w:id="474" w:author="jcb2271" w:date="2025-01-03T09:45:00Z" w16du:dateUtc="2025-01-03T14:45:00Z">
         <w:r>
           <w:t xml:space="preserve">we aimed to illustrate the feasibility of synthetic data to promote transparency and reproducibility for CSD datasets, </w:t>
         </w:r>
       </w:ins>
-      <w:ins w:id="368" w:author="jcb2271" w:date="2025-01-04T11:57:00Z" w16du:dateUtc="2025-01-04T16:57:00Z">
+      <w:ins w:id="475" w:author="jcb2271" w:date="2025-01-04T11:57:00Z" w16du:dateUtc="2025-01-04T16:57:00Z">
         <w:r>
           <w:t xml:space="preserve">as well as </w:t>
         </w:r>
       </w:ins>
-      <w:ins w:id="369" w:author="jcb2271" w:date="2025-01-04T11:58:00Z" w16du:dateUtc="2025-01-04T16:58:00Z">
+      <w:ins w:id="476" w:author="jcb2271" w:date="2025-01-04T11:58:00Z" w16du:dateUtc="2025-01-04T16:58:00Z">
         <w:r>
           <w:t xml:space="preserve">determine </w:t>
         </w:r>
       </w:ins>
-      <w:ins w:id="370" w:author="jcb2271" w:date="2025-01-03T09:46:00Z" w16du:dateUtc="2025-01-03T14:46:00Z">
+      <w:ins w:id="477" w:author="jcb2271" w:date="2025-01-03T09:46:00Z" w16du:dateUtc="2025-01-03T14:46:00Z">
         <w:r>
           <w:t>the utility of synthetic data</w:t>
         </w:r>
       </w:ins>
-      <w:ins w:id="371" w:author="jcb2271" w:date="2025-01-04T11:58:00Z" w16du:dateUtc="2025-01-04T16:58:00Z">
+      <w:ins w:id="478" w:author="jcb2271" w:date="2025-01-04T11:58:00Z" w16du:dateUtc="2025-01-04T16:58:00Z">
         <w:r>
           <w:t xml:space="preserve"> across a range of datasets in CSD</w:t>
         </w:r>
       </w:ins>
-      <w:ins w:id="372" w:author="jcb2271" w:date="2025-01-04T11:57:00Z" w16du:dateUtc="2025-01-04T16:57:00Z">
+      <w:ins w:id="479" w:author="jcb2271" w:date="2025-01-04T11:57:00Z" w16du:dateUtc="2025-01-04T16:57:00Z">
         <w:r>
           <w:t>.</w:t>
         </w:r>
       </w:ins>
-      <w:ins w:id="373" w:author="jcb2271" w:date="2025-01-03T09:46:00Z" w16du:dateUtc="2025-01-03T14:46:00Z">
+      <w:ins w:id="480" w:author="jcb2271" w:date="2025-01-03T09:46:00Z" w16du:dateUtc="2025-01-03T14:46:00Z">
         <w:r>
           <w:t xml:space="preserve"> </w:t>
         </w:r>
       </w:ins>
-      <w:ins w:id="374" w:author="jcb2271" w:date="2025-01-04T11:58:00Z" w16du:dateUtc="2025-01-04T16:58:00Z">
+      <w:ins w:id="481" w:author="jcb2271" w:date="2025-01-04T11:58:00Z" w16du:dateUtc="2025-01-04T16:58:00Z">
         <w:r>
           <w:t xml:space="preserve">Utility was defined as either </w:t>
         </w:r>
       </w:ins>
-      <w:ins w:id="375" w:author="jcb2271" w:date="2025-01-04T12:00:00Z" w16du:dateUtc="2025-01-04T17:00:00Z">
+      <w:ins w:id="482" w:author="jcb2271" w:date="2025-01-04T12:00:00Z" w16du:dateUtc="2025-01-04T17:00:00Z">
         <w:r>
           <w:t>specific</w:t>
         </w:r>
       </w:ins>
-      <w:ins w:id="376" w:author="jcb2271" w:date="2025-01-04T11:58:00Z" w16du:dateUtc="2025-01-04T16:58:00Z">
+      <w:ins w:id="483" w:author="jcb2271" w:date="2025-01-04T11:58:00Z" w16du:dateUtc="2025-01-04T16:58:00Z">
         <w:r>
           <w:t xml:space="preserve"> or </w:t>
         </w:r>
       </w:ins>
-      <w:ins w:id="377" w:author="jcb2271" w:date="2025-01-04T12:00:00Z" w16du:dateUtc="2025-01-04T17:00:00Z">
+      <w:ins w:id="484" w:author="jcb2271" w:date="2025-01-04T12:00:00Z" w16du:dateUtc="2025-01-04T17:00:00Z">
         <w:r>
           <w:t>general</w:t>
         </w:r>
       </w:ins>
-      <w:ins w:id="378" w:author="jcb2271" w:date="2025-01-04T11:58:00Z" w16du:dateUtc="2025-01-04T16:58:00Z">
+      <w:ins w:id="485" w:author="jcb2271" w:date="2025-01-04T11:58:00Z" w16du:dateUtc="2025-01-04T16:58:00Z">
         <w:r>
           <w:t xml:space="preserve">. </w:t>
         </w:r>
@@ -2987,40 +3627,40 @@
       <w:pPr>
         <w:pStyle w:val="FirstParagraph"/>
         <w:rPr>
-          <w:ins w:id="379" w:author="jcb2271" w:date="2025-01-04T12:01:00Z" w16du:dateUtc="2025-01-04T17:01:00Z"/>
-        </w:rPr>
-      </w:pPr>
-      <w:ins w:id="380" w:author="jcb2271" w:date="2025-01-04T11:59:00Z" w16du:dateUtc="2025-01-04T16:59:00Z">
+          <w:ins w:id="486" w:author="jcb2271" w:date="2025-01-04T12:01:00Z" w16du:dateUtc="2025-01-04T17:01:00Z"/>
+        </w:rPr>
+      </w:pPr>
+      <w:ins w:id="487" w:author="jcb2271" w:date="2025-01-04T11:59:00Z" w16du:dateUtc="2025-01-04T16:59:00Z">
         <w:r>
           <w:t>To evaluate s</w:t>
         </w:r>
       </w:ins>
-      <w:ins w:id="381" w:author="jcb2271" w:date="2025-01-04T11:58:00Z">
+      <w:ins w:id="488" w:author="jcb2271" w:date="2025-01-04T11:58:00Z">
         <w:r>
           <w:t>pecific utility</w:t>
         </w:r>
       </w:ins>
-      <w:ins w:id="382" w:author="jcb2271" w:date="2025-01-04T11:59:00Z" w16du:dateUtc="2025-01-04T16:59:00Z">
+      <w:ins w:id="489" w:author="jcb2271" w:date="2025-01-04T11:59:00Z" w16du:dateUtc="2025-01-04T16:59:00Z">
         <w:r>
           <w:t>,</w:t>
         </w:r>
       </w:ins>
-      <w:ins w:id="383" w:author="jcb2271" w:date="2025-01-04T11:58:00Z">
+      <w:ins w:id="490" w:author="jcb2271" w:date="2025-01-04T11:58:00Z">
         <w:r>
           <w:t xml:space="preserve"> </w:t>
         </w:r>
       </w:ins>
-      <w:ins w:id="384" w:author="jcb2271" w:date="2025-01-04T11:59:00Z" w16du:dateUtc="2025-01-04T16:59:00Z">
+      <w:ins w:id="491" w:author="jcb2271" w:date="2025-01-04T11:59:00Z" w16du:dateUtc="2025-01-04T16:59:00Z">
         <w:r>
           <w:t>we selected a statistical analysis from the origina</w:t>
         </w:r>
       </w:ins>
-      <w:ins w:id="385" w:author="jcb2271" w:date="2025-01-04T12:00:00Z" w16du:dateUtc="2025-01-04T17:00:00Z">
+      <w:ins w:id="492" w:author="jcb2271" w:date="2025-01-04T12:00:00Z" w16du:dateUtc="2025-01-04T17:00:00Z">
         <w:r>
           <w:t xml:space="preserve">l study and </w:t>
         </w:r>
       </w:ins>
-      <w:del w:id="386" w:author="jcb2271" w:date="2025-01-03T09:28:00Z" w16du:dateUtc="2025-01-03T14:28:00Z">
+      <w:del w:id="493" w:author="jcb2271" w:date="2025-01-03T09:28:00Z" w16du:dateUtc="2025-01-03T14:28:00Z">
         <w:r>
           <w:delText xml:space="preserve">Specifically, </w:delText>
         </w:r>
@@ -3038,27 +3678,27 @@
           <w:delText>O</w:delText>
         </w:r>
       </w:del>
-      <w:del w:id="387" w:author="jcb2271" w:date="2025-01-03T09:46:00Z" w16du:dateUtc="2025-01-03T14:46:00Z">
+      <w:del w:id="494" w:author="jcb2271" w:date="2025-01-03T09:46:00Z" w16du:dateUtc="2025-01-03T14:46:00Z">
         <w:r>
           <w:delText>ur aims were twofold: (1) to determine whether a synthetic dataset maintained</w:delText>
         </w:r>
       </w:del>
-      <w:del w:id="388" w:author="jcb2271" w:date="2025-01-04T12:00:00Z" w16du:dateUtc="2025-01-04T17:00:00Z">
+      <w:del w:id="495" w:author="jcb2271" w:date="2025-01-04T12:00:00Z" w16du:dateUtc="2025-01-04T17:00:00Z">
         <w:r>
           <w:delText xml:space="preserve"> the statistical properties and relationships of the original dataset and </w:delText>
         </w:r>
       </w:del>
-      <w:del w:id="389" w:author="jcb2271" w:date="2025-01-03T09:46:00Z" w16du:dateUtc="2025-01-03T14:46:00Z">
+      <w:del w:id="496" w:author="jcb2271" w:date="2025-01-03T09:46:00Z" w16du:dateUtc="2025-01-03T14:46:00Z">
         <w:r>
           <w:delText xml:space="preserve">(2) to </w:delText>
         </w:r>
       </w:del>
-      <w:del w:id="390" w:author="jcb2271" w:date="2025-01-04T12:00:00Z" w16du:dateUtc="2025-01-04T17:00:00Z">
+      <w:del w:id="497" w:author="jcb2271" w:date="2025-01-04T12:00:00Z" w16du:dateUtc="2025-01-04T17:00:00Z">
         <w:r>
           <w:delText>examine whether this remained stable when generating multiple synthetic datasets. In light of these aims, our approach involved generating</w:delText>
         </w:r>
       </w:del>
-      <w:ins w:id="391" w:author="jcb2271" w:date="2025-01-04T12:00:00Z" w16du:dateUtc="2025-01-04T17:00:00Z">
+      <w:ins w:id="498" w:author="jcb2271" w:date="2025-01-04T12:00:00Z" w16du:dateUtc="2025-01-04T17:00:00Z">
         <w:r>
           <w:t>generated</w:t>
         </w:r>
@@ -3094,7 +3734,11 @@
         <w:t>p</w:t>
       </w:r>
       <w:r>
-        <w:t xml:space="preserve">-values (i.e., a ‘significant’ or ‘non-significant’ </w:t>
+        <w:t xml:space="preserve">-values (i.e., </w:t>
+      </w:r>
+      <w:r>
+        <w:lastRenderedPageBreak/>
+        <w:t xml:space="preserve">a ‘significant’ or ‘non-significant’ </w:t>
       </w:r>
       <w:r>
         <w:rPr>
@@ -3111,10 +3755,10 @@
       <w:pPr>
         <w:pStyle w:val="FirstParagraph"/>
         <w:rPr>
-          <w:ins w:id="392" w:author="jcb2271" w:date="2025-01-04T12:01:00Z" w16du:dateUtc="2025-01-04T17:01:00Z"/>
-        </w:rPr>
-      </w:pPr>
-      <w:ins w:id="393" w:author="jcb2271" w:date="2025-01-04T12:01:00Z">
+          <w:ins w:id="499" w:author="jcb2271" w:date="2025-01-04T12:01:00Z" w16du:dateUtc="2025-01-04T17:01:00Z"/>
+        </w:rPr>
+      </w:pPr>
+      <w:ins w:id="500" w:author="jcb2271" w:date="2025-01-04T12:01:00Z">
         <w:r>
           <w:t xml:space="preserve">Since Curtis et al. (2023) did not perform inferential tests, we directly compared each synthetic dataset to the original data with a zero-inflated beta multilevel model with the </w:t>
         </w:r>
@@ -3128,11 +3772,7 @@
         </w:r>
         <w:proofErr w:type="spellEnd"/>
         <w:r>
-          <w:t xml:space="preserve"> package (version 5.4.3) (Stasinopoulos &amp; Rigby, 2007). This model included fixed effects of dataset type (synthetic/original) and bolus consistency (thin liquid/extremely thick/regular), and a random intercept of participant. Due to issues with model convergence, the fixed effect </w:t>
-        </w:r>
-        <w:r>
-          <w:lastRenderedPageBreak/>
-          <w:t xml:space="preserve">structure was simplified to only include dataset type. The </w:t>
+          <w:t xml:space="preserve"> package (version 5.4.3) (Stasinopoulos &amp; Rigby, 2007). This model included fixed effects of dataset type (synthetic/original) and bolus consistency (thin liquid/extremely thick/regular), and a random intercept of participant. Due to issues with model convergence, the fixed effect structure was simplified to only include dataset type. The </w:t>
         </w:r>
         <w:r>
           <w:rPr>
@@ -3159,48 +3799,48 @@
     <w:p>
       <w:pPr>
         <w:pStyle w:val="BodyText"/>
-        <w:pPrChange w:id="394" w:author="jcb2271" w:date="2025-01-04T12:01:00Z" w16du:dateUtc="2025-01-04T17:01:00Z">
+        <w:pPrChange w:id="501" w:author="jcb2271" w:date="2025-01-04T12:01:00Z" w16du:dateUtc="2025-01-04T17:01:00Z">
           <w:pPr>
             <w:pStyle w:val="FirstParagraph"/>
           </w:pPr>
         </w:pPrChange>
       </w:pPr>
-      <w:del w:id="395" w:author="jcb2271" w:date="2025-01-04T12:01:00Z" w16du:dateUtc="2025-01-04T17:01:00Z">
+      <w:del w:id="502" w:author="jcb2271" w:date="2025-01-04T12:01:00Z" w16du:dateUtc="2025-01-04T17:01:00Z">
         <w:r>
           <w:delText>The analysis plan for this study was preregistered on the Open Science Framework ().</w:delText>
         </w:r>
       </w:del>
-      <w:ins w:id="396" w:author="jcb2271" w:date="2025-01-04T12:01:00Z">
+      <w:ins w:id="503" w:author="jcb2271" w:date="2025-01-04T12:01:00Z">
         <w:r>
           <w:t xml:space="preserve">To evaluate general utility, we examined visual comparisons of univariate distributions (e.g.., bar charts, histograms) and bivariate joint distributions (e.g., scatterplots) from </w:t>
         </w:r>
       </w:ins>
-      <w:ins w:id="397" w:author="jcb2271" w:date="2025-01-04T12:01:00Z" w16du:dateUtc="2025-01-04T17:01:00Z">
+      <w:ins w:id="504" w:author="jcb2271" w:date="2025-01-04T12:01:00Z" w16du:dateUtc="2025-01-04T17:01:00Z">
         <w:r>
           <w:t>the first</w:t>
         </w:r>
       </w:ins>
-      <w:ins w:id="398" w:author="jcb2271" w:date="2025-01-04T12:01:00Z">
+      <w:ins w:id="505" w:author="jcb2271" w:date="2025-01-04T12:01:00Z">
         <w:r>
           <w:t xml:space="preserve"> synthetic dataset</w:t>
         </w:r>
       </w:ins>
-      <w:ins w:id="399" w:author="jcb2271" w:date="2025-01-04T12:01:00Z" w16du:dateUtc="2025-01-04T17:01:00Z">
+      <w:ins w:id="506" w:author="jcb2271" w:date="2025-01-04T12:01:00Z" w16du:dateUtc="2025-01-04T17:01:00Z">
         <w:r>
           <w:t xml:space="preserve"> generated</w:t>
         </w:r>
       </w:ins>
-      <w:ins w:id="400" w:author="jcb2271" w:date="2025-01-04T12:01:00Z">
+      <w:ins w:id="507" w:author="jcb2271" w:date="2025-01-04T12:01:00Z">
         <w:r>
           <w:t>.</w:t>
         </w:r>
       </w:ins>
-      <w:ins w:id="401" w:author="jcb2271" w:date="2025-01-04T12:01:00Z" w16du:dateUtc="2025-01-04T17:01:00Z">
+      <w:ins w:id="508" w:author="jcb2271" w:date="2025-01-04T12:01:00Z" w16du:dateUtc="2025-01-04T17:01:00Z">
         <w:r>
           <w:t xml:space="preserve"> </w:t>
         </w:r>
       </w:ins>
-      <w:ins w:id="402" w:author="jcb2271" w:date="2025-01-04T12:01:00Z">
+      <w:ins w:id="509" w:author="jcb2271" w:date="2025-01-04T12:01:00Z">
         <w:r>
           <w:t>The analysis plan for this study was preregistered on the Open Science Framework (</w:t>
         </w:r>
@@ -3220,12 +3860,12 @@
           <w:t>https://osf.io/vhgq2</w:t>
         </w:r>
       </w:ins>
-      <w:ins w:id="403" w:author="jcb2271" w:date="2025-01-04T12:01:00Z" w16du:dateUtc="2025-01-04T17:01:00Z">
+      <w:ins w:id="510" w:author="jcb2271" w:date="2025-01-04T12:01:00Z" w16du:dateUtc="2025-01-04T17:01:00Z">
         <w:r>
           <w:fldChar w:fldCharType="end"/>
         </w:r>
       </w:ins>
-      <w:ins w:id="404" w:author="jcb2271" w:date="2025-01-04T12:01:00Z">
+      <w:ins w:id="511" w:author="jcb2271" w:date="2025-01-04T12:01:00Z">
         <w:r>
           <w:t>).</w:t>
         </w:r>
@@ -3235,10 +3875,10 @@
       <w:pPr>
         <w:pStyle w:val="Heading5"/>
         <w:rPr>
-          <w:del w:id="405" w:author="jcb2271" w:date="2025-01-04T12:01:00Z" w16du:dateUtc="2025-01-04T17:01:00Z"/>
-        </w:rPr>
-      </w:pPr>
-      <w:bookmarkStart w:id="406" w:name="table-3-here."/>
+          <w:del w:id="512" w:author="jcb2271" w:date="2025-01-04T12:01:00Z" w16du:dateUtc="2025-01-04T17:01:00Z"/>
+        </w:rPr>
+      </w:pPr>
+      <w:bookmarkStart w:id="513" w:name="table-3-here."/>
       <w:r>
         <w:t>Table 3 here.</w:t>
       </w:r>
@@ -3246,18 +3886,18 @@
     <w:p>
       <w:pPr>
         <w:pStyle w:val="Heading5"/>
-        <w:pPrChange w:id="407" w:author="jcb2271" w:date="2025-01-04T12:01:00Z" w16du:dateUtc="2025-01-04T17:01:00Z">
+        <w:pPrChange w:id="514" w:author="jcb2271" w:date="2025-01-04T12:01:00Z" w16du:dateUtc="2025-01-04T17:01:00Z">
           <w:pPr>
             <w:pStyle w:val="FirstParagraph"/>
           </w:pPr>
         </w:pPrChange>
       </w:pPr>
-      <w:del w:id="408" w:author="jcb2271" w:date="2025-01-03T09:46:00Z" w16du:dateUtc="2025-01-03T14:46:00Z">
+      <w:del w:id="515" w:author="jcb2271" w:date="2025-01-03T09:46:00Z" w16du:dateUtc="2025-01-03T14:46:00Z">
         <w:r>
           <w:delText xml:space="preserve">In addition to these inferential comparisons, we provide a brief tutorial to guide the reader through the required steps to generate synthetic data. This is accomplished in the context of two datasets (Curtis et al., 2023; Thompson et al., 2023) with additional data visualization and detailed R code. </w:delText>
         </w:r>
       </w:del>
-      <w:del w:id="409" w:author="jcb2271" w:date="2025-01-04T12:01:00Z" w16du:dateUtc="2025-01-04T17:01:00Z">
+      <w:del w:id="516" w:author="jcb2271" w:date="2025-01-04T12:01:00Z" w16du:dateUtc="2025-01-04T17:01:00Z">
         <w:r>
           <w:delText xml:space="preserve">Since Curtis et al. (2023) did not perform inferential tests, we directly compared each synthetic dataset to the original data with a zero-inflated beta multilevel model with the </w:delText>
         </w:r>
@@ -3294,10 +3934,10 @@
       <w:pPr>
         <w:pStyle w:val="Heading1"/>
       </w:pPr>
-      <w:bookmarkStart w:id="410" w:name="results"/>
-      <w:bookmarkEnd w:id="256"/>
-      <w:bookmarkEnd w:id="303"/>
-      <w:bookmarkEnd w:id="406"/>
+      <w:bookmarkStart w:id="517" w:name="results"/>
+      <w:bookmarkEnd w:id="333"/>
+      <w:bookmarkEnd w:id="410"/>
+      <w:bookmarkEnd w:id="513"/>
       <w:r>
         <w:t>Results</w:t>
       </w:r>
@@ -3306,27 +3946,27 @@
       <w:pPr>
         <w:pStyle w:val="FirstParagraph"/>
         <w:rPr>
-          <w:ins w:id="411" w:author="jcb2271" w:date="2025-01-03T09:47:00Z" w16du:dateUtc="2025-01-03T14:47:00Z"/>
-        </w:rPr>
-      </w:pPr>
-      <w:ins w:id="412" w:author="jcb2271" w:date="2025-01-03T09:47:00Z" w16du:dateUtc="2025-01-03T14:47:00Z">
+          <w:ins w:id="518" w:author="jcb2271" w:date="2025-01-03T09:47:00Z" w16du:dateUtc="2025-01-03T14:47:00Z"/>
+        </w:rPr>
+      </w:pPr>
+      <w:ins w:id="519" w:author="jcb2271" w:date="2025-01-03T09:47:00Z" w16du:dateUtc="2025-01-03T14:47:00Z">
         <w:r>
           <w:rPr>
             <w:i/>
             <w:iCs/>
-            <w:rPrChange w:id="413" w:author="jcb2271" w:date="2025-01-03T09:47:00Z" w16du:dateUtc="2025-01-03T14:47:00Z">
+            <w:rPrChange w:id="520" w:author="jcb2271" w:date="2025-01-03T09:47:00Z" w16du:dateUtc="2025-01-03T14:47:00Z">
               <w:rPr/>
             </w:rPrChange>
           </w:rPr>
           <w:t>S</w:t>
         </w:r>
       </w:ins>
-      <w:ins w:id="414" w:author="jcb2271" w:date="2025-01-03T09:47:00Z">
+      <w:ins w:id="521" w:author="jcb2271" w:date="2025-01-03T09:47:00Z">
         <w:r>
           <w:rPr>
             <w:i/>
             <w:iCs/>
-            <w:rPrChange w:id="415" w:author="jcb2271" w:date="2025-01-03T09:47:00Z" w16du:dateUtc="2025-01-03T14:47:00Z">
+            <w:rPrChange w:id="522" w:author="jcb2271" w:date="2025-01-03T09:47:00Z" w16du:dateUtc="2025-01-03T14:47:00Z">
               <w:rPr/>
             </w:rPrChange>
           </w:rPr>
@@ -3338,12 +3978,16 @@
       <w:pPr>
         <w:pStyle w:val="FirstParagraph"/>
         <w:rPr>
-          <w:ins w:id="416" w:author="jcb2271" w:date="2025-01-03T09:49:00Z"/>
-        </w:rPr>
-      </w:pPr>
-      <w:ins w:id="417" w:author="jcb2271" w:date="2025-01-03T09:49:00Z">
-        <w:r>
-          <w:t>Curtis et al. (2023) examined normative reference values for swallowing outcomes during flexible endoscopic evaluations of swallowing among 39 non-dysphagic, community-dwelling adults. In this observational cohort study, participants were administered 15 swallowing trials that varied by bolus size, consistency, contrast agent, and swallowing instructions. A variety of swallowing outcomes were measured, including the amount of laryngeal vestibule residue. Median and interquartile ranges (IQR) were used to describe the distribution of laryngeal vestibule residue ratings.</w:t>
+          <w:ins w:id="523" w:author="jcb2271" w:date="2025-01-03T09:49:00Z"/>
+        </w:rPr>
+      </w:pPr>
+      <w:ins w:id="524" w:author="jcb2271" w:date="2025-01-03T09:49:00Z">
+        <w:r>
+          <w:t xml:space="preserve">Curtis et al. (2023) examined normative reference values for swallowing outcomes during flexible endoscopic evaluations of swallowing among 39 non-dysphagic, community-dwelling </w:t>
+        </w:r>
+        <w:r>
+          <w:lastRenderedPageBreak/>
+          <w:t>adults. In this observational cohort study, participants were administered 15 swallowing trials that varied by bolus size, consistency, contrast agent, and swallowing instructions. A variety of swallowing outcomes were measured, including the amount of laryngeal vestibule residue. Median and interquartile ranges (IQR) were used to describe the distribution of laryngeal vestibule residue ratings.</w:t>
         </w:r>
       </w:ins>
     </w:p>
@@ -3352,17 +3996,17 @@
         <w:pStyle w:val="FirstParagraph"/>
         <w:jc w:val="center"/>
         <w:rPr>
-          <w:ins w:id="418" w:author="jcb2271" w:date="2025-01-03T09:50:00Z"/>
+          <w:ins w:id="525" w:author="jcb2271" w:date="2025-01-03T09:50:00Z"/>
           <w:iCs/>
           <w:u w:val="single"/>
         </w:rPr>
-        <w:pPrChange w:id="419" w:author="jcb2271" w:date="2025-01-03T09:50:00Z" w16du:dateUtc="2025-01-03T14:50:00Z">
+        <w:pPrChange w:id="526" w:author="jcb2271" w:date="2025-01-03T09:50:00Z" w16du:dateUtc="2025-01-03T14:50:00Z">
           <w:pPr>
             <w:pStyle w:val="FirstParagraph"/>
           </w:pPr>
         </w:pPrChange>
       </w:pPr>
-      <w:ins w:id="420" w:author="jcb2271" w:date="2025-01-03T09:50:00Z">
+      <w:ins w:id="527" w:author="jcb2271" w:date="2025-01-03T09:50:00Z">
         <w:r>
           <w:rPr>
             <w:iCs/>
@@ -3376,16 +4020,12 @@
       <w:pPr>
         <w:pStyle w:val="FirstParagraph"/>
         <w:rPr>
-          <w:ins w:id="421" w:author="jcb2271" w:date="2025-01-03T09:50:00Z"/>
-        </w:rPr>
-      </w:pPr>
-      <w:ins w:id="422" w:author="jcb2271" w:date="2025-01-03T09:50:00Z">
-        <w:r>
-          <w:t xml:space="preserve">Descriptively, the synthetic dataset classified 64% of laryngeal vestibule ratings on thin liquid boluses as ‘absent’ (i.e., 0% residue) compared to 68% in the original dataset. In the synthetic dataset, the median value on thin liquids was 0.03 (IQR: 0.02 - 0.045) compared to 0.03 (IQR: 0.02 - 0.04) in the original dataset. 98.61% of extremely thick liquids were classified </w:t>
-        </w:r>
-        <w:r>
-          <w:lastRenderedPageBreak/>
-          <w:t>as having no laryngeal vestibule residue compared to 100% in the original dataset. A similar pattern was appreciated for regular solids (96.43% in synthetic vs. 100% in original dataset). When examined across 100 synthetic datasets, findings from the zero-inflated beta multilevel models indicate that 100% and 98% of synthetic datasets were not statistically significantly different than the original dataset for the zero-inflated and beta portions of the model, respectively (Table 4). Additionally, effect size categorizations were maintained for 100% of both zero-inflated and beta portions of the model.</w:t>
+          <w:ins w:id="528" w:author="jcb2271" w:date="2025-01-03T09:50:00Z"/>
+        </w:rPr>
+      </w:pPr>
+      <w:ins w:id="529" w:author="jcb2271" w:date="2025-01-03T09:50:00Z">
+        <w:r>
+          <w:t>Descriptively, the synthetic dataset classified 64% of laryngeal vestibule ratings on thin liquid boluses as ‘absent’ (i.e., 0% residue) compared to 68% in the original dataset. In the synthetic dataset, the median value on thin liquids was 0.03 (IQR: 0.02 - 0.045) compared to 0.03 (IQR: 0.02 - 0.04) in the original dataset. 98.61% of extremely thick liquids were classified as having no laryngeal vestibule residue compared to 100% in the original dataset. A similar pattern was appreciated for regular solids (96.43% in synthetic vs. 100% in original dataset). When examined across 100 synthetic datasets, findings from the zero-inflated beta multilevel models indicate that 100% and 98% of synthetic datasets were not statistically significantly different than the original dataset for the zero-inflated and beta portions of the model, respectively (Table 4). Additionally, effect size categorizations were maintained for 100% of both zero-inflated and beta portions of the model.</w:t>
         </w:r>
       </w:ins>
     </w:p>
@@ -3394,9 +4034,9 @@
         <w:pStyle w:val="BodyText"/>
         <w:ind w:firstLine="0"/>
         <w:rPr>
-          <w:ins w:id="423" w:author="jcb2271" w:date="2025-01-03T09:47:00Z" w16du:dateUtc="2025-01-03T14:47:00Z"/>
-        </w:rPr>
-        <w:pPrChange w:id="424" w:author="jcb2271" w:date="2025-01-03T09:50:00Z" w16du:dateUtc="2025-01-03T14:50:00Z">
+          <w:ins w:id="530" w:author="jcb2271" w:date="2025-01-03T09:47:00Z" w16du:dateUtc="2025-01-03T14:47:00Z"/>
+        </w:rPr>
+        <w:pPrChange w:id="531" w:author="jcb2271" w:date="2025-01-03T09:50:00Z" w16du:dateUtc="2025-01-03T14:50:00Z">
           <w:pPr>
             <w:pStyle w:val="FirstParagraph"/>
           </w:pPr>
@@ -3407,10 +4047,10 @@
       <w:pPr>
         <w:pStyle w:val="FirstParagraph"/>
         <w:rPr>
-          <w:ins w:id="425" w:author="jcb2271" w:date="2025-01-03T09:47:00Z" w16du:dateUtc="2025-01-03T14:47:00Z"/>
-        </w:rPr>
-      </w:pPr>
-      <w:ins w:id="426" w:author="jcb2271" w:date="2025-01-03T09:47:00Z" w16du:dateUtc="2025-01-03T14:47:00Z">
+          <w:ins w:id="532" w:author="jcb2271" w:date="2025-01-03T09:47:00Z" w16du:dateUtc="2025-01-03T14:47:00Z"/>
+        </w:rPr>
+      </w:pPr>
+      <w:ins w:id="533" w:author="jcb2271" w:date="2025-01-03T09:47:00Z" w16du:dateUtc="2025-01-03T14:47:00Z">
         <w:r>
           <w:rPr>
             <w:i/>
@@ -3419,12 +4059,12 @@
           <w:t>A</w:t>
         </w:r>
       </w:ins>
-      <w:ins w:id="427" w:author="jcb2271" w:date="2025-01-03T09:47:00Z">
+      <w:ins w:id="534" w:author="jcb2271" w:date="2025-01-03T09:47:00Z">
         <w:r>
           <w:rPr>
             <w:i/>
             <w:iCs/>
-            <w:rPrChange w:id="428" w:author="jcb2271" w:date="2025-01-03T09:47:00Z" w16du:dateUtc="2025-01-03T14:47:00Z">
+            <w:rPrChange w:id="535" w:author="jcb2271" w:date="2025-01-03T09:47:00Z" w16du:dateUtc="2025-01-03T14:47:00Z">
               <w:rPr/>
             </w:rPrChange>
           </w:rPr>
@@ -3436,12 +4076,16 @@
       <w:pPr>
         <w:pStyle w:val="FirstParagraph"/>
         <w:rPr>
-          <w:ins w:id="429" w:author="jcb2271" w:date="2025-01-03T09:50:00Z"/>
-        </w:rPr>
-      </w:pPr>
-      <w:ins w:id="430" w:author="jcb2271" w:date="2025-01-03T09:50:00Z">
-        <w:r>
-          <w:t>Thompson et al. (2023) examined the relationship between vowel space area and speech intelligibility among 40 speakers with dysarthria of varying etiologies, including Parkinson’s disease, amyotrophic lateral sclerosis, Huntington’s disease, and cerebellar ataxia. A linear regression model revealed a statistically significant relationship between vowel space area and intelligibility (</w:t>
+          <w:ins w:id="536" w:author="jcb2271" w:date="2025-01-03T09:50:00Z"/>
+        </w:rPr>
+      </w:pPr>
+      <w:ins w:id="537" w:author="jcb2271" w:date="2025-01-03T09:50:00Z">
+        <w:r>
+          <w:t xml:space="preserve">Thompson et al. (2023) examined the relationship between vowel space area and speech intelligibility among 40 speakers with dysarthria of varying etiologies, including Parkinson’s disease, amyotrophic lateral sclerosis, Huntington’s disease, and cerebellar ataxia. A linear regression model revealed a statistically significant relationship between vowel space area and </w:t>
+        </w:r>
+        <w:r>
+          <w:lastRenderedPageBreak/>
+          <w:t>intelligibility (</w:t>
         </w:r>
         <w:r>
           <w:rPr>
@@ -3470,17 +4114,17 @@
         <w:pStyle w:val="FirstParagraph"/>
         <w:jc w:val="center"/>
         <w:rPr>
-          <w:ins w:id="431" w:author="jcb2271" w:date="2025-01-03T09:50:00Z"/>
+          <w:ins w:id="538" w:author="jcb2271" w:date="2025-01-03T09:50:00Z"/>
           <w:iCs/>
           <w:u w:val="single"/>
         </w:rPr>
-        <w:pPrChange w:id="432" w:author="jcb2271" w:date="2025-01-03T09:50:00Z" w16du:dateUtc="2025-01-03T14:50:00Z">
+        <w:pPrChange w:id="539" w:author="jcb2271" w:date="2025-01-03T09:50:00Z" w16du:dateUtc="2025-01-03T14:50:00Z">
           <w:pPr>
             <w:pStyle w:val="FirstParagraph"/>
           </w:pPr>
         </w:pPrChange>
       </w:pPr>
-      <w:ins w:id="433" w:author="jcb2271" w:date="2025-01-03T09:50:00Z">
+      <w:ins w:id="540" w:author="jcb2271" w:date="2025-01-03T09:50:00Z">
         <w:r>
           <w:rPr>
             <w:iCs/>
@@ -3494,10 +4138,10 @@
       <w:pPr>
         <w:pStyle w:val="FirstParagraph"/>
         <w:rPr>
-          <w:ins w:id="434" w:author="jcb2271" w:date="2025-01-03T09:50:00Z"/>
-        </w:rPr>
-      </w:pPr>
-      <w:ins w:id="435" w:author="jcb2271" w:date="2025-01-03T09:50:00Z">
+          <w:ins w:id="541" w:author="jcb2271" w:date="2025-01-03T09:50:00Z"/>
+        </w:rPr>
+      </w:pPr>
+      <w:ins w:id="542" w:author="jcb2271" w:date="2025-01-03T09:50:00Z">
         <w:r>
           <w:t xml:space="preserve">Findings from the 100 generated synthetic datasets indicate that 71% of datasets demonstrated the same inferential result (i.e., a statistically significant </w:t>
         </w:r>
@@ -3518,9 +4162,9 @@
         <w:pStyle w:val="BodyText"/>
         <w:ind w:firstLine="0"/>
         <w:rPr>
-          <w:ins w:id="436" w:author="jcb2271" w:date="2025-01-03T09:47:00Z" w16du:dateUtc="2025-01-03T14:47:00Z"/>
-        </w:rPr>
-        <w:pPrChange w:id="437" w:author="jcb2271" w:date="2025-01-03T09:56:00Z" w16du:dateUtc="2025-01-03T14:56:00Z">
+          <w:ins w:id="543" w:author="jcb2271" w:date="2025-01-03T09:47:00Z" w16du:dateUtc="2025-01-03T14:47:00Z"/>
+        </w:rPr>
+        <w:pPrChange w:id="544" w:author="jcb2271" w:date="2025-01-03T09:56:00Z" w16du:dateUtc="2025-01-03T14:56:00Z">
           <w:pPr>
             <w:pStyle w:val="FirstParagraph"/>
           </w:pPr>
@@ -3531,27 +4175,27 @@
       <w:pPr>
         <w:pStyle w:val="FirstParagraph"/>
         <w:rPr>
-          <w:ins w:id="438" w:author="jcb2271" w:date="2025-01-03T09:48:00Z" w16du:dateUtc="2025-01-03T14:48:00Z"/>
-        </w:rPr>
-      </w:pPr>
-      <w:ins w:id="439" w:author="jcb2271" w:date="2025-01-03T09:47:00Z" w16du:dateUtc="2025-01-03T14:47:00Z">
+          <w:ins w:id="545" w:author="jcb2271" w:date="2025-01-03T09:48:00Z" w16du:dateUtc="2025-01-03T14:48:00Z"/>
+        </w:rPr>
+      </w:pPr>
+      <w:ins w:id="546" w:author="jcb2271" w:date="2025-01-03T09:47:00Z" w16du:dateUtc="2025-01-03T14:47:00Z">
         <w:r>
           <w:rPr>
             <w:i/>
             <w:iCs/>
-            <w:rPrChange w:id="440" w:author="jcb2271" w:date="2025-01-03T09:47:00Z" w16du:dateUtc="2025-01-03T14:47:00Z">
+            <w:rPrChange w:id="547" w:author="jcb2271" w:date="2025-01-03T09:47:00Z" w16du:dateUtc="2025-01-03T14:47:00Z">
               <w:rPr/>
             </w:rPrChange>
           </w:rPr>
           <w:t>F</w:t>
         </w:r>
       </w:ins>
-      <w:ins w:id="441" w:author="jcb2271" w:date="2025-01-03T09:47:00Z">
+      <w:ins w:id="548" w:author="jcb2271" w:date="2025-01-03T09:47:00Z">
         <w:r>
           <w:rPr>
             <w:i/>
             <w:iCs/>
-            <w:rPrChange w:id="442" w:author="jcb2271" w:date="2025-01-03T09:47:00Z" w16du:dateUtc="2025-01-03T14:47:00Z">
+            <w:rPrChange w:id="549" w:author="jcb2271" w:date="2025-01-03T09:47:00Z" w16du:dateUtc="2025-01-03T14:47:00Z">
               <w:rPr/>
             </w:rPrChange>
           </w:rPr>
@@ -3574,7 +4218,7 @@
       <w:pPr>
         <w:pStyle w:val="FirstParagraph"/>
         <w:rPr>
-          <w:ins w:id="443" w:author="jcb2271" w:date="2025-01-03T09:56:00Z" w16du:dateUtc="2025-01-03T14:56:00Z"/>
+          <w:ins w:id="550" w:author="jcb2271" w:date="2025-01-03T09:56:00Z" w16du:dateUtc="2025-01-03T14:56:00Z"/>
         </w:rPr>
       </w:pPr>
     </w:p>
@@ -3582,9 +4226,9 @@
       <w:pPr>
         <w:pStyle w:val="BodyText"/>
         <w:rPr>
-          <w:ins w:id="444" w:author="jcb2271" w:date="2025-01-03T09:48:00Z" w16du:dateUtc="2025-01-03T14:48:00Z"/>
-        </w:rPr>
-        <w:pPrChange w:id="445" w:author="jcb2271" w:date="2025-01-03T09:56:00Z" w16du:dateUtc="2025-01-03T14:56:00Z">
+          <w:ins w:id="551" w:author="jcb2271" w:date="2025-01-03T09:48:00Z" w16du:dateUtc="2025-01-03T14:48:00Z"/>
+        </w:rPr>
+        <w:pPrChange w:id="552" w:author="jcb2271" w:date="2025-01-03T09:56:00Z" w16du:dateUtc="2025-01-03T14:56:00Z">
           <w:pPr>
             <w:pStyle w:val="FirstParagraph"/>
           </w:pPr>
@@ -3595,35 +4239,34 @@
       <w:pPr>
         <w:pStyle w:val="FirstParagraph"/>
         <w:rPr>
-          <w:ins w:id="446" w:author="jcb2271" w:date="2025-01-03T09:48:00Z" w16du:dateUtc="2025-01-03T14:48:00Z"/>
-        </w:rPr>
-      </w:pPr>
-      <w:ins w:id="447" w:author="jcb2271" w:date="2025-01-03T09:48:00Z" w16du:dateUtc="2025-01-03T14:48:00Z">
+          <w:ins w:id="553" w:author="jcb2271" w:date="2025-01-03T09:48:00Z" w16du:dateUtc="2025-01-03T14:48:00Z"/>
+        </w:rPr>
+      </w:pPr>
+      <w:ins w:id="554" w:author="jcb2271" w:date="2025-01-03T09:48:00Z" w16du:dateUtc="2025-01-03T14:48:00Z">
         <w:r>
           <w:rPr>
             <w:i/>
             <w:iCs/>
-            <w:rPrChange w:id="448" w:author="jcb2271" w:date="2025-01-03T09:48:00Z" w16du:dateUtc="2025-01-03T14:48:00Z">
+            <w:rPrChange w:id="555" w:author="jcb2271" w:date="2025-01-03T09:48:00Z" w16du:dateUtc="2025-01-03T14:48:00Z">
               <w:rPr/>
             </w:rPrChange>
           </w:rPr>
-          <w:lastRenderedPageBreak/>
           <w:t>V</w:t>
         </w:r>
       </w:ins>
-      <w:ins w:id="449" w:author="jcb2271" w:date="2025-01-03T09:47:00Z">
+      <w:ins w:id="556" w:author="jcb2271" w:date="2025-01-03T09:47:00Z">
         <w:r>
           <w:rPr>
             <w:i/>
             <w:iCs/>
-            <w:rPrChange w:id="450" w:author="jcb2271" w:date="2025-01-03T09:48:00Z" w16du:dateUtc="2025-01-03T14:48:00Z">
+            <w:rPrChange w:id="557" w:author="jcb2271" w:date="2025-01-03T09:48:00Z" w16du:dateUtc="2025-01-03T14:48:00Z">
               <w:rPr/>
             </w:rPrChange>
           </w:rPr>
           <w:t xml:space="preserve">oice and </w:t>
         </w:r>
       </w:ins>
-      <w:ins w:id="451" w:author="jcb2271" w:date="2025-01-03T09:48:00Z" w16du:dateUtc="2025-01-03T14:48:00Z">
+      <w:ins w:id="558" w:author="jcb2271" w:date="2025-01-03T09:48:00Z" w16du:dateUtc="2025-01-03T14:48:00Z">
         <w:r>
           <w:rPr>
             <w:i/>
@@ -3632,12 +4275,12 @@
           <w:t>r</w:t>
         </w:r>
       </w:ins>
-      <w:ins w:id="452" w:author="jcb2271" w:date="2025-01-03T09:47:00Z">
+      <w:ins w:id="559" w:author="jcb2271" w:date="2025-01-03T09:47:00Z">
         <w:r>
           <w:rPr>
             <w:i/>
             <w:iCs/>
-            <w:rPrChange w:id="453" w:author="jcb2271" w:date="2025-01-03T09:48:00Z" w16du:dateUtc="2025-01-03T14:48:00Z">
+            <w:rPrChange w:id="560" w:author="jcb2271" w:date="2025-01-03T09:48:00Z" w16du:dateUtc="2025-01-03T14:48:00Z">
               <w:rPr/>
             </w:rPrChange>
           </w:rPr>
@@ -3660,7 +4303,7 @@
       <w:pPr>
         <w:pStyle w:val="FirstParagraph"/>
         <w:rPr>
-          <w:ins w:id="454" w:author="jcb2271" w:date="2025-01-03T09:56:00Z" w16du:dateUtc="2025-01-03T14:56:00Z"/>
+          <w:ins w:id="561" w:author="jcb2271" w:date="2025-01-03T09:56:00Z" w16du:dateUtc="2025-01-03T14:56:00Z"/>
         </w:rPr>
       </w:pPr>
     </w:p>
@@ -3668,9 +4311,9 @@
       <w:pPr>
         <w:pStyle w:val="BodyText"/>
         <w:rPr>
-          <w:ins w:id="455" w:author="jcb2271" w:date="2025-01-03T09:48:00Z" w16du:dateUtc="2025-01-03T14:48:00Z"/>
-        </w:rPr>
-        <w:pPrChange w:id="456" w:author="jcb2271" w:date="2025-01-03T09:56:00Z" w16du:dateUtc="2025-01-03T14:56:00Z">
+          <w:ins w:id="562" w:author="jcb2271" w:date="2025-01-03T09:48:00Z" w16du:dateUtc="2025-01-03T14:48:00Z"/>
+        </w:rPr>
+        <w:pPrChange w:id="563" w:author="jcb2271" w:date="2025-01-03T09:56:00Z" w16du:dateUtc="2025-01-03T14:56:00Z">
           <w:pPr>
             <w:pStyle w:val="FirstParagraph"/>
           </w:pPr>
@@ -3681,27 +4324,27 @@
       <w:pPr>
         <w:pStyle w:val="FirstParagraph"/>
         <w:rPr>
-          <w:ins w:id="457" w:author="jcb2271" w:date="2025-01-03T09:48:00Z" w16du:dateUtc="2025-01-03T14:48:00Z"/>
-        </w:rPr>
-      </w:pPr>
-      <w:ins w:id="458" w:author="jcb2271" w:date="2025-01-03T09:48:00Z" w16du:dateUtc="2025-01-03T14:48:00Z">
+          <w:ins w:id="564" w:author="jcb2271" w:date="2025-01-03T09:48:00Z" w16du:dateUtc="2025-01-03T14:48:00Z"/>
+        </w:rPr>
+      </w:pPr>
+      <w:ins w:id="565" w:author="jcb2271" w:date="2025-01-03T09:48:00Z" w16du:dateUtc="2025-01-03T14:48:00Z">
         <w:r>
           <w:rPr>
             <w:i/>
             <w:iCs/>
-            <w:rPrChange w:id="459" w:author="jcb2271" w:date="2025-01-03T09:48:00Z" w16du:dateUtc="2025-01-03T14:48:00Z">
+            <w:rPrChange w:id="566" w:author="jcb2271" w:date="2025-01-03T09:48:00Z" w16du:dateUtc="2025-01-03T14:48:00Z">
               <w:rPr/>
             </w:rPrChange>
           </w:rPr>
           <w:t>H</w:t>
         </w:r>
       </w:ins>
-      <w:ins w:id="460" w:author="jcb2271" w:date="2025-01-03T09:47:00Z">
+      <w:ins w:id="567" w:author="jcb2271" w:date="2025-01-03T09:47:00Z">
         <w:r>
           <w:rPr>
             <w:i/>
             <w:iCs/>
-            <w:rPrChange w:id="461" w:author="jcb2271" w:date="2025-01-03T09:48:00Z" w16du:dateUtc="2025-01-03T14:48:00Z">
+            <w:rPrChange w:id="568" w:author="jcb2271" w:date="2025-01-03T09:48:00Z" w16du:dateUtc="2025-01-03T14:48:00Z">
               <w:rPr/>
             </w:rPrChange>
           </w:rPr>
@@ -3724,7 +4367,7 @@
       <w:pPr>
         <w:pStyle w:val="FirstParagraph"/>
         <w:rPr>
-          <w:ins w:id="462" w:author="jcb2271" w:date="2025-01-03T09:56:00Z" w16du:dateUtc="2025-01-03T14:56:00Z"/>
+          <w:ins w:id="569" w:author="jcb2271" w:date="2025-01-03T09:56:00Z" w16du:dateUtc="2025-01-03T14:56:00Z"/>
         </w:rPr>
       </w:pPr>
     </w:p>
@@ -3732,9 +4375,9 @@
       <w:pPr>
         <w:pStyle w:val="BodyText"/>
         <w:rPr>
-          <w:ins w:id="463" w:author="jcb2271" w:date="2025-01-03T09:48:00Z" w16du:dateUtc="2025-01-03T14:48:00Z"/>
-        </w:rPr>
-        <w:pPrChange w:id="464" w:author="jcb2271" w:date="2025-01-03T09:56:00Z" w16du:dateUtc="2025-01-03T14:56:00Z">
+          <w:ins w:id="570" w:author="jcb2271" w:date="2025-01-03T09:48:00Z" w16du:dateUtc="2025-01-03T14:48:00Z"/>
+        </w:rPr>
+        <w:pPrChange w:id="571" w:author="jcb2271" w:date="2025-01-03T09:56:00Z" w16du:dateUtc="2025-01-03T14:56:00Z">
           <w:pPr>
             <w:pStyle w:val="FirstParagraph"/>
           </w:pPr>
@@ -3745,15 +4388,15 @@
       <w:pPr>
         <w:pStyle w:val="FirstParagraph"/>
         <w:rPr>
-          <w:ins w:id="465" w:author="jcb2271" w:date="2025-01-03T09:48:00Z" w16du:dateUtc="2025-01-03T14:48:00Z"/>
-        </w:rPr>
-      </w:pPr>
-      <w:ins w:id="466" w:author="jcb2271" w:date="2025-01-03T09:48:00Z" w16du:dateUtc="2025-01-03T14:48:00Z">
+          <w:ins w:id="572" w:author="jcb2271" w:date="2025-01-03T09:48:00Z" w16du:dateUtc="2025-01-03T14:48:00Z"/>
+        </w:rPr>
+      </w:pPr>
+      <w:ins w:id="573" w:author="jcb2271" w:date="2025-01-03T09:48:00Z" w16du:dateUtc="2025-01-03T14:48:00Z">
         <w:r>
           <w:rPr>
             <w:i/>
             <w:iCs/>
-            <w:rPrChange w:id="467" w:author="jcb2271" w:date="2025-01-03T09:48:00Z" w16du:dateUtc="2025-01-03T14:48:00Z">
+            <w:rPrChange w:id="574" w:author="jcb2271" w:date="2025-01-03T09:48:00Z" w16du:dateUtc="2025-01-03T14:48:00Z">
               <w:rPr/>
             </w:rPrChange>
           </w:rPr>
@@ -3767,12 +4410,12 @@
           <w:t xml:space="preserve"> m</w:t>
         </w:r>
       </w:ins>
-      <w:ins w:id="468" w:author="jcb2271" w:date="2025-01-03T09:47:00Z">
+      <w:ins w:id="575" w:author="jcb2271" w:date="2025-01-03T09:47:00Z">
         <w:r>
           <w:rPr>
             <w:i/>
             <w:iCs/>
-            <w:rPrChange w:id="469" w:author="jcb2271" w:date="2025-01-03T09:48:00Z" w16du:dateUtc="2025-01-03T14:48:00Z">
+            <w:rPrChange w:id="576" w:author="jcb2271" w:date="2025-01-03T09:48:00Z" w16du:dateUtc="2025-01-03T14:48:00Z">
               <w:rPr/>
             </w:rPrChange>
           </w:rPr>
@@ -3787,7 +4430,7 @@
       <w:pPr>
         <w:pStyle w:val="FirstParagraph"/>
         <w:rPr>
-          <w:ins w:id="470" w:author="jcb2271" w:date="2025-01-03T09:56:00Z" w16du:dateUtc="2025-01-03T14:56:00Z"/>
+          <w:ins w:id="577" w:author="jcb2271" w:date="2025-01-03T09:56:00Z" w16du:dateUtc="2025-01-03T14:56:00Z"/>
         </w:rPr>
       </w:pPr>
     </w:p>
@@ -3795,9 +4438,9 @@
       <w:pPr>
         <w:pStyle w:val="BodyText"/>
         <w:rPr>
-          <w:ins w:id="471" w:author="jcb2271" w:date="2025-01-03T09:48:00Z" w16du:dateUtc="2025-01-03T14:48:00Z"/>
-        </w:rPr>
-        <w:pPrChange w:id="472" w:author="jcb2271" w:date="2025-01-03T09:56:00Z" w16du:dateUtc="2025-01-03T14:56:00Z">
+          <w:ins w:id="578" w:author="jcb2271" w:date="2025-01-03T09:48:00Z" w16du:dateUtc="2025-01-03T14:48:00Z"/>
+        </w:rPr>
+        <w:pPrChange w:id="579" w:author="jcb2271" w:date="2025-01-03T09:56:00Z" w16du:dateUtc="2025-01-03T14:56:00Z">
           <w:pPr>
             <w:pStyle w:val="FirstParagraph"/>
           </w:pPr>
@@ -3808,34 +4451,34 @@
       <w:pPr>
         <w:pStyle w:val="FirstParagraph"/>
         <w:rPr>
-          <w:ins w:id="473" w:author="jcb2271" w:date="2025-01-03T09:48:00Z" w16du:dateUtc="2025-01-03T14:48:00Z"/>
-        </w:rPr>
-      </w:pPr>
-      <w:ins w:id="474" w:author="jcb2271" w:date="2025-01-03T09:48:00Z" w16du:dateUtc="2025-01-03T14:48:00Z">
+          <w:ins w:id="580" w:author="jcb2271" w:date="2025-01-03T09:48:00Z" w16du:dateUtc="2025-01-03T14:48:00Z"/>
+        </w:rPr>
+      </w:pPr>
+      <w:ins w:id="581" w:author="jcb2271" w:date="2025-01-03T09:48:00Z" w16du:dateUtc="2025-01-03T14:48:00Z">
         <w:r>
           <w:rPr>
             <w:i/>
             <w:iCs/>
-            <w:rPrChange w:id="475" w:author="jcb2271" w:date="2025-01-03T09:48:00Z" w16du:dateUtc="2025-01-03T14:48:00Z">
+            <w:rPrChange w:id="582" w:author="jcb2271" w:date="2025-01-03T09:48:00Z" w16du:dateUtc="2025-01-03T14:48:00Z">
               <w:rPr/>
             </w:rPrChange>
           </w:rPr>
           <w:t>R</w:t>
         </w:r>
       </w:ins>
-      <w:ins w:id="476" w:author="jcb2271" w:date="2025-01-03T09:47:00Z">
+      <w:ins w:id="583" w:author="jcb2271" w:date="2025-01-03T09:47:00Z">
         <w:r>
           <w:rPr>
             <w:i/>
             <w:iCs/>
-            <w:rPrChange w:id="477" w:author="jcb2271" w:date="2025-01-03T09:48:00Z" w16du:dateUtc="2025-01-03T14:48:00Z">
+            <w:rPrChange w:id="584" w:author="jcb2271" w:date="2025-01-03T09:48:00Z" w16du:dateUtc="2025-01-03T14:48:00Z">
               <w:rPr/>
             </w:rPrChange>
           </w:rPr>
           <w:t xml:space="preserve">eceptive and </w:t>
         </w:r>
       </w:ins>
-      <w:ins w:id="478" w:author="jcb2271" w:date="2025-01-03T09:48:00Z" w16du:dateUtc="2025-01-03T14:48:00Z">
+      <w:ins w:id="585" w:author="jcb2271" w:date="2025-01-03T09:48:00Z" w16du:dateUtc="2025-01-03T14:48:00Z">
         <w:r>
           <w:rPr>
             <w:i/>
@@ -3844,19 +4487,19 @@
           <w:t>e</w:t>
         </w:r>
       </w:ins>
-      <w:ins w:id="479" w:author="jcb2271" w:date="2025-01-03T09:47:00Z">
+      <w:ins w:id="586" w:author="jcb2271" w:date="2025-01-03T09:47:00Z">
         <w:r>
           <w:rPr>
             <w:i/>
             <w:iCs/>
-            <w:rPrChange w:id="480" w:author="jcb2271" w:date="2025-01-03T09:48:00Z" w16du:dateUtc="2025-01-03T14:48:00Z">
+            <w:rPrChange w:id="587" w:author="jcb2271" w:date="2025-01-03T09:48:00Z" w16du:dateUtc="2025-01-03T14:48:00Z">
               <w:rPr/>
             </w:rPrChange>
           </w:rPr>
           <w:t>xpressive</w:t>
         </w:r>
       </w:ins>
-      <w:ins w:id="481" w:author="jcb2271" w:date="2025-01-03T09:48:00Z" w16du:dateUtc="2025-01-03T14:48:00Z">
+      <w:ins w:id="588" w:author="jcb2271" w:date="2025-01-03T09:48:00Z" w16du:dateUtc="2025-01-03T14:48:00Z">
         <w:r>
           <w:rPr>
             <w:i/>
@@ -3865,12 +4508,12 @@
           <w:t xml:space="preserve"> l</w:t>
         </w:r>
       </w:ins>
-      <w:ins w:id="482" w:author="jcb2271" w:date="2025-01-03T09:47:00Z">
+      <w:ins w:id="589" w:author="jcb2271" w:date="2025-01-03T09:47:00Z">
         <w:r>
           <w:rPr>
             <w:i/>
             <w:iCs/>
-            <w:rPrChange w:id="483" w:author="jcb2271" w:date="2025-01-03T09:48:00Z" w16du:dateUtc="2025-01-03T14:48:00Z">
+            <w:rPrChange w:id="590" w:author="jcb2271" w:date="2025-01-03T09:48:00Z" w16du:dateUtc="2025-01-03T14:48:00Z">
               <w:rPr/>
             </w:rPrChange>
           </w:rPr>
@@ -3885,7 +4528,7 @@
       <w:pPr>
         <w:pStyle w:val="FirstParagraph"/>
         <w:rPr>
-          <w:ins w:id="484" w:author="jcb2271" w:date="2025-01-03T09:56:00Z" w16du:dateUtc="2025-01-03T14:56:00Z"/>
+          <w:ins w:id="591" w:author="jcb2271" w:date="2025-01-03T09:56:00Z" w16du:dateUtc="2025-01-03T14:56:00Z"/>
         </w:rPr>
       </w:pPr>
     </w:p>
@@ -3893,9 +4536,9 @@
       <w:pPr>
         <w:pStyle w:val="BodyText"/>
         <w:rPr>
-          <w:ins w:id="485" w:author="jcb2271" w:date="2025-01-03T09:48:00Z" w16du:dateUtc="2025-01-03T14:48:00Z"/>
-        </w:rPr>
-        <w:pPrChange w:id="486" w:author="jcb2271" w:date="2025-01-03T09:56:00Z" w16du:dateUtc="2025-01-03T14:56:00Z">
+          <w:ins w:id="592" w:author="jcb2271" w:date="2025-01-03T09:48:00Z" w16du:dateUtc="2025-01-03T14:48:00Z"/>
+        </w:rPr>
+        <w:pPrChange w:id="593" w:author="jcb2271" w:date="2025-01-03T09:56:00Z" w16du:dateUtc="2025-01-03T14:56:00Z">
           <w:pPr>
             <w:pStyle w:val="FirstParagraph"/>
           </w:pPr>
@@ -3906,27 +4549,27 @@
       <w:pPr>
         <w:pStyle w:val="FirstParagraph"/>
         <w:rPr>
-          <w:ins w:id="487" w:author="jcb2271" w:date="2025-01-03T09:48:00Z" w16du:dateUtc="2025-01-03T14:48:00Z"/>
-        </w:rPr>
-      </w:pPr>
-      <w:ins w:id="488" w:author="jcb2271" w:date="2025-01-03T09:48:00Z" w16du:dateUtc="2025-01-03T14:48:00Z">
+          <w:ins w:id="594" w:author="jcb2271" w:date="2025-01-03T09:48:00Z" w16du:dateUtc="2025-01-03T14:48:00Z"/>
+        </w:rPr>
+      </w:pPr>
+      <w:ins w:id="595" w:author="jcb2271" w:date="2025-01-03T09:48:00Z" w16du:dateUtc="2025-01-03T14:48:00Z">
         <w:r>
           <w:rPr>
             <w:i/>
             <w:iCs/>
-            <w:rPrChange w:id="489" w:author="jcb2271" w:date="2025-01-03T09:48:00Z" w16du:dateUtc="2025-01-03T14:48:00Z">
+            <w:rPrChange w:id="596" w:author="jcb2271" w:date="2025-01-03T09:48:00Z" w16du:dateUtc="2025-01-03T14:48:00Z">
               <w:rPr/>
             </w:rPrChange>
           </w:rPr>
           <w:t>C</w:t>
         </w:r>
       </w:ins>
-      <w:ins w:id="490" w:author="jcb2271" w:date="2025-01-03T09:47:00Z">
+      <w:ins w:id="597" w:author="jcb2271" w:date="2025-01-03T09:47:00Z">
         <w:r>
           <w:rPr>
             <w:i/>
             <w:iCs/>
-            <w:rPrChange w:id="491" w:author="jcb2271" w:date="2025-01-03T09:48:00Z" w16du:dateUtc="2025-01-03T14:48:00Z">
+            <w:rPrChange w:id="598" w:author="jcb2271" w:date="2025-01-03T09:48:00Z" w16du:dateUtc="2025-01-03T14:48:00Z">
               <w:rPr/>
             </w:rPrChange>
           </w:rPr>
@@ -3941,7 +4584,7 @@
       <w:pPr>
         <w:pStyle w:val="FirstParagraph"/>
         <w:rPr>
-          <w:ins w:id="492" w:author="jcb2271" w:date="2025-01-03T09:56:00Z" w16du:dateUtc="2025-01-03T14:56:00Z"/>
+          <w:ins w:id="599" w:author="jcb2271" w:date="2025-01-03T09:56:00Z" w16du:dateUtc="2025-01-03T14:56:00Z"/>
         </w:rPr>
       </w:pPr>
     </w:p>
@@ -3949,9 +4592,9 @@
       <w:pPr>
         <w:pStyle w:val="BodyText"/>
         <w:rPr>
-          <w:ins w:id="493" w:author="jcb2271" w:date="2025-01-03T09:48:00Z" w16du:dateUtc="2025-01-03T14:48:00Z"/>
-        </w:rPr>
-        <w:pPrChange w:id="494" w:author="jcb2271" w:date="2025-01-03T09:56:00Z" w16du:dateUtc="2025-01-03T14:56:00Z">
+          <w:ins w:id="600" w:author="jcb2271" w:date="2025-01-03T09:48:00Z" w16du:dateUtc="2025-01-03T14:48:00Z"/>
+        </w:rPr>
+        <w:pPrChange w:id="601" w:author="jcb2271" w:date="2025-01-03T09:56:00Z" w16du:dateUtc="2025-01-03T14:56:00Z">
           <w:pPr>
             <w:pStyle w:val="FirstParagraph"/>
           </w:pPr>
@@ -3962,27 +4605,27 @@
       <w:pPr>
         <w:pStyle w:val="FirstParagraph"/>
         <w:rPr>
-          <w:ins w:id="495" w:author="jcb2271" w:date="2025-01-03T09:48:00Z" w16du:dateUtc="2025-01-03T14:48:00Z"/>
-        </w:rPr>
-      </w:pPr>
-      <w:ins w:id="496" w:author="jcb2271" w:date="2025-01-03T09:48:00Z" w16du:dateUtc="2025-01-03T14:48:00Z">
+          <w:ins w:id="602" w:author="jcb2271" w:date="2025-01-03T09:48:00Z" w16du:dateUtc="2025-01-03T14:48:00Z"/>
+        </w:rPr>
+      </w:pPr>
+      <w:ins w:id="603" w:author="jcb2271" w:date="2025-01-03T09:48:00Z" w16du:dateUtc="2025-01-03T14:48:00Z">
         <w:r>
           <w:rPr>
             <w:i/>
             <w:iCs/>
-            <w:rPrChange w:id="497" w:author="jcb2271" w:date="2025-01-03T09:48:00Z" w16du:dateUtc="2025-01-03T14:48:00Z">
+            <w:rPrChange w:id="604" w:author="jcb2271" w:date="2025-01-03T09:48:00Z" w16du:dateUtc="2025-01-03T14:48:00Z">
               <w:rPr/>
             </w:rPrChange>
           </w:rPr>
           <w:t>S</w:t>
         </w:r>
       </w:ins>
-      <w:ins w:id="498" w:author="jcb2271" w:date="2025-01-03T09:47:00Z">
+      <w:ins w:id="605" w:author="jcb2271" w:date="2025-01-03T09:47:00Z">
         <w:r>
           <w:rPr>
             <w:i/>
             <w:iCs/>
-            <w:rPrChange w:id="499" w:author="jcb2271" w:date="2025-01-03T09:48:00Z" w16du:dateUtc="2025-01-03T14:48:00Z">
+            <w:rPrChange w:id="606" w:author="jcb2271" w:date="2025-01-03T09:48:00Z" w16du:dateUtc="2025-01-03T14:48:00Z">
               <w:rPr/>
             </w:rPrChange>
           </w:rPr>
@@ -4005,7 +4648,7 @@
       <w:pPr>
         <w:pStyle w:val="BodyText"/>
         <w:rPr>
-          <w:ins w:id="500" w:author="jcb2271" w:date="2025-01-03T09:56:00Z" w16du:dateUtc="2025-01-03T14:56:00Z"/>
+          <w:ins w:id="607" w:author="jcb2271" w:date="2025-01-03T09:56:00Z" w16du:dateUtc="2025-01-03T14:56:00Z"/>
         </w:rPr>
       </w:pPr>
     </w:p>
@@ -4013,9 +4656,9 @@
       <w:pPr>
         <w:pStyle w:val="BodyText"/>
         <w:rPr>
-          <w:ins w:id="501" w:author="jcb2271" w:date="2025-01-03T09:47:00Z" w16du:dateUtc="2025-01-03T14:47:00Z"/>
-        </w:rPr>
-        <w:pPrChange w:id="502" w:author="jcb2271" w:date="2025-01-03T09:48:00Z" w16du:dateUtc="2025-01-03T14:48:00Z">
+          <w:ins w:id="608" w:author="jcb2271" w:date="2025-01-03T09:47:00Z" w16du:dateUtc="2025-01-03T14:47:00Z"/>
+        </w:rPr>
+        <w:pPrChange w:id="609" w:author="jcb2271" w:date="2025-01-03T09:48:00Z" w16du:dateUtc="2025-01-03T14:48:00Z">
           <w:pPr>
             <w:pStyle w:val="FirstParagraph"/>
           </w:pPr>
@@ -4026,10 +4669,10 @@
       <w:pPr>
         <w:pStyle w:val="FirstParagraph"/>
         <w:rPr>
-          <w:del w:id="503" w:author="jcb2271" w:date="2025-01-03T09:49:00Z" w16du:dateUtc="2025-01-03T14:49:00Z"/>
-        </w:rPr>
-      </w:pPr>
-      <w:del w:id="504" w:author="jcb2271" w:date="2025-01-03T09:49:00Z" w16du:dateUtc="2025-01-03T14:49:00Z">
+          <w:del w:id="610" w:author="jcb2271" w:date="2025-01-03T09:49:00Z" w16du:dateUtc="2025-01-03T14:49:00Z"/>
+        </w:rPr>
+      </w:pPr>
+      <w:del w:id="611" w:author="jcb2271" w:date="2025-01-03T09:49:00Z" w16du:dateUtc="2025-01-03T14:49:00Z">
         <w:r>
           <w:delText xml:space="preserve">The tutorial data and accompanying code can be accessed on the Open Science Framework (https://osf.io/yhkqf/). To get started, download R (https://cran.r-project.org/) and an interface like RStudio (https://posit.co/download/rstudio-desktop/). Open the </w:delText>
         </w:r>
@@ -4069,11 +4712,11 @@
       <w:pPr>
         <w:pStyle w:val="Heading3"/>
         <w:rPr>
-          <w:del w:id="505" w:author="jcb2271" w:date="2025-01-03T09:49:00Z" w16du:dateUtc="2025-01-03T14:49:00Z"/>
-        </w:rPr>
-      </w:pPr>
-      <w:bookmarkStart w:id="506" w:name="X1716400c673c6b2a3875136098aa2cae081f9a7"/>
-      <w:del w:id="507" w:author="jcb2271" w:date="2025-01-03T09:49:00Z" w16du:dateUtc="2025-01-03T14:49:00Z">
+          <w:del w:id="612" w:author="jcb2271" w:date="2025-01-03T09:49:00Z" w16du:dateUtc="2025-01-03T14:49:00Z"/>
+        </w:rPr>
+      </w:pPr>
+      <w:bookmarkStart w:id="613" w:name="X1716400c673c6b2a3875136098aa2cae081f9a7"/>
+      <w:del w:id="614" w:author="jcb2271" w:date="2025-01-03T09:49:00Z" w16du:dateUtc="2025-01-03T14:49:00Z">
         <w:r>
           <w:delText>Study 1: Normative Reference Values for Swallowing Outcomes</w:delText>
         </w:r>
@@ -4083,10 +4726,10 @@
       <w:pPr>
         <w:pStyle w:val="FirstParagraph"/>
         <w:rPr>
-          <w:del w:id="508" w:author="jcb2271" w:date="2025-01-03T09:49:00Z" w16du:dateUtc="2025-01-03T14:49:00Z"/>
-        </w:rPr>
-      </w:pPr>
-      <w:del w:id="509" w:author="jcb2271" w:date="2025-01-03T09:49:00Z" w16du:dateUtc="2025-01-03T14:49:00Z">
+          <w:del w:id="615" w:author="jcb2271" w:date="2025-01-03T09:49:00Z" w16du:dateUtc="2025-01-03T14:49:00Z"/>
+        </w:rPr>
+      </w:pPr>
+      <w:del w:id="616" w:author="jcb2271" w:date="2025-01-03T09:49:00Z" w16du:dateUtc="2025-01-03T14:49:00Z">
         <w:r>
           <w:delText>Curtis et al. (2023) examined normative reference values for swallowing outcomes during flexible endoscopic evaluations of swallowing among 39 non-dysphagic, community-dwelling adults. In this observational cohort study, participants were administered 15 swallowing trials that varied by bolus size, consistency, contrast agent, and swallowing instructions. A variety of swallowing outcomes were measured, including the amount of laryngeal vestibule residue rated with the Visual Analysis of Swallowing Efficiency and Safety. Median and interquartile ranges (IQR) were used to describe the distribution of laryngeal vestibule residue ratings.</w:delText>
         </w:r>
@@ -4096,10 +4739,10 @@
       <w:pPr>
         <w:pStyle w:val="BodyText"/>
         <w:rPr>
-          <w:del w:id="510" w:author="jcb2271" w:date="2025-01-03T09:50:00Z" w16du:dateUtc="2025-01-03T14:50:00Z"/>
-        </w:rPr>
-      </w:pPr>
-      <w:del w:id="511" w:author="jcb2271" w:date="2025-01-03T09:50:00Z" w16du:dateUtc="2025-01-03T14:50:00Z">
+          <w:del w:id="617" w:author="jcb2271" w:date="2025-01-03T09:50:00Z" w16du:dateUtc="2025-01-03T14:50:00Z"/>
+        </w:rPr>
+      </w:pPr>
+      <w:del w:id="618" w:author="jcb2271" w:date="2025-01-03T09:50:00Z" w16du:dateUtc="2025-01-03T14:50:00Z">
         <w:r>
           <w:delText xml:space="preserve">To generate synthetic data, we first load in the original dataset, wrangle the dataset using the </w:delText>
         </w:r>
@@ -4119,10 +4762,10 @@
       <w:pPr>
         <w:pStyle w:val="SourceCode"/>
         <w:rPr>
-          <w:del w:id="512" w:author="jcb2271" w:date="2025-01-03T09:50:00Z" w16du:dateUtc="2025-01-03T14:50:00Z"/>
-        </w:rPr>
-      </w:pPr>
-      <w:del w:id="513" w:author="jcb2271" w:date="2025-01-03T09:50:00Z" w16du:dateUtc="2025-01-03T14:50:00Z">
+          <w:del w:id="619" w:author="jcb2271" w:date="2025-01-03T09:50:00Z" w16du:dateUtc="2025-01-03T14:50:00Z"/>
+        </w:rPr>
+      </w:pPr>
+      <w:del w:id="620" w:author="jcb2271" w:date="2025-01-03T09:50:00Z" w16du:dateUtc="2025-01-03T14:50:00Z">
         <w:r>
           <w:rPr>
             <w:rStyle w:val="CommentTok"/>
@@ -4558,10 +5201,10 @@
       <w:pPr>
         <w:pStyle w:val="FirstParagraph"/>
         <w:rPr>
-          <w:del w:id="514" w:author="jcb2271" w:date="2025-01-03T09:50:00Z" w16du:dateUtc="2025-01-03T14:50:00Z"/>
-        </w:rPr>
-      </w:pPr>
-      <w:del w:id="515" w:author="jcb2271" w:date="2025-01-03T09:50:00Z" w16du:dateUtc="2025-01-03T14:50:00Z">
+          <w:del w:id="621" w:author="jcb2271" w:date="2025-01-03T09:50:00Z" w16du:dateUtc="2025-01-03T14:50:00Z"/>
+        </w:rPr>
+      </w:pPr>
+      <w:del w:id="622" w:author="jcb2271" w:date="2025-01-03T09:50:00Z" w16du:dateUtc="2025-01-03T14:50:00Z">
         <w:r>
           <w:delText xml:space="preserve">Next, we create a synthetic dataset with the syn() function from the </w:delText>
         </w:r>
@@ -4591,10 +5234,10 @@
       <w:pPr>
         <w:pStyle w:val="SourceCode"/>
         <w:rPr>
-          <w:del w:id="516" w:author="jcb2271" w:date="2025-01-03T09:50:00Z" w16du:dateUtc="2025-01-03T14:50:00Z"/>
-        </w:rPr>
-      </w:pPr>
-      <w:del w:id="517" w:author="jcb2271" w:date="2025-01-03T09:50:00Z" w16du:dateUtc="2025-01-03T14:50:00Z">
+          <w:del w:id="623" w:author="jcb2271" w:date="2025-01-03T09:50:00Z" w16du:dateUtc="2025-01-03T14:50:00Z"/>
+        </w:rPr>
+      </w:pPr>
+      <w:del w:id="624" w:author="jcb2271" w:date="2025-01-03T09:50:00Z" w16du:dateUtc="2025-01-03T14:50:00Z">
         <w:r>
           <w:rPr>
             <w:rStyle w:val="CommentTok"/>
@@ -4736,10 +5379,10 @@
       <w:pPr>
         <w:pStyle w:val="SourceCode"/>
         <w:rPr>
-          <w:del w:id="518" w:author="jcb2271" w:date="2025-01-03T09:50:00Z" w16du:dateUtc="2025-01-03T14:50:00Z"/>
-        </w:rPr>
-      </w:pPr>
-      <w:del w:id="519" w:author="jcb2271" w:date="2025-01-03T09:50:00Z" w16du:dateUtc="2025-01-03T14:50:00Z">
+          <w:del w:id="625" w:author="jcb2271" w:date="2025-01-03T09:50:00Z" w16du:dateUtc="2025-01-03T14:50:00Z"/>
+        </w:rPr>
+      </w:pPr>
+      <w:del w:id="626" w:author="jcb2271" w:date="2025-01-03T09:50:00Z" w16du:dateUtc="2025-01-03T14:50:00Z">
         <w:r>
           <w:br/>
         </w:r>
@@ -4773,10 +5416,10 @@
       <w:pPr>
         <w:pStyle w:val="SourceCode"/>
         <w:rPr>
-          <w:del w:id="520" w:author="jcb2271" w:date="2025-01-03T09:50:00Z" w16du:dateUtc="2025-01-03T14:50:00Z"/>
-        </w:rPr>
-      </w:pPr>
-      <w:del w:id="521" w:author="jcb2271" w:date="2025-01-03T09:50:00Z" w16du:dateUtc="2025-01-03T14:50:00Z">
+          <w:del w:id="627" w:author="jcb2271" w:date="2025-01-03T09:50:00Z" w16du:dateUtc="2025-01-03T14:50:00Z"/>
+        </w:rPr>
+      </w:pPr>
+      <w:del w:id="628" w:author="jcb2271" w:date="2025-01-03T09:50:00Z" w16du:dateUtc="2025-01-03T14:50:00Z">
         <w:r>
           <w:rPr>
             <w:rStyle w:val="CommentTok"/>
@@ -4834,10 +5477,10 @@
       <w:pPr>
         <w:pStyle w:val="FirstParagraph"/>
         <w:rPr>
-          <w:del w:id="522" w:author="jcb2271" w:date="2025-01-03T09:50:00Z" w16du:dateUtc="2025-01-03T14:50:00Z"/>
-        </w:rPr>
-      </w:pPr>
-      <w:del w:id="523" w:author="jcb2271" w:date="2025-01-03T09:50:00Z" w16du:dateUtc="2025-01-03T14:50:00Z">
+          <w:del w:id="629" w:author="jcb2271" w:date="2025-01-03T09:50:00Z" w16du:dateUtc="2025-01-03T14:50:00Z"/>
+        </w:rPr>
+      </w:pPr>
+      <w:del w:id="630" w:author="jcb2271" w:date="2025-01-03T09:50:00Z" w16du:dateUtc="2025-01-03T14:50:00Z">
         <w:r>
           <w:delText xml:space="preserve">An important step in this process is to assess the general utility of the synthetic dataset by visualizing any obvious differences compared to the original dataset. This can be easily accomplished with the compare() function in the </w:delText>
         </w:r>
@@ -4857,10 +5500,10 @@
       <w:pPr>
         <w:pStyle w:val="SourceCode"/>
         <w:rPr>
-          <w:del w:id="524" w:author="jcb2271" w:date="2025-01-03T09:50:00Z" w16du:dateUtc="2025-01-03T14:50:00Z"/>
-        </w:rPr>
-      </w:pPr>
-      <w:del w:id="525" w:author="jcb2271" w:date="2025-01-03T09:50:00Z" w16du:dateUtc="2025-01-03T14:50:00Z">
+          <w:del w:id="631" w:author="jcb2271" w:date="2025-01-03T09:50:00Z" w16du:dateUtc="2025-01-03T14:50:00Z"/>
+        </w:rPr>
+      </w:pPr>
+      <w:del w:id="632" w:author="jcb2271" w:date="2025-01-03T09:50:00Z" w16du:dateUtc="2025-01-03T14:50:00Z">
         <w:r>
           <w:rPr>
             <w:rStyle w:val="CommentTok"/>
@@ -5119,11 +5762,11 @@
       <w:pPr>
         <w:pStyle w:val="Heading5"/>
         <w:rPr>
-          <w:del w:id="526" w:author="jcb2271" w:date="2025-01-03T09:50:00Z" w16du:dateUtc="2025-01-03T14:50:00Z"/>
-        </w:rPr>
-      </w:pPr>
-      <w:bookmarkStart w:id="527" w:name="figure-1-here."/>
-      <w:del w:id="528" w:author="jcb2271" w:date="2025-01-03T09:50:00Z" w16du:dateUtc="2025-01-03T14:50:00Z">
+          <w:del w:id="633" w:author="jcb2271" w:date="2025-01-03T09:50:00Z" w16du:dateUtc="2025-01-03T14:50:00Z"/>
+        </w:rPr>
+      </w:pPr>
+      <w:bookmarkStart w:id="634" w:name="figure-1-here."/>
+      <w:del w:id="635" w:author="jcb2271" w:date="2025-01-03T09:50:00Z" w16du:dateUtc="2025-01-03T14:50:00Z">
         <w:r>
           <w:delText>Figure 1 here.</w:delText>
         </w:r>
@@ -5133,10 +5776,10 @@
       <w:pPr>
         <w:pStyle w:val="FirstParagraph"/>
         <w:rPr>
-          <w:del w:id="529" w:author="jcb2271" w:date="2025-01-03T09:50:00Z" w16du:dateUtc="2025-01-03T14:50:00Z"/>
-        </w:rPr>
-      </w:pPr>
-      <w:del w:id="530" w:author="jcb2271" w:date="2025-01-03T09:50:00Z" w16du:dateUtc="2025-01-03T14:50:00Z">
+          <w:del w:id="636" w:author="jcb2271" w:date="2025-01-03T09:50:00Z" w16du:dateUtc="2025-01-03T14:50:00Z"/>
+        </w:rPr>
+      </w:pPr>
+      <w:del w:id="637" w:author="jcb2271" w:date="2025-01-03T09:50:00Z" w16du:dateUtc="2025-01-03T14:50:00Z">
         <w:r>
           <w:delText>Descriptively, the synthetic dataset classified 64% of laryngeal vestibule ratings on thin liquid boluses as ‘absent’ (i.e., 0% residue) compared to 68% in the original dataset. In the synthetic dataset, the median value on thin liquids was 0.03 (IQR: 0.02 - 0.045) compared to 0.03 (IQR: 0.02 - 0.04) in the original dataset. 98.61% of extremely thick liquids were classified as having no laryngeal vestibule residue compared to 100% in the original dataset. A similar pattern was appreciated for regular solids (96.43% in synthetic vs. 100% in original dataset). When examined across 100 synthetic datasets, findings from the zero-inflated beta multilevel models indicate that 100% and 98% of synthetic datasets were not statistically significantly different than the original dataset for the zero-inflated and beta portions of the model, respectively (Table 4). Additionally, effect size categorizations were maintained for 100% of both zero-inflated and beta portions of the model.</w:delText>
         </w:r>
@@ -5146,13 +5789,13 @@
       <w:pPr>
         <w:pStyle w:val="Heading3"/>
         <w:rPr>
-          <w:del w:id="531" w:author="jcb2271" w:date="2025-01-03T09:50:00Z" w16du:dateUtc="2025-01-03T14:50:00Z"/>
-        </w:rPr>
-      </w:pPr>
-      <w:bookmarkStart w:id="532" w:name="Xad1b62d3e68ad7e317afaf8751ff3120474d94a"/>
-      <w:bookmarkEnd w:id="506"/>
-      <w:bookmarkEnd w:id="527"/>
-      <w:del w:id="533" w:author="jcb2271" w:date="2025-01-03T09:50:00Z" w16du:dateUtc="2025-01-03T14:50:00Z">
+          <w:del w:id="638" w:author="jcb2271" w:date="2025-01-03T09:50:00Z" w16du:dateUtc="2025-01-03T14:50:00Z"/>
+        </w:rPr>
+      </w:pPr>
+      <w:bookmarkStart w:id="639" w:name="Xad1b62d3e68ad7e317afaf8751ff3120474d94a"/>
+      <w:bookmarkEnd w:id="613"/>
+      <w:bookmarkEnd w:id="634"/>
+      <w:del w:id="640" w:author="jcb2271" w:date="2025-01-03T09:50:00Z" w16du:dateUtc="2025-01-03T14:50:00Z">
         <w:r>
           <w:delText>Study 2: Vowel Acoustics as Predictors of Speech Intelligibility in Dysarthria</w:delText>
         </w:r>
@@ -5162,10 +5805,10 @@
       <w:pPr>
         <w:pStyle w:val="FirstParagraph"/>
         <w:rPr>
-          <w:del w:id="534" w:author="jcb2271" w:date="2025-01-03T09:50:00Z" w16du:dateUtc="2025-01-03T14:50:00Z"/>
-        </w:rPr>
-      </w:pPr>
-      <w:del w:id="535" w:author="jcb2271" w:date="2025-01-03T09:50:00Z" w16du:dateUtc="2025-01-03T14:50:00Z">
+          <w:del w:id="641" w:author="jcb2271" w:date="2025-01-03T09:50:00Z" w16du:dateUtc="2025-01-03T14:50:00Z"/>
+        </w:rPr>
+      </w:pPr>
+      <w:del w:id="642" w:author="jcb2271" w:date="2025-01-03T09:50:00Z" w16du:dateUtc="2025-01-03T14:50:00Z">
         <w:r>
           <w:delText>Thompson et al. (2023) examined the relationship between vowel space area and speech intelligibility among 40 speakers with dysarthria of varying etiologies, including Parkinson’s disease, amyotrophic lateral sclerosis, Huntington’s disease, and cerebellar ataxia. A linear regression model revealed a statistically significant relationship between vowel space area and intelligibility (</w:delText>
         </w:r>
@@ -5195,10 +5838,10 @@
       <w:pPr>
         <w:pStyle w:val="BodyText"/>
         <w:rPr>
-          <w:del w:id="536" w:author="jcb2271" w:date="2025-01-03T09:50:00Z" w16du:dateUtc="2025-01-03T14:50:00Z"/>
-        </w:rPr>
-      </w:pPr>
-      <w:del w:id="537" w:author="jcb2271" w:date="2025-01-03T09:50:00Z" w16du:dateUtc="2025-01-03T14:50:00Z">
+          <w:del w:id="643" w:author="jcb2271" w:date="2025-01-03T09:50:00Z" w16du:dateUtc="2025-01-03T14:50:00Z"/>
+        </w:rPr>
+      </w:pPr>
+      <w:del w:id="644" w:author="jcb2271" w:date="2025-01-03T09:50:00Z" w16du:dateUtc="2025-01-03T14:50:00Z">
         <w:r>
           <w:delText>Below we import the original dataset, wrangle the data, and generate a synthetic data set. The data wrangling steps include (1) importing the original dataset, (2) removing the reliability trials from the dataset, (3) removing a string character from the SpeakerID variable, and (4) selecting only the variables needed for the analysis.</w:delText>
         </w:r>
@@ -5208,10 +5851,10 @@
       <w:pPr>
         <w:pStyle w:val="SourceCode"/>
         <w:rPr>
-          <w:del w:id="538" w:author="jcb2271" w:date="2025-01-03T09:50:00Z" w16du:dateUtc="2025-01-03T14:50:00Z"/>
-        </w:rPr>
-      </w:pPr>
-      <w:del w:id="539" w:author="jcb2271" w:date="2025-01-03T09:50:00Z" w16du:dateUtc="2025-01-03T14:50:00Z">
+          <w:del w:id="645" w:author="jcb2271" w:date="2025-01-03T09:50:00Z" w16du:dateUtc="2025-01-03T14:50:00Z"/>
+        </w:rPr>
+      </w:pPr>
+      <w:del w:id="646" w:author="jcb2271" w:date="2025-01-03T09:50:00Z" w16du:dateUtc="2025-01-03T14:50:00Z">
         <w:r>
           <w:rPr>
             <w:rStyle w:val="CommentTok"/>
@@ -5599,10 +6242,10 @@
       <w:pPr>
         <w:pStyle w:val="FirstParagraph"/>
         <w:rPr>
-          <w:del w:id="540" w:author="jcb2271" w:date="2025-01-03T09:50:00Z" w16du:dateUtc="2025-01-03T14:50:00Z"/>
-        </w:rPr>
-      </w:pPr>
-      <w:del w:id="541" w:author="jcb2271" w:date="2025-01-03T09:50:00Z" w16du:dateUtc="2025-01-03T14:50:00Z">
+          <w:del w:id="647" w:author="jcb2271" w:date="2025-01-03T09:50:00Z" w16du:dateUtc="2025-01-03T14:50:00Z"/>
+        </w:rPr>
+      </w:pPr>
+      <w:del w:id="648" w:author="jcb2271" w:date="2025-01-03T09:50:00Z" w16du:dateUtc="2025-01-03T14:50:00Z">
         <w:r>
           <w:delText xml:space="preserve">Next, we generate a synthetic dataset with the syn() function, extract the dataset, and convert it to a dataframe. </w:delText>
         </w:r>
@@ -5622,10 +6265,10 @@
       <w:pPr>
         <w:pStyle w:val="SourceCode"/>
         <w:rPr>
-          <w:del w:id="542" w:author="jcb2271" w:date="2025-01-03T09:50:00Z" w16du:dateUtc="2025-01-03T14:50:00Z"/>
-        </w:rPr>
-      </w:pPr>
-      <w:del w:id="543" w:author="jcb2271" w:date="2025-01-03T09:50:00Z" w16du:dateUtc="2025-01-03T14:50:00Z">
+          <w:del w:id="649" w:author="jcb2271" w:date="2025-01-03T09:50:00Z" w16du:dateUtc="2025-01-03T14:50:00Z"/>
+        </w:rPr>
+      </w:pPr>
+      <w:del w:id="650" w:author="jcb2271" w:date="2025-01-03T09:50:00Z" w16du:dateUtc="2025-01-03T14:50:00Z">
         <w:r>
           <w:rPr>
             <w:rStyle w:val="CommentTok"/>
@@ -5737,10 +6380,10 @@
       <w:pPr>
         <w:pStyle w:val="SourceCode"/>
         <w:rPr>
-          <w:del w:id="544" w:author="jcb2271" w:date="2025-01-03T09:50:00Z" w16du:dateUtc="2025-01-03T14:50:00Z"/>
-        </w:rPr>
-      </w:pPr>
-      <w:del w:id="545" w:author="jcb2271" w:date="2025-01-03T09:50:00Z" w16du:dateUtc="2025-01-03T14:50:00Z">
+          <w:del w:id="651" w:author="jcb2271" w:date="2025-01-03T09:50:00Z" w16du:dateUtc="2025-01-03T14:50:00Z"/>
+        </w:rPr>
+      </w:pPr>
+      <w:del w:id="652" w:author="jcb2271" w:date="2025-01-03T09:50:00Z" w16du:dateUtc="2025-01-03T14:50:00Z">
         <w:r>
           <w:rPr>
             <w:rStyle w:val="VerbatimChar"/>
@@ -5834,10 +6477,10 @@
       <w:pPr>
         <w:pStyle w:val="SourceCode"/>
         <w:rPr>
-          <w:del w:id="546" w:author="jcb2271" w:date="2025-01-03T09:50:00Z" w16du:dateUtc="2025-01-03T14:50:00Z"/>
-        </w:rPr>
-      </w:pPr>
-      <w:del w:id="547" w:author="jcb2271" w:date="2025-01-03T09:50:00Z" w16du:dateUtc="2025-01-03T14:50:00Z">
+          <w:del w:id="653" w:author="jcb2271" w:date="2025-01-03T09:50:00Z" w16du:dateUtc="2025-01-03T14:50:00Z"/>
+        </w:rPr>
+      </w:pPr>
+      <w:del w:id="654" w:author="jcb2271" w:date="2025-01-03T09:50:00Z" w16du:dateUtc="2025-01-03T14:50:00Z">
         <w:r>
           <w:rPr>
             <w:rStyle w:val="CommentTok"/>
@@ -5895,10 +6538,10 @@
       <w:pPr>
         <w:pStyle w:val="FirstParagraph"/>
         <w:rPr>
-          <w:del w:id="548" w:author="jcb2271" w:date="2025-01-03T09:50:00Z" w16du:dateUtc="2025-01-03T14:50:00Z"/>
-        </w:rPr>
-      </w:pPr>
-      <w:del w:id="549" w:author="jcb2271" w:date="2025-01-03T09:50:00Z" w16du:dateUtc="2025-01-03T14:50:00Z">
+          <w:del w:id="655" w:author="jcb2271" w:date="2025-01-03T09:50:00Z" w16du:dateUtc="2025-01-03T14:50:00Z"/>
+        </w:rPr>
+      </w:pPr>
+      <w:del w:id="656" w:author="jcb2271" w:date="2025-01-03T09:50:00Z" w16du:dateUtc="2025-01-03T14:50:00Z">
         <w:r>
           <w:delText>Next, we compare the distributions for vowel space area and speech intelligibility between the synthetic and original dataset. Figure 2 suggests that while the synthetic data largely approximates the original dataset, there are several values that are oversampled in the synthetic dataset.</w:delText>
         </w:r>
@@ -5908,10 +6551,10 @@
       <w:pPr>
         <w:pStyle w:val="SourceCode"/>
         <w:rPr>
-          <w:del w:id="550" w:author="jcb2271" w:date="2025-01-03T09:50:00Z" w16du:dateUtc="2025-01-03T14:50:00Z"/>
-        </w:rPr>
-      </w:pPr>
-      <w:del w:id="551" w:author="jcb2271" w:date="2025-01-03T09:50:00Z" w16du:dateUtc="2025-01-03T14:50:00Z">
+          <w:del w:id="657" w:author="jcb2271" w:date="2025-01-03T09:50:00Z" w16du:dateUtc="2025-01-03T14:50:00Z"/>
+        </w:rPr>
+      </w:pPr>
+      <w:del w:id="658" w:author="jcb2271" w:date="2025-01-03T09:50:00Z" w16du:dateUtc="2025-01-03T14:50:00Z">
         <w:r>
           <w:rPr>
             <w:rStyle w:val="CommentTok"/>
@@ -6170,11 +6813,11 @@
       <w:pPr>
         <w:pStyle w:val="Heading5"/>
         <w:rPr>
-          <w:del w:id="552" w:author="jcb2271" w:date="2025-01-03T09:50:00Z" w16du:dateUtc="2025-01-03T14:50:00Z"/>
-        </w:rPr>
-      </w:pPr>
-      <w:bookmarkStart w:id="553" w:name="figure-2-here."/>
-      <w:del w:id="554" w:author="jcb2271" w:date="2025-01-03T09:50:00Z" w16du:dateUtc="2025-01-03T14:50:00Z">
+          <w:del w:id="659" w:author="jcb2271" w:date="2025-01-03T09:50:00Z" w16du:dateUtc="2025-01-03T14:50:00Z"/>
+        </w:rPr>
+      </w:pPr>
+      <w:bookmarkStart w:id="660" w:name="figure-2-here."/>
+      <w:del w:id="661" w:author="jcb2271" w:date="2025-01-03T09:50:00Z" w16du:dateUtc="2025-01-03T14:50:00Z">
         <w:r>
           <w:delText>Figure 2 here.</w:delText>
         </w:r>
@@ -6184,10 +6827,10 @@
       <w:pPr>
         <w:pStyle w:val="FirstParagraph"/>
         <w:rPr>
-          <w:del w:id="555" w:author="jcb2271" w:date="2025-01-03T09:50:00Z" w16du:dateUtc="2025-01-03T14:50:00Z"/>
-        </w:rPr>
-      </w:pPr>
-      <w:del w:id="556" w:author="jcb2271" w:date="2025-01-03T09:50:00Z" w16du:dateUtc="2025-01-03T14:50:00Z">
+          <w:del w:id="662" w:author="jcb2271" w:date="2025-01-03T09:50:00Z" w16du:dateUtc="2025-01-03T14:50:00Z"/>
+        </w:rPr>
+      </w:pPr>
+      <w:del w:id="663" w:author="jcb2271" w:date="2025-01-03T09:50:00Z" w16du:dateUtc="2025-01-03T14:50:00Z">
         <w:r>
           <w:delText xml:space="preserve">Findings from the 100 generated synthetic datasets indicate that 71% of datasets demonstrated the same inferential result (i.e., a statistically significant </w:delText>
         </w:r>
@@ -6207,9 +6850,9 @@
       <w:pPr>
         <w:pStyle w:val="Heading3"/>
       </w:pPr>
-      <w:bookmarkStart w:id="557" w:name="results-for-studies-3---9"/>
-      <w:bookmarkEnd w:id="532"/>
-      <w:bookmarkEnd w:id="553"/>
+      <w:bookmarkStart w:id="664" w:name="results-for-studies-3---9"/>
+      <w:bookmarkEnd w:id="639"/>
+      <w:bookmarkEnd w:id="660"/>
       <w:r>
         <w:t>Results for Studies 3 - 9</w:t>
       </w:r>
@@ -6239,11 +6882,7 @@
         <w:t>p</w:t>
       </w:r>
       <w:r>
-        <w:t xml:space="preserve">-values </w:t>
-      </w:r>
-      <w:r>
-        <w:lastRenderedPageBreak/>
-        <w:t xml:space="preserve">and the original </w:t>
+        <w:t xml:space="preserve">-values and the original </w:t>
       </w:r>
       <w:r>
         <w:rPr>
@@ -6320,8 +6959,9 @@
       <w:pPr>
         <w:pStyle w:val="Heading5"/>
       </w:pPr>
-      <w:bookmarkStart w:id="558" w:name="figure-3-here."/>
-      <w:r>
+      <w:bookmarkStart w:id="665" w:name="figure-3-here."/>
+      <w:r>
+        <w:lastRenderedPageBreak/>
         <w:t>Figure 3 here.</w:t>
       </w:r>
     </w:p>
@@ -6329,8 +6969,8 @@
       <w:pPr>
         <w:pStyle w:val="Heading5"/>
       </w:pPr>
-      <w:bookmarkStart w:id="559" w:name="figure-4-here."/>
-      <w:bookmarkEnd w:id="558"/>
+      <w:bookmarkStart w:id="666" w:name="figure-4-here."/>
+      <w:bookmarkEnd w:id="665"/>
       <w:r>
         <w:t>Figure 4 here.</w:t>
       </w:r>
@@ -6339,8 +6979,8 @@
       <w:pPr>
         <w:pStyle w:val="Heading5"/>
       </w:pPr>
-      <w:bookmarkStart w:id="560" w:name="table-4-here."/>
-      <w:bookmarkEnd w:id="559"/>
+      <w:bookmarkStart w:id="667" w:name="table-4-here."/>
+      <w:bookmarkEnd w:id="666"/>
       <w:r>
         <w:t>Table 4 here.</w:t>
       </w:r>
@@ -6349,10 +6989,10 @@
       <w:pPr>
         <w:pStyle w:val="Heading1"/>
       </w:pPr>
-      <w:bookmarkStart w:id="561" w:name="discussion"/>
-      <w:bookmarkEnd w:id="410"/>
-      <w:bookmarkEnd w:id="557"/>
-      <w:bookmarkEnd w:id="560"/>
+      <w:bookmarkStart w:id="668" w:name="discussion"/>
+      <w:bookmarkEnd w:id="517"/>
+      <w:bookmarkEnd w:id="664"/>
+      <w:bookmarkEnd w:id="667"/>
       <w:r>
         <w:t>Discussion</w:t>
       </w:r>
@@ -6362,11 +7002,7 @@
         <w:pStyle w:val="FirstParagraph"/>
       </w:pPr>
       <w:r>
-        <w:t xml:space="preserve">Although computational reproducibility is a core principle of science, data sharing is uncommon in CSD, partly due to concerns regarding disclosure risk (Pfeiffer et al., 2024). This study demonstrates the utility of synthetic datasets to protect participant confidentiality while preserving the statistical properties and relationships of the original analysis data. The utility of synthetic data is further strengthened by the range of datasets included in the current study, which varied by domain (across nine ASHA domains), sample size (from 40 to &gt;8,000 data points), statistical models (from simple correlations to multilevel model with 3-way interactions), and effect sizes (from conventionally “small” to “large”). These results suggest that synthetic </w:t>
-      </w:r>
-      <w:r>
-        <w:lastRenderedPageBreak/>
-        <w:t>datasets can be effectively used across a wide range of studies in the field of CSD to preserve participant confidentiality when sharing data.</w:t>
+        <w:t>Although computational reproducibility is a core principle of science, data sharing is uncommon in CSD, partly due to concerns regarding disclosure risk (Pfeiffer et al., 2024). This study demonstrates the utility of synthetic datasets to protect participant confidentiality while preserving the statistical properties and relationships of the original analysis data. The utility of synthetic data is further strengthened by the range of datasets included in the current study, which varied by domain (across nine ASHA domains), sample size (from 40 to &gt;8,000 data points), statistical models (from simple correlations to multilevel model with 3-way interactions), and effect sizes (from conventionally “small” to “large”). These results suggest that synthetic datasets can be effectively used across a wide range of studies in the field of CSD to preserve participant confidentiality when sharing data.</w:t>
       </w:r>
     </w:p>
     <w:p>
@@ -6394,7 +7030,11 @@
         <w:t>p</w:t>
       </w:r>
       <w:r>
-        <w:t xml:space="preserve">-value and effect size agreement between the synthetic and original datasets was influenced by the original data’s proximity to the statistical significance or effect size thresholds. For example, the original cognition study reported a </w:t>
+        <w:t xml:space="preserve">-value and effect size agreement between the synthetic and original datasets was influenced by the original data’s proximity to the statistical significance or effect size thresholds. For example, the original </w:t>
+      </w:r>
+      <w:r>
+        <w:lastRenderedPageBreak/>
+        <w:t xml:space="preserve">cognition study reported a </w:t>
       </w:r>
       <w:r>
         <w:rPr>
@@ -6452,34 +7092,30 @@
       <w:r>
         <w:t xml:space="preserve">This study is not without limitations. </w:t>
       </w:r>
-      <w:ins w:id="562" w:author="jcb2271" w:date="2025-01-03T16:04:00Z" w16du:dateUtc="2025-01-03T21:04:00Z">
+      <w:ins w:id="669" w:author="jcb2271" w:date="2025-01-03T16:04:00Z" w16du:dateUtc="2025-01-03T21:04:00Z">
         <w:r>
           <w:t>First, studies were selected in the present study because they were openly available and represented different sub</w:t>
         </w:r>
       </w:ins>
-      <w:ins w:id="563" w:author="jcb2271" w:date="2025-01-03T16:05:00Z" w16du:dateUtc="2025-01-03T21:05:00Z">
+      <w:ins w:id="670" w:author="jcb2271" w:date="2025-01-03T16:05:00Z" w16du:dateUtc="2025-01-03T21:05:00Z">
         <w:r>
           <w:t>fields within CSD. Therefore, selection bias is likely present, and these studies are not representative of every research design or data parameter that a researcher may encounter. However, it is imperative that the user evaluate the utility of synthetic data in the context of their goals (</w:t>
         </w:r>
       </w:ins>
-      <w:ins w:id="564" w:author="jcb2271" w:date="2025-01-03T16:06:00Z" w16du:dateUtc="2025-01-03T21:06:00Z">
+      <w:ins w:id="671" w:author="jcb2271" w:date="2025-01-03T16:06:00Z" w16du:dateUtc="2025-01-03T21:06:00Z">
         <w:r>
           <w:t>e.g., educational</w:t>
         </w:r>
         <w:r>
-          <w:t xml:space="preserve">, workflow </w:t>
-        </w:r>
-        <w:r>
-          <w:lastRenderedPageBreak/>
-          <w:t>transparency, or meta-analysis/hypothesis generation) before publicly sharing the dataset.</w:t>
-        </w:r>
-      </w:ins>
-      <w:ins w:id="565" w:author="jcb2271" w:date="2025-01-03T16:07:00Z" w16du:dateUtc="2025-01-03T21:07:00Z">
+          <w:t>, workflow transparency, or meta-analysis/hypothesis generation) before publicly sharing the dataset.</w:t>
+        </w:r>
+      </w:ins>
+      <w:ins w:id="672" w:author="jcb2271" w:date="2025-01-03T16:07:00Z" w16du:dateUtc="2025-01-03T21:07:00Z">
         <w:r>
           <w:t xml:space="preserve"> Additionally, w</w:t>
         </w:r>
       </w:ins>
-      <w:del w:id="566" w:author="jcb2271" w:date="2025-01-03T16:07:00Z" w16du:dateUtc="2025-01-03T21:07:00Z">
+      <w:del w:id="673" w:author="jcb2271" w:date="2025-01-03T16:07:00Z" w16du:dateUtc="2025-01-03T21:07:00Z">
         <w:r>
           <w:delText>W</w:delText>
         </w:r>
@@ -6515,14 +7151,18 @@
         <w:t>p</w:t>
       </w:r>
       <w:r>
-        <w:t xml:space="preserve"> &lt; .05) or effect sizes near the boundary of a category, lower agreement was more likely. This likely reflects the distribution of synthetic data across both sides of these thresholds rather than actual poor agreement (Figures 3 &amp; 4). Additionally, it’s important to recognize that synthetic data is inherently a proxy and cannot entirely preserve all statistical properties of the original dataset. Therefore, researchers should provide de-identified (or identifiable when ethical approval is obtained) data whenever possible, as well as evaluate the utility of the synthetic dataset in the context of their own study. Finally, open data alone does not ensure computational reproducibility. Instead, both open data and accompanied code or syntax is required to reproduce analyses. In fact, recent research showed that a high percentage of findings from registered reports that provided open data were unable to be reproduced (Obels et al., 2020). Reproducible workflows in languages like R have been proposed and warrant consideration (Peikert et al., 2021).</w:t>
+        <w:t xml:space="preserve"> &lt; .05) or effect sizes near the boundary of a category, lower agreement was more likely. This likely reflects the distribution of synthetic data across both sides of these thresholds rather than actual poor agreement (Figures 3 &amp; 4). Additionally, it’s important to recognize that synthetic data is inherently a proxy and cannot entirely preserve all statistical properties of the original dataset. Therefore, researchers should provide de-identified (or identifiable when ethical </w:t>
+      </w:r>
+      <w:r>
+        <w:lastRenderedPageBreak/>
+        <w:t>approval is obtained) data whenever possible, as well as evaluate the utility of the synthetic dataset in the context of their own study. Finally, open data alone does not ensure computational reproducibility. Instead, both open data and accompanied code or syntax is required to reproduce analyses. In fact, recent research showed that a high percentage of findings from registered reports that provided open data were unable to be reproduced (Obels et al., 2020). Reproducible workflows in languages like R have been proposed and warrant consideration (Peikert et al., 2021).</w:t>
       </w:r>
     </w:p>
     <w:p>
       <w:pPr>
         <w:pStyle w:val="Heading2"/>
       </w:pPr>
-      <w:bookmarkStart w:id="567" w:name="data-sharing-framework"/>
+      <w:bookmarkStart w:id="674" w:name="data-sharing-framework"/>
       <w:r>
         <w:t>Data Sharing Framework</w:t>
       </w:r>
@@ -6539,10 +7179,59 @@
       <w:pPr>
         <w:pStyle w:val="Heading3"/>
       </w:pPr>
-      <w:bookmarkStart w:id="568" w:name="Xab928a19799f2f80d25ac5e085a1a3eb4c1b68a"/>
+      <w:bookmarkStart w:id="675" w:name="Xab928a19799f2f80d25ac5e085a1a3eb4c1b68a"/>
+      <w:r>
+        <w:t>Ethical and Scientific Need for Open Data</w:t>
+      </w:r>
+    </w:p>
+    <w:p>
+      <w:pPr>
+        <w:pStyle w:val="FirstParagraph"/>
+      </w:pPr>
+      <w:r>
+        <w:t xml:space="preserve">Closed data impedes cumulative science and raises ethical concerns. Researchers have an ethical responsibility to maximize the use of clinical data, as participants typically enroll in research with the expectation that their data will help answer important public health questions. In fact, studies on participants’ motivations, particularly in non-experimental, observational research where there is no direct benefit, show that altruism is a key factor for participation (i.e., “I signed up because this study might be able to help future patients in my situation”) (Soule MD et al., 2016). Thus, it is essential that researchers ensure participants’ data is fully utilized to </w:t>
+      </w:r>
       <w:r>
         <w:lastRenderedPageBreak/>
-        <w:t>Ethical and Scientific Need for Open Data</w:t>
+        <w:t>benefit future patients, clinical outcomes, and scientific knowledge.</w:t>
+      </w:r>
+    </w:p>
+    <w:p>
+      <w:pPr>
+        <w:pStyle w:val="BodyText"/>
+      </w:pPr>
+      <w:r>
+        <w:t>Additionally, many research questions cannot be fully answered in a single study due to limitations like small or unrepresentative samples. Sharing data extends the value of collected datasets and allows other researchers to build on previous findings. Closed data practices also place an undue burden on future participants, particularly in studies involving invasive methodologies (e.g., radiation from videofluoroscopic swallow studies or neuroimaging) or require extensive travel and time. If previously collected data is not shared, future participants may undergo unnecessary procedures to duplicate these data.</w:t>
+      </w:r>
+    </w:p>
+    <w:p>
+      <w:pPr>
+        <w:pStyle w:val="BodyText"/>
+      </w:pPr>
+      <w:r>
+        <w:t>Researchers conducting publicly funded studies are also ethically obligated to return data to the public that financed their research, a responsibility increasingly emphasized by funding agencies such as the National Institutes of Health and the National Science Foundation (Watson et al., 2023; Wilkinson et al., 2016). Even in cases where research is privately funded, participants arguably have the right to see their data shared and used to its fullest potential. In our experience, when participants are informed during the consent process about the potential for their data to be shared and reused, they overwhelmingly support data sharing to maximize the impact of their contribution.</w:t>
+      </w:r>
+    </w:p>
+    <w:p>
+      <w:pPr>
+        <w:pStyle w:val="BodyText"/>
+      </w:pPr>
+      <w:r>
+        <w:t xml:space="preserve">Although some researchers may consider data availability statements like “available upon reasonable request” as a step toward data sharing, recent research has shown poor compliance with less than half of studies providing requested data (Tedersoo et al., 2021). In many cases, researchers do not devote the time to properly organize their data, thereby hindering its availability when requested or may restrict access to protect their data from reuse. Moreover, purposefully vague and unclear data availability statements may exacerbate inequities in the field. This practice limits access, particularly for those with fewer resources or opportunities, and </w:t>
+      </w:r>
+      <w:r>
+        <w:lastRenderedPageBreak/>
+        <w:t>poses a direct barrier to a cumulative and transparent scientific literature.</w:t>
+      </w:r>
+    </w:p>
+    <w:p>
+      <w:pPr>
+        <w:pStyle w:val="Heading3"/>
+      </w:pPr>
+      <w:bookmarkStart w:id="676" w:name="benefits-of-open-data"/>
+      <w:bookmarkEnd w:id="675"/>
+      <w:r>
+        <w:t>Benefits of Open Data</w:t>
       </w:r>
     </w:p>
     <w:p>
@@ -6550,52 +7239,6 @@
         <w:pStyle w:val="FirstParagraph"/>
       </w:pPr>
       <w:r>
-        <w:t>Closed data impedes cumulative science and raises ethical concerns. Researchers have an ethical responsibility to maximize the use of clinical data, as participants typically enroll in research with the expectation that their data will help answer important public health questions. In fact, studies on participants’ motivations, particularly in non-experimental, observational research where there is no direct benefit, show that altruism is a key factor for participation (i.e., “I signed up because this study might be able to help future patients in my situation”) (Soule MD et al., 2016). Thus, it is essential that researchers ensure participants’ data is fully utilized to benefit future patients, clinical outcomes, and scientific knowledge.</w:t>
-      </w:r>
-    </w:p>
-    <w:p>
-      <w:pPr>
-        <w:pStyle w:val="BodyText"/>
-      </w:pPr>
-      <w:r>
-        <w:t>Additionally, many research questions cannot be fully answered in a single study due to limitations like small or unrepresentative samples. Sharing data extends the value of collected datasets and allows other researchers to build on previous findings. Closed data practices also place an undue burden on future participants, particularly in studies involving invasive methodologies (e.g., radiation from videofluoroscopic swallow studies or neuroimaging) or require extensive travel and time. If previously collected data is not shared, future participants may undergo unnecessary procedures to duplicate these data.</w:t>
-      </w:r>
-    </w:p>
-    <w:p>
-      <w:pPr>
-        <w:pStyle w:val="BodyText"/>
-      </w:pPr>
-      <w:r>
-        <w:t xml:space="preserve">Researchers conducting publicly funded studies are also ethically obligated to return data to the public that financed their research, a responsibility increasingly emphasized by funding agencies such as the National Institutes of Health and the National Science Foundation (Watson et al., 2023; Wilkinson et al., 2016). Even in cases where research is privately funded, participants arguably have the right to see their data shared and used to its fullest potential. In our experience, when participants are informed during the consent process about the potential for their data to be shared and reused, they overwhelmingly support data sharing to maximize the </w:t>
-      </w:r>
-      <w:r>
-        <w:lastRenderedPageBreak/>
-        <w:t>impact of their contribution.</w:t>
-      </w:r>
-    </w:p>
-    <w:p>
-      <w:pPr>
-        <w:pStyle w:val="BodyText"/>
-      </w:pPr>
-      <w:r>
-        <w:t>Although some researchers may consider data availability statements like “available upon reasonable request” as a step toward data sharing, recent research has shown poor compliance with less than half of studies providing requested data (Tedersoo et al., 2021). In many cases, researchers do not devote the time to properly organize their data, thereby hindering its availability when requested or may restrict access to protect their data from reuse. Moreover, purposefully vague and unclear data availability statements may exacerbate inequities in the field. This practice limits access, particularly for those with fewer resources or opportunities, and poses a direct barrier to a cumulative and transparent scientific literature.</w:t>
-      </w:r>
-    </w:p>
-    <w:p>
-      <w:pPr>
-        <w:pStyle w:val="Heading3"/>
-      </w:pPr>
-      <w:bookmarkStart w:id="569" w:name="benefits-of-open-data"/>
-      <w:bookmarkEnd w:id="568"/>
-      <w:r>
-        <w:t>Benefits of Open Data</w:t>
-      </w:r>
-    </w:p>
-    <w:p>
-      <w:pPr>
-        <w:pStyle w:val="FirstParagraph"/>
-      </w:pPr>
-      <w:r>
         <w:t>Open data offers substantial benefits for both the scientific community and researcher. For example, studies show that openly shared data is associated with higher citation rates for the original work (Drachen et al., 2016; Piwowar et al., 2007; Piwowar &amp; Vision, 2013). However, sharing data is not always straightforward, and researchers must consider when and what types of data to share. Figure 5 proposes a decision tree to guide researchers through the process of deciding which type of data to share. For practical guides on obtaining consent, sharing data, and ensuring FAIR data principles, we direct our readers to (Ohmann et al., 2017). Different types of data can be shared, including raw, intermediate, analysis, and synthetic data (Table 1), each providing varying levels of utility and benefit.</w:t>
       </w:r>
     </w:p>
@@ -6603,7 +7246,7 @@
       <w:pPr>
         <w:pStyle w:val="Heading5"/>
       </w:pPr>
-      <w:bookmarkStart w:id="570" w:name="figure-5-here."/>
+      <w:bookmarkStart w:id="677" w:name="figure-5-here."/>
       <w:r>
         <w:t>Figure 5 here.</w:t>
       </w:r>
@@ -6620,11 +7263,11 @@
         <w:t>Analysis Data.</w:t>
       </w:r>
       <w:r>
-        <w:t xml:space="preserve"> Sharing analysis data enables others to verify results during peer review or post-publication, promoting a more transparent and reliable scientific record. This practice </w:t>
+        <w:t xml:space="preserve"> Sharing analysis data enables others to verify results during peer review or post-publication, promoting a more transparent and reliable scientific record. This practice also allows science to be self-correcting (Vazire &amp; Holcombe, 2022). Analysis data is particularly important for meta-analyses, as these depend on comprehensive reporting of descriptive statistics. Unfortunately, many studies do not report all necessary details (e.g., means, standard deviations, and sample sizes) or use different statistical analyses, making it challenging to synthesize results across studies. Sharing analysis datasets can fill this gap, allowing more studies to be included in meta-analyses and resulting in more robust analyses (e.g., individual participant meta-analysis) (Eisenhauer, 2021; Yu &amp; Romero, 2024) and conclusions (Chow et al., 2023), which is especially valuable for studying low-incidence populations in fields like </w:t>
       </w:r>
       <w:r>
         <w:lastRenderedPageBreak/>
-        <w:t>also allows science to be self-correcting (Vazire &amp; Holcombe, 2022). Analysis data is particularly important for meta-analyses, as these depend on comprehensive reporting of descriptive statistics. Unfortunately, many studies do not report all necessary details (e.g., means, standard deviations, and sample sizes) or use different statistical analyses, making it challenging to synthesize results across studies. Sharing analysis datasets can fill this gap, allowing more studies to be included in meta-analyses and resulting in more robust analyses (e.g., individual participant meta-analysis) (Eisenhauer, 2021; Yu &amp; Romero, 2024) and conclusions (Chow et al., 2023), which is especially valuable for studying low-incidence populations in fields like CSD.</w:t>
+        <w:t>CSD.</w:t>
       </w:r>
     </w:p>
     <w:p>
@@ -6654,11 +7297,7 @@
         <w:t>Synthetic Data.</w:t>
       </w:r>
       <w:r>
-        <w:t xml:space="preserve"> In such cases, synthetic data offers a viable alternative. Synthetic data maintains the statistical properties of the original data while protecting participant privacy, thus facilitating computational reproducibility. In this study, we demonstrated how synthetic data can </w:t>
-      </w:r>
-      <w:r>
-        <w:lastRenderedPageBreak/>
-        <w:t xml:space="preserve">be generated using the </w:t>
+        <w:t xml:space="preserve"> In such cases, synthetic data offers a viable alternative. Synthetic data maintains the statistical properties of the original data while protecting participant privacy, thus facilitating computational reproducibility. In this study, we demonstrated how synthetic data can be generated using the </w:t>
       </w:r>
       <w:r>
         <w:rPr>
@@ -6685,10 +7324,10 @@
       <w:pPr>
         <w:pStyle w:val="Heading2"/>
       </w:pPr>
-      <w:bookmarkStart w:id="571" w:name="moving-forward"/>
-      <w:bookmarkEnd w:id="567"/>
-      <w:bookmarkEnd w:id="569"/>
-      <w:bookmarkEnd w:id="570"/>
+      <w:bookmarkStart w:id="678" w:name="moving-forward"/>
+      <w:bookmarkEnd w:id="674"/>
+      <w:bookmarkEnd w:id="676"/>
+      <w:bookmarkEnd w:id="677"/>
       <w:r>
         <w:t>Moving Forward</w:t>
       </w:r>
@@ -6698,15 +7337,19 @@
         <w:pStyle w:val="FirstParagraph"/>
       </w:pPr>
       <w:r>
-        <w:t>Current training models and incentive structures are not well-equipped to promote data sharing. To encourage open science practices like data sharing, larger systemic changes are likely necessary at both the organizational level (e.g., ASHA, societies) and within academic institutions. For example, doctoral programs should offer coursework that introduces these concepts and educates future researchers on best practices for data sharing. Fortunately, many resources are available for current researchers to familiarize themselves with these practices (Lewis, 2024). Additionally, institutions must incentivize data sharing and recognize open science efforts as valuable scholarly contributions. Although ASHA has introduced open science badges to acknowledge these efforts, it remains unclear if this is enough to encourage large-scale participation. Ultimately, a broader cultural shift is needed in the field - from the current individualistic, siloed approach to a more collaborative and pro-social view of science.</w:t>
+        <w:t xml:space="preserve">Current training models and incentive structures are not well-equipped to promote data sharing. To encourage open science practices like data sharing, larger systemic changes are </w:t>
+      </w:r>
+      <w:r>
+        <w:lastRenderedPageBreak/>
+        <w:t>likely necessary at both the organizational level (e.g., ASHA, societies) and within academic institutions. For example, doctoral programs should offer coursework that introduces these concepts and educates future researchers on best practices for data sharing. Fortunately, many resources are available for current researchers to familiarize themselves with these practices (Lewis, 2024). Additionally, institutions must incentivize data sharing and recognize open science efforts as valuable scholarly contributions. Although ASHA has introduced open science badges to acknowledge these efforts, it remains unclear if this is enough to encourage large-scale participation. Ultimately, a broader cultural shift is needed in the field - from the current individualistic, siloed approach to a more collaborative and pro-social view of science.</w:t>
       </w:r>
     </w:p>
     <w:p>
       <w:pPr>
         <w:pStyle w:val="Heading2"/>
       </w:pPr>
-      <w:bookmarkStart w:id="572" w:name="conclusions"/>
-      <w:bookmarkEnd w:id="571"/>
+      <w:bookmarkStart w:id="679" w:name="conclusions"/>
+      <w:bookmarkEnd w:id="678"/>
       <w:r>
         <w:t>Conclusions</w:t>
       </w:r>
@@ -6744,11 +7387,7 @@
         <w:t>p</w:t>
       </w:r>
       <w:r>
-        <w:t xml:space="preserve">-values and </w:t>
-      </w:r>
-      <w:r>
-        <w:lastRenderedPageBreak/>
-        <w:t>effect sizes of the original data, though a few instances showed lower agreement. Therefore, researchers using synthetic data should verify its accuracy in reproducing their original findings before sharing. Finally, we provide a framework for data sharing, emphasizing that whether researchers share raw, intermediate, analysis, or synthetic data, some form of data sharing is achievable for all. Our overarching goal is to establish data sharing as the standard practice, rather than the exception, in CSD.</w:t>
+        <w:t>-values and effect sizes of the original data, though a few instances showed lower agreement. Therefore, researchers using synthetic data should verify its accuracy in reproducing their original findings before sharing. Finally, we provide a framework for data sharing, emphasizing that whether researchers share raw, intermediate, analysis, or synthetic data, some form of data sharing is achievable for all. Our overarching goal is to establish data sharing as the standard practice, rather than the exception, in CSD.</w:t>
       </w:r>
     </w:p>
     <w:p>
@@ -6760,19 +7399,19 @@
       <w:pPr>
         <w:pStyle w:val="Heading1"/>
         <w:rPr>
-          <w:del w:id="573" w:author="jcb2271" w:date="2025-01-03T10:03:00Z" w16du:dateUtc="2025-01-03T15:03:00Z"/>
+          <w:del w:id="680" w:author="jcb2271" w:date="2025-01-03T10:03:00Z" w16du:dateUtc="2025-01-03T15:03:00Z"/>
           <w:b w:val="0"/>
           <w:bCs w:val="0"/>
         </w:rPr>
       </w:pPr>
-      <w:bookmarkStart w:id="574" w:name="acknowledgements"/>
-      <w:bookmarkEnd w:id="561"/>
-      <w:bookmarkEnd w:id="572"/>
+      <w:bookmarkStart w:id="681" w:name="acknowledgements"/>
+      <w:bookmarkEnd w:id="668"/>
+      <w:bookmarkEnd w:id="679"/>
       <w:r>
         <w:lastRenderedPageBreak/>
         <w:t>Acknowledgements</w:t>
       </w:r>
-      <w:ins w:id="575" w:author="jcb2271" w:date="2025-01-03T10:03:00Z" w16du:dateUtc="2025-01-03T15:03:00Z">
+      <w:ins w:id="682" w:author="jcb2271" w:date="2025-01-03T10:03:00Z" w16du:dateUtc="2025-01-03T15:03:00Z">
         <w:r>
           <w:t xml:space="preserve">: </w:t>
         </w:r>
@@ -6782,16 +7421,16 @@
       <w:pPr>
         <w:pStyle w:val="Heading1"/>
         <w:rPr>
-          <w:del w:id="576" w:author="jcb2271" w:date="2025-01-03T10:03:00Z" w16du:dateUtc="2025-01-03T15:03:00Z"/>
+          <w:del w:id="683" w:author="jcb2271" w:date="2025-01-03T10:03:00Z" w16du:dateUtc="2025-01-03T15:03:00Z"/>
           <w:b w:val="0"/>
           <w:bCs w:val="0"/>
-          <w:rPrChange w:id="577" w:author="jcb2271" w:date="2025-01-03T10:03:00Z" w16du:dateUtc="2025-01-03T15:03:00Z">
+          <w:rPrChange w:id="684" w:author="jcb2271" w:date="2025-01-03T10:03:00Z" w16du:dateUtc="2025-01-03T15:03:00Z">
             <w:rPr>
-              <w:del w:id="578" w:author="jcb2271" w:date="2025-01-03T10:03:00Z" w16du:dateUtc="2025-01-03T15:03:00Z"/>
+              <w:del w:id="685" w:author="jcb2271" w:date="2025-01-03T10:03:00Z" w16du:dateUtc="2025-01-03T15:03:00Z"/>
             </w:rPr>
           </w:rPrChange>
         </w:rPr>
-        <w:pPrChange w:id="579" w:author="jcb2271" w:date="2025-01-03T10:03:00Z" w16du:dateUtc="2025-01-03T15:03:00Z">
+        <w:pPrChange w:id="686" w:author="jcb2271" w:date="2025-01-03T10:03:00Z" w16du:dateUtc="2025-01-03T15:03:00Z">
           <w:pPr>
             <w:pStyle w:val="FirstParagraph"/>
           </w:pPr>
@@ -6809,9 +7448,9 @@
       <w:pPr>
         <w:pStyle w:val="Heading1"/>
         <w:rPr>
-          <w:ins w:id="580" w:author="jcb2271" w:date="2025-01-03T10:03:00Z" w16du:dateUtc="2025-01-03T15:03:00Z"/>
-        </w:rPr>
-        <w:pPrChange w:id="581" w:author="jcb2271" w:date="2025-01-03T10:03:00Z" w16du:dateUtc="2025-01-03T15:03:00Z">
+          <w:ins w:id="687" w:author="jcb2271" w:date="2025-01-03T10:03:00Z" w16du:dateUtc="2025-01-03T15:03:00Z"/>
+        </w:rPr>
+        <w:pPrChange w:id="688" w:author="jcb2271" w:date="2025-01-03T10:03:00Z" w16du:dateUtc="2025-01-03T15:03:00Z">
           <w:pPr/>
         </w:pPrChange>
       </w:pPr>
@@ -6820,15 +7459,15 @@
       <w:pPr>
         <w:spacing w:after="200" w:line="480" w:lineRule="auto"/>
         <w:rPr>
-          <w:ins w:id="582" w:author="jcb2271" w:date="2025-01-03T10:03:00Z"/>
-        </w:rPr>
-        <w:pPrChange w:id="583" w:author="jcb2271" w:date="2025-01-03T10:03:00Z" w16du:dateUtc="2025-01-03T15:03:00Z">
+          <w:ins w:id="689" w:author="jcb2271" w:date="2025-01-03T10:03:00Z"/>
+        </w:rPr>
+        <w:pPrChange w:id="690" w:author="jcb2271" w:date="2025-01-03T10:03:00Z" w16du:dateUtc="2025-01-03T15:03:00Z">
           <w:pPr>
             <w:spacing w:after="200"/>
           </w:pPr>
         </w:pPrChange>
       </w:pPr>
-      <w:ins w:id="584" w:author="jcb2271" w:date="2025-01-03T10:03:00Z">
+      <w:ins w:id="691" w:author="jcb2271" w:date="2025-01-03T10:03:00Z">
         <w:r>
           <w:rPr>
             <w:b/>
@@ -6844,11 +7483,11 @@
     <w:p>
       <w:pPr>
         <w:spacing w:line="480" w:lineRule="auto"/>
-        <w:pPrChange w:id="585" w:author="jcb2271" w:date="2025-01-03T10:03:00Z" w16du:dateUtc="2025-01-03T15:03:00Z">
+        <w:pPrChange w:id="692" w:author="jcb2271" w:date="2025-01-03T10:03:00Z" w16du:dateUtc="2025-01-03T15:03:00Z">
           <w:pPr/>
         </w:pPrChange>
       </w:pPr>
-      <w:ins w:id="586" w:author="jcb2271" w:date="2025-01-03T10:03:00Z" w16du:dateUtc="2025-01-03T15:03:00Z">
+      <w:ins w:id="693" w:author="jcb2271" w:date="2025-01-03T10:03:00Z" w16du:dateUtc="2025-01-03T15:03:00Z">
         <w:r>
           <w:rPr>
             <w:b/>
@@ -6860,7 +7499,7 @@
           <w:t>: N</w:t>
         </w:r>
       </w:ins>
-      <w:ins w:id="587" w:author="jcb2271" w:date="2025-01-03T10:04:00Z" w16du:dateUtc="2025-01-03T15:04:00Z">
+      <w:ins w:id="694" w:author="jcb2271" w:date="2025-01-03T10:04:00Z" w16du:dateUtc="2025-01-03T15:04:00Z">
         <w:r>
           <w:t>one</w:t>
         </w:r>
@@ -6873,8 +7512,8 @@
       <w:pPr>
         <w:pStyle w:val="Heading1"/>
       </w:pPr>
-      <w:bookmarkStart w:id="588" w:name="references"/>
-      <w:bookmarkEnd w:id="574"/>
+      <w:bookmarkStart w:id="695" w:name="references"/>
+      <w:bookmarkEnd w:id="681"/>
       <w:r>
         <w:lastRenderedPageBreak/>
         <w:t>References</w:t>
@@ -6884,8 +7523,8 @@
       <w:pPr>
         <w:pStyle w:val="Bibliography"/>
       </w:pPr>
-      <w:bookmarkStart w:id="589" w:name="ref-battal_etal19"/>
-      <w:bookmarkStart w:id="590" w:name="refs"/>
+      <w:bookmarkStart w:id="696" w:name="ref-battal_etal19"/>
+      <w:bookmarkStart w:id="697" w:name="refs"/>
       <w:r>
         <w:t xml:space="preserve">Battal, C., Occelli, V., Bertonati, G., Falagiarda, F., &amp; Collignon, O. (2019, May 16). </w:t>
       </w:r>
@@ -6912,8 +7551,8 @@
       <w:pPr>
         <w:pStyle w:val="Bibliography"/>
       </w:pPr>
-      <w:bookmarkStart w:id="591" w:name="ref-borders_etal22a"/>
-      <w:bookmarkEnd w:id="589"/>
+      <w:bookmarkStart w:id="698" w:name="ref-borders_etal22a"/>
+      <w:bookmarkEnd w:id="696"/>
       <w:r>
         <w:t xml:space="preserve">Borders, J. C., Grande, A. A., &amp; Troche, M. S. (2022). Statistical Power and Swallowing Rehabilitation Research: Current Landscape and Next Steps. </w:t>
       </w:r>
@@ -6940,8 +7579,8 @@
       <w:pPr>
         <w:pStyle w:val="Bibliography"/>
       </w:pPr>
-      <w:bookmarkStart w:id="592" w:name="ref-chanchaochai_schwarz23"/>
-      <w:bookmarkEnd w:id="591"/>
+      <w:bookmarkStart w:id="699" w:name="ref-chanchaochai_schwarz23"/>
+      <w:bookmarkEnd w:id="698"/>
       <w:r>
         <w:t xml:space="preserve">Chanchaochai, N., &amp; Schwarz, F. (2023). Difficulties with pronouns in autism: Experimental results from Thai children with autism. </w:t>
       </w:r>
@@ -6978,8 +7617,8 @@
       <w:pPr>
         <w:pStyle w:val="Bibliography"/>
       </w:pPr>
-      <w:bookmarkStart w:id="593" w:name="ref-chow_etal23"/>
-      <w:bookmarkEnd w:id="592"/>
+      <w:bookmarkStart w:id="700" w:name="ref-chow_etal23"/>
+      <w:bookmarkEnd w:id="699"/>
       <w:r>
         <w:t xml:space="preserve">Chow, J. C., Sandbank, M., &amp; Hampton, L. H. (2023). Guidance for Increasing Primary Study Inclusion and the Usability of Data in Meta-Analysis: A Reporting Tutorial. </w:t>
       </w:r>
@@ -7006,8 +7645,8 @@
       <w:pPr>
         <w:pStyle w:val="Bibliography"/>
       </w:pPr>
-      <w:bookmarkStart w:id="594" w:name="ref-clough_etal23"/>
-      <w:bookmarkEnd w:id="593"/>
+      <w:bookmarkStart w:id="701" w:name="ref-clough_etal23"/>
+      <w:bookmarkEnd w:id="700"/>
       <w:r>
         <w:t xml:space="preserve">Clough, S., Morrow, E., Mutlu, B., Turkstra, L., &amp; Duff, M. C. (2023). Emotion recognition of faces and emoji in individuals with moderate-severe traumatic brain injury. </w:t>
       </w:r>
@@ -7044,8 +7683,8 @@
       <w:pPr>
         <w:pStyle w:val="Bibliography"/>
       </w:pPr>
-      <w:bookmarkStart w:id="595" w:name="ref-curtis_etal23a"/>
-      <w:bookmarkEnd w:id="594"/>
+      <w:bookmarkStart w:id="702" w:name="ref-curtis_etal23a"/>
+      <w:bookmarkEnd w:id="701"/>
       <w:r>
         <w:t xml:space="preserve">Curtis, J. A., Borders, J. C., Dakin, A. E., &amp; Troche, M. S. (2023). Normative Reference Values for FEES and VASES: Preliminary Data From 39 Nondysphagic, Community-Dwelling Adults. </w:t>
       </w:r>
@@ -7072,8 +7711,8 @@
       <w:pPr>
         <w:pStyle w:val="Bibliography"/>
       </w:pPr>
-      <w:bookmarkStart w:id="596" w:name="ref-drachen_etal16"/>
-      <w:bookmarkEnd w:id="595"/>
+      <w:bookmarkStart w:id="703" w:name="ref-drachen_etal16"/>
+      <w:bookmarkEnd w:id="702"/>
       <w:r>
         <w:lastRenderedPageBreak/>
         <w:t xml:space="preserve">Drachen, T. M., Ellegaard, O., Larsen, A. V., &amp; Dorch, S. B. F. (2016). Sharing data increases citations. </w:t>
@@ -7111,8 +7750,8 @@
       <w:pPr>
         <w:pStyle w:val="Bibliography"/>
       </w:pPr>
-      <w:bookmarkStart w:id="597" w:name="ref-drechsler_haensch24"/>
-      <w:bookmarkEnd w:id="596"/>
+      <w:bookmarkStart w:id="704" w:name="ref-drechsler_haensch24"/>
+      <w:bookmarkEnd w:id="703"/>
       <w:r>
         <w:t xml:space="preserve">Drechsler, J., &amp; Haensch, A.-C. (2024). 30 Years of Synthetic Data. </w:t>
       </w:r>
@@ -7149,8 +7788,8 @@
       <w:pPr>
         <w:pStyle w:val="Bibliography"/>
       </w:pPr>
-      <w:bookmarkStart w:id="598" w:name="ref-eisenhauer21"/>
-      <w:bookmarkEnd w:id="597"/>
+      <w:bookmarkStart w:id="705" w:name="ref-eisenhauer21"/>
+      <w:bookmarkEnd w:id="704"/>
       <w:r>
         <w:t xml:space="preserve">Eisenhauer, J. G. (2021). Meta‐analysis and mega‐analysis: A simple introduction. </w:t>
       </w:r>
@@ -7187,8 +7826,8 @@
       <w:pPr>
         <w:pStyle w:val="Bibliography"/>
       </w:pPr>
-      <w:bookmarkStart w:id="599" w:name="ref-elamin_etal23"/>
-      <w:bookmarkEnd w:id="598"/>
+      <w:bookmarkStart w:id="706" w:name="ref-elamin_etal23"/>
+      <w:bookmarkEnd w:id="705"/>
       <w:r>
         <w:t xml:space="preserve">El Amin, M., Borders, J. C., Long, H. L., Keller, M. A., &amp; Kearney, E. (2023). Open Science Practices in Communication Sciences and Disorders: A Survey. </w:t>
       </w:r>
@@ -7225,8 +7864,8 @@
       <w:pPr>
         <w:pStyle w:val="Bibliography"/>
       </w:pPr>
-      <w:bookmarkStart w:id="600" w:name="ref-elsherif_etal21"/>
-      <w:bookmarkEnd w:id="599"/>
+      <w:bookmarkStart w:id="707" w:name="ref-elsherif_etal21"/>
+      <w:bookmarkEnd w:id="706"/>
       <w:r>
         <w:t xml:space="preserve">Elsherif, M. M., Wheeldon, L. R., &amp; Frisson, S. (2021). Do dyslexia and stuttering share a processing deficit? </w:t>
       </w:r>
@@ -7263,8 +7902,8 @@
       <w:pPr>
         <w:pStyle w:val="Bibliography"/>
       </w:pPr>
-      <w:bookmarkStart w:id="601" w:name="ref-gaeta_brydges20"/>
-      <w:bookmarkEnd w:id="600"/>
+      <w:bookmarkStart w:id="708" w:name="ref-gaeta_brydges20"/>
+      <w:bookmarkEnd w:id="707"/>
       <w:r>
         <w:t xml:space="preserve">Gaeta, L., &amp; Brydges, C. R. (2020). An Examination of Effect Sizes and Statistical Power in Speech, Language, and Hearing Research. </w:t>
       </w:r>
@@ -7301,8 +7940,8 @@
       <w:pPr>
         <w:pStyle w:val="Bibliography"/>
       </w:pPr>
-      <w:bookmarkStart w:id="602" w:name="ref-hothorn_etal06"/>
-      <w:bookmarkEnd w:id="601"/>
+      <w:bookmarkStart w:id="709" w:name="ref-hothorn_etal06"/>
+      <w:bookmarkEnd w:id="708"/>
       <w:r>
         <w:t xml:space="preserve">Hothorn, T., Hornik, K., &amp; Zeileis, A. (2006). Unbiased Recursive Partitioning: A Conditional Inference Framework. </w:t>
       </w:r>
@@ -7339,8 +7978,8 @@
       <w:pPr>
         <w:pStyle w:val="Bibliography"/>
       </w:pPr>
-      <w:bookmarkStart w:id="603" w:name="ref-jarmin_etal14a"/>
-      <w:bookmarkEnd w:id="602"/>
+      <w:bookmarkStart w:id="710" w:name="ref-jarmin_etal14a"/>
+      <w:bookmarkEnd w:id="709"/>
       <w:r>
         <w:t xml:space="preserve">Jarmin, R. S., Louis, T., &amp; Miranda, J. (2014, February 1). </w:t>
       </w:r>
@@ -7367,8 +8006,8 @@
       <w:pPr>
         <w:pStyle w:val="Bibliography"/>
       </w:pPr>
-      <w:bookmarkStart w:id="604" w:name="ref-kearney_etal23"/>
-      <w:bookmarkEnd w:id="603"/>
+      <w:bookmarkStart w:id="711" w:name="ref-kearney_etal23"/>
+      <w:bookmarkEnd w:id="710"/>
       <w:r>
         <w:lastRenderedPageBreak/>
         <w:t xml:space="preserve">Kearney, E., Brownsett, S. L., Copland, D. A., Drummond, K. J., Jeffree, R. L., Olson, S., Murton, E., Ong, B., Robinson, G. A., &amp; Tolkacheva, V. (2023). Relationships between reading performance and regional spontaneous brain activity following surgical removal of primary left-hemisphere tumors: A resting-state fMRI study. </w:t>
@@ -7406,8 +8045,8 @@
       <w:pPr>
         <w:pStyle w:val="Bibliography"/>
       </w:pPr>
-      <w:bookmarkStart w:id="605" w:name="ref-king_etal22"/>
-      <w:bookmarkEnd w:id="604"/>
+      <w:bookmarkStart w:id="712" w:name="ref-king_etal22"/>
+      <w:bookmarkEnd w:id="711"/>
       <w:r>
         <w:t xml:space="preserve">King, M., Ward, H., Soto, G., &amp; Barrett, T. S. (2022). Supporting Emergent Bilinguals Who Use Augmentative and Alternative Communication and Their Families: Lessons in Telepractice From the COVID-19 Pandemic. </w:t>
       </w:r>
@@ -7444,8 +8083,8 @@
       <w:pPr>
         <w:pStyle w:val="Bibliography"/>
       </w:pPr>
-      <w:bookmarkStart w:id="606" w:name="ref-lewis24"/>
-      <w:bookmarkEnd w:id="605"/>
+      <w:bookmarkStart w:id="713" w:name="ref-lewis24"/>
+      <w:bookmarkEnd w:id="712"/>
       <w:r>
         <w:t xml:space="preserve">Lewis, C. (2024). </w:t>
       </w:r>
@@ -7472,8 +8111,8 @@
       <w:pPr>
         <w:pStyle w:val="Bibliography"/>
       </w:pPr>
-      <w:bookmarkStart w:id="607" w:name="ref-novotny_etal16"/>
-      <w:bookmarkEnd w:id="606"/>
+      <w:bookmarkStart w:id="714" w:name="ref-novotny_etal16"/>
+      <w:bookmarkEnd w:id="713"/>
       <w:r>
         <w:t xml:space="preserve">Novotný, M., Rusz, J., Čmejla, R., Růžičková, H., Klempíř, J., &amp; Růžička, E. (2016). Hypernasality associated with basal ganglia dysfunction: Evidence from Parkinson’s disease and Huntington’s disease. </w:t>
       </w:r>
@@ -7510,8 +8149,8 @@
       <w:pPr>
         <w:pStyle w:val="Bibliography"/>
       </w:pPr>
-      <w:bookmarkStart w:id="608" w:name="ref-nowok_etal16"/>
-      <w:bookmarkEnd w:id="607"/>
+      <w:bookmarkStart w:id="715" w:name="ref-nowok_etal16"/>
+      <w:bookmarkEnd w:id="714"/>
       <w:r>
         <w:t xml:space="preserve">Nowok, B., Raab, G. M., &amp; Dibben, C. (2016). Synthpop: Bespoke Creation of Synthetic Data in R. </w:t>
       </w:r>
@@ -7548,8 +8187,8 @@
       <w:pPr>
         <w:pStyle w:val="Bibliography"/>
       </w:pPr>
-      <w:bookmarkStart w:id="609" w:name="ref-obels_etal20a"/>
-      <w:bookmarkEnd w:id="608"/>
+      <w:bookmarkStart w:id="716" w:name="ref-obels_etal20a"/>
+      <w:bookmarkEnd w:id="715"/>
       <w:r>
         <w:t xml:space="preserve">Obels, P., Lakens, D., Coles, N. A., Gottfried, J., &amp; Green, S. A. (2020). Analysis of Open Data and Computational Reproducibility in Registered Reports in Psychology. </w:t>
       </w:r>
@@ -7586,8 +8225,8 @@
       <w:pPr>
         <w:pStyle w:val="Bibliography"/>
       </w:pPr>
-      <w:bookmarkStart w:id="610" w:name="ref-ohmann_etal17"/>
-      <w:bookmarkEnd w:id="609"/>
+      <w:bookmarkStart w:id="717" w:name="ref-ohmann_etal17"/>
+      <w:bookmarkEnd w:id="716"/>
       <w:r>
         <w:lastRenderedPageBreak/>
         <w:t xml:space="preserve">Ohmann, C., Banzi, R., Canham, S., Battaglia, S., Matei, M., Ariyo, C., Becnel, L., Bierer, B., Bowers, S., Clivio, L., Dias, M., Druml, C., Faure, H., Fenner, M., Galvez, J., Ghersi, D., Gluud, C., Groves, T., Houston, P., … Demotes-Mainard, J. (2017). Sharing and reuse of individual participant data from clinical trials: Principles and recommendations. </w:t>
@@ -7625,8 +8264,8 @@
       <w:pPr>
         <w:pStyle w:val="Bibliography"/>
       </w:pPr>
-      <w:bookmarkStart w:id="611" w:name="ref-peikert_etal21a"/>
-      <w:bookmarkEnd w:id="610"/>
+      <w:bookmarkStart w:id="718" w:name="ref-peikert_etal21a"/>
+      <w:bookmarkEnd w:id="717"/>
       <w:r>
         <w:t xml:space="preserve">Peikert, A., van Lissa, C. J., &amp; Brandmaier, A. M. (2021). Reproducible Research in R: A Tutorial on How to Do the Same Thing More Than Once. </w:t>
       </w:r>
@@ -7663,8 +8302,8 @@
       <w:pPr>
         <w:pStyle w:val="Bibliography"/>
       </w:pPr>
-      <w:bookmarkStart w:id="612" w:name="ref-pfeiffer_etal24"/>
-      <w:bookmarkEnd w:id="611"/>
+      <w:bookmarkStart w:id="719" w:name="ref-pfeiffer_etal24"/>
+      <w:bookmarkEnd w:id="718"/>
       <w:r>
         <w:t xml:space="preserve">Pfeiffer, D., Thompson, A., Ciullo, B., Hirsch, M. E., Amin, M. E., Ford, A., Riccardi, J. S., &amp; Kearney, E. (2024, May 31). </w:t>
       </w:r>
@@ -7691,8 +8330,8 @@
       <w:pPr>
         <w:pStyle w:val="Bibliography"/>
       </w:pPr>
-      <w:bookmarkStart w:id="613" w:name="ref-piwowar_etal07"/>
-      <w:bookmarkEnd w:id="612"/>
+      <w:bookmarkStart w:id="720" w:name="ref-piwowar_etal07"/>
+      <w:bookmarkEnd w:id="719"/>
       <w:r>
         <w:t xml:space="preserve">Piwowar, H. A., Day, R. S., &amp; Fridsma, D. B. (2007). Sharing Detailed Research Data Is Associated with Increased Citation Rate. </w:t>
       </w:r>
@@ -7729,8 +8368,8 @@
       <w:pPr>
         <w:pStyle w:val="Bibliography"/>
       </w:pPr>
-      <w:bookmarkStart w:id="614" w:name="ref-piwowar_vision13"/>
-      <w:bookmarkEnd w:id="613"/>
+      <w:bookmarkStart w:id="721" w:name="ref-piwowar_vision13"/>
+      <w:bookmarkEnd w:id="720"/>
       <w:r>
         <w:t xml:space="preserve">Piwowar, H. A., &amp; Vision, T. J. (2013). Data reuse and the open data citation advantage. </w:t>
       </w:r>
@@ -7767,8 +8406,8 @@
       <w:pPr>
         <w:pStyle w:val="Bibliography"/>
       </w:pPr>
-      <w:bookmarkStart w:id="615" w:name="ref-quintana20"/>
-      <w:bookmarkEnd w:id="614"/>
+      <w:bookmarkStart w:id="722" w:name="ref-quintana20"/>
+      <w:bookmarkEnd w:id="721"/>
       <w:r>
         <w:t xml:space="preserve">Quintana, D. S. (2020). A synthetic dataset primer for the biobehavioural sciences to promote reproducibility and hypothesis generation. </w:t>
       </w:r>
@@ -7805,8 +8444,8 @@
       <w:pPr>
         <w:pStyle w:val="Bibliography"/>
       </w:pPr>
-      <w:bookmarkStart w:id="616" w:name="ref-rcoreteam22"/>
-      <w:bookmarkEnd w:id="615"/>
+      <w:bookmarkStart w:id="723" w:name="ref-rcoreteam22"/>
+      <w:bookmarkEnd w:id="722"/>
       <w:r>
         <w:t xml:space="preserve">R Core Team. (2022). </w:t>
       </w:r>
@@ -7833,8 +8472,8 @@
       <w:pPr>
         <w:pStyle w:val="Bibliography"/>
       </w:pPr>
-      <w:bookmarkStart w:id="617" w:name="ref-rocher_etal19"/>
-      <w:bookmarkEnd w:id="616"/>
+      <w:bookmarkStart w:id="724" w:name="ref-rocher_etal19"/>
+      <w:bookmarkEnd w:id="723"/>
       <w:r>
         <w:lastRenderedPageBreak/>
         <w:t xml:space="preserve">Rocher, L., Hendrickx, J. M., &amp; de Montjoye, Y.-A. (2019). Estimating the success of re-identifications in incomplete datasets using generative models. </w:t>
@@ -7872,8 +8511,8 @@
       <w:pPr>
         <w:pStyle w:val="Bibliography"/>
       </w:pPr>
-      <w:bookmarkStart w:id="618" w:name="ref-rubin93"/>
-      <w:bookmarkEnd w:id="617"/>
+      <w:bookmarkStart w:id="725" w:name="ref-rubin93"/>
+      <w:bookmarkEnd w:id="724"/>
       <w:r>
         <w:t xml:space="preserve">Rubin, D. B. (1993). Statistical disclosure limitation. </w:t>
       </w:r>
@@ -7902,8 +8541,8 @@
       <w:pPr>
         <w:pStyle w:val="Bibliography"/>
       </w:pPr>
-      <w:bookmarkStart w:id="619" w:name="ref-soulemd_etal16"/>
-      <w:bookmarkEnd w:id="618"/>
+      <w:bookmarkStart w:id="726" w:name="ref-soulemd_etal16"/>
+      <w:bookmarkEnd w:id="725"/>
       <w:r>
         <w:t xml:space="preserve">Soule MD, M. C., Beale BA, E. E., Suarez MD, L., Beach MD, S. R., Mastromauro MSW, L., Carol A., Celano MD, C. M., Moore BA, S. V., &amp; Huffman MD, J. C. (2016). Understanding motivations to participate in an observational research study: Why do patients enroll? </w:t>
       </w:r>
@@ -7940,8 +8579,8 @@
       <w:pPr>
         <w:pStyle w:val="Bibliography"/>
       </w:pPr>
-      <w:bookmarkStart w:id="620" w:name="ref-stasinopoulos_rigby07"/>
-      <w:bookmarkEnd w:id="619"/>
+      <w:bookmarkStart w:id="727" w:name="ref-stasinopoulos_rigby07"/>
+      <w:bookmarkEnd w:id="726"/>
       <w:r>
         <w:t xml:space="preserve">Stasinopoulos, D. M., &amp; Rigby, R. A. (2007). Generalized additive models for location scale and shape (GAMLSS) in R. </w:t>
       </w:r>
@@ -7970,8 +8609,8 @@
       <w:pPr>
         <w:pStyle w:val="Bibliography"/>
       </w:pPr>
-      <w:bookmarkStart w:id="621" w:name="ref-tedersoo_etal21"/>
-      <w:bookmarkEnd w:id="620"/>
+      <w:bookmarkStart w:id="728" w:name="ref-tedersoo_etal21"/>
+      <w:bookmarkEnd w:id="727"/>
       <w:r>
         <w:t xml:space="preserve">Tedersoo, L., Küngas, R., Oras, E., Köster, K., Eenmaa, H., Leijen, Ä., Pedaste, M., Raju, M., Astapova, A., Lukner, H., Kogermann, K., &amp; Sepp, T. (2021). Data sharing practices and data availability upon request differ across scientific disciplines. </w:t>
       </w:r>
@@ -8008,8 +8647,8 @@
       <w:pPr>
         <w:pStyle w:val="Bibliography"/>
       </w:pPr>
-      <w:bookmarkStart w:id="622" w:name="ref-thompson_etal23"/>
-      <w:bookmarkEnd w:id="621"/>
+      <w:bookmarkStart w:id="729" w:name="ref-thompson_etal23"/>
+      <w:bookmarkEnd w:id="728"/>
       <w:r>
         <w:t xml:space="preserve">Thompson, A., Hirsch, M. E., Lansford, K. L., &amp; Kim, Y. (2023). Vowel Acoustics as Predictors of Speech Intelligibility in Dysarthria. </w:t>
       </w:r>
@@ -8046,8 +8685,8 @@
       <w:pPr>
         <w:pStyle w:val="Bibliography"/>
       </w:pPr>
-      <w:bookmarkStart w:id="623" w:name="ref-vazire_holcombe22"/>
-      <w:bookmarkEnd w:id="622"/>
+      <w:bookmarkStart w:id="730" w:name="ref-vazire_holcombe22"/>
+      <w:bookmarkEnd w:id="729"/>
       <w:r>
         <w:t xml:space="preserve">Vazire, S., &amp; Holcombe, A. O. (2022). Where Are the Self-Correcting Mechanisms in Science? </w:t>
       </w:r>
@@ -8084,8 +8723,8 @@
       <w:pPr>
         <w:pStyle w:val="Bibliography"/>
       </w:pPr>
-      <w:bookmarkStart w:id="624" w:name="ref-watson_etal23"/>
-      <w:bookmarkEnd w:id="623"/>
+      <w:bookmarkStart w:id="731" w:name="ref-watson_etal23"/>
+      <w:bookmarkEnd w:id="730"/>
       <w:r>
         <w:t xml:space="preserve">Watson, H., Gallifant, J., Lai, Y., Radunsky, A. P., Villanueva, C., Martinez, N., Gichoya, J., Huynh, U. K., &amp; Celi, L. A. (2023). Delivering on NIH data sharing requirements: </w:t>
       </w:r>
@@ -8126,8 +8765,8 @@
       <w:pPr>
         <w:pStyle w:val="Bibliography"/>
       </w:pPr>
-      <w:bookmarkStart w:id="625" w:name="ref-wickham_etal19"/>
-      <w:bookmarkEnd w:id="624"/>
+      <w:bookmarkStart w:id="732" w:name="ref-wickham_etal19"/>
+      <w:bookmarkEnd w:id="731"/>
       <w:r>
         <w:t xml:space="preserve">Wickham, H., Averick, M., Bryan, J., Chang, W., McGowan, L. D., François, R., Grolemund, G., Hayes, A., Henry, L., Hester, J., Kuhn, M., Pedersen, T. L., Miller, E., Bache, S. M., Müller, K., Ooms, J., Robinson, D., Seidel, D. P., Spinu, V., … Yutani, H. (2019). Welcome to the Tidyverse. </w:t>
       </w:r>
@@ -8180,8 +8819,8 @@
       <w:pPr>
         <w:pStyle w:val="Bibliography"/>
       </w:pPr>
-      <w:bookmarkStart w:id="626" w:name="ref-wilkinson_etal16"/>
-      <w:bookmarkEnd w:id="625"/>
+      <w:bookmarkStart w:id="733" w:name="ref-wilkinson_etal16"/>
+      <w:bookmarkEnd w:id="732"/>
       <w:r>
         <w:t xml:space="preserve">Wilkinson, M. D., Dumontier, M., Aalbersberg, Ij. J., Appleton, G., Axton, M., Baak, A., Blomberg, N., Boiten, J.-W., da Silva Santos, L. B., Bourne, P. E., Bouwman, J., Brookes, A. J., Clark, T., Crosas, M., Dillo, I., Dumon, O., Edmunds, S., Evelo, C. T., Finkers, R., … Mons, B. (2016). The FAIR Guiding Principles for scientific data management and stewardship. </w:t>
       </w:r>
@@ -8218,8 +8857,8 @@
       <w:pPr>
         <w:pStyle w:val="Bibliography"/>
       </w:pPr>
-      <w:bookmarkStart w:id="627" w:name="ref-yu_romero24"/>
-      <w:bookmarkEnd w:id="626"/>
+      <w:bookmarkStart w:id="734" w:name="ref-yu_romero24"/>
+      <w:bookmarkEnd w:id="733"/>
       <w:r>
         <w:t xml:space="preserve">Yu, Y., &amp; Romero, D. M. (2024). Does the use of unusual combinations of datasets contribute to greater scientific impact? </w:t>
       </w:r>
@@ -8252,8 +8891,8 @@
         </w:r>
       </w:hyperlink>
     </w:p>
-    <w:bookmarkEnd w:id="590"/>
-    <w:bookmarkEnd w:id="627"/>
+    <w:bookmarkEnd w:id="697"/>
+    <w:bookmarkEnd w:id="734"/>
     <w:p>
       <w:r>
         <w:br w:type="page"/>
@@ -8263,8 +8902,8 @@
       <w:pPr>
         <w:pStyle w:val="Heading1"/>
       </w:pPr>
-      <w:bookmarkStart w:id="628" w:name="table-and-figure-captions"/>
-      <w:bookmarkEnd w:id="588"/>
+      <w:bookmarkStart w:id="735" w:name="table-and-figure-captions"/>
+      <w:bookmarkEnd w:id="695"/>
       <w:r>
         <w:lastRenderedPageBreak/>
         <w:t>Table and Figure Captions</w:t>
@@ -8495,7 +9134,7 @@
       <w:r>
         <w:t>Figure 5. Decision tree for data sharing.</w:t>
       </w:r>
-      <w:bookmarkEnd w:id="628"/>
+      <w:bookmarkEnd w:id="735"/>
     </w:p>
     <w:sectPr>
       <w:headerReference w:type="even" r:id="rId43"/>
@@ -8726,20 +9365,25 @@
       <w:pStyle w:val="Header"/>
       <w:ind w:right="360"/>
     </w:pPr>
-    <w:ins w:id="629" w:author="jcb2271" w:date="2025-01-02T16:06:00Z" w16du:dateUtc="2025-01-02T21:06:00Z">
-      <w:r>
-        <w:t xml:space="preserve">Feasibility of </w:t>
+    <w:ins w:id="736" w:author="jcb2271" w:date="2025-01-15T10:31:00Z" w16du:dateUtc="2025-01-15T15:31:00Z">
+      <w:r>
+        <w:t>Methodological Investigation</w:t>
+      </w:r>
+    </w:ins>
+    <w:ins w:id="737" w:author="jcb2271" w:date="2025-01-02T16:06:00Z" w16du:dateUtc="2025-01-02T21:06:00Z">
+      <w:r>
+        <w:t xml:space="preserve"> of </w:t>
       </w:r>
     </w:ins>
     <w:r>
       <w:t xml:space="preserve">Synthetic Data in </w:t>
     </w:r>
-    <w:del w:id="630" w:author="jcb2271" w:date="2025-01-02T16:06:00Z" w16du:dateUtc="2025-01-02T21:06:00Z">
+    <w:del w:id="738" w:author="jcb2271" w:date="2025-01-02T16:06:00Z" w16du:dateUtc="2025-01-02T21:06:00Z">
       <w:r>
         <w:delText>Communication Sciences and Disorders</w:delText>
       </w:r>
     </w:del>
-    <w:ins w:id="631" w:author="jcb2271" w:date="2025-01-02T16:06:00Z" w16du:dateUtc="2025-01-02T21:06:00Z">
+    <w:ins w:id="739" w:author="jcb2271" w:date="2025-01-02T16:06:00Z" w16du:dateUtc="2025-01-02T21:06:00Z">
       <w:r>
         <w:t>CSD</w:t>
       </w:r>
@@ -9446,6 +10090,9 @@
 <file path=word/people.xml><?xml version="1.0" encoding="utf-8"?>
 <w15:people xmlns:wpc="http://schemas.microsoft.com/office/word/2010/wordprocessingCanvas" xmlns:cx="http://schemas.microsoft.com/office/drawing/2014/chartex" xmlns:cx1="http://schemas.microsoft.com/office/drawing/2015/9/8/chartex" xmlns:cx2="http://schemas.microsoft.com/office/drawing/2015/10/21/chartex" xmlns:cx3="http://schemas.microsoft.com/office/drawing/2016/5/9/chartex" xmlns:cx4="http://schemas.microsoft.com/office/drawing/2016/5/10/chartex" xmlns:cx5="http://schemas.microsoft.com/office/drawing/2016/5/11/chartex" xmlns:cx6="http://schemas.microsoft.com/office/drawing/2016/5/12/chartex" xmlns:cx7="http://schemas.microsoft.com/office/drawing/2016/5/13/chartex" xmlns:cx8="http://schemas.microsoft.com/office/drawing/2016/5/14/chartex" xmlns:mc="http://schemas.openxmlformats.org/markup-compatibility/2006" xmlns:aink="http://schemas.microsoft.com/office/drawing/2016/ink" xmlns:am3d="http://schemas.microsoft.com/office/drawing/2017/model3d" xmlns:o="urn:schemas-microsoft-com:office:office" xmlns:oel="http://schemas.microsoft.com/office/2019/extlst" xmlns:r="http://schemas.openxmlformats.org/officeDocument/2006/relationships" xmlns:m="http://schemas.openxmlformats.org/officeDocument/2006/math" xmlns:v="urn:schemas-microsoft-com:vml" xmlns:wp14="http://schemas.microsoft.com/office/word/2010/wordprocessingDrawing" xmlns:wp="http://schemas.openxmlformats.org/drawingml/2006/wordprocessingDrawing" xmlns:w10="urn:schemas-microsoft-com:office:word" xmlns:w="http://schemas.openxmlformats.org/wordprocessingml/2006/main" xmlns:w14="http://schemas.microsoft.com/office/word/2010/wordml" xmlns:w15="http://schemas.microsoft.com/office/word/2012/wordml" xmlns:w16cex="http://schemas.microsoft.com/office/word/2018/wordml/cex" xmlns:w16cid="http://schemas.microsoft.com/office/word/2016/wordml/cid" xmlns:w16="http://schemas.microsoft.com/office/word/2018/wordml" xmlns:w16du="http://schemas.microsoft.com/office/word/2023/wordml/word16du" xmlns:w16sdtdh="http://schemas.microsoft.com/office/word/2020/wordml/sdtdatahash" xmlns:w16se="http://schemas.microsoft.com/office/word/2015/wordml/symex" xmlns:wpg="http://schemas.microsoft.com/office/word/2010/wordprocessingGroup" xmlns:wpi="http://schemas.microsoft.com/office/word/2010/wordprocessingInk" xmlns:wne="http://schemas.microsoft.com/office/word/2006/wordml" xmlns:wps="http://schemas.microsoft.com/office/word/2010/wordprocessingShape" mc:Ignorable="w14 w15 w16se w16cid w16 w16cex w16sdtdh w16du wp14">
   <w15:person w15:author="jcb2271">
+    <w15:presenceInfo w15:providerId="AD" w15:userId="S::jcb2271@tc.columbia.edu::4dce359e-aca9-4c69-b9f0-ee4201aaee50"/>
+  </w15:person>
+  <w15:person w15:author="Borders, James">
     <w15:presenceInfo w15:providerId="AD" w15:userId="S::jcb2271@tc.columbia.edu::4dce359e-aca9-4c69-b9f0-ee4201aaee50"/>
   </w15:person>
 </w15:people>
